--- a/Desarrollo/SGAPC/Requerimientos/SGAPC-DER.docx
+++ b/Desarrollo/SGAPC/Requerimientos/SGAPC-DER.docx
@@ -88,7 +88,7 @@
               </wp:anchor>
             </w:drawing>
           </mc:Choice>
-          <mc:Fallback xmlns:dgm="http://schemas.openxmlformats.org/drawingml/2006/diagram" xmlns:lc="http://schemas.openxmlformats.org/drawingml/2006/lockedCanvas" xmlns:c="http://schemas.openxmlformats.org/drawingml/2006/chart" xmlns:pic="http://schemas.openxmlformats.org/drawingml/2006/picture" xmlns:a="http://schemas.openxmlformats.org/drawingml/2006/main" xmlns:sl="http://schemas.openxmlformats.org/schemaLibrary/2006/main">
+          <mc:Fallback xmlns:sl="http://schemas.openxmlformats.org/schemaLibrary/2006/main" xmlns:a="http://schemas.openxmlformats.org/drawingml/2006/main" xmlns:pic="http://schemas.openxmlformats.org/drawingml/2006/picture" xmlns:c="http://schemas.openxmlformats.org/drawingml/2006/chart" xmlns:lc="http://schemas.openxmlformats.org/drawingml/2006/lockedCanvas" xmlns:dgm="http://schemas.openxmlformats.org/drawingml/2006/diagram">
             <w:drawing>
               <wp:anchor allowOverlap="1" behindDoc="0" distB="0" distT="0" distL="0" distR="0" hidden="0" layoutInCell="1" locked="0" relativeHeight="0" simplePos="0">
                 <wp:simplePos x="0" y="0"/>
@@ -146,7 +146,7 @@
           <w:sz w:val="72"/>
           <w:szCs w:val="72"/>
         </w:rPr>
-        <w:t xml:space="preserve">Requerimientos de Software </w:t>
+        <w:t>Requerimientos</w:t>
       </w:r>
     </w:p>
     <w:p>
@@ -225,7 +225,7 @@
               </wp:anchor>
             </w:drawing>
           </mc:Choice>
-          <mc:Fallback xmlns:dgm="http://schemas.openxmlformats.org/drawingml/2006/diagram" xmlns:lc="http://schemas.openxmlformats.org/drawingml/2006/lockedCanvas" xmlns:c="http://schemas.openxmlformats.org/drawingml/2006/chart" xmlns:pic="http://schemas.openxmlformats.org/drawingml/2006/picture" xmlns:a="http://schemas.openxmlformats.org/drawingml/2006/main" xmlns:sl="http://schemas.openxmlformats.org/schemaLibrary/2006/main">
+          <mc:Fallback xmlns:sl="http://schemas.openxmlformats.org/schemaLibrary/2006/main" xmlns:a="http://schemas.openxmlformats.org/drawingml/2006/main" xmlns:pic="http://schemas.openxmlformats.org/drawingml/2006/picture" xmlns:c="http://schemas.openxmlformats.org/drawingml/2006/chart" xmlns:lc="http://schemas.openxmlformats.org/drawingml/2006/lockedCanvas" xmlns:dgm="http://schemas.openxmlformats.org/drawingml/2006/diagram">
             <w:drawing>
               <wp:anchor allowOverlap="1" behindDoc="0" distB="0" distT="0" distL="0" distR="0" hidden="0" layoutInCell="1" locked="0" relativeHeight="0" simplePos="0">
                 <wp:simplePos x="0" y="0"/>
@@ -868,13 +868,7 @@
               <w:rPr>
                 <w:color w:val="000000"/>
               </w:rPr>
-              <w:t>1.</w:t>
-            </w:r>
-            <w:r>
-              <w:rPr>
-                <w:color w:val="000000"/>
-              </w:rPr>
-              <w:t>4  Visión General del Documento</w:t>
+              <w:t>1.4  Visión General del Documento</w:t>
             </w:r>
             <w:r>
               <w:rPr>
@@ -1488,13 +1482,7 @@
           <w:rFonts w:ascii="Times New Roman" w:eastAsia="Times New Roman" w:hAnsi="Times New Roman" w:cs="Times New Roman"/>
         </w:rPr>
         <w:lastRenderedPageBreak/>
-        <w:t>los flujos del producto, de las finanzas y de las finanzas durante el movimiento de mercancías desde los prove</w:t>
-      </w:r>
-      <w:r>
-        <w:rPr>
-          <w:rFonts w:ascii="Times New Roman" w:eastAsia="Times New Roman" w:hAnsi="Times New Roman" w:cs="Times New Roman"/>
-        </w:rPr>
-        <w:t>edores hasta los clientes.</w:t>
+        <w:t>los flujos del producto, de las finanzas y de las finanzas durante el movimiento de mercancías desde los proveedores hasta los clientes.</w:t>
       </w:r>
     </w:p>
     <w:p>
@@ -1554,27 +1542,7 @@
         <w:rPr>
           <w:rFonts w:ascii="Times New Roman" w:eastAsia="Times New Roman" w:hAnsi="Times New Roman" w:cs="Times New Roman"/>
         </w:rPr>
-        <w:t xml:space="preserve">Con el proyecto SCM Software se busca desarrollar e implementar un sistema que sirva de medio para gestionar la Cadena de Suministros con miras a fortalecer su área de las tecnologías de la información y </w:t>
-      </w:r>
-      <w:r>
-        <w:rPr>
-          <w:rFonts w:ascii="Times New Roman" w:eastAsia="Times New Roman" w:hAnsi="Times New Roman" w:cs="Times New Roman"/>
-        </w:rPr>
-        <w:t>comunicaciones (</w:t>
-      </w:r>
-      <w:proofErr w:type="spellStart"/>
-      <w:r>
-        <w:rPr>
-          <w:rFonts w:ascii="Times New Roman" w:eastAsia="Times New Roman" w:hAnsi="Times New Roman" w:cs="Times New Roman"/>
-        </w:rPr>
-        <w:t>TICs</w:t>
-      </w:r>
-      <w:proofErr w:type="spellEnd"/>
-      <w:r>
-        <w:rPr>
-          <w:rFonts w:ascii="Times New Roman" w:eastAsia="Times New Roman" w:hAnsi="Times New Roman" w:cs="Times New Roman"/>
-        </w:rPr>
-        <w:t>).</w:t>
+        <w:t>Con el proyecto SCM Software se busca desarrollar e implementar un sistema que sirva de medio para gestionar la Cadena de Suministros con miras a fortalecer su área de las tecnologías de la información y comunicaciones (TICs).</w:t>
       </w:r>
     </w:p>
     <w:p>
@@ -1604,13 +1572,7 @@
         <w:rPr>
           <w:rFonts w:ascii="Times New Roman" w:eastAsia="Times New Roman" w:hAnsi="Times New Roman" w:cs="Times New Roman"/>
         </w:rPr>
-        <w:t>Por medio de un sistema de seguimiento de los flujos del producto, finanzas y de la información desde el aprovisionamiento de materias primas hasta la distribución al cliente se busca involucrar a las áreas competentes de la empresa</w:t>
-      </w:r>
-      <w:r>
-        <w:rPr>
-          <w:rFonts w:ascii="Times New Roman" w:eastAsia="Times New Roman" w:hAnsi="Times New Roman" w:cs="Times New Roman"/>
-        </w:rPr>
-        <w:t xml:space="preserve"> para ejercer un control total de la ruta.</w:t>
+        <w:t>Por medio de un sistema de seguimiento de los flujos del producto, finanzas y de la información desde el aprovisionamiento de materias primas hasta la distribución al cliente se busca involucrar a las áreas competentes de la empresa para ejercer un control total de la ruta.</w:t>
       </w:r>
     </w:p>
     <w:p>
@@ -1640,13 +1602,7 @@
         <w:rPr>
           <w:rFonts w:ascii="Times New Roman" w:eastAsia="Times New Roman" w:hAnsi="Times New Roman" w:cs="Times New Roman"/>
         </w:rPr>
-        <w:t>Por otra parte, los manejadores del sistema estarán a cargo de calificar todas las solicitudes y los contactos que se realice con el cliente, así como revisar el estado actual de los seguimientos mientras que los</w:t>
-      </w:r>
-      <w:r>
-        <w:rPr>
-          <w:rFonts w:ascii="Times New Roman" w:eastAsia="Times New Roman" w:hAnsi="Times New Roman" w:cs="Times New Roman"/>
-        </w:rPr>
-        <w:t xml:space="preserve"> administradores contarán con funciones como configuración de sistema, tales como gestión de los vendedores que se le asignan a los clientes principales y gestión de permisos a los distintos tipos de usuarios que manejarán el sistema.</w:t>
+        <w:t>Por otra parte, los manejadores del sistema estarán a cargo de calificar todas las solicitudes y los contactos que se realice con el cliente, así como revisar el estado actual de los seguimientos mientras que los administradores contarán con funciones como configuración de sistema, tales como gestión de los vendedores que se le asignan a los clientes principales y gestión de permisos a los distintos tipos de usuarios que manejarán el sistema.</w:t>
       </w:r>
     </w:p>
     <w:p>
@@ -1676,13 +1632,7 @@
         <w:rPr>
           <w:rFonts w:ascii="Times New Roman" w:eastAsia="Times New Roman" w:hAnsi="Times New Roman" w:cs="Times New Roman"/>
         </w:rPr>
-        <w:t>Gracias al desarroll</w:t>
-      </w:r>
-      <w:r>
-        <w:rPr>
-          <w:rFonts w:ascii="Times New Roman" w:eastAsia="Times New Roman" w:hAnsi="Times New Roman" w:cs="Times New Roman"/>
-        </w:rPr>
-        <w:t>o de SCM Software se espera:</w:t>
+        <w:t>Gracias al desarrollo de SCM Software se espera:</w:t>
       </w:r>
     </w:p>
     <w:p>
@@ -1773,7 +1723,6 @@
           <w:color w:val="000000"/>
         </w:rPr>
       </w:pPr>
-      <w:proofErr w:type="spellStart"/>
       <w:r>
         <w:rPr>
           <w:rFonts w:ascii="Times New Roman" w:eastAsia="Times New Roman" w:hAnsi="Times New Roman" w:cs="Times New Roman"/>
@@ -1782,7 +1731,6 @@
         </w:rPr>
         <w:t>TICs</w:t>
       </w:r>
-      <w:proofErr w:type="spellEnd"/>
       <w:r>
         <w:rPr>
           <w:rFonts w:ascii="Times New Roman" w:eastAsia="Times New Roman" w:hAnsi="Times New Roman" w:cs="Times New Roman"/>
@@ -2038,13 +1986,7 @@
           <w:rFonts w:ascii="Times New Roman" w:eastAsia="Times New Roman" w:hAnsi="Times New Roman" w:cs="Times New Roman"/>
         </w:rPr>
         <w:lastRenderedPageBreak/>
-        <w:t xml:space="preserve">Se tiene estimado </w:t>
-      </w:r>
-      <w:r>
-        <w:rPr>
-          <w:rFonts w:ascii="Times New Roman" w:eastAsia="Times New Roman" w:hAnsi="Times New Roman" w:cs="Times New Roman"/>
-        </w:rPr>
-        <w:t>que SCM Software sea un aplicativo web construido con tecnologías de vanguardia, lo que garantice un rendimiento más que bueno en los navegadores actuales, además de responder de manera responsiva en los dispositivos móviles.</w:t>
+        <w:t>Se tiene estimado que SCM Software sea un aplicativo web construido con tecnologías de vanguardia, lo que garantice un rendimiento más que bueno en los navegadores actuales, además de responder de manera responsiva en los dispositivos móviles.</w:t>
       </w:r>
     </w:p>
     <w:p>
@@ -2074,13 +2016,7 @@
         <w:rPr>
           <w:rFonts w:ascii="Times New Roman" w:eastAsia="Times New Roman" w:hAnsi="Times New Roman" w:cs="Times New Roman"/>
         </w:rPr>
-        <w:t>2.1.1 Perspectiva del product</w:t>
-      </w:r>
-      <w:r>
-        <w:rPr>
-          <w:rFonts w:ascii="Times New Roman" w:eastAsia="Times New Roman" w:hAnsi="Times New Roman" w:cs="Times New Roman"/>
-        </w:rPr>
-        <w:t>o</w:t>
+        <w:t>2.1.1 Perspectiva del producto</w:t>
       </w:r>
     </w:p>
     <w:p>
@@ -2312,14 +2248,7 @@
           <w:rFonts w:ascii="Times New Roman" w:eastAsia="Times New Roman" w:hAnsi="Times New Roman" w:cs="Times New Roman"/>
           <w:color w:val="000000"/>
         </w:rPr>
-        <w:t xml:space="preserve">La empresa debe contar con personas lo suficientemente capacitada para </w:t>
-      </w:r>
-      <w:r>
-        <w:rPr>
-          <w:rFonts w:ascii="Times New Roman" w:eastAsia="Times New Roman" w:hAnsi="Times New Roman" w:cs="Times New Roman"/>
-          <w:color w:val="000000"/>
-        </w:rPr>
-        <w:t>realizar las operaciones que provee el sistema.</w:t>
+        <w:t>La empresa debe contar con personas lo suficientemente capacitada para realizar las operaciones que provee el sistema.</w:t>
       </w:r>
     </w:p>
     <w:p>
@@ -3633,23 +3562,7 @@
                 <w:rFonts w:ascii="Times New Roman" w:eastAsia="Times New Roman" w:hAnsi="Times New Roman" w:cs="Times New Roman"/>
                 <w:color w:val="000000"/>
               </w:rPr>
-              <w:t xml:space="preserve">Revisión, aprobación y generación de las </w:t>
-            </w:r>
-            <w:proofErr w:type="spellStart"/>
-            <w:r>
-              <w:rPr>
-                <w:rFonts w:ascii="Times New Roman" w:eastAsia="Times New Roman" w:hAnsi="Times New Roman" w:cs="Times New Roman"/>
-                <w:color w:val="000000"/>
-              </w:rPr>
-              <w:t>ordenes</w:t>
-            </w:r>
-            <w:proofErr w:type="spellEnd"/>
-            <w:r>
-              <w:rPr>
-                <w:rFonts w:ascii="Times New Roman" w:eastAsia="Times New Roman" w:hAnsi="Times New Roman" w:cs="Times New Roman"/>
-                <w:color w:val="000000"/>
-              </w:rPr>
-              <w:t xml:space="preserve"> de compra registradas en el sistema.</w:t>
+              <w:t>Revisión, aprobación y generación de las ordenes de compra registradas en el sistema.</w:t>
             </w:r>
           </w:p>
         </w:tc>
@@ -4089,13 +4002,7 @@
               <w:rPr>
                 <w:rFonts w:ascii="Times New Roman" w:eastAsia="Times New Roman" w:hAnsi="Times New Roman" w:cs="Times New Roman"/>
               </w:rPr>
-              <w:t>La previa revisión y aprobación por parte del jefe de lo</w:t>
-            </w:r>
-            <w:r>
-              <w:rPr>
-                <w:rFonts w:ascii="Times New Roman" w:eastAsia="Times New Roman" w:hAnsi="Times New Roman" w:cs="Times New Roman"/>
-              </w:rPr>
-              <w:t>gística</w:t>
+              <w:t>La previa revisión y aprobación por parte del jefe de logística</w:t>
             </w:r>
           </w:p>
         </w:tc>
@@ -6658,21 +6565,7 @@
               <w:rPr>
                 <w:rFonts w:ascii="Times New Roman" w:eastAsia="Times New Roman" w:hAnsi="Times New Roman" w:cs="Times New Roman"/>
               </w:rPr>
-              <w:t xml:space="preserve">Cuando un numero de paquetes ya estén listos el sistema les asignara un </w:t>
-            </w:r>
-            <w:proofErr w:type="spellStart"/>
-            <w:r>
-              <w:rPr>
-                <w:rFonts w:ascii="Times New Roman" w:eastAsia="Times New Roman" w:hAnsi="Times New Roman" w:cs="Times New Roman"/>
-              </w:rPr>
-              <w:t>deposito</w:t>
-            </w:r>
-            <w:proofErr w:type="spellEnd"/>
-            <w:r>
-              <w:rPr>
-                <w:rFonts w:ascii="Times New Roman" w:eastAsia="Times New Roman" w:hAnsi="Times New Roman" w:cs="Times New Roman"/>
-              </w:rPr>
-              <w:t xml:space="preserve"> para que estén guardadas hasta su distribución</w:t>
+              <w:t>Cuando un numero de paquetes ya estén listos el sistema les asignara un deposito para que estén guardadas hasta su distribución</w:t>
             </w:r>
           </w:p>
         </w:tc>
@@ -8048,13 +7941,7 @@
               <w:rPr>
                 <w:rFonts w:ascii="Times New Roman" w:eastAsia="Times New Roman" w:hAnsi="Times New Roman" w:cs="Times New Roman"/>
               </w:rPr>
-              <w:t>El visto bue</w:t>
-            </w:r>
-            <w:r>
-              <w:rPr>
-                <w:rFonts w:ascii="Times New Roman" w:eastAsia="Times New Roman" w:hAnsi="Times New Roman" w:cs="Times New Roman"/>
-              </w:rPr>
-              <w:t>no de los productos almacenados.</w:t>
+              <w:t>El visto bueno de los productos almacenados.</w:t>
             </w:r>
           </w:p>
         </w:tc>
@@ -8371,19 +8258,11 @@
                 <w:rFonts w:ascii="Times New Roman" w:eastAsia="Times New Roman" w:hAnsi="Times New Roman" w:cs="Times New Roman"/>
               </w:rPr>
             </w:pPr>
-            <w:proofErr w:type="spellStart"/>
-            <w:r>
-              <w:rPr>
-                <w:rFonts w:ascii="Times New Roman" w:eastAsia="Times New Roman" w:hAnsi="Times New Roman" w:cs="Times New Roman"/>
-              </w:rPr>
-              <w:t>LLevar</w:t>
-            </w:r>
-            <w:proofErr w:type="spellEnd"/>
-            <w:r>
-              <w:rPr>
-                <w:rFonts w:ascii="Times New Roman" w:eastAsia="Times New Roman" w:hAnsi="Times New Roman" w:cs="Times New Roman"/>
-              </w:rPr>
-              <w:t xml:space="preserve"> un correcto conteo de pedidos y a la vez el mismo conteo para la separación de los productos del almacén.</w:t>
+            <w:r>
+              <w:rPr>
+                <w:rFonts w:ascii="Times New Roman" w:eastAsia="Times New Roman" w:hAnsi="Times New Roman" w:cs="Times New Roman"/>
+              </w:rPr>
+              <w:t>LLevar un correcto conteo de pedidos y a la vez el mismo conteo para la separación de los productos del almacén.</w:t>
             </w:r>
           </w:p>
         </w:tc>
@@ -9161,13 +9040,7 @@
               <w:rPr>
                 <w:rFonts w:ascii="Times New Roman" w:eastAsia="Times New Roman" w:hAnsi="Times New Roman" w:cs="Times New Roman"/>
               </w:rPr>
-              <w:t>Un reporte d</w:t>
-            </w:r>
-            <w:r>
-              <w:rPr>
-                <w:rFonts w:ascii="Times New Roman" w:eastAsia="Times New Roman" w:hAnsi="Times New Roman" w:cs="Times New Roman"/>
-              </w:rPr>
-              <w:t>e la cantidad de productos que está en el vehículo.</w:t>
+              <w:t>Un reporte de la cantidad de productos que está en el vehículo.</w:t>
             </w:r>
           </w:p>
         </w:tc>
@@ -9483,19 +9356,11 @@
                 <w:rFonts w:ascii="Times New Roman" w:eastAsia="Times New Roman" w:hAnsi="Times New Roman" w:cs="Times New Roman"/>
               </w:rPr>
             </w:pPr>
-            <w:proofErr w:type="spellStart"/>
-            <w:r>
-              <w:rPr>
-                <w:rFonts w:ascii="Times New Roman" w:eastAsia="Times New Roman" w:hAnsi="Times New Roman" w:cs="Times New Roman"/>
-              </w:rPr>
-              <w:t>LLenar</w:t>
-            </w:r>
-            <w:proofErr w:type="spellEnd"/>
-            <w:r>
-              <w:rPr>
-                <w:rFonts w:ascii="Times New Roman" w:eastAsia="Times New Roman" w:hAnsi="Times New Roman" w:cs="Times New Roman"/>
-              </w:rPr>
-              <w:t xml:space="preserve"> un reporte y factura de los productos que han sido pedido por el cliente y los datos del cliente donde serán llevados.</w:t>
+            <w:r>
+              <w:rPr>
+                <w:rFonts w:ascii="Times New Roman" w:eastAsia="Times New Roman" w:hAnsi="Times New Roman" w:cs="Times New Roman"/>
+              </w:rPr>
+              <w:t>LLenar un reporte y factura de los productos que han sido pedido por el cliente y los datos del cliente donde serán llevados.</w:t>
             </w:r>
           </w:p>
         </w:tc>
@@ -12360,13 +12225,7 @@
               <w:rPr>
                 <w:rFonts w:ascii="Times New Roman" w:eastAsia="Times New Roman" w:hAnsi="Times New Roman" w:cs="Times New Roman"/>
               </w:rPr>
-              <w:t>Mensaje</w:t>
-            </w:r>
-            <w:r>
-              <w:rPr>
-                <w:rFonts w:ascii="Times New Roman" w:eastAsia="Times New Roman" w:hAnsi="Times New Roman" w:cs="Times New Roman"/>
-              </w:rPr>
-              <w:t xml:space="preserve"> de bienvenida. </w:t>
+              <w:t xml:space="preserve">Mensaje de bienvenida. </w:t>
             </w:r>
           </w:p>
           <w:p>
@@ -13845,13 +13704,7 @@
               <w:rPr>
                 <w:rFonts w:ascii="Times New Roman" w:eastAsia="Times New Roman" w:hAnsi="Times New Roman" w:cs="Times New Roman"/>
               </w:rPr>
-              <w:t>Formulari</w:t>
-            </w:r>
-            <w:r>
-              <w:rPr>
-                <w:rFonts w:ascii="Times New Roman" w:eastAsia="Times New Roman" w:hAnsi="Times New Roman" w:cs="Times New Roman"/>
-              </w:rPr>
-              <w:t xml:space="preserve">o de devolución de producto diligenciado con información del producto a devolver. </w:t>
+              <w:t xml:space="preserve">Formulario de devolución de producto diligenciado con información del producto a devolver. </w:t>
             </w:r>
           </w:p>
         </w:tc>
@@ -14428,13 +14281,7 @@
               <w:rPr>
                 <w:rFonts w:ascii="Times New Roman" w:eastAsia="Times New Roman" w:hAnsi="Times New Roman" w:cs="Times New Roman"/>
               </w:rPr>
-              <w:t xml:space="preserve"> Solicitud deriv</w:t>
-            </w:r>
-            <w:r>
-              <w:rPr>
-                <w:rFonts w:ascii="Times New Roman" w:eastAsia="Times New Roman" w:hAnsi="Times New Roman" w:cs="Times New Roman"/>
-              </w:rPr>
-              <w:t>ada al área correspondiente</w:t>
+              <w:t xml:space="preserve"> Solicitud derivada al área correspondiente</w:t>
             </w:r>
           </w:p>
         </w:tc>
@@ -15303,13 +15150,7 @@
               <w:rPr>
                 <w:rFonts w:ascii="Times New Roman" w:eastAsia="Times New Roman" w:hAnsi="Times New Roman" w:cs="Times New Roman"/>
               </w:rPr>
-              <w:t xml:space="preserve">Las herramientas o librerías a utilizar deben ser robustas y confiables hacia la empresa. Además se debe tener un sistema que tenga encriptación para las contraseñas, ya que son datos sensibles para la empresa, Es prioridad tener una buena arquitectura de </w:t>
-            </w:r>
-            <w:r>
-              <w:rPr>
-                <w:rFonts w:ascii="Times New Roman" w:eastAsia="Times New Roman" w:hAnsi="Times New Roman" w:cs="Times New Roman"/>
-              </w:rPr>
-              <w:t>software,  con ello se garantiza la seguridad de los datos del sistema.</w:t>
+              <w:t>Las herramientas o librerías a utilizar deben ser robustas y confiables hacia la empresa. Además se debe tener un sistema que tenga encriptación para las contraseñas, ya que son datos sensibles para la empresa, Es prioridad tener una buena arquitectura de software,  con ello se garantiza la seguridad de los datos del sistema.</w:t>
             </w:r>
           </w:p>
         </w:tc>

--- a/Desarrollo/SGAPC/Requerimientos/SGAPC-DER.docx
+++ b/Desarrollo/SGAPC/Requerimientos/SGAPC-DER.docx
@@ -3,14 +3,127 @@
 <w:document xmlns:wpc="http://schemas.microsoft.com/office/word/2010/wordprocessingCanvas" xmlns:cx="http://schemas.microsoft.com/office/drawing/2014/chartex" xmlns:cx1="http://schemas.microsoft.com/office/drawing/2015/9/8/chartex" xmlns:cx2="http://schemas.microsoft.com/office/drawing/2015/10/21/chartex" xmlns:cx3="http://schemas.microsoft.com/office/drawing/2016/5/9/chartex" xmlns:cx4="http://schemas.microsoft.com/office/drawing/2016/5/10/chartex" xmlns:cx5="http://schemas.microsoft.com/office/drawing/2016/5/11/chartex" xmlns:cx6="http://schemas.microsoft.com/office/drawing/2016/5/12/chartex" xmlns:cx7="http://schemas.microsoft.com/office/drawing/2016/5/13/chartex" xmlns:cx8="http://schemas.microsoft.com/office/drawing/2016/5/14/chartex" xmlns:mc="http://schemas.openxmlformats.org/markup-compatibility/2006" xmlns:aink="http://schemas.microsoft.com/office/drawing/2016/ink" xmlns:am3d="http://schemas.microsoft.com/office/drawing/2017/model3d" xmlns:o="urn:schemas-microsoft-com:office:office" xmlns:oel="http://schemas.microsoft.com/office/2019/extlst" xmlns:r="http://schemas.openxmlformats.org/officeDocument/2006/relationships" xmlns:m="http://schemas.openxmlformats.org/officeDocument/2006/math" xmlns:v="urn:schemas-microsoft-com:vml" xmlns:wp14="http://schemas.microsoft.com/office/word/2010/wordprocessingDrawing" xmlns:wp="http://schemas.openxmlformats.org/drawingml/2006/wordprocessingDrawing" xmlns:w10="urn:schemas-microsoft-com:office:word" xmlns:w="http://schemas.openxmlformats.org/wordprocessingml/2006/main" xmlns:w14="http://schemas.microsoft.com/office/word/2010/wordml" xmlns:w15="http://schemas.microsoft.com/office/word/2012/wordml" xmlns:w16cex="http://schemas.microsoft.com/office/word/2018/wordml/cex" xmlns:w16cid="http://schemas.microsoft.com/office/word/2016/wordml/cid" xmlns:w16="http://schemas.microsoft.com/office/word/2018/wordml" xmlns:w16sdtdh="http://schemas.microsoft.com/office/word/2020/wordml/sdtdatahash" xmlns:w16se="http://schemas.microsoft.com/office/word/2015/wordml/symex" xmlns:wpg="http://schemas.microsoft.com/office/word/2010/wordprocessingGroup" xmlns:wpi="http://schemas.microsoft.com/office/word/2010/wordprocessingInk" xmlns:wne="http://schemas.microsoft.com/office/word/2006/wordml" xmlns:wps="http://schemas.microsoft.com/office/word/2010/wordprocessingShape" mc:Ignorable="w14 w15 w16se w16cid w16 w16cex w16sdtdh wp14">
   <w:body>
     <w:p>
+      <w:pPr>
+        <w:spacing w:after="31" w:line="249" w:lineRule="auto"/>
+        <w:ind w:left="730" w:right="0" w:firstLine="710"/>
+        <w:jc w:val="left"/>
+      </w:pPr>
       <w:r>
         <w:rPr>
+          <w:rFonts w:ascii="Cambria" w:eastAsia="Cambria" w:hAnsi="Cambria" w:cs="Cambria"/>
+          <w:color w:val="262626"/>
+          <w:sz w:val="72"/>
+          <w:szCs w:val="72"/>
+        </w:rPr>
+        <w:t xml:space="preserve">Especificación de </w:t>
+      </w:r>
+      <w:r>
+        <w:rPr>
           <w:noProof/>
         </w:rPr>
         <mc:AlternateContent>
-          <mc:Choice Requires="wpg">
+          <mc:Choice Requires="wps">
             <w:drawing>
-              <wp:anchor distT="0" distB="0" distL="0" distR="0" simplePos="0" relativeHeight="251659264" behindDoc="0" locked="0" layoutInCell="1" hidden="0" allowOverlap="1" wp14:anchorId="50E8F40F" wp14:editId="13E7B666">
+              <wp:anchor distT="0" distB="0" distL="0" distR="0" simplePos="0" relativeHeight="251659264" behindDoc="0" locked="0" layoutInCell="1" hidden="0" allowOverlap="1" wp14:anchorId="3A99FAEC" wp14:editId="403BF1F9">
+                <wp:simplePos x="0" y="0"/>
+                <wp:positionH relativeFrom="column">
+                  <wp:posOffset>0</wp:posOffset>
+                </wp:positionH>
+                <wp:positionV relativeFrom="paragraph">
+                  <wp:posOffset>0</wp:posOffset>
+                </wp:positionV>
+                <wp:extent cx="272415" cy="7930515"/>
+                <wp:effectExtent l="0" t="0" r="0" b="0"/>
+                <wp:wrapSquare wrapText="bothSides" distT="0" distB="0" distL="0" distR="0"/>
+                <wp:docPr id="8" name="Forma libre: forma 8"/>
+                <wp:cNvGraphicFramePr/>
+                <a:graphic xmlns:a="http://schemas.openxmlformats.org/drawingml/2006/main">
+                  <a:graphicData uri="http://schemas.microsoft.com/office/word/2010/wordprocessingShape">
+                    <wps:wsp>
+                      <wps:cNvSpPr/>
+                      <wps:spPr>
+                        <a:xfrm>
+                          <a:off x="5224080" y="0"/>
+                          <a:ext cx="243840" cy="7560000"/>
+                        </a:xfrm>
+                        <a:custGeom>
+                          <a:avLst/>
+                          <a:gdLst/>
+                          <a:ahLst/>
+                          <a:cxnLst/>
+                          <a:rect l="l" t="t" r="r" b="b"/>
+                          <a:pathLst>
+                            <a:path w="226733" h="9547860" extrusionOk="0">
+                              <a:moveTo>
+                                <a:pt x="0" y="0"/>
+                              </a:moveTo>
+                              <a:lnTo>
+                                <a:pt x="226733" y="0"/>
+                              </a:lnTo>
+                              <a:lnTo>
+                                <a:pt x="226733" y="9547860"/>
+                              </a:lnTo>
+                              <a:lnTo>
+                                <a:pt x="0" y="9547860"/>
+                              </a:lnTo>
+                              <a:lnTo>
+                                <a:pt x="0" y="0"/>
+                              </a:lnTo>
+                            </a:path>
+                          </a:pathLst>
+                        </a:custGeom>
+                        <a:solidFill>
+                          <a:srgbClr val="404040"/>
+                        </a:solidFill>
+                        <a:ln>
+                          <a:noFill/>
+                        </a:ln>
+                      </wps:spPr>
+                      <wps:bodyPr spcFirstLastPara="1" wrap="square" lIns="91425" tIns="91425" rIns="91425" bIns="91425" anchor="ctr" anchorCtr="0">
+                        <a:noAutofit/>
+                      </wps:bodyPr>
+                    </wps:wsp>
+                  </a:graphicData>
+                </a:graphic>
+              </wp:anchor>
+            </w:drawing>
+          </mc:Choice>
+          <mc:Fallback>
+            <w:pict>
+              <v:shape w14:anchorId="2E764BD3" id="Forma libre: forma 8" o:spid="_x0000_s1026" style="position:absolute;margin-left:0;margin-top:0;width:21.45pt;height:624.45pt;z-index:251659264;visibility:visible;mso-wrap-style:square;mso-wrap-distance-left:0;mso-wrap-distance-top:0;mso-wrap-distance-right:0;mso-wrap-distance-bottom:0;mso-position-horizontal:absolute;mso-position-horizontal-relative:text;mso-position-vertical:absolute;mso-position-vertical-relative:text;v-text-anchor:middle" coordsize="226733,9547860" o:gfxdata="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" path="m,l226733,r,9547860l,9547860,,e" fillcolor="#404040" stroked="f">
+                <v:path arrowok="t" o:extrusionok="f"/>
+                <w10:wrap type="square"/>
+              </v:shape>
+            </w:pict>
+          </mc:Fallback>
+        </mc:AlternateContent>
+      </w:r>
+    </w:p>
+    <w:p>
+      <w:pPr>
+        <w:spacing w:after="0" w:line="249" w:lineRule="auto"/>
+        <w:ind w:left="1440" w:right="0"/>
+        <w:jc w:val="left"/>
+      </w:pPr>
+      <w:r>
+        <w:rPr>
+          <w:rFonts w:ascii="Cambria" w:eastAsia="Cambria" w:hAnsi="Cambria" w:cs="Cambria"/>
+          <w:color w:val="262626"/>
+          <w:sz w:val="72"/>
+          <w:szCs w:val="72"/>
+        </w:rPr>
+        <w:t xml:space="preserve">Requerimientos de Software </w:t>
+      </w:r>
+    </w:p>
+    <w:p>
+      <w:r>
+        <w:rPr>
+          <w:noProof/>
+        </w:rPr>
+        <mc:AlternateContent>
+          <mc:Choice Requires="wps">
+            <w:drawing>
+              <wp:anchor distT="0" distB="0" distL="0" distR="0" simplePos="0" relativeHeight="251660288" behindDoc="0" locked="0" layoutInCell="1" hidden="0" allowOverlap="1" wp14:anchorId="56BEA6D0" wp14:editId="6B124CBB">
                 <wp:simplePos x="0" y="0"/>
                 <wp:positionH relativeFrom="column">
                   <wp:posOffset>190500</wp:posOffset>
@@ -78,47 +191,13 @@
               </wp:anchor>
             </w:drawing>
           </mc:Choice>
-          <mc:Fallback xmlns:dgm="http://schemas.openxmlformats.org/drawingml/2006/diagram" xmlns:lc="http://schemas.openxmlformats.org/drawingml/2006/lockedCanvas" xmlns:c="http://schemas.openxmlformats.org/drawingml/2006/chart" xmlns:pic="http://schemas.openxmlformats.org/drawingml/2006/picture" xmlns:a="http://schemas.openxmlformats.org/drawingml/2006/main" xmlns:sl="http://schemas.openxmlformats.org/schemaLibrary/2006/main">
-            <w:drawing>
-              <wp:anchor allowOverlap="1" behindDoc="0" distB="0" distT="0" distL="0" distR="0" hidden="0" layoutInCell="1" locked="0" relativeHeight="0" simplePos="0">
-                <wp:simplePos x="0" y="0"/>
-                <wp:positionH relativeFrom="column">
-                  <wp:posOffset>190500</wp:posOffset>
-                </wp:positionH>
-                <wp:positionV relativeFrom="paragraph">
-                  <wp:posOffset>1600200</wp:posOffset>
-                </wp:positionV>
-                <wp:extent cx="2585720" cy="606171"/>
-                <wp:effectExtent b="0" l="0" r="0" t="0"/>
-                <wp:wrapSquare wrapText="bothSides" distB="0" distT="0" distL="0" distR="0"/>
-                <wp:docPr id="7" name="image4.png"/>
-                <a:graphic>
-                  <a:graphicData uri="http://schemas.openxmlformats.org/drawingml/2006/picture">
-                    <pic:pic>
-                      <pic:nvPicPr>
-                        <pic:cNvPr id="0" name="image4.png"/>
-                        <pic:cNvPicPr preferRelativeResize="0"/>
-                      </pic:nvPicPr>
-                      <pic:blipFill>
-                        <a:blip r:embed="rId8"/>
-                        <a:srcRect/>
-                        <a:stretch>
-                          <a:fillRect/>
-                        </a:stretch>
-                      </pic:blipFill>
-                      <pic:spPr>
-                        <a:xfrm>
-                          <a:off x="0" y="0"/>
-                          <a:ext cx="2585720" cy="606171"/>
-                        </a:xfrm>
-                        <a:prstGeom prst="rect"/>
-                        <a:ln/>
-                      </pic:spPr>
-                    </pic:pic>
-                  </a:graphicData>
-                </a:graphic>
-              </wp:anchor>
-            </w:drawing>
+          <mc:Fallback>
+            <w:pict>
+              <v:shape w14:anchorId="2B0B18E7" id="Forma libre: forma 7" o:spid="_x0000_s1026" style="position:absolute;margin-left:15pt;margin-top:126pt;width:203.6pt;height:47.75pt;z-index:251660288;visibility:visible;mso-wrap-style:square;mso-wrap-distance-left:0;mso-wrap-distance-top:0;mso-wrap-distance-right:0;mso-wrap-distance-bottom:0;mso-position-horizontal:absolute;mso-position-horizontal-relative:text;mso-position-vertical:absolute;mso-position-vertical-relative:text;v-text-anchor:middle" coordsize="2557780,577596" o:gfxdata="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" path="m,l2268982,r288798,288798l2268982,577596,,577596,,xe" fillcolor="#404040" stroked="f">
+                <v:path arrowok="t" o:extrusionok="f"/>
+                <w10:wrap type="square"/>
+              </v:shape>
+            </w:pict>
           </mc:Fallback>
         </mc:AlternateContent>
       </w:r>
@@ -164,6 +243,48 @@
         <w:br w:type="page"/>
       </w:r>
     </w:p>
+    <w:p/>
+    <w:p/>
+    <w:p/>
+    <w:p/>
+    <w:p/>
+    <w:p/>
+    <w:p/>
+    <w:p/>
+    <w:p/>
+    <w:p/>
+    <w:p/>
+    <w:p/>
+    <w:p/>
+    <w:p/>
+    <w:p/>
+    <w:p/>
+    <w:p/>
+    <w:p/>
+    <w:p>
+      <w:pPr>
+        <w:tabs>
+          <w:tab w:val="left" w:pos="1248"/>
+        </w:tabs>
+        <w:ind w:firstLine="10"/>
+      </w:pPr>
+      <w:r>
+        <w:tab/>
+      </w:r>
+      <w:r>
+        <w:tab/>
+      </w:r>
+    </w:p>
+    <w:p>
+      <w:pPr>
+        <w:spacing w:after="160" w:line="259" w:lineRule="auto"/>
+        <w:ind w:left="0" w:right="0"/>
+        <w:jc w:val="left"/>
+      </w:pPr>
+      <w:r>
+        <w:br w:type="page"/>
+      </w:r>
+    </w:p>
     <w:p>
       <w:pPr>
         <w:spacing w:before="240" w:after="240" w:line="259" w:lineRule="auto"/>
@@ -237,7 +358,7 @@
                     <pic:cNvPicPr preferRelativeResize="0"/>
                   </pic:nvPicPr>
                   <pic:blipFill>
-                    <a:blip r:embed="rId9"/>
+                    <a:blip r:embed="rId8"/>
                     <a:srcRect/>
                     <a:stretch>
                       <a:fillRect/>
@@ -721,13 +842,7 @@
               <w:rPr>
                 <w:color w:val="000000"/>
               </w:rPr>
-              <w:t>1.</w:t>
-            </w:r>
-            <w:r>
-              <w:rPr>
-                <w:color w:val="000000"/>
-              </w:rPr>
-              <w:t>4  Visión General del Documento</w:t>
+              <w:t>1.4  Visión General del Documento</w:t>
             </w:r>
             <w:r>
               <w:rPr>
@@ -1367,13 +1482,7 @@
           <w:rFonts w:ascii="Times New Roman" w:eastAsia="Times New Roman" w:hAnsi="Times New Roman" w:cs="Times New Roman"/>
         </w:rPr>
         <w:lastRenderedPageBreak/>
-        <w:t>Definir y presentar de forma ordenada los requisitos y especificaciones que deberá cumplir el software a construir, el cual permitirá administrar los flujos del producto, de las finanzas y de las finanzas durante el movimiento de mercancías desde los prove</w:t>
-      </w:r>
-      <w:r>
-        <w:rPr>
-          <w:rFonts w:ascii="Times New Roman" w:eastAsia="Times New Roman" w:hAnsi="Times New Roman" w:cs="Times New Roman"/>
-        </w:rPr>
-        <w:t>edores hasta los clientes.</w:t>
+        <w:t>Definir y presentar de forma ordenada los requisitos y especificaciones que deberá cumplir el software a construir, el cual permitirá administrar los flujos del producto, de las finanzas y de las finanzas durante el movimiento de mercancías desde los proveedores hasta los clientes.</w:t>
       </w:r>
     </w:p>
     <w:p>
@@ -1433,13 +1542,7 @@
         <w:rPr>
           <w:rFonts w:ascii="Times New Roman" w:eastAsia="Times New Roman" w:hAnsi="Times New Roman" w:cs="Times New Roman"/>
         </w:rPr>
-        <w:t xml:space="preserve">Con el proyecto SCM Software se busca desarrollar e implementar un sistema que sirva de medio para gestionar la Cadena de Suministros con miras a fortalecer su área de las tecnologías de la información y </w:t>
-      </w:r>
-      <w:r>
-        <w:rPr>
-          <w:rFonts w:ascii="Times New Roman" w:eastAsia="Times New Roman" w:hAnsi="Times New Roman" w:cs="Times New Roman"/>
-        </w:rPr>
-        <w:t>comunicaciones (</w:t>
+        <w:t>Con el proyecto SCM Software se busca desarrollar e implementar un sistema que sirva de medio para gestionar la Cadena de Suministros con miras a fortalecer su área de las tecnologías de la información y comunicaciones (</w:t>
       </w:r>
       <w:proofErr w:type="spellStart"/>
       <w:r>
@@ -1483,13 +1586,7 @@
         <w:rPr>
           <w:rFonts w:ascii="Times New Roman" w:eastAsia="Times New Roman" w:hAnsi="Times New Roman" w:cs="Times New Roman"/>
         </w:rPr>
-        <w:t>Por medio de un sistema de seguimiento de los flujos del producto, finanzas y de la información desde el aprovisionamiento de materias primas hasta la distribución al cliente se busca involucrar a las áreas competentes de la empresa</w:t>
-      </w:r>
-      <w:r>
-        <w:rPr>
-          <w:rFonts w:ascii="Times New Roman" w:eastAsia="Times New Roman" w:hAnsi="Times New Roman" w:cs="Times New Roman"/>
-        </w:rPr>
-        <w:t xml:space="preserve"> para ejercer un control total de la ruta.</w:t>
+        <w:t>Por medio de un sistema de seguimiento de los flujos del producto, finanzas y de la información desde el aprovisionamiento de materias primas hasta la distribución al cliente se busca involucrar a las áreas competentes de la empresa para ejercer un control total de la ruta.</w:t>
       </w:r>
     </w:p>
     <w:p>
@@ -1519,13 +1616,7 @@
         <w:rPr>
           <w:rFonts w:ascii="Times New Roman" w:eastAsia="Times New Roman" w:hAnsi="Times New Roman" w:cs="Times New Roman"/>
         </w:rPr>
-        <w:t>Por otra parte, los manejadores del sistema estarán a cargo de calificar todas las solicitudes y los contactos que se realice con el cliente, así como revisar el estado actual de los seguimientos mientras que los</w:t>
-      </w:r>
-      <w:r>
-        <w:rPr>
-          <w:rFonts w:ascii="Times New Roman" w:eastAsia="Times New Roman" w:hAnsi="Times New Roman" w:cs="Times New Roman"/>
-        </w:rPr>
-        <w:t xml:space="preserve"> administradores contarán con funciones como configuración de sistema, tales como gestión de los vendedores que se le asignan a los clientes principales y gestión de permisos a los distintos tipos de usuarios que manejarán el sistema.</w:t>
+        <w:t>Por otra parte, los manejadores del sistema estarán a cargo de calificar todas las solicitudes y los contactos que se realice con el cliente, así como revisar el estado actual de los seguimientos mientras que los administradores contarán con funciones como configuración de sistema, tales como gestión de los vendedores que se le asignan a los clientes principales y gestión de permisos a los distintos tipos de usuarios que manejarán el sistema.</w:t>
       </w:r>
     </w:p>
     <w:p>
@@ -1555,13 +1646,7 @@
         <w:rPr>
           <w:rFonts w:ascii="Times New Roman" w:eastAsia="Times New Roman" w:hAnsi="Times New Roman" w:cs="Times New Roman"/>
         </w:rPr>
-        <w:t>Gracias al desarroll</w:t>
-      </w:r>
-      <w:r>
-        <w:rPr>
-          <w:rFonts w:ascii="Times New Roman" w:eastAsia="Times New Roman" w:hAnsi="Times New Roman" w:cs="Times New Roman"/>
-        </w:rPr>
-        <w:t>o de SCM Software se espera:</w:t>
+        <w:t>Gracias al desarrollo de SCM Software se espera:</w:t>
       </w:r>
     </w:p>
     <w:p>
@@ -1916,13 +2001,7 @@
         <w:rPr>
           <w:rFonts w:ascii="Times New Roman" w:eastAsia="Times New Roman" w:hAnsi="Times New Roman" w:cs="Times New Roman"/>
         </w:rPr>
-        <w:t xml:space="preserve">Se tiene estimado </w:t>
-      </w:r>
-      <w:r>
-        <w:rPr>
-          <w:rFonts w:ascii="Times New Roman" w:eastAsia="Times New Roman" w:hAnsi="Times New Roman" w:cs="Times New Roman"/>
-        </w:rPr>
-        <w:t>que SCM Software sea un aplicativo web construido con tecnologías de vanguardia, lo que garantice un rendimiento más que bueno en los navegadores actuales, además de responder de manera responsiva en los dispositivos móviles.</w:t>
+        <w:t>Se tiene estimado que SCM Software sea un aplicativo web construido con tecnologías de vanguardia, lo que garantice un rendimiento más que bueno en los navegadores actuales, además de responder de manera responsiva en los dispositivos móviles.</w:t>
       </w:r>
     </w:p>
     <w:p>
@@ -1952,13 +2031,7 @@
         <w:rPr>
           <w:rFonts w:ascii="Times New Roman" w:eastAsia="Times New Roman" w:hAnsi="Times New Roman" w:cs="Times New Roman"/>
         </w:rPr>
-        <w:t>2.1.1 Perspectiva del product</w:t>
-      </w:r>
-      <w:r>
-        <w:rPr>
-          <w:rFonts w:ascii="Times New Roman" w:eastAsia="Times New Roman" w:hAnsi="Times New Roman" w:cs="Times New Roman"/>
-        </w:rPr>
-        <w:t>o</w:t>
+        <w:t>2.1.1 Perspectiva del producto</w:t>
       </w:r>
     </w:p>
     <w:p>
@@ -2190,14 +2263,7 @@
           <w:rFonts w:ascii="Times New Roman" w:eastAsia="Times New Roman" w:hAnsi="Times New Roman" w:cs="Times New Roman"/>
           <w:color w:val="000000"/>
         </w:rPr>
-        <w:t xml:space="preserve">La empresa debe contar con personas lo suficientemente capacitada para </w:t>
-      </w:r>
-      <w:r>
-        <w:rPr>
-          <w:rFonts w:ascii="Times New Roman" w:eastAsia="Times New Roman" w:hAnsi="Times New Roman" w:cs="Times New Roman"/>
-          <w:color w:val="000000"/>
-        </w:rPr>
-        <w:t>realizar las operaciones que provee el sistema.</w:t>
+        <w:t>La empresa debe contar con personas lo suficientemente capacitada para realizar las operaciones que provee el sistema.</w:t>
       </w:r>
     </w:p>
     <w:p>
@@ -3966,13 +4032,7 @@
               <w:rPr>
                 <w:rFonts w:ascii="Times New Roman" w:eastAsia="Times New Roman" w:hAnsi="Times New Roman" w:cs="Times New Roman"/>
               </w:rPr>
-              <w:t>La previa revisión y aprobación por parte del jefe de lo</w:t>
-            </w:r>
-            <w:r>
-              <w:rPr>
-                <w:rFonts w:ascii="Times New Roman" w:eastAsia="Times New Roman" w:hAnsi="Times New Roman" w:cs="Times New Roman"/>
-              </w:rPr>
-              <w:t>gística</w:t>
+              <w:t>La previa revisión y aprobación por parte del jefe de logística</w:t>
             </w:r>
           </w:p>
         </w:tc>
@@ -7939,13 +7999,7 @@
               <w:rPr>
                 <w:rFonts w:ascii="Times New Roman" w:eastAsia="Times New Roman" w:hAnsi="Times New Roman" w:cs="Times New Roman"/>
               </w:rPr>
-              <w:t>El visto bue</w:t>
-            </w:r>
-            <w:r>
-              <w:rPr>
-                <w:rFonts w:ascii="Times New Roman" w:eastAsia="Times New Roman" w:hAnsi="Times New Roman" w:cs="Times New Roman"/>
-              </w:rPr>
-              <w:t>no de los productos almacenados.</w:t>
+              <w:t>El visto bueno de los productos almacenados.</w:t>
             </w:r>
           </w:p>
         </w:tc>
@@ -9066,13 +9120,7 @@
               <w:rPr>
                 <w:rFonts w:ascii="Times New Roman" w:eastAsia="Times New Roman" w:hAnsi="Times New Roman" w:cs="Times New Roman"/>
               </w:rPr>
-              <w:t>Un reporte d</w:t>
-            </w:r>
-            <w:r>
-              <w:rPr>
-                <w:rFonts w:ascii="Times New Roman" w:eastAsia="Times New Roman" w:hAnsi="Times New Roman" w:cs="Times New Roman"/>
-              </w:rPr>
-              <w:t>e la cantidad de productos que está en el vehículo.</w:t>
+              <w:t>Un reporte de la cantidad de productos que está en el vehículo.</w:t>
             </w:r>
           </w:p>
         </w:tc>
@@ -12279,13 +12327,7 @@
               <w:rPr>
                 <w:rFonts w:ascii="Times New Roman" w:eastAsia="Times New Roman" w:hAnsi="Times New Roman" w:cs="Times New Roman"/>
               </w:rPr>
-              <w:t>Mensaje</w:t>
-            </w:r>
-            <w:r>
-              <w:rPr>
-                <w:rFonts w:ascii="Times New Roman" w:eastAsia="Times New Roman" w:hAnsi="Times New Roman" w:cs="Times New Roman"/>
-              </w:rPr>
-              <w:t xml:space="preserve"> de bienvenida. </w:t>
+              <w:t xml:space="preserve">Mensaje de bienvenida. </w:t>
             </w:r>
           </w:p>
           <w:p>
@@ -13764,13 +13806,7 @@
               <w:rPr>
                 <w:rFonts w:ascii="Times New Roman" w:eastAsia="Times New Roman" w:hAnsi="Times New Roman" w:cs="Times New Roman"/>
               </w:rPr>
-              <w:t>Formulari</w:t>
-            </w:r>
-            <w:r>
-              <w:rPr>
-                <w:rFonts w:ascii="Times New Roman" w:eastAsia="Times New Roman" w:hAnsi="Times New Roman" w:cs="Times New Roman"/>
-              </w:rPr>
-              <w:t xml:space="preserve">o de devolución de producto diligenciado con información del producto a devolver. </w:t>
+              <w:t xml:space="preserve">Formulario de devolución de producto diligenciado con información del producto a devolver. </w:t>
             </w:r>
           </w:p>
         </w:tc>
@@ -14361,13 +14397,7 @@
               <w:rPr>
                 <w:rFonts w:ascii="Times New Roman" w:eastAsia="Times New Roman" w:hAnsi="Times New Roman" w:cs="Times New Roman"/>
               </w:rPr>
-              <w:t xml:space="preserve"> Solicitud deriv</w:t>
-            </w:r>
-            <w:r>
-              <w:rPr>
-                <w:rFonts w:ascii="Times New Roman" w:eastAsia="Times New Roman" w:hAnsi="Times New Roman" w:cs="Times New Roman"/>
-              </w:rPr>
-              <w:t>ada al área correspondiente</w:t>
+              <w:t xml:space="preserve"> Solicitud derivada al área correspondiente</w:t>
             </w:r>
           </w:p>
         </w:tc>
@@ -15979,8 +16009,8 @@
       </w:pPr>
     </w:p>
     <w:sectPr>
-      <w:headerReference w:type="default" r:id="rId10"/>
-      <w:footerReference w:type="default" r:id="rId11"/>
+      <w:headerReference w:type="default" r:id="rId9"/>
+      <w:footerReference w:type="default" r:id="rId10"/>
       <w:pgSz w:w="12240" w:h="15840"/>
       <w:pgMar w:top="1417" w:right="1701" w:bottom="1417" w:left="1701" w:header="708" w:footer="708" w:gutter="0"/>
       <w:pgNumType w:start="1"/>

--- a/Desarrollo/SGAPC/Requerimientos/SGAPC-DER.docx
+++ b/Desarrollo/SGAPC/Requerimientos/SGAPC-DER.docx
@@ -1407,21 +1407,7 @@
         <w:rPr>
           <w:rFonts w:ascii="Times New Roman" w:eastAsia="Times New Roman" w:hAnsi="Times New Roman" w:cs="Times New Roman"/>
         </w:rPr>
-        <w:t xml:space="preserve">Este documento es la Especificación de Requisitos de Software (ERS) para el aplicativo encargado de la Gestión de la Cadena de Suministros para la empresa </w:t>
-      </w:r>
-      <w:proofErr w:type="spellStart"/>
-      <w:r>
-        <w:rPr>
-          <w:rFonts w:ascii="Times New Roman" w:eastAsia="Times New Roman" w:hAnsi="Times New Roman" w:cs="Times New Roman"/>
-        </w:rPr>
-        <w:t>Breed</w:t>
-      </w:r>
-      <w:proofErr w:type="spellEnd"/>
-      <w:r>
-        <w:rPr>
-          <w:rFonts w:ascii="Times New Roman" w:eastAsia="Times New Roman" w:hAnsi="Times New Roman" w:cs="Times New Roman"/>
-        </w:rPr>
-        <w:t xml:space="preserve"> S.A.</w:t>
+        <w:t>Este documento es la Especificación de Requisitos de Software (ERS) para el aplicativo encargado de la Gestión de la Cadena de Suministros para la empresa Breed S.A.</w:t>
       </w:r>
     </w:p>
     <w:p>
@@ -1542,21 +1528,7 @@
         <w:rPr>
           <w:rFonts w:ascii="Times New Roman" w:eastAsia="Times New Roman" w:hAnsi="Times New Roman" w:cs="Times New Roman"/>
         </w:rPr>
-        <w:t>Con el proyecto SCM Software se busca desarrollar e implementar un sistema que sirva de medio para gestionar la Cadena de Suministros con miras a fortalecer su área de las tecnologías de la información y comunicaciones (</w:t>
-      </w:r>
-      <w:proofErr w:type="spellStart"/>
-      <w:r>
-        <w:rPr>
-          <w:rFonts w:ascii="Times New Roman" w:eastAsia="Times New Roman" w:hAnsi="Times New Roman" w:cs="Times New Roman"/>
-        </w:rPr>
-        <w:t>TICs</w:t>
-      </w:r>
-      <w:proofErr w:type="spellEnd"/>
-      <w:r>
-        <w:rPr>
-          <w:rFonts w:ascii="Times New Roman" w:eastAsia="Times New Roman" w:hAnsi="Times New Roman" w:cs="Times New Roman"/>
-        </w:rPr>
-        <w:t>).</w:t>
+        <w:t>Con el proyecto SCM Software se busca desarrollar e implementar un sistema que sirva de medio para gestionar la Cadena de Suministros con miras a fortalecer su área de las tecnologías de la información y comunicaciones (TICs).</w:t>
       </w:r>
     </w:p>
     <w:p>
@@ -1737,7 +1709,6 @@
           <w:color w:val="000000"/>
         </w:rPr>
       </w:pPr>
-      <w:proofErr w:type="spellStart"/>
       <w:r>
         <w:rPr>
           <w:rFonts w:ascii="Times New Roman" w:eastAsia="Times New Roman" w:hAnsi="Times New Roman" w:cs="Times New Roman"/>
@@ -1746,7 +1717,6 @@
         </w:rPr>
         <w:t>TICs</w:t>
       </w:r>
-      <w:proofErr w:type="spellEnd"/>
       <w:r>
         <w:rPr>
           <w:rFonts w:ascii="Times New Roman" w:eastAsia="Times New Roman" w:hAnsi="Times New Roman" w:cs="Times New Roman"/>
@@ -3576,23 +3546,7 @@
                 <w:rFonts w:ascii="Times New Roman" w:eastAsia="Times New Roman" w:hAnsi="Times New Roman" w:cs="Times New Roman"/>
                 <w:color w:val="000000"/>
               </w:rPr>
-              <w:t xml:space="preserve">Revisión, aprobación y generación de las </w:t>
-            </w:r>
-            <w:proofErr w:type="spellStart"/>
-            <w:r>
-              <w:rPr>
-                <w:rFonts w:ascii="Times New Roman" w:eastAsia="Times New Roman" w:hAnsi="Times New Roman" w:cs="Times New Roman"/>
-                <w:color w:val="000000"/>
-              </w:rPr>
-              <w:t>ordenes</w:t>
-            </w:r>
-            <w:proofErr w:type="spellEnd"/>
-            <w:r>
-              <w:rPr>
-                <w:rFonts w:ascii="Times New Roman" w:eastAsia="Times New Roman" w:hAnsi="Times New Roman" w:cs="Times New Roman"/>
-                <w:color w:val="000000"/>
-              </w:rPr>
-              <w:t xml:space="preserve"> de compra registradas en el sistema.</w:t>
+              <w:t>Revisión, aprobación y generación de las ordenes de compra registradas en el sistema.</w:t>
             </w:r>
           </w:p>
         </w:tc>
@@ -6595,21 +6549,7 @@
               <w:rPr>
                 <w:rFonts w:ascii="Times New Roman" w:eastAsia="Times New Roman" w:hAnsi="Times New Roman" w:cs="Times New Roman"/>
               </w:rPr>
-              <w:t xml:space="preserve">Cuando un numero de paquetes ya estén listos el sistema les asignara un </w:t>
-            </w:r>
-            <w:proofErr w:type="spellStart"/>
-            <w:r>
-              <w:rPr>
-                <w:rFonts w:ascii="Times New Roman" w:eastAsia="Times New Roman" w:hAnsi="Times New Roman" w:cs="Times New Roman"/>
-              </w:rPr>
-              <w:t>deposito</w:t>
-            </w:r>
-            <w:proofErr w:type="spellEnd"/>
-            <w:r>
-              <w:rPr>
-                <w:rFonts w:ascii="Times New Roman" w:eastAsia="Times New Roman" w:hAnsi="Times New Roman" w:cs="Times New Roman"/>
-              </w:rPr>
-              <w:t xml:space="preserve"> para que estén guardadas hasta su distribución</w:t>
+              <w:t>Cuando un numero de paquetes ya estén listos el sistema les asignara un deposito para que estén guardadas hasta su distribución</w:t>
             </w:r>
           </w:p>
         </w:tc>
@@ -7853,21 +7793,7 @@
               <w:rPr>
                 <w:rFonts w:ascii="Times New Roman" w:eastAsia="Times New Roman" w:hAnsi="Times New Roman" w:cs="Times New Roman"/>
               </w:rPr>
-              <w:t xml:space="preserve">A través de la interfaz del proceso de almacenaje el encargado del área de </w:t>
-            </w:r>
-            <w:proofErr w:type="gramStart"/>
-            <w:r>
-              <w:rPr>
-                <w:rFonts w:ascii="Times New Roman" w:eastAsia="Times New Roman" w:hAnsi="Times New Roman" w:cs="Times New Roman"/>
-              </w:rPr>
-              <w:t>recepción,</w:t>
-            </w:r>
-            <w:proofErr w:type="gramEnd"/>
-            <w:r>
-              <w:rPr>
-                <w:rFonts w:ascii="Times New Roman" w:eastAsia="Times New Roman" w:hAnsi="Times New Roman" w:cs="Times New Roman"/>
-              </w:rPr>
-              <w:t xml:space="preserve"> dará inicio al proceso de almacenar los productos ya envasados en el proceso anterior.</w:t>
+              <w:t>A través de la interfaz del proceso de almacenaje el encargado del área de recepción, dará inicio al proceso de almacenar los productos ya envasados en el proceso anterior.</w:t>
             </w:r>
           </w:p>
         </w:tc>
@@ -8316,19 +8242,11 @@
                 <w:rFonts w:ascii="Times New Roman" w:eastAsia="Times New Roman" w:hAnsi="Times New Roman" w:cs="Times New Roman"/>
               </w:rPr>
             </w:pPr>
-            <w:proofErr w:type="spellStart"/>
-            <w:r>
-              <w:rPr>
-                <w:rFonts w:ascii="Times New Roman" w:eastAsia="Times New Roman" w:hAnsi="Times New Roman" w:cs="Times New Roman"/>
-              </w:rPr>
-              <w:t>LLevar</w:t>
-            </w:r>
-            <w:proofErr w:type="spellEnd"/>
-            <w:r>
-              <w:rPr>
-                <w:rFonts w:ascii="Times New Roman" w:eastAsia="Times New Roman" w:hAnsi="Times New Roman" w:cs="Times New Roman"/>
-              </w:rPr>
-              <w:t xml:space="preserve"> un correcto conteo de pedidos y a la vez el mismo conteo para la separación de los productos del almacén.</w:t>
+            <w:r>
+              <w:rPr>
+                <w:rFonts w:ascii="Times New Roman" w:eastAsia="Times New Roman" w:hAnsi="Times New Roman" w:cs="Times New Roman"/>
+              </w:rPr>
+              <w:t>LLevar un correcto conteo de pedidos y a la vez el mismo conteo para la separación de los productos del almacén.</w:t>
             </w:r>
           </w:p>
         </w:tc>
@@ -8974,21 +8892,7 @@
               <w:rPr>
                 <w:rFonts w:ascii="Times New Roman" w:eastAsia="Times New Roman" w:hAnsi="Times New Roman" w:cs="Times New Roman"/>
               </w:rPr>
-              <w:t xml:space="preserve">Se guardará los </w:t>
-            </w:r>
-            <w:proofErr w:type="gramStart"/>
-            <w:r>
-              <w:rPr>
-                <w:rFonts w:ascii="Times New Roman" w:eastAsia="Times New Roman" w:hAnsi="Times New Roman" w:cs="Times New Roman"/>
-              </w:rPr>
-              <w:t>datos correspondiente</w:t>
-            </w:r>
-            <w:proofErr w:type="gramEnd"/>
-            <w:r>
-              <w:rPr>
-                <w:rFonts w:ascii="Times New Roman" w:eastAsia="Times New Roman" w:hAnsi="Times New Roman" w:cs="Times New Roman"/>
-              </w:rPr>
-              <w:t xml:space="preserve"> de los productos en el vehículo, y también se llevará impreso un reporte de los productos que serán llevados al cliente.</w:t>
+              <w:t>Se guardará los datos correspondiente de los productos en el vehículo, y también se llevará impreso un reporte de los productos que serán llevados al cliente.</w:t>
             </w:r>
           </w:p>
         </w:tc>
@@ -9436,19 +9340,11 @@
                 <w:rFonts w:ascii="Times New Roman" w:eastAsia="Times New Roman" w:hAnsi="Times New Roman" w:cs="Times New Roman"/>
               </w:rPr>
             </w:pPr>
-            <w:proofErr w:type="spellStart"/>
-            <w:r>
-              <w:rPr>
-                <w:rFonts w:ascii="Times New Roman" w:eastAsia="Times New Roman" w:hAnsi="Times New Roman" w:cs="Times New Roman"/>
-              </w:rPr>
-              <w:t>LLenar</w:t>
-            </w:r>
-            <w:proofErr w:type="spellEnd"/>
-            <w:r>
-              <w:rPr>
-                <w:rFonts w:ascii="Times New Roman" w:eastAsia="Times New Roman" w:hAnsi="Times New Roman" w:cs="Times New Roman"/>
-              </w:rPr>
-              <w:t xml:space="preserve"> un reporte y factura de los productos que han sido pedido por el cliente y los datos del cliente donde serán llevados.</w:t>
+            <w:r>
+              <w:rPr>
+                <w:rFonts w:ascii="Times New Roman" w:eastAsia="Times New Roman" w:hAnsi="Times New Roman" w:cs="Times New Roman"/>
+              </w:rPr>
+              <w:t>LLenar un reporte y factura de los productos que han sido pedido por el cliente y los datos del cliente donde serán llevados.</w:t>
             </w:r>
           </w:p>
         </w:tc>
@@ -11121,21 +11017,7 @@
               <w:rPr>
                 <w:rFonts w:ascii="Times New Roman" w:eastAsia="Times New Roman" w:hAnsi="Times New Roman" w:cs="Times New Roman"/>
               </w:rPr>
-              <w:t xml:space="preserve">Es importante comprobar si los pedidos son </w:t>
-            </w:r>
-            <w:proofErr w:type="gramStart"/>
-            <w:r>
-              <w:rPr>
-                <w:rFonts w:ascii="Times New Roman" w:eastAsia="Times New Roman" w:hAnsi="Times New Roman" w:cs="Times New Roman"/>
-              </w:rPr>
-              <w:t>acorde</w:t>
-            </w:r>
-            <w:proofErr w:type="gramEnd"/>
-            <w:r>
-              <w:rPr>
-                <w:rFonts w:ascii="Times New Roman" w:eastAsia="Times New Roman" w:hAnsi="Times New Roman" w:cs="Times New Roman"/>
-              </w:rPr>
-              <w:t xml:space="preserve"> a lo que la empresa ofrece</w:t>
+              <w:t>Es importante comprobar si los pedidos son acorde a lo que la empresa ofrece</w:t>
             </w:r>
           </w:p>
         </w:tc>
@@ -14251,21 +14133,7 @@
               <w:rPr>
                 <w:rFonts w:ascii="Times New Roman" w:eastAsia="Times New Roman" w:hAnsi="Times New Roman" w:cs="Times New Roman"/>
               </w:rPr>
-              <w:t xml:space="preserve">Los administradores del sistema reciben y administrar las solicitudes de los clientes luego lo derivan a las áreas específicas para que luego estas emitan </w:t>
-            </w:r>
-            <w:proofErr w:type="gramStart"/>
-            <w:r>
-              <w:rPr>
-                <w:rFonts w:ascii="Times New Roman" w:eastAsia="Times New Roman" w:hAnsi="Times New Roman" w:cs="Times New Roman"/>
-              </w:rPr>
-              <w:t>una respuestas</w:t>
-            </w:r>
-            <w:proofErr w:type="gramEnd"/>
-            <w:r>
-              <w:rPr>
-                <w:rFonts w:ascii="Times New Roman" w:eastAsia="Times New Roman" w:hAnsi="Times New Roman" w:cs="Times New Roman"/>
-              </w:rPr>
-              <w:t>.</w:t>
+              <w:t>Los administradores del sistema reciben y administrar las solicitudes de los clientes luego lo derivan a las áreas específicas para que luego estas emitan una respuestas.</w:t>
             </w:r>
           </w:p>
         </w:tc>
@@ -15262,33 +15130,11 @@
                 <w:rFonts w:ascii="Times New Roman" w:eastAsia="Times New Roman" w:hAnsi="Times New Roman" w:cs="Times New Roman"/>
               </w:rPr>
             </w:pPr>
-            <w:proofErr w:type="gramStart"/>
-            <w:r>
-              <w:rPr>
-                <w:rFonts w:ascii="Times New Roman" w:eastAsia="Times New Roman" w:hAnsi="Times New Roman" w:cs="Times New Roman"/>
-              </w:rPr>
-              <w:t>Las herramientas o librerías a utilizar</w:t>
-            </w:r>
-            <w:proofErr w:type="gramEnd"/>
-            <w:r>
-              <w:rPr>
-                <w:rFonts w:ascii="Times New Roman" w:eastAsia="Times New Roman" w:hAnsi="Times New Roman" w:cs="Times New Roman"/>
-              </w:rPr>
-              <w:t xml:space="preserve"> deben ser robustas y confiables hacia la empresa. Además se debe tener un sistema que tenga encriptación para las contraseñas, ya que son datos sensibles para la empresa, Es prioridad tener una buena arquitectura de </w:t>
-            </w:r>
-            <w:proofErr w:type="gramStart"/>
-            <w:r>
-              <w:rPr>
-                <w:rFonts w:ascii="Times New Roman" w:eastAsia="Times New Roman" w:hAnsi="Times New Roman" w:cs="Times New Roman"/>
-              </w:rPr>
-              <w:t>software,  con</w:t>
-            </w:r>
-            <w:proofErr w:type="gramEnd"/>
-            <w:r>
-              <w:rPr>
-                <w:rFonts w:ascii="Times New Roman" w:eastAsia="Times New Roman" w:hAnsi="Times New Roman" w:cs="Times New Roman"/>
-              </w:rPr>
-              <w:t xml:space="preserve"> ello se garantiza la seguridad de los datos del sistema.</w:t>
+            <w:r>
+              <w:rPr>
+                <w:rFonts w:ascii="Times New Roman" w:eastAsia="Times New Roman" w:hAnsi="Times New Roman" w:cs="Times New Roman"/>
+              </w:rPr>
+              <w:t>Las herramientas o librerías a utilizar deben ser robustas y confiables hacia la empresa. Además se debe tener un sistema que tenga encriptación para las contraseñas, ya que son datos sensibles para la empresa, Es prioridad tener una buena arquitectura de software,  con ello se garantiza la seguridad de los datos del sistema.</w:t>
             </w:r>
           </w:p>
         </w:tc>
@@ -15914,21 +15760,7 @@
               <w:rPr>
                 <w:rFonts w:ascii="Times New Roman" w:eastAsia="Times New Roman" w:hAnsi="Times New Roman" w:cs="Times New Roman"/>
               </w:rPr>
-              <w:t xml:space="preserve">Toda la información que se entrega por parte del usuario </w:t>
-            </w:r>
-            <w:proofErr w:type="gramStart"/>
-            <w:r>
-              <w:rPr>
-                <w:rFonts w:ascii="Times New Roman" w:eastAsia="Times New Roman" w:hAnsi="Times New Roman" w:cs="Times New Roman"/>
-              </w:rPr>
-              <w:t>serán</w:t>
-            </w:r>
-            <w:proofErr w:type="gramEnd"/>
-            <w:r>
-              <w:rPr>
-                <w:rFonts w:ascii="Times New Roman" w:eastAsia="Times New Roman" w:hAnsi="Times New Roman" w:cs="Times New Roman"/>
-              </w:rPr>
-              <w:t xml:space="preserve"> guardados y será solamente usada con fines corporativos</w:t>
+              <w:t>Toda la información que se entrega por parte del usuario serán guardados y será solamente usada con fines corporativos</w:t>
             </w:r>
           </w:p>
         </w:tc>
@@ -16007,6 +15839,14 @@
           <w:szCs w:val="24"/>
         </w:rPr>
       </w:pPr>
+      <w:r>
+        <w:rPr>
+          <w:sz w:val="24"/>
+          <w:szCs w:val="24"/>
+        </w:rPr>
+        <w:lastRenderedPageBreak/>
+        <w:t>asdfasdfadfasdf</w:t>
+      </w:r>
     </w:p>
     <w:sectPr>
       <w:headerReference w:type="default" r:id="rId9"/>

--- a/Desarrollo/SGAPC/Requerimientos/SGAPC-DER.docx
+++ b/Desarrollo/SGAPC/Requerimientos/SGAPC-DER.docx
@@ -88,7 +88,7 @@
               </wp:anchor>
             </w:drawing>
           </mc:Choice>
-          <mc:Fallback xmlns:sl="http://schemas.openxmlformats.org/schemaLibrary/2006/main" xmlns:a="http://schemas.openxmlformats.org/drawingml/2006/main" xmlns:pic="http://schemas.openxmlformats.org/drawingml/2006/picture" xmlns:c="http://schemas.openxmlformats.org/drawingml/2006/chart" xmlns:lc="http://schemas.openxmlformats.org/drawingml/2006/lockedCanvas" xmlns:dgm="http://schemas.openxmlformats.org/drawingml/2006/diagram">
+          <mc:Fallback xmlns:dgm="http://schemas.openxmlformats.org/drawingml/2006/diagram" xmlns:lc="http://schemas.openxmlformats.org/drawingml/2006/lockedCanvas" xmlns:c="http://schemas.openxmlformats.org/drawingml/2006/chart" xmlns:pic="http://schemas.openxmlformats.org/drawingml/2006/picture" xmlns:a="http://schemas.openxmlformats.org/drawingml/2006/main" xmlns:sl="http://schemas.openxmlformats.org/schemaLibrary/2006/main">
             <w:drawing>
               <wp:anchor allowOverlap="1" behindDoc="0" distB="0" distT="0" distL="0" distR="0" hidden="0" layoutInCell="1" locked="0" relativeHeight="0" simplePos="0">
                 <wp:simplePos x="0" y="0"/>
@@ -147,6 +147,15 @@
           <w:szCs w:val="72"/>
         </w:rPr>
         <w:t>Requerimientos</w:t>
+      </w:r>
+      <w:r>
+        <w:rPr>
+          <w:rFonts w:ascii="Cambria" w:eastAsia="Cambria" w:hAnsi="Cambria" w:cs="Cambria"/>
+          <w:color w:val="262626"/>
+          <w:sz w:val="72"/>
+          <w:szCs w:val="72"/>
+        </w:rPr>
+        <w:t xml:space="preserve"> de software.</w:t>
       </w:r>
     </w:p>
     <w:p>
@@ -225,7 +234,7 @@
               </wp:anchor>
             </w:drawing>
           </mc:Choice>
-          <mc:Fallback xmlns:sl="http://schemas.openxmlformats.org/schemaLibrary/2006/main" xmlns:a="http://schemas.openxmlformats.org/drawingml/2006/main" xmlns:pic="http://schemas.openxmlformats.org/drawingml/2006/picture" xmlns:c="http://schemas.openxmlformats.org/drawingml/2006/chart" xmlns:lc="http://schemas.openxmlformats.org/drawingml/2006/lockedCanvas" xmlns:dgm="http://schemas.openxmlformats.org/drawingml/2006/diagram">
+          <mc:Fallback xmlns:dgm="http://schemas.openxmlformats.org/drawingml/2006/diagram" xmlns:lc="http://schemas.openxmlformats.org/drawingml/2006/lockedCanvas" xmlns:c="http://schemas.openxmlformats.org/drawingml/2006/chart" xmlns:pic="http://schemas.openxmlformats.org/drawingml/2006/picture" xmlns:a="http://schemas.openxmlformats.org/drawingml/2006/main" xmlns:sl="http://schemas.openxmlformats.org/schemaLibrary/2006/main">
             <w:drawing>
               <wp:anchor allowOverlap="1" behindDoc="0" distB="0" distT="0" distL="0" distR="0" hidden="0" layoutInCell="1" locked="0" relativeHeight="0" simplePos="0">
                 <wp:simplePos x="0" y="0"/>

--- a/Desarrollo/SGAPC/Requerimientos/SGAPC-DER.docx
+++ b/Desarrollo/SGAPC/Requerimientos/SGAPC-DER.docx
@@ -88,7 +88,7 @@
               </wp:anchor>
             </w:drawing>
           </mc:Choice>
-          <mc:Fallback xmlns:dgm="http://schemas.openxmlformats.org/drawingml/2006/diagram" xmlns:lc="http://schemas.openxmlformats.org/drawingml/2006/lockedCanvas" xmlns:c="http://schemas.openxmlformats.org/drawingml/2006/chart" xmlns:pic="http://schemas.openxmlformats.org/drawingml/2006/picture" xmlns:a="http://schemas.openxmlformats.org/drawingml/2006/main" xmlns:sl="http://schemas.openxmlformats.org/schemaLibrary/2006/main">
+          <mc:Fallback xmlns:sl="http://schemas.openxmlformats.org/schemaLibrary/2006/main" xmlns:a="http://schemas.openxmlformats.org/drawingml/2006/main" xmlns:pic="http://schemas.openxmlformats.org/drawingml/2006/picture" xmlns:c="http://schemas.openxmlformats.org/drawingml/2006/chart" xmlns:lc="http://schemas.openxmlformats.org/drawingml/2006/lockedCanvas" xmlns:dgm="http://schemas.openxmlformats.org/drawingml/2006/diagram">
             <w:drawing>
               <wp:anchor allowOverlap="1" behindDoc="0" distB="0" distT="0" distL="0" distR="0" hidden="0" layoutInCell="1" locked="0" relativeHeight="0" simplePos="0">
                 <wp:simplePos x="0" y="0"/>
@@ -225,7 +225,7 @@
               </wp:anchor>
             </w:drawing>
           </mc:Choice>
-          <mc:Fallback xmlns:dgm="http://schemas.openxmlformats.org/drawingml/2006/diagram" xmlns:lc="http://schemas.openxmlformats.org/drawingml/2006/lockedCanvas" xmlns:c="http://schemas.openxmlformats.org/drawingml/2006/chart" xmlns:pic="http://schemas.openxmlformats.org/drawingml/2006/picture" xmlns:a="http://schemas.openxmlformats.org/drawingml/2006/main" xmlns:sl="http://schemas.openxmlformats.org/schemaLibrary/2006/main">
+          <mc:Fallback xmlns:sl="http://schemas.openxmlformats.org/schemaLibrary/2006/main" xmlns:a="http://schemas.openxmlformats.org/drawingml/2006/main" xmlns:pic="http://schemas.openxmlformats.org/drawingml/2006/picture" xmlns:c="http://schemas.openxmlformats.org/drawingml/2006/chart" xmlns:lc="http://schemas.openxmlformats.org/drawingml/2006/lockedCanvas" xmlns:dgm="http://schemas.openxmlformats.org/drawingml/2006/diagram">
             <w:drawing>
               <wp:anchor allowOverlap="1" behindDoc="0" distB="0" distT="0" distL="0" distR="0" hidden="0" layoutInCell="1" locked="0" relativeHeight="0" simplePos="0">
                 <wp:simplePos x="0" y="0"/>
@@ -868,13 +868,7 @@
               <w:rPr>
                 <w:color w:val="000000"/>
               </w:rPr>
-              <w:t>1.</w:t>
-            </w:r>
-            <w:r>
-              <w:rPr>
-                <w:color w:val="000000"/>
-              </w:rPr>
-              <w:t>4  Visión General del Documento</w:t>
+              <w:t>1.4  Visión General del Documento</w:t>
             </w:r>
             <w:r>
               <w:rPr>
@@ -1439,7 +1433,21 @@
         <w:rPr>
           <w:rFonts w:ascii="Times New Roman" w:eastAsia="Times New Roman" w:hAnsi="Times New Roman" w:cs="Times New Roman"/>
         </w:rPr>
-        <w:t>Este documento es la Especificación de Requisitos de Software (ERS) para el aplicativo encargado de la Gestión de la Cadena de Suministros para la empresa Breed S.A.</w:t>
+        <w:t xml:space="preserve">Este documento es la Especificación de Requisitos de Software (ERS) para el aplicativo encargado de la Gestión de la Cadena de Suministros para la empresa </w:t>
+      </w:r>
+      <w:proofErr w:type="spellStart"/>
+      <w:r>
+        <w:rPr>
+          <w:rFonts w:ascii="Times New Roman" w:eastAsia="Times New Roman" w:hAnsi="Times New Roman" w:cs="Times New Roman"/>
+        </w:rPr>
+        <w:t>Breed</w:t>
+      </w:r>
+      <w:proofErr w:type="spellEnd"/>
+      <w:r>
+        <w:rPr>
+          <w:rFonts w:ascii="Times New Roman" w:eastAsia="Times New Roman" w:hAnsi="Times New Roman" w:cs="Times New Roman"/>
+        </w:rPr>
+        <w:t xml:space="preserve"> S.A.</w:t>
       </w:r>
     </w:p>
     <w:p>
@@ -1500,13 +1508,7 @@
           <w:rFonts w:ascii="Times New Roman" w:eastAsia="Times New Roman" w:hAnsi="Times New Roman" w:cs="Times New Roman"/>
         </w:rPr>
         <w:lastRenderedPageBreak/>
-        <w:t>Definir y presentar de forma ordenada los requisitos y especificaciones que deberá cumplir el software a construir, el cual permitirá administrar los flujos del producto, de las finanzas y de las finanzas durante el movimiento de mercancías desde los prove</w:t>
-      </w:r>
-      <w:r>
-        <w:rPr>
-          <w:rFonts w:ascii="Times New Roman" w:eastAsia="Times New Roman" w:hAnsi="Times New Roman" w:cs="Times New Roman"/>
-        </w:rPr>
-        <w:t>edores hasta los clientes.</w:t>
+        <w:t>Definir y presentar de forma ordenada los requisitos y especificaciones que deberá cumplir el software a construir, el cual permitirá administrar los flujos del producto, de las finanzas y de las finanzas durante el movimiento de mercancías desde los proveedores hasta los clientes.</w:t>
       </w:r>
     </w:p>
     <w:p>
@@ -1566,13 +1568,21 @@
         <w:rPr>
           <w:rFonts w:ascii="Times New Roman" w:eastAsia="Times New Roman" w:hAnsi="Times New Roman" w:cs="Times New Roman"/>
         </w:rPr>
-        <w:t xml:space="preserve">Con el proyecto SCM Software se busca desarrollar e implementar un sistema que sirva de medio para gestionar la Cadena de Suministros con miras a fortalecer su área de las tecnologías de la información y </w:t>
+        <w:t>Con el proyecto SCM Software se busca desarrollar e implementar un sistema que sirva de medio para gestionar la Cadena de Suministros con miras a fortalecer su área de las tecnologías de la información y comunicaciones (</w:t>
       </w:r>
+      <w:proofErr w:type="spellStart"/>
       <w:r>
         <w:rPr>
           <w:rFonts w:ascii="Times New Roman" w:eastAsia="Times New Roman" w:hAnsi="Times New Roman" w:cs="Times New Roman"/>
         </w:rPr>
-        <w:t>comunicaciones (TICs).</w:t>
+        <w:t>TICs</w:t>
+      </w:r>
+      <w:proofErr w:type="spellEnd"/>
+      <w:r>
+        <w:rPr>
+          <w:rFonts w:ascii="Times New Roman" w:eastAsia="Times New Roman" w:hAnsi="Times New Roman" w:cs="Times New Roman"/>
+        </w:rPr>
+        <w:t>).</w:t>
       </w:r>
     </w:p>
     <w:p>
@@ -1602,13 +1612,7 @@
         <w:rPr>
           <w:rFonts w:ascii="Times New Roman" w:eastAsia="Times New Roman" w:hAnsi="Times New Roman" w:cs="Times New Roman"/>
         </w:rPr>
-        <w:t>Por medio de un sistema de seguimiento de los flujos del producto, finanzas y de la información desde el aprovisionamiento de materias primas hasta la distribución al cliente se busca involucrar a las áreas competentes de la empresa</w:t>
-      </w:r>
-      <w:r>
-        <w:rPr>
-          <w:rFonts w:ascii="Times New Roman" w:eastAsia="Times New Roman" w:hAnsi="Times New Roman" w:cs="Times New Roman"/>
-        </w:rPr>
-        <w:t xml:space="preserve"> para ejercer un control total de la ruta.</w:t>
+        <w:t>Por medio de un sistema de seguimiento de los flujos del producto, finanzas y de la información desde el aprovisionamiento de materias primas hasta la distribución al cliente se busca involucrar a las áreas competentes de la empresa para ejercer un control total de la ruta.</w:t>
       </w:r>
     </w:p>
     <w:p>
@@ -1638,13 +1642,7 @@
         <w:rPr>
           <w:rFonts w:ascii="Times New Roman" w:eastAsia="Times New Roman" w:hAnsi="Times New Roman" w:cs="Times New Roman"/>
         </w:rPr>
-        <w:t>Por otra parte, los manejadores del sistema estarán a cargo de calificar todas las solicitudes y los contactos que se realice con el cliente, así como revisar el estado actual de los seguimientos mientras que los</w:t>
-      </w:r>
-      <w:r>
-        <w:rPr>
-          <w:rFonts w:ascii="Times New Roman" w:eastAsia="Times New Roman" w:hAnsi="Times New Roman" w:cs="Times New Roman"/>
-        </w:rPr>
-        <w:t xml:space="preserve"> administradores contarán con funciones como configuración de sistema, tales como gestión de los vendedores que se le asignan a los clientes principales y gestión de permisos a los distintos tipos de usuarios que manejarán el sistema.</w:t>
+        <w:t>Por otra parte, los manejadores del sistema estarán a cargo de calificar todas las solicitudes y los contactos que se realice con el cliente, así como revisar el estado actual de los seguimientos mientras que los administradores contarán con funciones como configuración de sistema, tales como gestión de los vendedores que se le asignan a los clientes principales y gestión de permisos a los distintos tipos de usuarios que manejarán el sistema.</w:t>
       </w:r>
     </w:p>
     <w:p>
@@ -1674,13 +1672,7 @@
         <w:rPr>
           <w:rFonts w:ascii="Times New Roman" w:eastAsia="Times New Roman" w:hAnsi="Times New Roman" w:cs="Times New Roman"/>
         </w:rPr>
-        <w:t>Gracias al desarroll</w:t>
-      </w:r>
-      <w:r>
-        <w:rPr>
-          <w:rFonts w:ascii="Times New Roman" w:eastAsia="Times New Roman" w:hAnsi="Times New Roman" w:cs="Times New Roman"/>
-        </w:rPr>
-        <w:t>o de SCM Software se espera:</w:t>
+        <w:t>Gracias al desarrollo de SCM Software se espera:</w:t>
       </w:r>
     </w:p>
     <w:p>
@@ -1771,6 +1763,7 @@
           <w:color w:val="000000"/>
         </w:rPr>
       </w:pPr>
+      <w:proofErr w:type="spellStart"/>
       <w:r>
         <w:rPr>
           <w:rFonts w:ascii="Times New Roman" w:eastAsia="Times New Roman" w:hAnsi="Times New Roman" w:cs="Times New Roman"/>
@@ -1779,6 +1772,7 @@
         </w:rPr>
         <w:t>TICs</w:t>
       </w:r>
+      <w:proofErr w:type="spellEnd"/>
       <w:r>
         <w:rPr>
           <w:rFonts w:ascii="Times New Roman" w:eastAsia="Times New Roman" w:hAnsi="Times New Roman" w:cs="Times New Roman"/>
@@ -2033,13 +2027,7 @@
         <w:rPr>
           <w:rFonts w:ascii="Times New Roman" w:eastAsia="Times New Roman" w:hAnsi="Times New Roman" w:cs="Times New Roman"/>
         </w:rPr>
-        <w:t xml:space="preserve">Se tiene estimado </w:t>
-      </w:r>
-      <w:r>
-        <w:rPr>
-          <w:rFonts w:ascii="Times New Roman" w:eastAsia="Times New Roman" w:hAnsi="Times New Roman" w:cs="Times New Roman"/>
-        </w:rPr>
-        <w:t>que SCM Software sea un aplicativo web construido con tecnologías de vanguardia, lo que garantice un rendimiento más que bueno en los navegadores actuales, además de responder de manera responsiva en los dispositivos móviles.</w:t>
+        <w:t>Se tiene estimado que SCM Software sea un aplicativo web construido con tecnologías de vanguardia, lo que garantice un rendimiento más que bueno en los navegadores actuales, además de responder de manera responsiva en los dispositivos móviles.</w:t>
       </w:r>
     </w:p>
     <w:p>
@@ -2069,13 +2057,7 @@
         <w:rPr>
           <w:rFonts w:ascii="Times New Roman" w:eastAsia="Times New Roman" w:hAnsi="Times New Roman" w:cs="Times New Roman"/>
         </w:rPr>
-        <w:t>2.1.1 Perspectiva del product</w:t>
-      </w:r>
-      <w:r>
-        <w:rPr>
-          <w:rFonts w:ascii="Times New Roman" w:eastAsia="Times New Roman" w:hAnsi="Times New Roman" w:cs="Times New Roman"/>
-        </w:rPr>
-        <w:t>o</w:t>
+        <w:t>2.1.1 Perspectiva del producto</w:t>
       </w:r>
     </w:p>
     <w:p>
@@ -2307,14 +2289,7 @@
           <w:rFonts w:ascii="Times New Roman" w:eastAsia="Times New Roman" w:hAnsi="Times New Roman" w:cs="Times New Roman"/>
           <w:color w:val="000000"/>
         </w:rPr>
-        <w:t xml:space="preserve">La empresa debe contar con personas lo suficientemente capacitada para </w:t>
-      </w:r>
-      <w:r>
-        <w:rPr>
-          <w:rFonts w:ascii="Times New Roman" w:eastAsia="Times New Roman" w:hAnsi="Times New Roman" w:cs="Times New Roman"/>
-          <w:color w:val="000000"/>
-        </w:rPr>
-        <w:t>realizar las operaciones que provee el sistema.</w:t>
+        <w:t>La empresa debe contar con personas lo suficientemente capacitada para realizar las operaciones que provee el sistema.</w:t>
       </w:r>
     </w:p>
     <w:p>
@@ -3627,7 +3602,23 @@
                 <w:rFonts w:ascii="Times New Roman" w:eastAsia="Times New Roman" w:hAnsi="Times New Roman" w:cs="Times New Roman"/>
                 <w:color w:val="000000"/>
               </w:rPr>
-              <w:t>Revisión, aprobación y generación de las ordenes de compra registradas en el sistema.</w:t>
+              <w:t xml:space="preserve">Revisión, aprobación y generación de las </w:t>
+            </w:r>
+            <w:proofErr w:type="spellStart"/>
+            <w:r>
+              <w:rPr>
+                <w:rFonts w:ascii="Times New Roman" w:eastAsia="Times New Roman" w:hAnsi="Times New Roman" w:cs="Times New Roman"/>
+                <w:color w:val="000000"/>
+              </w:rPr>
+              <w:t>ordenes</w:t>
+            </w:r>
+            <w:proofErr w:type="spellEnd"/>
+            <w:r>
+              <w:rPr>
+                <w:rFonts w:ascii="Times New Roman" w:eastAsia="Times New Roman" w:hAnsi="Times New Roman" w:cs="Times New Roman"/>
+                <w:color w:val="000000"/>
+              </w:rPr>
+              <w:t xml:space="preserve"> de compra registradas en el sistema.</w:t>
             </w:r>
           </w:p>
         </w:tc>
@@ -4067,13 +4058,7 @@
               <w:rPr>
                 <w:rFonts w:ascii="Times New Roman" w:eastAsia="Times New Roman" w:hAnsi="Times New Roman" w:cs="Times New Roman"/>
               </w:rPr>
-              <w:t>La previa revisión y aprobación por parte del jefe de lo</w:t>
-            </w:r>
-            <w:r>
-              <w:rPr>
-                <w:rFonts w:ascii="Times New Roman" w:eastAsia="Times New Roman" w:hAnsi="Times New Roman" w:cs="Times New Roman"/>
-              </w:rPr>
-              <w:t>gística</w:t>
+              <w:t>La previa revisión y aprobación por parte del jefe de logística</w:t>
             </w:r>
           </w:p>
         </w:tc>
@@ -6636,7 +6621,21 @@
               <w:rPr>
                 <w:rFonts w:ascii="Times New Roman" w:eastAsia="Times New Roman" w:hAnsi="Times New Roman" w:cs="Times New Roman"/>
               </w:rPr>
-              <w:t>Cuando un numero de paquetes ya estén listos el sistema les asignara un deposito para que estén guardadas hasta su distribución</w:t>
+              <w:t xml:space="preserve">Cuando un numero de paquetes ya estén listos el sistema les asignara un </w:t>
+            </w:r>
+            <w:proofErr w:type="spellStart"/>
+            <w:r>
+              <w:rPr>
+                <w:rFonts w:ascii="Times New Roman" w:eastAsia="Times New Roman" w:hAnsi="Times New Roman" w:cs="Times New Roman"/>
+              </w:rPr>
+              <w:t>deposito</w:t>
+            </w:r>
+            <w:proofErr w:type="spellEnd"/>
+            <w:r>
+              <w:rPr>
+                <w:rFonts w:ascii="Times New Roman" w:eastAsia="Times New Roman" w:hAnsi="Times New Roman" w:cs="Times New Roman"/>
+              </w:rPr>
+              <w:t xml:space="preserve"> para que estén guardadas hasta su distribución</w:t>
             </w:r>
           </w:p>
         </w:tc>
@@ -7880,7 +7879,21 @@
               <w:rPr>
                 <w:rFonts w:ascii="Times New Roman" w:eastAsia="Times New Roman" w:hAnsi="Times New Roman" w:cs="Times New Roman"/>
               </w:rPr>
-              <w:t>A través de la interfaz del proceso de almacenaje el encargado del área de recepción, dará inicio al proceso de almacenar los productos ya envasados en el proceso anterior.</w:t>
+              <w:t xml:space="preserve">A través de la interfaz del proceso de almacenaje el encargado del área de </w:t>
+            </w:r>
+            <w:proofErr w:type="gramStart"/>
+            <w:r>
+              <w:rPr>
+                <w:rFonts w:ascii="Times New Roman" w:eastAsia="Times New Roman" w:hAnsi="Times New Roman" w:cs="Times New Roman"/>
+              </w:rPr>
+              <w:t>recepción,</w:t>
+            </w:r>
+            <w:proofErr w:type="gramEnd"/>
+            <w:r>
+              <w:rPr>
+                <w:rFonts w:ascii="Times New Roman" w:eastAsia="Times New Roman" w:hAnsi="Times New Roman" w:cs="Times New Roman"/>
+              </w:rPr>
+              <w:t xml:space="preserve"> dará inicio al proceso de almacenar los productos ya envasados en el proceso anterior.</w:t>
             </w:r>
           </w:p>
         </w:tc>
@@ -8012,13 +8025,7 @@
               <w:rPr>
                 <w:rFonts w:ascii="Times New Roman" w:eastAsia="Times New Roman" w:hAnsi="Times New Roman" w:cs="Times New Roman"/>
               </w:rPr>
-              <w:t>El visto bue</w:t>
-            </w:r>
-            <w:r>
-              <w:rPr>
-                <w:rFonts w:ascii="Times New Roman" w:eastAsia="Times New Roman" w:hAnsi="Times New Roman" w:cs="Times New Roman"/>
-              </w:rPr>
-              <w:t>no de los productos almacenados.</w:t>
+              <w:t>El visto bueno de los productos almacenados.</w:t>
             </w:r>
           </w:p>
         </w:tc>
@@ -8335,11 +8342,19 @@
                 <w:rFonts w:ascii="Times New Roman" w:eastAsia="Times New Roman" w:hAnsi="Times New Roman" w:cs="Times New Roman"/>
               </w:rPr>
             </w:pPr>
-            <w:r>
-              <w:rPr>
-                <w:rFonts w:ascii="Times New Roman" w:eastAsia="Times New Roman" w:hAnsi="Times New Roman" w:cs="Times New Roman"/>
-              </w:rPr>
-              <w:t>LLevar un correcto conteo de pedidos y a la vez el mismo conteo para la separación de los productos del almacén.</w:t>
+            <w:proofErr w:type="spellStart"/>
+            <w:r>
+              <w:rPr>
+                <w:rFonts w:ascii="Times New Roman" w:eastAsia="Times New Roman" w:hAnsi="Times New Roman" w:cs="Times New Roman"/>
+              </w:rPr>
+              <w:t>LLevar</w:t>
+            </w:r>
+            <w:proofErr w:type="spellEnd"/>
+            <w:r>
+              <w:rPr>
+                <w:rFonts w:ascii="Times New Roman" w:eastAsia="Times New Roman" w:hAnsi="Times New Roman" w:cs="Times New Roman"/>
+              </w:rPr>
+              <w:t xml:space="preserve"> un correcto conteo de pedidos y a la vez el mismo conteo para la separación de los productos del almacén.</w:t>
             </w:r>
           </w:p>
         </w:tc>
@@ -8985,7 +9000,21 @@
               <w:rPr>
                 <w:rFonts w:ascii="Times New Roman" w:eastAsia="Times New Roman" w:hAnsi="Times New Roman" w:cs="Times New Roman"/>
               </w:rPr>
-              <w:t>Se guardará los datos correspondiente de los productos en el vehículo, y también se llevará impreso un reporte de los productos que serán llevados al cliente.</w:t>
+              <w:t xml:space="preserve">Se guardará los </w:t>
+            </w:r>
+            <w:proofErr w:type="gramStart"/>
+            <w:r>
+              <w:rPr>
+                <w:rFonts w:ascii="Times New Roman" w:eastAsia="Times New Roman" w:hAnsi="Times New Roman" w:cs="Times New Roman"/>
+              </w:rPr>
+              <w:t>datos correspondiente</w:t>
+            </w:r>
+            <w:proofErr w:type="gramEnd"/>
+            <w:r>
+              <w:rPr>
+                <w:rFonts w:ascii="Times New Roman" w:eastAsia="Times New Roman" w:hAnsi="Times New Roman" w:cs="Times New Roman"/>
+              </w:rPr>
+              <w:t xml:space="preserve"> de los productos en el vehículo, y también se llevará impreso un reporte de los productos que serán llevados al cliente.</w:t>
             </w:r>
           </w:p>
         </w:tc>
@@ -9117,13 +9146,7 @@
               <w:rPr>
                 <w:rFonts w:ascii="Times New Roman" w:eastAsia="Times New Roman" w:hAnsi="Times New Roman" w:cs="Times New Roman"/>
               </w:rPr>
-              <w:t>Un reporte d</w:t>
-            </w:r>
-            <w:r>
-              <w:rPr>
-                <w:rFonts w:ascii="Times New Roman" w:eastAsia="Times New Roman" w:hAnsi="Times New Roman" w:cs="Times New Roman"/>
-              </w:rPr>
-              <w:t>e la cantidad de productos que está en el vehículo.</w:t>
+              <w:t>Un reporte de la cantidad de productos que está en el vehículo.</w:t>
             </w:r>
           </w:p>
         </w:tc>
@@ -9439,11 +9462,19 @@
                 <w:rFonts w:ascii="Times New Roman" w:eastAsia="Times New Roman" w:hAnsi="Times New Roman" w:cs="Times New Roman"/>
               </w:rPr>
             </w:pPr>
-            <w:r>
-              <w:rPr>
-                <w:rFonts w:ascii="Times New Roman" w:eastAsia="Times New Roman" w:hAnsi="Times New Roman" w:cs="Times New Roman"/>
-              </w:rPr>
-              <w:t>LLenar un reporte y factura de los productos que han sido pedido por el cliente y los datos del cliente donde serán llevados.</w:t>
+            <w:proofErr w:type="spellStart"/>
+            <w:r>
+              <w:rPr>
+                <w:rFonts w:ascii="Times New Roman" w:eastAsia="Times New Roman" w:hAnsi="Times New Roman" w:cs="Times New Roman"/>
+              </w:rPr>
+              <w:t>LLenar</w:t>
+            </w:r>
+            <w:proofErr w:type="spellEnd"/>
+            <w:r>
+              <w:rPr>
+                <w:rFonts w:ascii="Times New Roman" w:eastAsia="Times New Roman" w:hAnsi="Times New Roman" w:cs="Times New Roman"/>
+              </w:rPr>
+              <w:t xml:space="preserve"> un reporte y factura de los productos que han sido pedido por el cliente y los datos del cliente donde serán llevados.</w:t>
             </w:r>
           </w:p>
         </w:tc>
@@ -11116,7 +11147,21 @@
               <w:rPr>
                 <w:rFonts w:ascii="Times New Roman" w:eastAsia="Times New Roman" w:hAnsi="Times New Roman" w:cs="Times New Roman"/>
               </w:rPr>
-              <w:t>Es importante comprobar si los pedidos son acorde a lo que la empresa ofrece</w:t>
+              <w:t xml:space="preserve">Es importante comprobar si los pedidos son </w:t>
+            </w:r>
+            <w:proofErr w:type="gramStart"/>
+            <w:r>
+              <w:rPr>
+                <w:rFonts w:ascii="Times New Roman" w:eastAsia="Times New Roman" w:hAnsi="Times New Roman" w:cs="Times New Roman"/>
+              </w:rPr>
+              <w:t>acorde</w:t>
+            </w:r>
+            <w:proofErr w:type="gramEnd"/>
+            <w:r>
+              <w:rPr>
+                <w:rFonts w:ascii="Times New Roman" w:eastAsia="Times New Roman" w:hAnsi="Times New Roman" w:cs="Times New Roman"/>
+              </w:rPr>
+              <w:t xml:space="preserve"> a lo que la empresa ofrece</w:t>
             </w:r>
           </w:p>
         </w:tc>
@@ -12308,13 +12353,7 @@
               <w:rPr>
                 <w:rFonts w:ascii="Times New Roman" w:eastAsia="Times New Roman" w:hAnsi="Times New Roman" w:cs="Times New Roman"/>
               </w:rPr>
-              <w:t>Mensaje</w:t>
-            </w:r>
-            <w:r>
-              <w:rPr>
-                <w:rFonts w:ascii="Times New Roman" w:eastAsia="Times New Roman" w:hAnsi="Times New Roman" w:cs="Times New Roman"/>
-              </w:rPr>
-              <w:t xml:space="preserve"> de bienvenida. </w:t>
+              <w:t xml:space="preserve">Mensaje de bienvenida. </w:t>
             </w:r>
           </w:p>
           <w:p>
@@ -13793,13 +13832,7 @@
               <w:rPr>
                 <w:rFonts w:ascii="Times New Roman" w:eastAsia="Times New Roman" w:hAnsi="Times New Roman" w:cs="Times New Roman"/>
               </w:rPr>
-              <w:t>Formulari</w:t>
-            </w:r>
-            <w:r>
-              <w:rPr>
-                <w:rFonts w:ascii="Times New Roman" w:eastAsia="Times New Roman" w:hAnsi="Times New Roman" w:cs="Times New Roman"/>
-              </w:rPr>
-              <w:t xml:space="preserve">o de devolución de producto diligenciado con información del producto a devolver. </w:t>
+              <w:t xml:space="preserve">Formulario de devolución de producto diligenciado con información del producto a devolver. </w:t>
             </w:r>
           </w:p>
         </w:tc>
@@ -14244,7 +14277,21 @@
               <w:rPr>
                 <w:rFonts w:ascii="Times New Roman" w:eastAsia="Times New Roman" w:hAnsi="Times New Roman" w:cs="Times New Roman"/>
               </w:rPr>
-              <w:t>Los administradores del sistema reciben y administrar las solicitudes de los clientes luego lo derivan a las áreas específicas para que luego estas emitan una respuestas.</w:t>
+              <w:t xml:space="preserve">Los administradores del sistema reciben y administrar las solicitudes de los clientes luego lo derivan a las áreas específicas para que luego estas emitan </w:t>
+            </w:r>
+            <w:proofErr w:type="gramStart"/>
+            <w:r>
+              <w:rPr>
+                <w:rFonts w:ascii="Times New Roman" w:eastAsia="Times New Roman" w:hAnsi="Times New Roman" w:cs="Times New Roman"/>
+              </w:rPr>
+              <w:t>una respuestas</w:t>
+            </w:r>
+            <w:proofErr w:type="gramEnd"/>
+            <w:r>
+              <w:rPr>
+                <w:rFonts w:ascii="Times New Roman" w:eastAsia="Times New Roman" w:hAnsi="Times New Roman" w:cs="Times New Roman"/>
+              </w:rPr>
+              <w:t>.</w:t>
             </w:r>
           </w:p>
         </w:tc>
@@ -14376,13 +14423,7 @@
               <w:rPr>
                 <w:rFonts w:ascii="Times New Roman" w:eastAsia="Times New Roman" w:hAnsi="Times New Roman" w:cs="Times New Roman"/>
               </w:rPr>
-              <w:t xml:space="preserve"> Solicitud deriv</w:t>
-            </w:r>
-            <w:r>
-              <w:rPr>
-                <w:rFonts w:ascii="Times New Roman" w:eastAsia="Times New Roman" w:hAnsi="Times New Roman" w:cs="Times New Roman"/>
-              </w:rPr>
-              <w:t>ada al área correspondiente</w:t>
+              <w:t xml:space="preserve"> Solicitud derivada al área correspondiente</w:t>
             </w:r>
           </w:p>
         </w:tc>
@@ -15247,17 +15288,33 @@
                 <w:rFonts w:ascii="Times New Roman" w:eastAsia="Times New Roman" w:hAnsi="Times New Roman" w:cs="Times New Roman"/>
               </w:rPr>
             </w:pPr>
-            <w:r>
-              <w:rPr>
-                <w:rFonts w:ascii="Times New Roman" w:eastAsia="Times New Roman" w:hAnsi="Times New Roman" w:cs="Times New Roman"/>
-              </w:rPr>
-              <w:t xml:space="preserve">Las herramientas o librerías a utilizar deben ser robustas y confiables hacia la empresa. Además se debe tener un sistema que tenga encriptación para las contraseñas, ya que son datos sensibles para la empresa, Es prioridad tener una buena arquitectura de </w:t>
-            </w:r>
-            <w:r>
-              <w:rPr>
-                <w:rFonts w:ascii="Times New Roman" w:eastAsia="Times New Roman" w:hAnsi="Times New Roman" w:cs="Times New Roman"/>
-              </w:rPr>
-              <w:t>software,  con ello se garantiza la seguridad de los datos del sistema.</w:t>
+            <w:proofErr w:type="gramStart"/>
+            <w:r>
+              <w:rPr>
+                <w:rFonts w:ascii="Times New Roman" w:eastAsia="Times New Roman" w:hAnsi="Times New Roman" w:cs="Times New Roman"/>
+              </w:rPr>
+              <w:t>Las herramientas o librerías a utilizar</w:t>
+            </w:r>
+            <w:proofErr w:type="gramEnd"/>
+            <w:r>
+              <w:rPr>
+                <w:rFonts w:ascii="Times New Roman" w:eastAsia="Times New Roman" w:hAnsi="Times New Roman" w:cs="Times New Roman"/>
+              </w:rPr>
+              <w:t xml:space="preserve"> deben ser robustas y confiables hacia la empresa. Además se debe tener un sistema que tenga encriptación para las contraseñas, ya que son datos sensibles para la empresa, Es prioridad tener una buena arquitectura de </w:t>
+            </w:r>
+            <w:proofErr w:type="gramStart"/>
+            <w:r>
+              <w:rPr>
+                <w:rFonts w:ascii="Times New Roman" w:eastAsia="Times New Roman" w:hAnsi="Times New Roman" w:cs="Times New Roman"/>
+              </w:rPr>
+              <w:t>software,  con</w:t>
+            </w:r>
+            <w:proofErr w:type="gramEnd"/>
+            <w:r>
+              <w:rPr>
+                <w:rFonts w:ascii="Times New Roman" w:eastAsia="Times New Roman" w:hAnsi="Times New Roman" w:cs="Times New Roman"/>
+              </w:rPr>
+              <w:t xml:space="preserve"> ello se garantiza la seguridad de los datos del sistema.</w:t>
             </w:r>
           </w:p>
         </w:tc>
@@ -15883,7 +15940,21 @@
               <w:rPr>
                 <w:rFonts w:ascii="Times New Roman" w:eastAsia="Times New Roman" w:hAnsi="Times New Roman" w:cs="Times New Roman"/>
               </w:rPr>
-              <w:t>Toda la información que se entrega por parte del usuario serán guardados y será solamente usada con fines corporativos</w:t>
+              <w:t xml:space="preserve">Toda la información que se entrega por parte del usuario </w:t>
+            </w:r>
+            <w:proofErr w:type="gramStart"/>
+            <w:r>
+              <w:rPr>
+                <w:rFonts w:ascii="Times New Roman" w:eastAsia="Times New Roman" w:hAnsi="Times New Roman" w:cs="Times New Roman"/>
+              </w:rPr>
+              <w:t>serán</w:t>
+            </w:r>
+            <w:proofErr w:type="gramEnd"/>
+            <w:r>
+              <w:rPr>
+                <w:rFonts w:ascii="Times New Roman" w:eastAsia="Times New Roman" w:hAnsi="Times New Roman" w:cs="Times New Roman"/>
+              </w:rPr>
+              <w:t xml:space="preserve"> guardados y será solamente usada con fines corporativos</w:t>
             </w:r>
           </w:p>
         </w:tc>
@@ -15962,14 +16033,6 @@
           <w:szCs w:val="24"/>
         </w:rPr>
       </w:pPr>
-      <w:r>
-        <w:rPr>
-          <w:sz w:val="24"/>
-          <w:szCs w:val="24"/>
-        </w:rPr>
-        <w:lastRenderedPageBreak/>
-        <w:t>…..</w:t>
-      </w:r>
     </w:p>
     <w:sectPr>
       <w:headerReference w:type="default" r:id="rId11"/>

--- a/Desarrollo/SGAPC/Requerimientos/SGAPC-DER.docx
+++ b/Desarrollo/SGAPC/Requerimientos/SGAPC-DER.docx
@@ -88,7 +88,7 @@
               </wp:anchor>
             </w:drawing>
           </mc:Choice>
-          <mc:Fallback xmlns:sl="http://schemas.openxmlformats.org/schemaLibrary/2006/main" xmlns:a="http://schemas.openxmlformats.org/drawingml/2006/main" xmlns:pic="http://schemas.openxmlformats.org/drawingml/2006/picture" xmlns:c="http://schemas.openxmlformats.org/drawingml/2006/chart" xmlns:lc="http://schemas.openxmlformats.org/drawingml/2006/lockedCanvas" xmlns:dgm="http://schemas.openxmlformats.org/drawingml/2006/diagram">
+          <mc:Fallback xmlns:dgm="http://schemas.openxmlformats.org/drawingml/2006/diagram" xmlns:lc="http://schemas.openxmlformats.org/drawingml/2006/lockedCanvas" xmlns:c="http://schemas.openxmlformats.org/drawingml/2006/chart" xmlns:pic="http://schemas.openxmlformats.org/drawingml/2006/picture" xmlns:a="http://schemas.openxmlformats.org/drawingml/2006/main" xmlns:sl="http://schemas.openxmlformats.org/schemaLibrary/2006/main">
             <w:drawing>
               <wp:anchor allowOverlap="1" behindDoc="0" distB="0" distT="0" distL="0" distR="0" hidden="0" layoutInCell="1" locked="0" relativeHeight="0" simplePos="0">
                 <wp:simplePos x="0" y="0"/>
@@ -225,7 +225,7 @@
               </wp:anchor>
             </w:drawing>
           </mc:Choice>
-          <mc:Fallback xmlns:sl="http://schemas.openxmlformats.org/schemaLibrary/2006/main" xmlns:a="http://schemas.openxmlformats.org/drawingml/2006/main" xmlns:pic="http://schemas.openxmlformats.org/drawingml/2006/picture" xmlns:c="http://schemas.openxmlformats.org/drawingml/2006/chart" xmlns:lc="http://schemas.openxmlformats.org/drawingml/2006/lockedCanvas" xmlns:dgm="http://schemas.openxmlformats.org/drawingml/2006/diagram">
+          <mc:Fallback xmlns:dgm="http://schemas.openxmlformats.org/drawingml/2006/diagram" xmlns:lc="http://schemas.openxmlformats.org/drawingml/2006/lockedCanvas" xmlns:c="http://schemas.openxmlformats.org/drawingml/2006/chart" xmlns:pic="http://schemas.openxmlformats.org/drawingml/2006/picture" xmlns:a="http://schemas.openxmlformats.org/drawingml/2006/main" xmlns:sl="http://schemas.openxmlformats.org/schemaLibrary/2006/main">
             <w:drawing>
               <wp:anchor allowOverlap="1" behindDoc="0" distB="0" distT="0" distL="0" distR="0" hidden="0" layoutInCell="1" locked="0" relativeHeight="0" simplePos="0">
                 <wp:simplePos x="0" y="0"/>
@@ -1433,21 +1433,7 @@
         <w:rPr>
           <w:rFonts w:ascii="Times New Roman" w:eastAsia="Times New Roman" w:hAnsi="Times New Roman" w:cs="Times New Roman"/>
         </w:rPr>
-        <w:t xml:space="preserve">Este documento es la Especificación de Requisitos de Software (ERS) para el aplicativo encargado de la Gestión de la Cadena de Suministros para la empresa </w:t>
-      </w:r>
-      <w:proofErr w:type="spellStart"/>
-      <w:r>
-        <w:rPr>
-          <w:rFonts w:ascii="Times New Roman" w:eastAsia="Times New Roman" w:hAnsi="Times New Roman" w:cs="Times New Roman"/>
-        </w:rPr>
-        <w:t>Breed</w:t>
-      </w:r>
-      <w:proofErr w:type="spellEnd"/>
-      <w:r>
-        <w:rPr>
-          <w:rFonts w:ascii="Times New Roman" w:eastAsia="Times New Roman" w:hAnsi="Times New Roman" w:cs="Times New Roman"/>
-        </w:rPr>
-        <w:t xml:space="preserve"> S.A.</w:t>
+        <w:t>Este documento es la Especificación de Requisitos de Software (ERS) para el aplicativo encargado de la Gestión de la Cadena de Suministros para la empresa Breed S.A.</w:t>
       </w:r>
     </w:p>
     <w:p>
@@ -1568,21 +1554,7 @@
         <w:rPr>
           <w:rFonts w:ascii="Times New Roman" w:eastAsia="Times New Roman" w:hAnsi="Times New Roman" w:cs="Times New Roman"/>
         </w:rPr>
-        <w:t>Con el proyecto SCM Software se busca desarrollar e implementar un sistema que sirva de medio para gestionar la Cadena de Suministros con miras a fortalecer su área de las tecnologías de la información y comunicaciones (</w:t>
-      </w:r>
-      <w:proofErr w:type="spellStart"/>
-      <w:r>
-        <w:rPr>
-          <w:rFonts w:ascii="Times New Roman" w:eastAsia="Times New Roman" w:hAnsi="Times New Roman" w:cs="Times New Roman"/>
-        </w:rPr>
-        <w:t>TICs</w:t>
-      </w:r>
-      <w:proofErr w:type="spellEnd"/>
-      <w:r>
-        <w:rPr>
-          <w:rFonts w:ascii="Times New Roman" w:eastAsia="Times New Roman" w:hAnsi="Times New Roman" w:cs="Times New Roman"/>
-        </w:rPr>
-        <w:t>).</w:t>
+        <w:t>Con el proyecto SCM Software se busca desarrollar e implementar un sistema que sirva de medio para gestionar la Cadena de Suministros con miras a fortalecer su área de las tecnologías de la información y comunicaciones (TICs).</w:t>
       </w:r>
     </w:p>
     <w:p>
@@ -1763,7 +1735,6 @@
           <w:color w:val="000000"/>
         </w:rPr>
       </w:pPr>
-      <w:proofErr w:type="spellStart"/>
       <w:r>
         <w:rPr>
           <w:rFonts w:ascii="Times New Roman" w:eastAsia="Times New Roman" w:hAnsi="Times New Roman" w:cs="Times New Roman"/>
@@ -1772,7 +1743,6 @@
         </w:rPr>
         <w:t>TICs</w:t>
       </w:r>
-      <w:proofErr w:type="spellEnd"/>
       <w:r>
         <w:rPr>
           <w:rFonts w:ascii="Times New Roman" w:eastAsia="Times New Roman" w:hAnsi="Times New Roman" w:cs="Times New Roman"/>
@@ -3602,23 +3572,7 @@
                 <w:rFonts w:ascii="Times New Roman" w:eastAsia="Times New Roman" w:hAnsi="Times New Roman" w:cs="Times New Roman"/>
                 <w:color w:val="000000"/>
               </w:rPr>
-              <w:t xml:space="preserve">Revisión, aprobación y generación de las </w:t>
-            </w:r>
-            <w:proofErr w:type="spellStart"/>
-            <w:r>
-              <w:rPr>
-                <w:rFonts w:ascii="Times New Roman" w:eastAsia="Times New Roman" w:hAnsi="Times New Roman" w:cs="Times New Roman"/>
-                <w:color w:val="000000"/>
-              </w:rPr>
-              <w:t>ordenes</w:t>
-            </w:r>
-            <w:proofErr w:type="spellEnd"/>
-            <w:r>
-              <w:rPr>
-                <w:rFonts w:ascii="Times New Roman" w:eastAsia="Times New Roman" w:hAnsi="Times New Roman" w:cs="Times New Roman"/>
-                <w:color w:val="000000"/>
-              </w:rPr>
-              <w:t xml:space="preserve"> de compra registradas en el sistema.</w:t>
+              <w:t>Revisión, aprobación y generación de las ordenes de compra registradas en el sistema.</w:t>
             </w:r>
           </w:p>
         </w:tc>
@@ -6621,21 +6575,7 @@
               <w:rPr>
                 <w:rFonts w:ascii="Times New Roman" w:eastAsia="Times New Roman" w:hAnsi="Times New Roman" w:cs="Times New Roman"/>
               </w:rPr>
-              <w:t xml:space="preserve">Cuando un numero de paquetes ya estén listos el sistema les asignara un </w:t>
-            </w:r>
-            <w:proofErr w:type="spellStart"/>
-            <w:r>
-              <w:rPr>
-                <w:rFonts w:ascii="Times New Roman" w:eastAsia="Times New Roman" w:hAnsi="Times New Roman" w:cs="Times New Roman"/>
-              </w:rPr>
-              <w:t>deposito</w:t>
-            </w:r>
-            <w:proofErr w:type="spellEnd"/>
-            <w:r>
-              <w:rPr>
-                <w:rFonts w:ascii="Times New Roman" w:eastAsia="Times New Roman" w:hAnsi="Times New Roman" w:cs="Times New Roman"/>
-              </w:rPr>
-              <w:t xml:space="preserve"> para que estén guardadas hasta su distribución</w:t>
+              <w:t>Cuando un numero de paquetes ya estén listos el sistema les asignara un deposito para que estén guardadas hasta su distribución</w:t>
             </w:r>
           </w:p>
         </w:tc>
@@ -7879,21 +7819,7 @@
               <w:rPr>
                 <w:rFonts w:ascii="Times New Roman" w:eastAsia="Times New Roman" w:hAnsi="Times New Roman" w:cs="Times New Roman"/>
               </w:rPr>
-              <w:t xml:space="preserve">A través de la interfaz del proceso de almacenaje el encargado del área de </w:t>
-            </w:r>
-            <w:proofErr w:type="gramStart"/>
-            <w:r>
-              <w:rPr>
-                <w:rFonts w:ascii="Times New Roman" w:eastAsia="Times New Roman" w:hAnsi="Times New Roman" w:cs="Times New Roman"/>
-              </w:rPr>
-              <w:t>recepción,</w:t>
-            </w:r>
-            <w:proofErr w:type="gramEnd"/>
-            <w:r>
-              <w:rPr>
-                <w:rFonts w:ascii="Times New Roman" w:eastAsia="Times New Roman" w:hAnsi="Times New Roman" w:cs="Times New Roman"/>
-              </w:rPr>
-              <w:t xml:space="preserve"> dará inicio al proceso de almacenar los productos ya envasados en el proceso anterior.</w:t>
+              <w:t>A través de la interfaz del proceso de almacenaje el encargado del área de recepción, dará inicio al proceso de almacenar los productos ya envasados en el proceso anterior.</w:t>
             </w:r>
           </w:p>
         </w:tc>
@@ -8342,19 +8268,11 @@
                 <w:rFonts w:ascii="Times New Roman" w:eastAsia="Times New Roman" w:hAnsi="Times New Roman" w:cs="Times New Roman"/>
               </w:rPr>
             </w:pPr>
-            <w:proofErr w:type="spellStart"/>
-            <w:r>
-              <w:rPr>
-                <w:rFonts w:ascii="Times New Roman" w:eastAsia="Times New Roman" w:hAnsi="Times New Roman" w:cs="Times New Roman"/>
-              </w:rPr>
-              <w:t>LLevar</w:t>
-            </w:r>
-            <w:proofErr w:type="spellEnd"/>
-            <w:r>
-              <w:rPr>
-                <w:rFonts w:ascii="Times New Roman" w:eastAsia="Times New Roman" w:hAnsi="Times New Roman" w:cs="Times New Roman"/>
-              </w:rPr>
-              <w:t xml:space="preserve"> un correcto conteo de pedidos y a la vez el mismo conteo para la separación de los productos del almacén.</w:t>
+            <w:r>
+              <w:rPr>
+                <w:rFonts w:ascii="Times New Roman" w:eastAsia="Times New Roman" w:hAnsi="Times New Roman" w:cs="Times New Roman"/>
+              </w:rPr>
+              <w:t>LLevar un correcto conteo de pedidos y a la vez el mismo conteo para la separación de los productos del almacén.</w:t>
             </w:r>
           </w:p>
         </w:tc>
@@ -9000,21 +8918,7 @@
               <w:rPr>
                 <w:rFonts w:ascii="Times New Roman" w:eastAsia="Times New Roman" w:hAnsi="Times New Roman" w:cs="Times New Roman"/>
               </w:rPr>
-              <w:t xml:space="preserve">Se guardará los </w:t>
-            </w:r>
-            <w:proofErr w:type="gramStart"/>
-            <w:r>
-              <w:rPr>
-                <w:rFonts w:ascii="Times New Roman" w:eastAsia="Times New Roman" w:hAnsi="Times New Roman" w:cs="Times New Roman"/>
-              </w:rPr>
-              <w:t>datos correspondiente</w:t>
-            </w:r>
-            <w:proofErr w:type="gramEnd"/>
-            <w:r>
-              <w:rPr>
-                <w:rFonts w:ascii="Times New Roman" w:eastAsia="Times New Roman" w:hAnsi="Times New Roman" w:cs="Times New Roman"/>
-              </w:rPr>
-              <w:t xml:space="preserve"> de los productos en el vehículo, y también se llevará impreso un reporte de los productos que serán llevados al cliente.</w:t>
+              <w:t>Se guardará los datos correspondiente de los productos en el vehículo, y también se llevará impreso un reporte de los productos que serán llevados al cliente.</w:t>
             </w:r>
           </w:p>
         </w:tc>
@@ -9462,19 +9366,11 @@
                 <w:rFonts w:ascii="Times New Roman" w:eastAsia="Times New Roman" w:hAnsi="Times New Roman" w:cs="Times New Roman"/>
               </w:rPr>
             </w:pPr>
-            <w:proofErr w:type="spellStart"/>
-            <w:r>
-              <w:rPr>
-                <w:rFonts w:ascii="Times New Roman" w:eastAsia="Times New Roman" w:hAnsi="Times New Roman" w:cs="Times New Roman"/>
-              </w:rPr>
-              <w:t>LLenar</w:t>
-            </w:r>
-            <w:proofErr w:type="spellEnd"/>
-            <w:r>
-              <w:rPr>
-                <w:rFonts w:ascii="Times New Roman" w:eastAsia="Times New Roman" w:hAnsi="Times New Roman" w:cs="Times New Roman"/>
-              </w:rPr>
-              <w:t xml:space="preserve"> un reporte y factura de los productos que han sido pedido por el cliente y los datos del cliente donde serán llevados.</w:t>
+            <w:r>
+              <w:rPr>
+                <w:rFonts w:ascii="Times New Roman" w:eastAsia="Times New Roman" w:hAnsi="Times New Roman" w:cs="Times New Roman"/>
+              </w:rPr>
+              <w:t>LLenar un reporte y factura de los productos que han sido pedido por el cliente y los datos del cliente donde serán llevados.</w:t>
             </w:r>
           </w:p>
         </w:tc>
@@ -11147,21 +11043,7 @@
               <w:rPr>
                 <w:rFonts w:ascii="Times New Roman" w:eastAsia="Times New Roman" w:hAnsi="Times New Roman" w:cs="Times New Roman"/>
               </w:rPr>
-              <w:t xml:space="preserve">Es importante comprobar si los pedidos son </w:t>
-            </w:r>
-            <w:proofErr w:type="gramStart"/>
-            <w:r>
-              <w:rPr>
-                <w:rFonts w:ascii="Times New Roman" w:eastAsia="Times New Roman" w:hAnsi="Times New Roman" w:cs="Times New Roman"/>
-              </w:rPr>
-              <w:t>acorde</w:t>
-            </w:r>
-            <w:proofErr w:type="gramEnd"/>
-            <w:r>
-              <w:rPr>
-                <w:rFonts w:ascii="Times New Roman" w:eastAsia="Times New Roman" w:hAnsi="Times New Roman" w:cs="Times New Roman"/>
-              </w:rPr>
-              <w:t xml:space="preserve"> a lo que la empresa ofrece</w:t>
+              <w:t>Es importante comprobar si los pedidos son acorde a lo que la empresa ofrece</w:t>
             </w:r>
           </w:p>
         </w:tc>
@@ -14277,21 +14159,7 @@
               <w:rPr>
                 <w:rFonts w:ascii="Times New Roman" w:eastAsia="Times New Roman" w:hAnsi="Times New Roman" w:cs="Times New Roman"/>
               </w:rPr>
-              <w:t xml:space="preserve">Los administradores del sistema reciben y administrar las solicitudes de los clientes luego lo derivan a las áreas específicas para que luego estas emitan </w:t>
-            </w:r>
-            <w:proofErr w:type="gramStart"/>
-            <w:r>
-              <w:rPr>
-                <w:rFonts w:ascii="Times New Roman" w:eastAsia="Times New Roman" w:hAnsi="Times New Roman" w:cs="Times New Roman"/>
-              </w:rPr>
-              <w:t>una respuestas</w:t>
-            </w:r>
-            <w:proofErr w:type="gramEnd"/>
-            <w:r>
-              <w:rPr>
-                <w:rFonts w:ascii="Times New Roman" w:eastAsia="Times New Roman" w:hAnsi="Times New Roman" w:cs="Times New Roman"/>
-              </w:rPr>
-              <w:t>.</w:t>
+              <w:t>Los administradores del sistema reciben y administrar las solicitudes de los clientes luego lo derivan a las áreas específicas para que luego estas emitan una respuestas.</w:t>
             </w:r>
           </w:p>
         </w:tc>
@@ -15288,33 +15156,11 @@
                 <w:rFonts w:ascii="Times New Roman" w:eastAsia="Times New Roman" w:hAnsi="Times New Roman" w:cs="Times New Roman"/>
               </w:rPr>
             </w:pPr>
-            <w:proofErr w:type="gramStart"/>
-            <w:r>
-              <w:rPr>
-                <w:rFonts w:ascii="Times New Roman" w:eastAsia="Times New Roman" w:hAnsi="Times New Roman" w:cs="Times New Roman"/>
-              </w:rPr>
-              <w:t>Las herramientas o librerías a utilizar</w:t>
-            </w:r>
-            <w:proofErr w:type="gramEnd"/>
-            <w:r>
-              <w:rPr>
-                <w:rFonts w:ascii="Times New Roman" w:eastAsia="Times New Roman" w:hAnsi="Times New Roman" w:cs="Times New Roman"/>
-              </w:rPr>
-              <w:t xml:space="preserve"> deben ser robustas y confiables hacia la empresa. Además se debe tener un sistema que tenga encriptación para las contraseñas, ya que son datos sensibles para la empresa, Es prioridad tener una buena arquitectura de </w:t>
-            </w:r>
-            <w:proofErr w:type="gramStart"/>
-            <w:r>
-              <w:rPr>
-                <w:rFonts w:ascii="Times New Roman" w:eastAsia="Times New Roman" w:hAnsi="Times New Roman" w:cs="Times New Roman"/>
-              </w:rPr>
-              <w:t>software,  con</w:t>
-            </w:r>
-            <w:proofErr w:type="gramEnd"/>
-            <w:r>
-              <w:rPr>
-                <w:rFonts w:ascii="Times New Roman" w:eastAsia="Times New Roman" w:hAnsi="Times New Roman" w:cs="Times New Roman"/>
-              </w:rPr>
-              <w:t xml:space="preserve"> ello se garantiza la seguridad de los datos del sistema.</w:t>
+            <w:r>
+              <w:rPr>
+                <w:rFonts w:ascii="Times New Roman" w:eastAsia="Times New Roman" w:hAnsi="Times New Roman" w:cs="Times New Roman"/>
+              </w:rPr>
+              <w:t>Las herramientas o librerías a utilizar deben ser robustas y confiables hacia la empresa. Además se debe tener un sistema que tenga encriptación para las contraseñas, ya que son datos sensibles para la empresa, Es prioridad tener una buena arquitectura de software,  con ello se garantiza la seguridad de los datos del sistema.</w:t>
             </w:r>
           </w:p>
         </w:tc>
@@ -15940,21 +15786,7 @@
               <w:rPr>
                 <w:rFonts w:ascii="Times New Roman" w:eastAsia="Times New Roman" w:hAnsi="Times New Roman" w:cs="Times New Roman"/>
               </w:rPr>
-              <w:t xml:space="preserve">Toda la información que se entrega por parte del usuario </w:t>
-            </w:r>
-            <w:proofErr w:type="gramStart"/>
-            <w:r>
-              <w:rPr>
-                <w:rFonts w:ascii="Times New Roman" w:eastAsia="Times New Roman" w:hAnsi="Times New Roman" w:cs="Times New Roman"/>
-              </w:rPr>
-              <w:t>serán</w:t>
-            </w:r>
-            <w:proofErr w:type="gramEnd"/>
-            <w:r>
-              <w:rPr>
-                <w:rFonts w:ascii="Times New Roman" w:eastAsia="Times New Roman" w:hAnsi="Times New Roman" w:cs="Times New Roman"/>
-              </w:rPr>
-              <w:t xml:space="preserve"> guardados y será solamente usada con fines corporativos</w:t>
+              <w:t>Toda la información que se entrega por parte del usuario serán guardados y será solamente usada con fines corporativos</w:t>
             </w:r>
           </w:p>
         </w:tc>
@@ -16033,6 +15865,14 @@
           <w:szCs w:val="24"/>
         </w:rPr>
       </w:pPr>
+      <w:r>
+        <w:rPr>
+          <w:sz w:val="24"/>
+          <w:szCs w:val="24"/>
+        </w:rPr>
+        <w:lastRenderedPageBreak/>
+        <w:t>fadsssssssssssssssssssssssssssssssssssssssssssssssssssss</w:t>
+      </w:r>
     </w:p>
     <w:sectPr>
       <w:headerReference w:type="default" r:id="rId11"/>

--- a/Desarrollo/SGAPC/Requerimientos/SGAPC-DER.docx
+++ b/Desarrollo/SGAPC/Requerimientos/SGAPC-DER.docx
@@ -88,7 +88,7 @@
               </wp:anchor>
             </w:drawing>
           </mc:Choice>
-          <mc:Fallback xmlns:dgm="http://schemas.openxmlformats.org/drawingml/2006/diagram" xmlns:lc="http://schemas.openxmlformats.org/drawingml/2006/lockedCanvas" xmlns:c="http://schemas.openxmlformats.org/drawingml/2006/chart" xmlns:pic="http://schemas.openxmlformats.org/drawingml/2006/picture" xmlns:a="http://schemas.openxmlformats.org/drawingml/2006/main" xmlns:sl="http://schemas.openxmlformats.org/schemaLibrary/2006/main">
+          <mc:Fallback xmlns:sl="http://schemas.openxmlformats.org/schemaLibrary/2006/main" xmlns:a="http://schemas.openxmlformats.org/drawingml/2006/main" xmlns:pic="http://schemas.openxmlformats.org/drawingml/2006/picture" xmlns:c="http://schemas.openxmlformats.org/drawingml/2006/chart" xmlns:lc="http://schemas.openxmlformats.org/drawingml/2006/lockedCanvas" xmlns:dgm="http://schemas.openxmlformats.org/drawingml/2006/diagram">
             <w:drawing>
               <wp:anchor allowOverlap="1" behindDoc="0" distB="0" distT="0" distL="0" distR="0" hidden="0" layoutInCell="1" locked="0" relativeHeight="0" simplePos="0">
                 <wp:simplePos x="0" y="0"/>
@@ -225,7 +225,7 @@
               </wp:anchor>
             </w:drawing>
           </mc:Choice>
-          <mc:Fallback xmlns:dgm="http://schemas.openxmlformats.org/drawingml/2006/diagram" xmlns:lc="http://schemas.openxmlformats.org/drawingml/2006/lockedCanvas" xmlns:c="http://schemas.openxmlformats.org/drawingml/2006/chart" xmlns:pic="http://schemas.openxmlformats.org/drawingml/2006/picture" xmlns:a="http://schemas.openxmlformats.org/drawingml/2006/main" xmlns:sl="http://schemas.openxmlformats.org/schemaLibrary/2006/main">
+          <mc:Fallback xmlns:sl="http://schemas.openxmlformats.org/schemaLibrary/2006/main" xmlns:a="http://schemas.openxmlformats.org/drawingml/2006/main" xmlns:pic="http://schemas.openxmlformats.org/drawingml/2006/picture" xmlns:c="http://schemas.openxmlformats.org/drawingml/2006/chart" xmlns:lc="http://schemas.openxmlformats.org/drawingml/2006/lockedCanvas" xmlns:dgm="http://schemas.openxmlformats.org/drawingml/2006/diagram">
             <w:drawing>
               <wp:anchor allowOverlap="1" behindDoc="0" distB="0" distT="0" distL="0" distR="0" hidden="0" layoutInCell="1" locked="0" relativeHeight="0" simplePos="0">
                 <wp:simplePos x="0" y="0"/>
@@ -15865,14 +15865,6 @@
           <w:szCs w:val="24"/>
         </w:rPr>
       </w:pPr>
-      <w:r>
-        <w:rPr>
-          <w:sz w:val="24"/>
-          <w:szCs w:val="24"/>
-        </w:rPr>
-        <w:lastRenderedPageBreak/>
-        <w:t>fadsssssssssssssssssssssssssssssssssssssssssssssssssssss</w:t>
-      </w:r>
     </w:p>
     <w:sectPr>
       <w:headerReference w:type="default" r:id="rId11"/>

--- a/Desarrollo/SGAPC/Requerimientos/SGAPC-DER.docx
+++ b/Desarrollo/SGAPC/Requerimientos/SGAPC-DER.docx
@@ -88,7 +88,7 @@
               </wp:anchor>
             </w:drawing>
           </mc:Choice>
-          <mc:Fallback xmlns:sl="http://schemas.openxmlformats.org/schemaLibrary/2006/main" xmlns:a="http://schemas.openxmlformats.org/drawingml/2006/main" xmlns:pic="http://schemas.openxmlformats.org/drawingml/2006/picture" xmlns:c="http://schemas.openxmlformats.org/drawingml/2006/chart" xmlns:lc="http://schemas.openxmlformats.org/drawingml/2006/lockedCanvas" xmlns:dgm="http://schemas.openxmlformats.org/drawingml/2006/diagram">
+          <mc:Fallback xmlns:dgm="http://schemas.openxmlformats.org/drawingml/2006/diagram" xmlns:lc="http://schemas.openxmlformats.org/drawingml/2006/lockedCanvas" xmlns:c="http://schemas.openxmlformats.org/drawingml/2006/chart" xmlns:pic="http://schemas.openxmlformats.org/drawingml/2006/picture" xmlns:a="http://schemas.openxmlformats.org/drawingml/2006/main" xmlns:sl="http://schemas.openxmlformats.org/schemaLibrary/2006/main">
             <w:drawing>
               <wp:anchor allowOverlap="1" behindDoc="0" distB="0" distT="0" distL="0" distR="0" hidden="0" layoutInCell="1" locked="0" relativeHeight="0" simplePos="0">
                 <wp:simplePos x="0" y="0"/>
@@ -147,6 +147,15 @@
           <w:szCs w:val="72"/>
         </w:rPr>
         <w:t xml:space="preserve">Requerimientos de Software </w:t>
+      </w:r>
+      <w:r>
+        <w:rPr>
+          <w:rFonts w:ascii="Cambria" w:eastAsia="Cambria" w:hAnsi="Cambria" w:cs="Cambria"/>
+          <w:color w:val="262626"/>
+          <w:sz w:val="72"/>
+          <w:szCs w:val="72"/>
+        </w:rPr>
+        <w:t>……</w:t>
       </w:r>
     </w:p>
     <w:p>
@@ -225,7 +234,7 @@
               </wp:anchor>
             </w:drawing>
           </mc:Choice>
-          <mc:Fallback xmlns:sl="http://schemas.openxmlformats.org/schemaLibrary/2006/main" xmlns:a="http://schemas.openxmlformats.org/drawingml/2006/main" xmlns:pic="http://schemas.openxmlformats.org/drawingml/2006/picture" xmlns:c="http://schemas.openxmlformats.org/drawingml/2006/chart" xmlns:lc="http://schemas.openxmlformats.org/drawingml/2006/lockedCanvas" xmlns:dgm="http://schemas.openxmlformats.org/drawingml/2006/diagram">
+          <mc:Fallback xmlns:dgm="http://schemas.openxmlformats.org/drawingml/2006/diagram" xmlns:lc="http://schemas.openxmlformats.org/drawingml/2006/lockedCanvas" xmlns:c="http://schemas.openxmlformats.org/drawingml/2006/chart" xmlns:pic="http://schemas.openxmlformats.org/drawingml/2006/picture" xmlns:a="http://schemas.openxmlformats.org/drawingml/2006/main" xmlns:sl="http://schemas.openxmlformats.org/schemaLibrary/2006/main">
             <w:drawing>
               <wp:anchor allowOverlap="1" behindDoc="0" distB="0" distT="0" distL="0" distR="0" hidden="0" layoutInCell="1" locked="0" relativeHeight="0" simplePos="0">
                 <wp:simplePos x="0" y="0"/>
@@ -1433,7 +1442,21 @@
         <w:rPr>
           <w:rFonts w:ascii="Times New Roman" w:eastAsia="Times New Roman" w:hAnsi="Times New Roman" w:cs="Times New Roman"/>
         </w:rPr>
-        <w:t>Este documento es la Especificación de Requisitos de Software (ERS) para el aplicativo encargado de la Gestión de la Cadena de Suministros para la empresa Breed S.A.</w:t>
+        <w:t xml:space="preserve">Este documento es la Especificación de Requisitos de Software (ERS) para el aplicativo encargado de la Gestión de la Cadena de Suministros para la empresa </w:t>
+      </w:r>
+      <w:proofErr w:type="spellStart"/>
+      <w:r>
+        <w:rPr>
+          <w:rFonts w:ascii="Times New Roman" w:eastAsia="Times New Roman" w:hAnsi="Times New Roman" w:cs="Times New Roman"/>
+        </w:rPr>
+        <w:t>Breed</w:t>
+      </w:r>
+      <w:proofErr w:type="spellEnd"/>
+      <w:r>
+        <w:rPr>
+          <w:rFonts w:ascii="Times New Roman" w:eastAsia="Times New Roman" w:hAnsi="Times New Roman" w:cs="Times New Roman"/>
+        </w:rPr>
+        <w:t xml:space="preserve"> S.A.</w:t>
       </w:r>
     </w:p>
     <w:p>
@@ -1554,7 +1577,21 @@
         <w:rPr>
           <w:rFonts w:ascii="Times New Roman" w:eastAsia="Times New Roman" w:hAnsi="Times New Roman" w:cs="Times New Roman"/>
         </w:rPr>
-        <w:t>Con el proyecto SCM Software se busca desarrollar e implementar un sistema que sirva de medio para gestionar la Cadena de Suministros con miras a fortalecer su área de las tecnologías de la información y comunicaciones (TICs).</w:t>
+        <w:t>Con el proyecto SCM Software se busca desarrollar e implementar un sistema que sirva de medio para gestionar la Cadena de Suministros con miras a fortalecer su área de las tecnologías de la información y comunicaciones (</w:t>
+      </w:r>
+      <w:proofErr w:type="spellStart"/>
+      <w:r>
+        <w:rPr>
+          <w:rFonts w:ascii="Times New Roman" w:eastAsia="Times New Roman" w:hAnsi="Times New Roman" w:cs="Times New Roman"/>
+        </w:rPr>
+        <w:t>TICs</w:t>
+      </w:r>
+      <w:proofErr w:type="spellEnd"/>
+      <w:r>
+        <w:rPr>
+          <w:rFonts w:ascii="Times New Roman" w:eastAsia="Times New Roman" w:hAnsi="Times New Roman" w:cs="Times New Roman"/>
+        </w:rPr>
+        <w:t>).</w:t>
       </w:r>
     </w:p>
     <w:p>
@@ -1735,6 +1772,7 @@
           <w:color w:val="000000"/>
         </w:rPr>
       </w:pPr>
+      <w:proofErr w:type="spellStart"/>
       <w:r>
         <w:rPr>
           <w:rFonts w:ascii="Times New Roman" w:eastAsia="Times New Roman" w:hAnsi="Times New Roman" w:cs="Times New Roman"/>
@@ -1743,6 +1781,7 @@
         </w:rPr>
         <w:t>TICs</w:t>
       </w:r>
+      <w:proofErr w:type="spellEnd"/>
       <w:r>
         <w:rPr>
           <w:rFonts w:ascii="Times New Roman" w:eastAsia="Times New Roman" w:hAnsi="Times New Roman" w:cs="Times New Roman"/>
@@ -3572,7 +3611,23 @@
                 <w:rFonts w:ascii="Times New Roman" w:eastAsia="Times New Roman" w:hAnsi="Times New Roman" w:cs="Times New Roman"/>
                 <w:color w:val="000000"/>
               </w:rPr>
-              <w:t>Revisión, aprobación y generación de las ordenes de compra registradas en el sistema.</w:t>
+              <w:t xml:space="preserve">Revisión, aprobación y generación de las </w:t>
+            </w:r>
+            <w:proofErr w:type="spellStart"/>
+            <w:r>
+              <w:rPr>
+                <w:rFonts w:ascii="Times New Roman" w:eastAsia="Times New Roman" w:hAnsi="Times New Roman" w:cs="Times New Roman"/>
+                <w:color w:val="000000"/>
+              </w:rPr>
+              <w:t>ordenes</w:t>
+            </w:r>
+            <w:proofErr w:type="spellEnd"/>
+            <w:r>
+              <w:rPr>
+                <w:rFonts w:ascii="Times New Roman" w:eastAsia="Times New Roman" w:hAnsi="Times New Roman" w:cs="Times New Roman"/>
+                <w:color w:val="000000"/>
+              </w:rPr>
+              <w:t xml:space="preserve"> de compra registradas en el sistema.</w:t>
             </w:r>
           </w:p>
         </w:tc>
@@ -6575,7 +6630,21 @@
               <w:rPr>
                 <w:rFonts w:ascii="Times New Roman" w:eastAsia="Times New Roman" w:hAnsi="Times New Roman" w:cs="Times New Roman"/>
               </w:rPr>
-              <w:t>Cuando un numero de paquetes ya estén listos el sistema les asignara un deposito para que estén guardadas hasta su distribución</w:t>
+              <w:t xml:space="preserve">Cuando un numero de paquetes ya estén listos el sistema les asignara un </w:t>
+            </w:r>
+            <w:proofErr w:type="spellStart"/>
+            <w:r>
+              <w:rPr>
+                <w:rFonts w:ascii="Times New Roman" w:eastAsia="Times New Roman" w:hAnsi="Times New Roman" w:cs="Times New Roman"/>
+              </w:rPr>
+              <w:t>deposito</w:t>
+            </w:r>
+            <w:proofErr w:type="spellEnd"/>
+            <w:r>
+              <w:rPr>
+                <w:rFonts w:ascii="Times New Roman" w:eastAsia="Times New Roman" w:hAnsi="Times New Roman" w:cs="Times New Roman"/>
+              </w:rPr>
+              <w:t xml:space="preserve"> para que estén guardadas hasta su distribución</w:t>
             </w:r>
           </w:p>
         </w:tc>
@@ -7819,7 +7888,21 @@
               <w:rPr>
                 <w:rFonts w:ascii="Times New Roman" w:eastAsia="Times New Roman" w:hAnsi="Times New Roman" w:cs="Times New Roman"/>
               </w:rPr>
-              <w:t>A través de la interfaz del proceso de almacenaje el encargado del área de recepción, dará inicio al proceso de almacenar los productos ya envasados en el proceso anterior.</w:t>
+              <w:t xml:space="preserve">A través de la interfaz del proceso de almacenaje el encargado del área de </w:t>
+            </w:r>
+            <w:proofErr w:type="gramStart"/>
+            <w:r>
+              <w:rPr>
+                <w:rFonts w:ascii="Times New Roman" w:eastAsia="Times New Roman" w:hAnsi="Times New Roman" w:cs="Times New Roman"/>
+              </w:rPr>
+              <w:t>recepción,</w:t>
+            </w:r>
+            <w:proofErr w:type="gramEnd"/>
+            <w:r>
+              <w:rPr>
+                <w:rFonts w:ascii="Times New Roman" w:eastAsia="Times New Roman" w:hAnsi="Times New Roman" w:cs="Times New Roman"/>
+              </w:rPr>
+              <w:t xml:space="preserve"> dará inicio al proceso de almacenar los productos ya envasados en el proceso anterior.</w:t>
             </w:r>
           </w:p>
         </w:tc>
@@ -8268,11 +8351,19 @@
                 <w:rFonts w:ascii="Times New Roman" w:eastAsia="Times New Roman" w:hAnsi="Times New Roman" w:cs="Times New Roman"/>
               </w:rPr>
             </w:pPr>
-            <w:r>
-              <w:rPr>
-                <w:rFonts w:ascii="Times New Roman" w:eastAsia="Times New Roman" w:hAnsi="Times New Roman" w:cs="Times New Roman"/>
-              </w:rPr>
-              <w:t>LLevar un correcto conteo de pedidos y a la vez el mismo conteo para la separación de los productos del almacén.</w:t>
+            <w:proofErr w:type="spellStart"/>
+            <w:r>
+              <w:rPr>
+                <w:rFonts w:ascii="Times New Roman" w:eastAsia="Times New Roman" w:hAnsi="Times New Roman" w:cs="Times New Roman"/>
+              </w:rPr>
+              <w:t>LLevar</w:t>
+            </w:r>
+            <w:proofErr w:type="spellEnd"/>
+            <w:r>
+              <w:rPr>
+                <w:rFonts w:ascii="Times New Roman" w:eastAsia="Times New Roman" w:hAnsi="Times New Roman" w:cs="Times New Roman"/>
+              </w:rPr>
+              <w:t xml:space="preserve"> un correcto conteo de pedidos y a la vez el mismo conteo para la separación de los productos del almacén.</w:t>
             </w:r>
           </w:p>
         </w:tc>
@@ -8918,7 +9009,21 @@
               <w:rPr>
                 <w:rFonts w:ascii="Times New Roman" w:eastAsia="Times New Roman" w:hAnsi="Times New Roman" w:cs="Times New Roman"/>
               </w:rPr>
-              <w:t>Se guardará los datos correspondiente de los productos en el vehículo, y también se llevará impreso un reporte de los productos que serán llevados al cliente.</w:t>
+              <w:t xml:space="preserve">Se guardará los </w:t>
+            </w:r>
+            <w:proofErr w:type="gramStart"/>
+            <w:r>
+              <w:rPr>
+                <w:rFonts w:ascii="Times New Roman" w:eastAsia="Times New Roman" w:hAnsi="Times New Roman" w:cs="Times New Roman"/>
+              </w:rPr>
+              <w:t>datos correspondiente</w:t>
+            </w:r>
+            <w:proofErr w:type="gramEnd"/>
+            <w:r>
+              <w:rPr>
+                <w:rFonts w:ascii="Times New Roman" w:eastAsia="Times New Roman" w:hAnsi="Times New Roman" w:cs="Times New Roman"/>
+              </w:rPr>
+              <w:t xml:space="preserve"> de los productos en el vehículo, y también se llevará impreso un reporte de los productos que serán llevados al cliente.</w:t>
             </w:r>
           </w:p>
         </w:tc>
@@ -9366,11 +9471,19 @@
                 <w:rFonts w:ascii="Times New Roman" w:eastAsia="Times New Roman" w:hAnsi="Times New Roman" w:cs="Times New Roman"/>
               </w:rPr>
             </w:pPr>
-            <w:r>
-              <w:rPr>
-                <w:rFonts w:ascii="Times New Roman" w:eastAsia="Times New Roman" w:hAnsi="Times New Roman" w:cs="Times New Roman"/>
-              </w:rPr>
-              <w:t>LLenar un reporte y factura de los productos que han sido pedido por el cliente y los datos del cliente donde serán llevados.</w:t>
+            <w:proofErr w:type="spellStart"/>
+            <w:r>
+              <w:rPr>
+                <w:rFonts w:ascii="Times New Roman" w:eastAsia="Times New Roman" w:hAnsi="Times New Roman" w:cs="Times New Roman"/>
+              </w:rPr>
+              <w:t>LLenar</w:t>
+            </w:r>
+            <w:proofErr w:type="spellEnd"/>
+            <w:r>
+              <w:rPr>
+                <w:rFonts w:ascii="Times New Roman" w:eastAsia="Times New Roman" w:hAnsi="Times New Roman" w:cs="Times New Roman"/>
+              </w:rPr>
+              <w:t xml:space="preserve"> un reporte y factura de los productos que han sido pedido por el cliente y los datos del cliente donde serán llevados.</w:t>
             </w:r>
           </w:p>
         </w:tc>
@@ -11043,7 +11156,21 @@
               <w:rPr>
                 <w:rFonts w:ascii="Times New Roman" w:eastAsia="Times New Roman" w:hAnsi="Times New Roman" w:cs="Times New Roman"/>
               </w:rPr>
-              <w:t>Es importante comprobar si los pedidos son acorde a lo que la empresa ofrece</w:t>
+              <w:t xml:space="preserve">Es importante comprobar si los pedidos son </w:t>
+            </w:r>
+            <w:proofErr w:type="gramStart"/>
+            <w:r>
+              <w:rPr>
+                <w:rFonts w:ascii="Times New Roman" w:eastAsia="Times New Roman" w:hAnsi="Times New Roman" w:cs="Times New Roman"/>
+              </w:rPr>
+              <w:t>acorde</w:t>
+            </w:r>
+            <w:proofErr w:type="gramEnd"/>
+            <w:r>
+              <w:rPr>
+                <w:rFonts w:ascii="Times New Roman" w:eastAsia="Times New Roman" w:hAnsi="Times New Roman" w:cs="Times New Roman"/>
+              </w:rPr>
+              <w:t xml:space="preserve"> a lo que la empresa ofrece</w:t>
             </w:r>
           </w:p>
         </w:tc>
@@ -14159,7 +14286,21 @@
               <w:rPr>
                 <w:rFonts w:ascii="Times New Roman" w:eastAsia="Times New Roman" w:hAnsi="Times New Roman" w:cs="Times New Roman"/>
               </w:rPr>
-              <w:t>Los administradores del sistema reciben y administrar las solicitudes de los clientes luego lo derivan a las áreas específicas para que luego estas emitan una respuestas.</w:t>
+              <w:t xml:space="preserve">Los administradores del sistema reciben y administrar las solicitudes de los clientes luego lo derivan a las áreas específicas para que luego estas emitan </w:t>
+            </w:r>
+            <w:proofErr w:type="gramStart"/>
+            <w:r>
+              <w:rPr>
+                <w:rFonts w:ascii="Times New Roman" w:eastAsia="Times New Roman" w:hAnsi="Times New Roman" w:cs="Times New Roman"/>
+              </w:rPr>
+              <w:t>una respuestas</w:t>
+            </w:r>
+            <w:proofErr w:type="gramEnd"/>
+            <w:r>
+              <w:rPr>
+                <w:rFonts w:ascii="Times New Roman" w:eastAsia="Times New Roman" w:hAnsi="Times New Roman" w:cs="Times New Roman"/>
+              </w:rPr>
+              <w:t>.</w:t>
             </w:r>
           </w:p>
         </w:tc>
@@ -15156,11 +15297,33 @@
                 <w:rFonts w:ascii="Times New Roman" w:eastAsia="Times New Roman" w:hAnsi="Times New Roman" w:cs="Times New Roman"/>
               </w:rPr>
             </w:pPr>
-            <w:r>
-              <w:rPr>
-                <w:rFonts w:ascii="Times New Roman" w:eastAsia="Times New Roman" w:hAnsi="Times New Roman" w:cs="Times New Roman"/>
-              </w:rPr>
-              <w:t>Las herramientas o librerías a utilizar deben ser robustas y confiables hacia la empresa. Además se debe tener un sistema que tenga encriptación para las contraseñas, ya que son datos sensibles para la empresa, Es prioridad tener una buena arquitectura de software,  con ello se garantiza la seguridad de los datos del sistema.</w:t>
+            <w:proofErr w:type="gramStart"/>
+            <w:r>
+              <w:rPr>
+                <w:rFonts w:ascii="Times New Roman" w:eastAsia="Times New Roman" w:hAnsi="Times New Roman" w:cs="Times New Roman"/>
+              </w:rPr>
+              <w:t>Las herramientas o librerías a utilizar</w:t>
+            </w:r>
+            <w:proofErr w:type="gramEnd"/>
+            <w:r>
+              <w:rPr>
+                <w:rFonts w:ascii="Times New Roman" w:eastAsia="Times New Roman" w:hAnsi="Times New Roman" w:cs="Times New Roman"/>
+              </w:rPr>
+              <w:t xml:space="preserve"> deben ser robustas y confiables hacia la empresa. Además se debe tener un sistema que tenga encriptación para las contraseñas, ya que son datos sensibles para la empresa, Es prioridad tener una buena arquitectura de </w:t>
+            </w:r>
+            <w:proofErr w:type="gramStart"/>
+            <w:r>
+              <w:rPr>
+                <w:rFonts w:ascii="Times New Roman" w:eastAsia="Times New Roman" w:hAnsi="Times New Roman" w:cs="Times New Roman"/>
+              </w:rPr>
+              <w:t>software,  con</w:t>
+            </w:r>
+            <w:proofErr w:type="gramEnd"/>
+            <w:r>
+              <w:rPr>
+                <w:rFonts w:ascii="Times New Roman" w:eastAsia="Times New Roman" w:hAnsi="Times New Roman" w:cs="Times New Roman"/>
+              </w:rPr>
+              <w:t xml:space="preserve"> ello se garantiza la seguridad de los datos del sistema.</w:t>
             </w:r>
           </w:p>
         </w:tc>
@@ -15786,7 +15949,21 @@
               <w:rPr>
                 <w:rFonts w:ascii="Times New Roman" w:eastAsia="Times New Roman" w:hAnsi="Times New Roman" w:cs="Times New Roman"/>
               </w:rPr>
-              <w:t>Toda la información que se entrega por parte del usuario serán guardados y será solamente usada con fines corporativos</w:t>
+              <w:t xml:space="preserve">Toda la información que se entrega por parte del usuario </w:t>
+            </w:r>
+            <w:proofErr w:type="gramStart"/>
+            <w:r>
+              <w:rPr>
+                <w:rFonts w:ascii="Times New Roman" w:eastAsia="Times New Roman" w:hAnsi="Times New Roman" w:cs="Times New Roman"/>
+              </w:rPr>
+              <w:t>serán</w:t>
+            </w:r>
+            <w:proofErr w:type="gramEnd"/>
+            <w:r>
+              <w:rPr>
+                <w:rFonts w:ascii="Times New Roman" w:eastAsia="Times New Roman" w:hAnsi="Times New Roman" w:cs="Times New Roman"/>
+              </w:rPr>
+              <w:t xml:space="preserve"> guardados y será solamente usada con fines corporativos</w:t>
             </w:r>
           </w:p>
         </w:tc>

--- a/Desarrollo/SGAPC/Requerimientos/SGAPC-DER.docx
+++ b/Desarrollo/SGAPC/Requerimientos/SGAPC-DER.docx
@@ -138,15 +138,46 @@
         <w:spacing w:after="0" w:line="249" w:lineRule="auto"/>
         <w:ind w:left="1440" w:right="0"/>
         <w:jc w:val="left"/>
-      </w:pPr>
-      <w:r>
         <w:rPr>
           <w:rFonts w:ascii="Cambria" w:eastAsia="Cambria" w:hAnsi="Cambria" w:cs="Cambria"/>
           <w:color w:val="262626"/>
           <w:sz w:val="72"/>
           <w:szCs w:val="72"/>
         </w:rPr>
+      </w:pPr>
+      <w:r>
+        <w:rPr>
+          <w:rFonts w:ascii="Cambria" w:eastAsia="Cambria" w:hAnsi="Cambria" w:cs="Cambria"/>
+          <w:color w:val="262626"/>
+          <w:sz w:val="72"/>
+          <w:szCs w:val="72"/>
+        </w:rPr>
         <w:t xml:space="preserve">Requerimientos de Software </w:t>
+      </w:r>
+      <w:r>
+        <w:rPr>
+          <w:rFonts w:ascii="Cambria" w:eastAsia="Cambria" w:hAnsi="Cambria" w:cs="Cambria"/>
+          <w:color w:val="262626"/>
+          <w:sz w:val="72"/>
+          <w:szCs w:val="72"/>
+        </w:rPr>
+        <w:t>……</w:t>
+      </w:r>
+    </w:p>
+    <w:p>
+      <w:pPr>
+        <w:spacing w:after="0" w:line="249" w:lineRule="auto"/>
+        <w:ind w:left="1440" w:right="0"/>
+        <w:jc w:val="left"/>
+      </w:pPr>
+      <w:r>
+        <w:rPr>
+          <w:rFonts w:ascii="Cambria" w:eastAsia="Cambria" w:hAnsi="Cambria" w:cs="Cambria"/>
+          <w:color w:val="262626"/>
+          <w:sz w:val="72"/>
+          <w:szCs w:val="72"/>
+        </w:rPr>
+        <w:t>GAAAAAAAAAAAa</w:t>
       </w:r>
     </w:p>
     <w:p>

--- a/Desarrollo/SGAPC/Requerimientos/SGAPC-DER.docx
+++ b/Desarrollo/SGAPC/Requerimientos/SGAPC-DER.docx
@@ -88,7 +88,7 @@
               </wp:anchor>
             </w:drawing>
           </mc:Choice>
-          <mc:Fallback xmlns:sl="http://schemas.openxmlformats.org/schemaLibrary/2006/main" xmlns:a="http://schemas.openxmlformats.org/drawingml/2006/main" xmlns:pic="http://schemas.openxmlformats.org/drawingml/2006/picture" xmlns:c="http://schemas.openxmlformats.org/drawingml/2006/chart" xmlns:lc="http://schemas.openxmlformats.org/drawingml/2006/lockedCanvas" xmlns:dgm="http://schemas.openxmlformats.org/drawingml/2006/diagram">
+          <mc:Fallback xmlns:dgm="http://schemas.openxmlformats.org/drawingml/2006/diagram" xmlns:lc="http://schemas.openxmlformats.org/drawingml/2006/lockedCanvas" xmlns:c="http://schemas.openxmlformats.org/drawingml/2006/chart" xmlns:pic="http://schemas.openxmlformats.org/drawingml/2006/picture" xmlns:a="http://schemas.openxmlformats.org/drawingml/2006/main" xmlns:sl="http://schemas.openxmlformats.org/schemaLibrary/2006/main">
             <w:drawing>
               <wp:anchor allowOverlap="1" behindDoc="0" distB="0" distT="0" distL="0" distR="0" hidden="0" layoutInCell="1" locked="0" relativeHeight="0" simplePos="0">
                 <wp:simplePos x="0" y="0"/>
@@ -162,22 +162,6 @@
           <w:szCs w:val="72"/>
         </w:rPr>
         <w:t>……</w:t>
-      </w:r>
-    </w:p>
-    <w:p>
-      <w:pPr>
-        <w:spacing w:after="0" w:line="249" w:lineRule="auto"/>
-        <w:ind w:left="1440" w:right="0"/>
-        <w:jc w:val="left"/>
-      </w:pPr>
-      <w:r>
-        <w:rPr>
-          <w:rFonts w:ascii="Cambria" w:eastAsia="Cambria" w:hAnsi="Cambria" w:cs="Cambria"/>
-          <w:color w:val="262626"/>
-          <w:sz w:val="72"/>
-          <w:szCs w:val="72"/>
-        </w:rPr>
-        <w:t>GAAAAAAAAAAAa</w:t>
       </w:r>
     </w:p>
     <w:p>
@@ -256,7 +240,7 @@
               </wp:anchor>
             </w:drawing>
           </mc:Choice>
-          <mc:Fallback xmlns:sl="http://schemas.openxmlformats.org/schemaLibrary/2006/main" xmlns:a="http://schemas.openxmlformats.org/drawingml/2006/main" xmlns:pic="http://schemas.openxmlformats.org/drawingml/2006/picture" xmlns:c="http://schemas.openxmlformats.org/drawingml/2006/chart" xmlns:lc="http://schemas.openxmlformats.org/drawingml/2006/lockedCanvas" xmlns:dgm="http://schemas.openxmlformats.org/drawingml/2006/diagram">
+          <mc:Fallback xmlns:dgm="http://schemas.openxmlformats.org/drawingml/2006/diagram" xmlns:lc="http://schemas.openxmlformats.org/drawingml/2006/lockedCanvas" xmlns:c="http://schemas.openxmlformats.org/drawingml/2006/chart" xmlns:pic="http://schemas.openxmlformats.org/drawingml/2006/picture" xmlns:a="http://schemas.openxmlformats.org/drawingml/2006/main" xmlns:sl="http://schemas.openxmlformats.org/schemaLibrary/2006/main">
             <w:drawing>
               <wp:anchor allowOverlap="1" behindDoc="0" distB="0" distT="0" distL="0" distR="0" hidden="0" layoutInCell="1" locked="0" relativeHeight="0" simplePos="0">
                 <wp:simplePos x="0" y="0"/>
@@ -15896,6 +15880,14 @@
           <w:szCs w:val="24"/>
         </w:rPr>
       </w:pPr>
+      <w:r>
+        <w:rPr>
+          <w:sz w:val="24"/>
+          <w:szCs w:val="24"/>
+        </w:rPr>
+        <w:lastRenderedPageBreak/>
+        <w:t>………………………….</w:t>
+      </w:r>
     </w:p>
     <w:sectPr>
       <w:headerReference w:type="default" r:id="rId11"/>

--- a/Desarrollo/SGAPC/Requerimientos/SGAPC-DER.docx
+++ b/Desarrollo/SGAPC/Requerimientos/SGAPC-DER.docx
@@ -88,7 +88,7 @@
               </wp:anchor>
             </w:drawing>
           </mc:Choice>
-          <mc:Fallback xmlns:dgm="http://schemas.openxmlformats.org/drawingml/2006/diagram" xmlns:lc="http://schemas.openxmlformats.org/drawingml/2006/lockedCanvas" xmlns:c="http://schemas.openxmlformats.org/drawingml/2006/chart" xmlns:pic="http://schemas.openxmlformats.org/drawingml/2006/picture" xmlns:a="http://schemas.openxmlformats.org/drawingml/2006/main" xmlns:sl="http://schemas.openxmlformats.org/schemaLibrary/2006/main">
+          <mc:Fallback xmlns:sl="http://schemas.openxmlformats.org/schemaLibrary/2006/main" xmlns:a="http://schemas.openxmlformats.org/drawingml/2006/main" xmlns:pic="http://schemas.openxmlformats.org/drawingml/2006/picture" xmlns:c="http://schemas.openxmlformats.org/drawingml/2006/chart" xmlns:lc="http://schemas.openxmlformats.org/drawingml/2006/lockedCanvas" xmlns:dgm="http://schemas.openxmlformats.org/drawingml/2006/diagram">
             <w:drawing>
               <wp:anchor allowOverlap="1" behindDoc="0" distB="0" distT="0" distL="0" distR="0" hidden="0" layoutInCell="1" locked="0" relativeHeight="0" simplePos="0">
                 <wp:simplePos x="0" y="0"/>
@@ -153,15 +153,6 @@
           <w:szCs w:val="72"/>
         </w:rPr>
         <w:t xml:space="preserve">Requerimientos de Software </w:t>
-      </w:r>
-      <w:r>
-        <w:rPr>
-          <w:rFonts w:ascii="Cambria" w:eastAsia="Cambria" w:hAnsi="Cambria" w:cs="Cambria"/>
-          <w:color w:val="262626"/>
-          <w:sz w:val="72"/>
-          <w:szCs w:val="72"/>
-        </w:rPr>
-        <w:t>……</w:t>
       </w:r>
     </w:p>
     <w:p>
@@ -240,7 +231,7 @@
               </wp:anchor>
             </w:drawing>
           </mc:Choice>
-          <mc:Fallback xmlns:dgm="http://schemas.openxmlformats.org/drawingml/2006/diagram" xmlns:lc="http://schemas.openxmlformats.org/drawingml/2006/lockedCanvas" xmlns:c="http://schemas.openxmlformats.org/drawingml/2006/chart" xmlns:pic="http://schemas.openxmlformats.org/drawingml/2006/picture" xmlns:a="http://schemas.openxmlformats.org/drawingml/2006/main" xmlns:sl="http://schemas.openxmlformats.org/schemaLibrary/2006/main">
+          <mc:Fallback xmlns:sl="http://schemas.openxmlformats.org/schemaLibrary/2006/main" xmlns:a="http://schemas.openxmlformats.org/drawingml/2006/main" xmlns:pic="http://schemas.openxmlformats.org/drawingml/2006/picture" xmlns:c="http://schemas.openxmlformats.org/drawingml/2006/chart" xmlns:lc="http://schemas.openxmlformats.org/drawingml/2006/lockedCanvas" xmlns:dgm="http://schemas.openxmlformats.org/drawingml/2006/diagram">
             <w:drawing>
               <wp:anchor allowOverlap="1" behindDoc="0" distB="0" distT="0" distL="0" distR="0" hidden="0" layoutInCell="1" locked="0" relativeHeight="0" simplePos="0">
                 <wp:simplePos x="0" y="0"/>
@@ -15880,14 +15871,6 @@
           <w:szCs w:val="24"/>
         </w:rPr>
       </w:pPr>
-      <w:r>
-        <w:rPr>
-          <w:sz w:val="24"/>
-          <w:szCs w:val="24"/>
-        </w:rPr>
-        <w:lastRenderedPageBreak/>
-        <w:t>………………………….</w:t>
-      </w:r>
     </w:p>
     <w:sectPr>
       <w:headerReference w:type="default" r:id="rId11"/>

--- a/Desarrollo/SGAPC/Requerimientos/SGAPC-DER.docx
+++ b/Desarrollo/SGAPC/Requerimientos/SGAPC-DER.docx
@@ -88,7 +88,7 @@
               </wp:anchor>
             </w:drawing>
           </mc:Choice>
-          <mc:Fallback xmlns:dgm="http://schemas.openxmlformats.org/drawingml/2006/diagram" xmlns:lc="http://schemas.openxmlformats.org/drawingml/2006/lockedCanvas" xmlns:c="http://schemas.openxmlformats.org/drawingml/2006/chart" xmlns:pic="http://schemas.openxmlformats.org/drawingml/2006/picture" xmlns:a="http://schemas.openxmlformats.org/drawingml/2006/main" xmlns:sl="http://schemas.openxmlformats.org/schemaLibrary/2006/main">
+          <mc:Fallback xmlns:sl="http://schemas.openxmlformats.org/schemaLibrary/2006/main" xmlns:a="http://schemas.openxmlformats.org/drawingml/2006/main" xmlns:pic="http://schemas.openxmlformats.org/drawingml/2006/picture" xmlns:c="http://schemas.openxmlformats.org/drawingml/2006/chart" xmlns:lc="http://schemas.openxmlformats.org/drawingml/2006/lockedCanvas" xmlns:dgm="http://schemas.openxmlformats.org/drawingml/2006/diagram">
             <w:drawing>
               <wp:anchor allowOverlap="1" behindDoc="0" distB="0" distT="0" distL="0" distR="0" hidden="0" layoutInCell="1" locked="0" relativeHeight="0" simplePos="0">
                 <wp:simplePos x="0" y="0"/>
@@ -146,16 +146,7 @@
           <w:sz w:val="72"/>
           <w:szCs w:val="72"/>
         </w:rPr>
-        <w:t xml:space="preserve">Requerimientos de Software </w:t>
-      </w:r>
-      <w:r>
-        <w:rPr>
-          <w:rFonts w:ascii="Cambria" w:eastAsia="Cambria" w:hAnsi="Cambria" w:cs="Cambria"/>
-          <w:color w:val="262626"/>
-          <w:sz w:val="72"/>
-          <w:szCs w:val="72"/>
-        </w:rPr>
-        <w:t>……</w:t>
+        <w:t>Requerimientos de Software</w:t>
       </w:r>
     </w:p>
     <w:p>
@@ -234,7 +225,7 @@
               </wp:anchor>
             </w:drawing>
           </mc:Choice>
-          <mc:Fallback xmlns:dgm="http://schemas.openxmlformats.org/drawingml/2006/diagram" xmlns:lc="http://schemas.openxmlformats.org/drawingml/2006/lockedCanvas" xmlns:c="http://schemas.openxmlformats.org/drawingml/2006/chart" xmlns:pic="http://schemas.openxmlformats.org/drawingml/2006/picture" xmlns:a="http://schemas.openxmlformats.org/drawingml/2006/main" xmlns:sl="http://schemas.openxmlformats.org/schemaLibrary/2006/main">
+          <mc:Fallback xmlns:sl="http://schemas.openxmlformats.org/schemaLibrary/2006/main" xmlns:a="http://schemas.openxmlformats.org/drawingml/2006/main" xmlns:pic="http://schemas.openxmlformats.org/drawingml/2006/picture" xmlns:c="http://schemas.openxmlformats.org/drawingml/2006/chart" xmlns:lc="http://schemas.openxmlformats.org/drawingml/2006/lockedCanvas" xmlns:dgm="http://schemas.openxmlformats.org/drawingml/2006/diagram">
             <w:drawing>
               <wp:anchor allowOverlap="1" behindDoc="0" distB="0" distT="0" distL="0" distR="0" hidden="0" layoutInCell="1" locked="0" relativeHeight="0" simplePos="0">
                 <wp:simplePos x="0" y="0"/>
@@ -1442,21 +1433,7 @@
         <w:rPr>
           <w:rFonts w:ascii="Times New Roman" w:eastAsia="Times New Roman" w:hAnsi="Times New Roman" w:cs="Times New Roman"/>
         </w:rPr>
-        <w:t xml:space="preserve">Este documento es la Especificación de Requisitos de Software (ERS) para el aplicativo encargado de la Gestión de la Cadena de Suministros para la empresa </w:t>
-      </w:r>
-      <w:proofErr w:type="spellStart"/>
-      <w:r>
-        <w:rPr>
-          <w:rFonts w:ascii="Times New Roman" w:eastAsia="Times New Roman" w:hAnsi="Times New Roman" w:cs="Times New Roman"/>
-        </w:rPr>
-        <w:t>Breed</w:t>
-      </w:r>
-      <w:proofErr w:type="spellEnd"/>
-      <w:r>
-        <w:rPr>
-          <w:rFonts w:ascii="Times New Roman" w:eastAsia="Times New Roman" w:hAnsi="Times New Roman" w:cs="Times New Roman"/>
-        </w:rPr>
-        <w:t xml:space="preserve"> S.A.</w:t>
+        <w:t>Este documento es la Especificación de Requisitos de Software (ERS) para el aplicativo encargado de la Gestión de la Cadena de Suministros para la empresa Breed S.A.</w:t>
       </w:r>
     </w:p>
     <w:p>
@@ -1577,21 +1554,7 @@
         <w:rPr>
           <w:rFonts w:ascii="Times New Roman" w:eastAsia="Times New Roman" w:hAnsi="Times New Roman" w:cs="Times New Roman"/>
         </w:rPr>
-        <w:t>Con el proyecto SCM Software se busca desarrollar e implementar un sistema que sirva de medio para gestionar la Cadena de Suministros con miras a fortalecer su área de las tecnologías de la información y comunicaciones (</w:t>
-      </w:r>
-      <w:proofErr w:type="spellStart"/>
-      <w:r>
-        <w:rPr>
-          <w:rFonts w:ascii="Times New Roman" w:eastAsia="Times New Roman" w:hAnsi="Times New Roman" w:cs="Times New Roman"/>
-        </w:rPr>
-        <w:t>TICs</w:t>
-      </w:r>
-      <w:proofErr w:type="spellEnd"/>
-      <w:r>
-        <w:rPr>
-          <w:rFonts w:ascii="Times New Roman" w:eastAsia="Times New Roman" w:hAnsi="Times New Roman" w:cs="Times New Roman"/>
-        </w:rPr>
-        <w:t>).</w:t>
+        <w:t>Con el proyecto SCM Software se busca desarrollar e implementar un sistema que sirva de medio para gestionar la Cadena de Suministros con miras a fortalecer su área de las tecnologías de la información y comunicaciones (TICs).</w:t>
       </w:r>
     </w:p>
     <w:p>
@@ -1772,7 +1735,6 @@
           <w:color w:val="000000"/>
         </w:rPr>
       </w:pPr>
-      <w:proofErr w:type="spellStart"/>
       <w:r>
         <w:rPr>
           <w:rFonts w:ascii="Times New Roman" w:eastAsia="Times New Roman" w:hAnsi="Times New Roman" w:cs="Times New Roman"/>
@@ -1781,7 +1743,6 @@
         </w:rPr>
         <w:t>TICs</w:t>
       </w:r>
-      <w:proofErr w:type="spellEnd"/>
       <w:r>
         <w:rPr>
           <w:rFonts w:ascii="Times New Roman" w:eastAsia="Times New Roman" w:hAnsi="Times New Roman" w:cs="Times New Roman"/>
@@ -3611,23 +3572,7 @@
                 <w:rFonts w:ascii="Times New Roman" w:eastAsia="Times New Roman" w:hAnsi="Times New Roman" w:cs="Times New Roman"/>
                 <w:color w:val="000000"/>
               </w:rPr>
-              <w:t xml:space="preserve">Revisión, aprobación y generación de las </w:t>
-            </w:r>
-            <w:proofErr w:type="spellStart"/>
-            <w:r>
-              <w:rPr>
-                <w:rFonts w:ascii="Times New Roman" w:eastAsia="Times New Roman" w:hAnsi="Times New Roman" w:cs="Times New Roman"/>
-                <w:color w:val="000000"/>
-              </w:rPr>
-              <w:t>ordenes</w:t>
-            </w:r>
-            <w:proofErr w:type="spellEnd"/>
-            <w:r>
-              <w:rPr>
-                <w:rFonts w:ascii="Times New Roman" w:eastAsia="Times New Roman" w:hAnsi="Times New Roman" w:cs="Times New Roman"/>
-                <w:color w:val="000000"/>
-              </w:rPr>
-              <w:t xml:space="preserve"> de compra registradas en el sistema.</w:t>
+              <w:t>Revisión, aprobación y generación de las ordenes de compra registradas en el sistema.</w:t>
             </w:r>
           </w:p>
         </w:tc>
@@ -6630,21 +6575,7 @@
               <w:rPr>
                 <w:rFonts w:ascii="Times New Roman" w:eastAsia="Times New Roman" w:hAnsi="Times New Roman" w:cs="Times New Roman"/>
               </w:rPr>
-              <w:t xml:space="preserve">Cuando un numero de paquetes ya estén listos el sistema les asignara un </w:t>
-            </w:r>
-            <w:proofErr w:type="spellStart"/>
-            <w:r>
-              <w:rPr>
-                <w:rFonts w:ascii="Times New Roman" w:eastAsia="Times New Roman" w:hAnsi="Times New Roman" w:cs="Times New Roman"/>
-              </w:rPr>
-              <w:t>deposito</w:t>
-            </w:r>
-            <w:proofErr w:type="spellEnd"/>
-            <w:r>
-              <w:rPr>
-                <w:rFonts w:ascii="Times New Roman" w:eastAsia="Times New Roman" w:hAnsi="Times New Roman" w:cs="Times New Roman"/>
-              </w:rPr>
-              <w:t xml:space="preserve"> para que estén guardadas hasta su distribución</w:t>
+              <w:t>Cuando un numero de paquetes ya estén listos el sistema les asignara un deposito para que estén guardadas hasta su distribución</w:t>
             </w:r>
           </w:p>
         </w:tc>
@@ -7888,21 +7819,7 @@
               <w:rPr>
                 <w:rFonts w:ascii="Times New Roman" w:eastAsia="Times New Roman" w:hAnsi="Times New Roman" w:cs="Times New Roman"/>
               </w:rPr>
-              <w:t xml:space="preserve">A través de la interfaz del proceso de almacenaje el encargado del área de </w:t>
-            </w:r>
-            <w:proofErr w:type="gramStart"/>
-            <w:r>
-              <w:rPr>
-                <w:rFonts w:ascii="Times New Roman" w:eastAsia="Times New Roman" w:hAnsi="Times New Roman" w:cs="Times New Roman"/>
-              </w:rPr>
-              <w:t>recepción,</w:t>
-            </w:r>
-            <w:proofErr w:type="gramEnd"/>
-            <w:r>
-              <w:rPr>
-                <w:rFonts w:ascii="Times New Roman" w:eastAsia="Times New Roman" w:hAnsi="Times New Roman" w:cs="Times New Roman"/>
-              </w:rPr>
-              <w:t xml:space="preserve"> dará inicio al proceso de almacenar los productos ya envasados en el proceso anterior.</w:t>
+              <w:t>A través de la interfaz del proceso de almacenaje el encargado del área de recepción, dará inicio al proceso de almacenar los productos ya envasados en el proceso anterior.</w:t>
             </w:r>
           </w:p>
         </w:tc>
@@ -8351,19 +8268,11 @@
                 <w:rFonts w:ascii="Times New Roman" w:eastAsia="Times New Roman" w:hAnsi="Times New Roman" w:cs="Times New Roman"/>
               </w:rPr>
             </w:pPr>
-            <w:proofErr w:type="spellStart"/>
-            <w:r>
-              <w:rPr>
-                <w:rFonts w:ascii="Times New Roman" w:eastAsia="Times New Roman" w:hAnsi="Times New Roman" w:cs="Times New Roman"/>
-              </w:rPr>
-              <w:t>LLevar</w:t>
-            </w:r>
-            <w:proofErr w:type="spellEnd"/>
-            <w:r>
-              <w:rPr>
-                <w:rFonts w:ascii="Times New Roman" w:eastAsia="Times New Roman" w:hAnsi="Times New Roman" w:cs="Times New Roman"/>
-              </w:rPr>
-              <w:t xml:space="preserve"> un correcto conteo de pedidos y a la vez el mismo conteo para la separación de los productos del almacén.</w:t>
+            <w:r>
+              <w:rPr>
+                <w:rFonts w:ascii="Times New Roman" w:eastAsia="Times New Roman" w:hAnsi="Times New Roman" w:cs="Times New Roman"/>
+              </w:rPr>
+              <w:t>LLevar un correcto conteo de pedidos y a la vez el mismo conteo para la separación de los productos del almacén.</w:t>
             </w:r>
           </w:p>
         </w:tc>
@@ -9009,21 +8918,7 @@
               <w:rPr>
                 <w:rFonts w:ascii="Times New Roman" w:eastAsia="Times New Roman" w:hAnsi="Times New Roman" w:cs="Times New Roman"/>
               </w:rPr>
-              <w:t xml:space="preserve">Se guardará los </w:t>
-            </w:r>
-            <w:proofErr w:type="gramStart"/>
-            <w:r>
-              <w:rPr>
-                <w:rFonts w:ascii="Times New Roman" w:eastAsia="Times New Roman" w:hAnsi="Times New Roman" w:cs="Times New Roman"/>
-              </w:rPr>
-              <w:t>datos correspondiente</w:t>
-            </w:r>
-            <w:proofErr w:type="gramEnd"/>
-            <w:r>
-              <w:rPr>
-                <w:rFonts w:ascii="Times New Roman" w:eastAsia="Times New Roman" w:hAnsi="Times New Roman" w:cs="Times New Roman"/>
-              </w:rPr>
-              <w:t xml:space="preserve"> de los productos en el vehículo, y también se llevará impreso un reporte de los productos que serán llevados al cliente.</w:t>
+              <w:t>Se guardará los datos correspondiente de los productos en el vehículo, y también se llevará impreso un reporte de los productos que serán llevados al cliente.</w:t>
             </w:r>
           </w:p>
         </w:tc>
@@ -9471,19 +9366,11 @@
                 <w:rFonts w:ascii="Times New Roman" w:eastAsia="Times New Roman" w:hAnsi="Times New Roman" w:cs="Times New Roman"/>
               </w:rPr>
             </w:pPr>
-            <w:proofErr w:type="spellStart"/>
-            <w:r>
-              <w:rPr>
-                <w:rFonts w:ascii="Times New Roman" w:eastAsia="Times New Roman" w:hAnsi="Times New Roman" w:cs="Times New Roman"/>
-              </w:rPr>
-              <w:t>LLenar</w:t>
-            </w:r>
-            <w:proofErr w:type="spellEnd"/>
-            <w:r>
-              <w:rPr>
-                <w:rFonts w:ascii="Times New Roman" w:eastAsia="Times New Roman" w:hAnsi="Times New Roman" w:cs="Times New Roman"/>
-              </w:rPr>
-              <w:t xml:space="preserve"> un reporte y factura de los productos que han sido pedido por el cliente y los datos del cliente donde serán llevados.</w:t>
+            <w:r>
+              <w:rPr>
+                <w:rFonts w:ascii="Times New Roman" w:eastAsia="Times New Roman" w:hAnsi="Times New Roman" w:cs="Times New Roman"/>
+              </w:rPr>
+              <w:t>LLenar un reporte y factura de los productos que han sido pedido por el cliente y los datos del cliente donde serán llevados.</w:t>
             </w:r>
           </w:p>
         </w:tc>
@@ -11156,21 +11043,7 @@
               <w:rPr>
                 <w:rFonts w:ascii="Times New Roman" w:eastAsia="Times New Roman" w:hAnsi="Times New Roman" w:cs="Times New Roman"/>
               </w:rPr>
-              <w:t xml:space="preserve">Es importante comprobar si los pedidos son </w:t>
-            </w:r>
-            <w:proofErr w:type="gramStart"/>
-            <w:r>
-              <w:rPr>
-                <w:rFonts w:ascii="Times New Roman" w:eastAsia="Times New Roman" w:hAnsi="Times New Roman" w:cs="Times New Roman"/>
-              </w:rPr>
-              <w:t>acorde</w:t>
-            </w:r>
-            <w:proofErr w:type="gramEnd"/>
-            <w:r>
-              <w:rPr>
-                <w:rFonts w:ascii="Times New Roman" w:eastAsia="Times New Roman" w:hAnsi="Times New Roman" w:cs="Times New Roman"/>
-              </w:rPr>
-              <w:t xml:space="preserve"> a lo que la empresa ofrece</w:t>
+              <w:t>Es importante comprobar si los pedidos son acorde a lo que la empresa ofrece</w:t>
             </w:r>
           </w:p>
         </w:tc>
@@ -14286,21 +14159,7 @@
               <w:rPr>
                 <w:rFonts w:ascii="Times New Roman" w:eastAsia="Times New Roman" w:hAnsi="Times New Roman" w:cs="Times New Roman"/>
               </w:rPr>
-              <w:t xml:space="preserve">Los administradores del sistema reciben y administrar las solicitudes de los clientes luego lo derivan a las áreas específicas para que luego estas emitan </w:t>
-            </w:r>
-            <w:proofErr w:type="gramStart"/>
-            <w:r>
-              <w:rPr>
-                <w:rFonts w:ascii="Times New Roman" w:eastAsia="Times New Roman" w:hAnsi="Times New Roman" w:cs="Times New Roman"/>
-              </w:rPr>
-              <w:t>una respuestas</w:t>
-            </w:r>
-            <w:proofErr w:type="gramEnd"/>
-            <w:r>
-              <w:rPr>
-                <w:rFonts w:ascii="Times New Roman" w:eastAsia="Times New Roman" w:hAnsi="Times New Roman" w:cs="Times New Roman"/>
-              </w:rPr>
-              <w:t>.</w:t>
+              <w:t>Los administradores del sistema reciben y administrar las solicitudes de los clientes luego lo derivan a las áreas específicas para que luego estas emitan una respuestas.</w:t>
             </w:r>
           </w:p>
         </w:tc>
@@ -15297,33 +15156,11 @@
                 <w:rFonts w:ascii="Times New Roman" w:eastAsia="Times New Roman" w:hAnsi="Times New Roman" w:cs="Times New Roman"/>
               </w:rPr>
             </w:pPr>
-            <w:proofErr w:type="gramStart"/>
-            <w:r>
-              <w:rPr>
-                <w:rFonts w:ascii="Times New Roman" w:eastAsia="Times New Roman" w:hAnsi="Times New Roman" w:cs="Times New Roman"/>
-              </w:rPr>
-              <w:t>Las herramientas o librerías a utilizar</w:t>
-            </w:r>
-            <w:proofErr w:type="gramEnd"/>
-            <w:r>
-              <w:rPr>
-                <w:rFonts w:ascii="Times New Roman" w:eastAsia="Times New Roman" w:hAnsi="Times New Roman" w:cs="Times New Roman"/>
-              </w:rPr>
-              <w:t xml:space="preserve"> deben ser robustas y confiables hacia la empresa. Además se debe tener un sistema que tenga encriptación para las contraseñas, ya que son datos sensibles para la empresa, Es prioridad tener una buena arquitectura de </w:t>
-            </w:r>
-            <w:proofErr w:type="gramStart"/>
-            <w:r>
-              <w:rPr>
-                <w:rFonts w:ascii="Times New Roman" w:eastAsia="Times New Roman" w:hAnsi="Times New Roman" w:cs="Times New Roman"/>
-              </w:rPr>
-              <w:t>software,  con</w:t>
-            </w:r>
-            <w:proofErr w:type="gramEnd"/>
-            <w:r>
-              <w:rPr>
-                <w:rFonts w:ascii="Times New Roman" w:eastAsia="Times New Roman" w:hAnsi="Times New Roman" w:cs="Times New Roman"/>
-              </w:rPr>
-              <w:t xml:space="preserve"> ello se garantiza la seguridad de los datos del sistema.</w:t>
+            <w:r>
+              <w:rPr>
+                <w:rFonts w:ascii="Times New Roman" w:eastAsia="Times New Roman" w:hAnsi="Times New Roman" w:cs="Times New Roman"/>
+              </w:rPr>
+              <w:t>Las herramientas o librerías a utilizar deben ser robustas y confiables hacia la empresa. Además se debe tener un sistema que tenga encriptación para las contraseñas, ya que son datos sensibles para la empresa, Es prioridad tener una buena arquitectura de software,  con ello se garantiza la seguridad de los datos del sistema.</w:t>
             </w:r>
           </w:p>
         </w:tc>
@@ -15949,21 +15786,7 @@
               <w:rPr>
                 <w:rFonts w:ascii="Times New Roman" w:eastAsia="Times New Roman" w:hAnsi="Times New Roman" w:cs="Times New Roman"/>
               </w:rPr>
-              <w:t xml:space="preserve">Toda la información que se entrega por parte del usuario </w:t>
-            </w:r>
-            <w:proofErr w:type="gramStart"/>
-            <w:r>
-              <w:rPr>
-                <w:rFonts w:ascii="Times New Roman" w:eastAsia="Times New Roman" w:hAnsi="Times New Roman" w:cs="Times New Roman"/>
-              </w:rPr>
-              <w:t>serán</w:t>
-            </w:r>
-            <w:proofErr w:type="gramEnd"/>
-            <w:r>
-              <w:rPr>
-                <w:rFonts w:ascii="Times New Roman" w:eastAsia="Times New Roman" w:hAnsi="Times New Roman" w:cs="Times New Roman"/>
-              </w:rPr>
-              <w:t xml:space="preserve"> guardados y será solamente usada con fines corporativos</w:t>
+              <w:t>Toda la información que se entrega por parte del usuario serán guardados y será solamente usada con fines corporativos</w:t>
             </w:r>
           </w:p>
         </w:tc>

--- a/Desarrollo/SGAPC/Requerimientos/SGAPC-DER.docx
+++ b/Desarrollo/SGAPC/Requerimientos/SGAPC-DER.docx
@@ -88,7 +88,7 @@
               </wp:anchor>
             </w:drawing>
           </mc:Choice>
-          <mc:Fallback xmlns:sl="http://schemas.openxmlformats.org/schemaLibrary/2006/main" xmlns:a="http://schemas.openxmlformats.org/drawingml/2006/main" xmlns:pic="http://schemas.openxmlformats.org/drawingml/2006/picture" xmlns:c="http://schemas.openxmlformats.org/drawingml/2006/chart" xmlns:lc="http://schemas.openxmlformats.org/drawingml/2006/lockedCanvas" xmlns:dgm="http://schemas.openxmlformats.org/drawingml/2006/diagram">
+          <mc:Fallback xmlns:dgm="http://schemas.openxmlformats.org/drawingml/2006/diagram" xmlns:lc="http://schemas.openxmlformats.org/drawingml/2006/lockedCanvas" xmlns:c="http://schemas.openxmlformats.org/drawingml/2006/chart" xmlns:pic="http://schemas.openxmlformats.org/drawingml/2006/picture" xmlns:a="http://schemas.openxmlformats.org/drawingml/2006/main" xmlns:sl="http://schemas.openxmlformats.org/schemaLibrary/2006/main">
             <w:drawing>
               <wp:anchor allowOverlap="1" behindDoc="0" distB="0" distT="0" distL="0" distR="0" hidden="0" layoutInCell="1" locked="0" relativeHeight="0" simplePos="0">
                 <wp:simplePos x="0" y="0"/>
@@ -231,7 +231,7 @@
               </wp:anchor>
             </w:drawing>
           </mc:Choice>
-          <mc:Fallback xmlns:sl="http://schemas.openxmlformats.org/schemaLibrary/2006/main" xmlns:a="http://schemas.openxmlformats.org/drawingml/2006/main" xmlns:pic="http://schemas.openxmlformats.org/drawingml/2006/picture" xmlns:c="http://schemas.openxmlformats.org/drawingml/2006/chart" xmlns:lc="http://schemas.openxmlformats.org/drawingml/2006/lockedCanvas" xmlns:dgm="http://schemas.openxmlformats.org/drawingml/2006/diagram">
+          <mc:Fallback xmlns:dgm="http://schemas.openxmlformats.org/drawingml/2006/diagram" xmlns:lc="http://schemas.openxmlformats.org/drawingml/2006/lockedCanvas" xmlns:c="http://schemas.openxmlformats.org/drawingml/2006/chart" xmlns:pic="http://schemas.openxmlformats.org/drawingml/2006/picture" xmlns:a="http://schemas.openxmlformats.org/drawingml/2006/main" xmlns:sl="http://schemas.openxmlformats.org/schemaLibrary/2006/main">
             <w:drawing>
               <wp:anchor allowOverlap="1" behindDoc="0" distB="0" distT="0" distL="0" distR="0" hidden="0" layoutInCell="1" locked="0" relativeHeight="0" simplePos="0">
                 <wp:simplePos x="0" y="0"/>
@@ -15871,6 +15871,14 @@
           <w:szCs w:val="24"/>
         </w:rPr>
       </w:pPr>
+      <w:r>
+        <w:rPr>
+          <w:sz w:val="24"/>
+          <w:szCs w:val="24"/>
+        </w:rPr>
+        <w:lastRenderedPageBreak/>
+        <w:t>GAAAAAAAAAAAAAAAAAAAAAAAAAAAAAAAAA</w:t>
+      </w:r>
     </w:p>
     <w:sectPr>
       <w:headerReference w:type="default" r:id="rId11"/>

--- a/Desarrollo/SGAPC/Requerimientos/SGAPC-DER.docx
+++ b/Desarrollo/SGAPC/Requerimientos/SGAPC-DER.docx
@@ -88,7 +88,7 @@
               </wp:anchor>
             </w:drawing>
           </mc:Choice>
-          <mc:Fallback xmlns:dgm="http://schemas.openxmlformats.org/drawingml/2006/diagram" xmlns:lc="http://schemas.openxmlformats.org/drawingml/2006/lockedCanvas" xmlns:c="http://schemas.openxmlformats.org/drawingml/2006/chart" xmlns:pic="http://schemas.openxmlformats.org/drawingml/2006/picture" xmlns:a="http://schemas.openxmlformats.org/drawingml/2006/main" xmlns:sl="http://schemas.openxmlformats.org/schemaLibrary/2006/main">
+          <mc:Fallback xmlns:sl="http://schemas.openxmlformats.org/schemaLibrary/2006/main" xmlns:a="http://schemas.openxmlformats.org/drawingml/2006/main" xmlns:pic="http://schemas.openxmlformats.org/drawingml/2006/picture" xmlns:c="http://schemas.openxmlformats.org/drawingml/2006/chart" xmlns:lc="http://schemas.openxmlformats.org/drawingml/2006/lockedCanvas" xmlns:dgm="http://schemas.openxmlformats.org/drawingml/2006/diagram">
             <w:drawing>
               <wp:anchor allowOverlap="1" behindDoc="0" distB="0" distT="0" distL="0" distR="0" hidden="0" layoutInCell="1" locked="0" relativeHeight="0" simplePos="0">
                 <wp:simplePos x="0" y="0"/>
@@ -231,7 +231,7 @@
               </wp:anchor>
             </w:drawing>
           </mc:Choice>
-          <mc:Fallback xmlns:dgm="http://schemas.openxmlformats.org/drawingml/2006/diagram" xmlns:lc="http://schemas.openxmlformats.org/drawingml/2006/lockedCanvas" xmlns:c="http://schemas.openxmlformats.org/drawingml/2006/chart" xmlns:pic="http://schemas.openxmlformats.org/drawingml/2006/picture" xmlns:a="http://schemas.openxmlformats.org/drawingml/2006/main" xmlns:sl="http://schemas.openxmlformats.org/schemaLibrary/2006/main">
+          <mc:Fallback xmlns:sl="http://schemas.openxmlformats.org/schemaLibrary/2006/main" xmlns:a="http://schemas.openxmlformats.org/drawingml/2006/main" xmlns:pic="http://schemas.openxmlformats.org/drawingml/2006/picture" xmlns:c="http://schemas.openxmlformats.org/drawingml/2006/chart" xmlns:lc="http://schemas.openxmlformats.org/drawingml/2006/lockedCanvas" xmlns:dgm="http://schemas.openxmlformats.org/drawingml/2006/diagram">
             <w:drawing>
               <wp:anchor allowOverlap="1" behindDoc="0" distB="0" distT="0" distL="0" distR="0" hidden="0" layoutInCell="1" locked="0" relativeHeight="0" simplePos="0">
                 <wp:simplePos x="0" y="0"/>
@@ -15871,14 +15871,6 @@
           <w:szCs w:val="24"/>
         </w:rPr>
       </w:pPr>
-      <w:r>
-        <w:rPr>
-          <w:sz w:val="24"/>
-          <w:szCs w:val="24"/>
-        </w:rPr>
-        <w:lastRenderedPageBreak/>
-        <w:t>GAAAAAAAAAAAAAAAAAAAAAAAAAAAAAAAAA</w:t>
-      </w:r>
     </w:p>
     <w:sectPr>
       <w:headerReference w:type="default" r:id="rId11"/>

--- a/Desarrollo/SGAPC/Requerimientos/SGAPC-DER.docx
+++ b/Desarrollo/SGAPC/Requerimientos/SGAPC-DER.docx
@@ -88,7 +88,7 @@
               </wp:anchor>
             </w:drawing>
           </mc:Choice>
-          <mc:Fallback xmlns:sl="http://schemas.openxmlformats.org/schemaLibrary/2006/main" xmlns:a="http://schemas.openxmlformats.org/drawingml/2006/main" xmlns:pic="http://schemas.openxmlformats.org/drawingml/2006/picture" xmlns:c="http://schemas.openxmlformats.org/drawingml/2006/chart" xmlns:lc="http://schemas.openxmlformats.org/drawingml/2006/lockedCanvas" xmlns:dgm="http://schemas.openxmlformats.org/drawingml/2006/diagram">
+          <mc:Fallback xmlns:dgm="http://schemas.openxmlformats.org/drawingml/2006/diagram" xmlns:lc="http://schemas.openxmlformats.org/drawingml/2006/lockedCanvas" xmlns:c="http://schemas.openxmlformats.org/drawingml/2006/chart" xmlns:pic="http://schemas.openxmlformats.org/drawingml/2006/picture" xmlns:a="http://schemas.openxmlformats.org/drawingml/2006/main" xmlns:sl="http://schemas.openxmlformats.org/schemaLibrary/2006/main">
             <w:drawing>
               <wp:anchor allowOverlap="1" behindDoc="0" distB="0" distT="0" distL="0" distR="0" hidden="0" layoutInCell="1" locked="0" relativeHeight="0" simplePos="0">
                 <wp:simplePos x="0" y="0"/>
@@ -243,7 +243,7 @@
               </wp:anchor>
             </w:drawing>
           </mc:Choice>
-          <mc:Fallback xmlns:sl="http://schemas.openxmlformats.org/schemaLibrary/2006/main" xmlns:a="http://schemas.openxmlformats.org/drawingml/2006/main" xmlns:pic="http://schemas.openxmlformats.org/drawingml/2006/picture" xmlns:c="http://schemas.openxmlformats.org/drawingml/2006/chart" xmlns:lc="http://schemas.openxmlformats.org/drawingml/2006/lockedCanvas" xmlns:dgm="http://schemas.openxmlformats.org/drawingml/2006/diagram">
+          <mc:Fallback xmlns:dgm="http://schemas.openxmlformats.org/drawingml/2006/diagram" xmlns:lc="http://schemas.openxmlformats.org/drawingml/2006/lockedCanvas" xmlns:c="http://schemas.openxmlformats.org/drawingml/2006/chart" xmlns:pic="http://schemas.openxmlformats.org/drawingml/2006/picture" xmlns:a="http://schemas.openxmlformats.org/drawingml/2006/main" xmlns:sl="http://schemas.openxmlformats.org/schemaLibrary/2006/main">
             <w:drawing>
               <wp:anchor allowOverlap="1" behindDoc="0" distB="0" distT="0" distL="0" distR="0" hidden="0" layoutInCell="1" locked="0" relativeHeight="0" simplePos="0">
                 <wp:simplePos x="0" y="0"/>
@@ -15883,6 +15883,14 @@
           <w:szCs w:val="24"/>
         </w:rPr>
       </w:pPr>
+      <w:r>
+        <w:rPr>
+          <w:sz w:val="24"/>
+          <w:szCs w:val="24"/>
+        </w:rPr>
+        <w:lastRenderedPageBreak/>
+        <w:t>lhasbdfhjasdfbjhashdjfbhjasdfhjbaslbfdhljasdfbhjasdhjf</w:t>
+      </w:r>
     </w:p>
     <w:sectPr>
       <w:headerReference w:type="default" r:id="rId11"/>

--- a/Desarrollo/SGAPC/Requerimientos/SGAPC-DER.docx
+++ b/Desarrollo/SGAPC/Requerimientos/SGAPC-DER.docx
@@ -88,7 +88,7 @@
               </wp:anchor>
             </w:drawing>
           </mc:Choice>
-          <mc:Fallback xmlns:dgm="http://schemas.openxmlformats.org/drawingml/2006/diagram" xmlns:lc="http://schemas.openxmlformats.org/drawingml/2006/lockedCanvas" xmlns:c="http://schemas.openxmlformats.org/drawingml/2006/chart" xmlns:pic="http://schemas.openxmlformats.org/drawingml/2006/picture" xmlns:a="http://schemas.openxmlformats.org/drawingml/2006/main" xmlns:sl="http://schemas.openxmlformats.org/schemaLibrary/2006/main">
+          <mc:Fallback xmlns:sl="http://schemas.openxmlformats.org/schemaLibrary/2006/main" xmlns:a="http://schemas.openxmlformats.org/drawingml/2006/main" xmlns:pic="http://schemas.openxmlformats.org/drawingml/2006/picture" xmlns:c="http://schemas.openxmlformats.org/drawingml/2006/chart" xmlns:lc="http://schemas.openxmlformats.org/drawingml/2006/lockedCanvas" xmlns:dgm="http://schemas.openxmlformats.org/drawingml/2006/diagram">
             <w:drawing>
               <wp:anchor allowOverlap="1" behindDoc="0" distB="0" distT="0" distL="0" distR="0" hidden="0" layoutInCell="1" locked="0" relativeHeight="0" simplePos="0">
                 <wp:simplePos x="0" y="0"/>
@@ -243,7 +243,7 @@
               </wp:anchor>
             </w:drawing>
           </mc:Choice>
-          <mc:Fallback xmlns:dgm="http://schemas.openxmlformats.org/drawingml/2006/diagram" xmlns:lc="http://schemas.openxmlformats.org/drawingml/2006/lockedCanvas" xmlns:c="http://schemas.openxmlformats.org/drawingml/2006/chart" xmlns:pic="http://schemas.openxmlformats.org/drawingml/2006/picture" xmlns:a="http://schemas.openxmlformats.org/drawingml/2006/main" xmlns:sl="http://schemas.openxmlformats.org/schemaLibrary/2006/main">
+          <mc:Fallback xmlns:sl="http://schemas.openxmlformats.org/schemaLibrary/2006/main" xmlns:a="http://schemas.openxmlformats.org/drawingml/2006/main" xmlns:pic="http://schemas.openxmlformats.org/drawingml/2006/picture" xmlns:c="http://schemas.openxmlformats.org/drawingml/2006/chart" xmlns:lc="http://schemas.openxmlformats.org/drawingml/2006/lockedCanvas" xmlns:dgm="http://schemas.openxmlformats.org/drawingml/2006/diagram">
             <w:drawing>
               <wp:anchor allowOverlap="1" behindDoc="0" distB="0" distT="0" distL="0" distR="0" hidden="0" layoutInCell="1" locked="0" relativeHeight="0" simplePos="0">
                 <wp:simplePos x="0" y="0"/>
@@ -1451,7 +1451,21 @@
         <w:rPr>
           <w:rFonts w:ascii="Times New Roman" w:eastAsia="Times New Roman" w:hAnsi="Times New Roman" w:cs="Times New Roman"/>
         </w:rPr>
-        <w:t>Este documento es la Especificación de Requisitos de Software (ERS) para el aplicativo encargado de la Gestión de la Cadena de Suministros para la empresa Breed S.A.</w:t>
+        <w:t xml:space="preserve">Este documento es la Especificación de Requisitos de Software (ERS) para el aplicativo encargado de la Gestión de la Cadena de Suministros para la empresa </w:t>
+      </w:r>
+      <w:proofErr w:type="spellStart"/>
+      <w:r>
+        <w:rPr>
+          <w:rFonts w:ascii="Times New Roman" w:eastAsia="Times New Roman" w:hAnsi="Times New Roman" w:cs="Times New Roman"/>
+        </w:rPr>
+        <w:t>Breed</w:t>
+      </w:r>
+      <w:proofErr w:type="spellEnd"/>
+      <w:r>
+        <w:rPr>
+          <w:rFonts w:ascii="Times New Roman" w:eastAsia="Times New Roman" w:hAnsi="Times New Roman" w:cs="Times New Roman"/>
+        </w:rPr>
+        <w:t xml:space="preserve"> S.A.</w:t>
       </w:r>
     </w:p>
     <w:p>
@@ -1572,7 +1586,21 @@
         <w:rPr>
           <w:rFonts w:ascii="Times New Roman" w:eastAsia="Times New Roman" w:hAnsi="Times New Roman" w:cs="Times New Roman"/>
         </w:rPr>
-        <w:t>Con el proyecto SCM Software se busca desarrollar e implementar un sistema que sirva de medio para gestionar la Cadena de Suministros con miras a fortalecer su área de las tecnologías de la información y comunicaciones (TICs).</w:t>
+        <w:t>Con el proyecto SCM Software se busca desarrollar e implementar un sistema que sirva de medio para gestionar la Cadena de Suministros con miras a fortalecer su área de las tecnologías de la información y comunicaciones (</w:t>
+      </w:r>
+      <w:proofErr w:type="spellStart"/>
+      <w:r>
+        <w:rPr>
+          <w:rFonts w:ascii="Times New Roman" w:eastAsia="Times New Roman" w:hAnsi="Times New Roman" w:cs="Times New Roman"/>
+        </w:rPr>
+        <w:t>TICs</w:t>
+      </w:r>
+      <w:proofErr w:type="spellEnd"/>
+      <w:r>
+        <w:rPr>
+          <w:rFonts w:ascii="Times New Roman" w:eastAsia="Times New Roman" w:hAnsi="Times New Roman" w:cs="Times New Roman"/>
+        </w:rPr>
+        <w:t>).</w:t>
       </w:r>
     </w:p>
     <w:p>
@@ -1753,6 +1781,7 @@
           <w:color w:val="000000"/>
         </w:rPr>
       </w:pPr>
+      <w:proofErr w:type="spellStart"/>
       <w:r>
         <w:rPr>
           <w:rFonts w:ascii="Times New Roman" w:eastAsia="Times New Roman" w:hAnsi="Times New Roman" w:cs="Times New Roman"/>
@@ -1761,6 +1790,7 @@
         </w:rPr>
         <w:t>TICs</w:t>
       </w:r>
+      <w:proofErr w:type="spellEnd"/>
       <w:r>
         <w:rPr>
           <w:rFonts w:ascii="Times New Roman" w:eastAsia="Times New Roman" w:hAnsi="Times New Roman" w:cs="Times New Roman"/>
@@ -3590,7 +3620,23 @@
                 <w:rFonts w:ascii="Times New Roman" w:eastAsia="Times New Roman" w:hAnsi="Times New Roman" w:cs="Times New Roman"/>
                 <w:color w:val="000000"/>
               </w:rPr>
-              <w:t>Revisión, aprobación y generación de las ordenes de compra registradas en el sistema.</w:t>
+              <w:t xml:space="preserve">Revisión, aprobación y generación de las </w:t>
+            </w:r>
+            <w:proofErr w:type="spellStart"/>
+            <w:r>
+              <w:rPr>
+                <w:rFonts w:ascii="Times New Roman" w:eastAsia="Times New Roman" w:hAnsi="Times New Roman" w:cs="Times New Roman"/>
+                <w:color w:val="000000"/>
+              </w:rPr>
+              <w:t>ordenes</w:t>
+            </w:r>
+            <w:proofErr w:type="spellEnd"/>
+            <w:r>
+              <w:rPr>
+                <w:rFonts w:ascii="Times New Roman" w:eastAsia="Times New Roman" w:hAnsi="Times New Roman" w:cs="Times New Roman"/>
+                <w:color w:val="000000"/>
+              </w:rPr>
+              <w:t xml:space="preserve"> de compra registradas en el sistema.</w:t>
             </w:r>
           </w:p>
         </w:tc>
@@ -6593,7 +6639,21 @@
               <w:rPr>
                 <w:rFonts w:ascii="Times New Roman" w:eastAsia="Times New Roman" w:hAnsi="Times New Roman" w:cs="Times New Roman"/>
               </w:rPr>
-              <w:t>Cuando un numero de paquetes ya estén listos el sistema les asignara un deposito para que estén guardadas hasta su distribución</w:t>
+              <w:t xml:space="preserve">Cuando un numero de paquetes ya estén listos el sistema les asignara un </w:t>
+            </w:r>
+            <w:proofErr w:type="spellStart"/>
+            <w:r>
+              <w:rPr>
+                <w:rFonts w:ascii="Times New Roman" w:eastAsia="Times New Roman" w:hAnsi="Times New Roman" w:cs="Times New Roman"/>
+              </w:rPr>
+              <w:t>deposito</w:t>
+            </w:r>
+            <w:proofErr w:type="spellEnd"/>
+            <w:r>
+              <w:rPr>
+                <w:rFonts w:ascii="Times New Roman" w:eastAsia="Times New Roman" w:hAnsi="Times New Roman" w:cs="Times New Roman"/>
+              </w:rPr>
+              <w:t xml:space="preserve"> para que estén guardadas hasta su distribución</w:t>
             </w:r>
           </w:p>
         </w:tc>
@@ -7837,7 +7897,21 @@
               <w:rPr>
                 <w:rFonts w:ascii="Times New Roman" w:eastAsia="Times New Roman" w:hAnsi="Times New Roman" w:cs="Times New Roman"/>
               </w:rPr>
-              <w:t>A través de la interfaz del proceso de almacenaje el encargado del área de recepción, dará inicio al proceso de almacenar los productos ya envasados en el proceso anterior.</w:t>
+              <w:t xml:space="preserve">A través de la interfaz del proceso de almacenaje el encargado del área de </w:t>
+            </w:r>
+            <w:proofErr w:type="gramStart"/>
+            <w:r>
+              <w:rPr>
+                <w:rFonts w:ascii="Times New Roman" w:eastAsia="Times New Roman" w:hAnsi="Times New Roman" w:cs="Times New Roman"/>
+              </w:rPr>
+              <w:t>recepción,</w:t>
+            </w:r>
+            <w:proofErr w:type="gramEnd"/>
+            <w:r>
+              <w:rPr>
+                <w:rFonts w:ascii="Times New Roman" w:eastAsia="Times New Roman" w:hAnsi="Times New Roman" w:cs="Times New Roman"/>
+              </w:rPr>
+              <w:t xml:space="preserve"> dará inicio al proceso de almacenar los productos ya envasados en el proceso anterior.</w:t>
             </w:r>
           </w:p>
         </w:tc>
@@ -8286,11 +8360,19 @@
                 <w:rFonts w:ascii="Times New Roman" w:eastAsia="Times New Roman" w:hAnsi="Times New Roman" w:cs="Times New Roman"/>
               </w:rPr>
             </w:pPr>
-            <w:r>
-              <w:rPr>
-                <w:rFonts w:ascii="Times New Roman" w:eastAsia="Times New Roman" w:hAnsi="Times New Roman" w:cs="Times New Roman"/>
-              </w:rPr>
-              <w:t>LLevar un correcto conteo de pedidos y a la vez el mismo conteo para la separación de los productos del almacén.</w:t>
+            <w:proofErr w:type="spellStart"/>
+            <w:r>
+              <w:rPr>
+                <w:rFonts w:ascii="Times New Roman" w:eastAsia="Times New Roman" w:hAnsi="Times New Roman" w:cs="Times New Roman"/>
+              </w:rPr>
+              <w:t>LLevar</w:t>
+            </w:r>
+            <w:proofErr w:type="spellEnd"/>
+            <w:r>
+              <w:rPr>
+                <w:rFonts w:ascii="Times New Roman" w:eastAsia="Times New Roman" w:hAnsi="Times New Roman" w:cs="Times New Roman"/>
+              </w:rPr>
+              <w:t xml:space="preserve"> un correcto conteo de pedidos y a la vez el mismo conteo para la separación de los productos del almacén.</w:t>
             </w:r>
           </w:p>
         </w:tc>
@@ -8936,7 +9018,21 @@
               <w:rPr>
                 <w:rFonts w:ascii="Times New Roman" w:eastAsia="Times New Roman" w:hAnsi="Times New Roman" w:cs="Times New Roman"/>
               </w:rPr>
-              <w:t>Se guardará los datos correspondiente de los productos en el vehículo, y también se llevará impreso un reporte de los productos que serán llevados al cliente.</w:t>
+              <w:t xml:space="preserve">Se guardará los </w:t>
+            </w:r>
+            <w:proofErr w:type="gramStart"/>
+            <w:r>
+              <w:rPr>
+                <w:rFonts w:ascii="Times New Roman" w:eastAsia="Times New Roman" w:hAnsi="Times New Roman" w:cs="Times New Roman"/>
+              </w:rPr>
+              <w:t>datos correspondiente</w:t>
+            </w:r>
+            <w:proofErr w:type="gramEnd"/>
+            <w:r>
+              <w:rPr>
+                <w:rFonts w:ascii="Times New Roman" w:eastAsia="Times New Roman" w:hAnsi="Times New Roman" w:cs="Times New Roman"/>
+              </w:rPr>
+              <w:t xml:space="preserve"> de los productos en el vehículo, y también se llevará impreso un reporte de los productos que serán llevados al cliente.</w:t>
             </w:r>
           </w:p>
         </w:tc>
@@ -9384,11 +9480,19 @@
                 <w:rFonts w:ascii="Times New Roman" w:eastAsia="Times New Roman" w:hAnsi="Times New Roman" w:cs="Times New Roman"/>
               </w:rPr>
             </w:pPr>
-            <w:r>
-              <w:rPr>
-                <w:rFonts w:ascii="Times New Roman" w:eastAsia="Times New Roman" w:hAnsi="Times New Roman" w:cs="Times New Roman"/>
-              </w:rPr>
-              <w:t>LLenar un reporte y factura de los productos que han sido pedido por el cliente y los datos del cliente donde serán llevados.</w:t>
+            <w:proofErr w:type="spellStart"/>
+            <w:r>
+              <w:rPr>
+                <w:rFonts w:ascii="Times New Roman" w:eastAsia="Times New Roman" w:hAnsi="Times New Roman" w:cs="Times New Roman"/>
+              </w:rPr>
+              <w:t>LLenar</w:t>
+            </w:r>
+            <w:proofErr w:type="spellEnd"/>
+            <w:r>
+              <w:rPr>
+                <w:rFonts w:ascii="Times New Roman" w:eastAsia="Times New Roman" w:hAnsi="Times New Roman" w:cs="Times New Roman"/>
+              </w:rPr>
+              <w:t xml:space="preserve"> un reporte y factura de los productos que han sido pedido por el cliente y los datos del cliente donde serán llevados.</w:t>
             </w:r>
           </w:p>
         </w:tc>
@@ -11061,7 +11165,21 @@
               <w:rPr>
                 <w:rFonts w:ascii="Times New Roman" w:eastAsia="Times New Roman" w:hAnsi="Times New Roman" w:cs="Times New Roman"/>
               </w:rPr>
-              <w:t>Es importante comprobar si los pedidos son acorde a lo que la empresa ofrece</w:t>
+              <w:t xml:space="preserve">Es importante comprobar si los pedidos son </w:t>
+            </w:r>
+            <w:proofErr w:type="gramStart"/>
+            <w:r>
+              <w:rPr>
+                <w:rFonts w:ascii="Times New Roman" w:eastAsia="Times New Roman" w:hAnsi="Times New Roman" w:cs="Times New Roman"/>
+              </w:rPr>
+              <w:t>acorde</w:t>
+            </w:r>
+            <w:proofErr w:type="gramEnd"/>
+            <w:r>
+              <w:rPr>
+                <w:rFonts w:ascii="Times New Roman" w:eastAsia="Times New Roman" w:hAnsi="Times New Roman" w:cs="Times New Roman"/>
+              </w:rPr>
+              <w:t xml:space="preserve"> a lo que la empresa ofrece</w:t>
             </w:r>
           </w:p>
         </w:tc>
@@ -14177,7 +14295,21 @@
               <w:rPr>
                 <w:rFonts w:ascii="Times New Roman" w:eastAsia="Times New Roman" w:hAnsi="Times New Roman" w:cs="Times New Roman"/>
               </w:rPr>
-              <w:t>Los administradores del sistema reciben y administrar las solicitudes de los clientes luego lo derivan a las áreas específicas para que luego estas emitan una respuestas.</w:t>
+              <w:t xml:space="preserve">Los administradores del sistema reciben y administrar las solicitudes de los clientes luego lo derivan a las áreas específicas para que luego estas emitan </w:t>
+            </w:r>
+            <w:proofErr w:type="gramStart"/>
+            <w:r>
+              <w:rPr>
+                <w:rFonts w:ascii="Times New Roman" w:eastAsia="Times New Roman" w:hAnsi="Times New Roman" w:cs="Times New Roman"/>
+              </w:rPr>
+              <w:t>una respuestas</w:t>
+            </w:r>
+            <w:proofErr w:type="gramEnd"/>
+            <w:r>
+              <w:rPr>
+                <w:rFonts w:ascii="Times New Roman" w:eastAsia="Times New Roman" w:hAnsi="Times New Roman" w:cs="Times New Roman"/>
+              </w:rPr>
+              <w:t>.</w:t>
             </w:r>
           </w:p>
         </w:tc>
@@ -15174,11 +15306,33 @@
                 <w:rFonts w:ascii="Times New Roman" w:eastAsia="Times New Roman" w:hAnsi="Times New Roman" w:cs="Times New Roman"/>
               </w:rPr>
             </w:pPr>
-            <w:r>
-              <w:rPr>
-                <w:rFonts w:ascii="Times New Roman" w:eastAsia="Times New Roman" w:hAnsi="Times New Roman" w:cs="Times New Roman"/>
-              </w:rPr>
-              <w:t>Las herramientas o librerías a utilizar deben ser robustas y confiables hacia la empresa. Además se debe tener un sistema que tenga encriptación para las contraseñas, ya que son datos sensibles para la empresa, Es prioridad tener una buena arquitectura de software,  con ello se garantiza la seguridad de los datos del sistema.</w:t>
+            <w:proofErr w:type="gramStart"/>
+            <w:r>
+              <w:rPr>
+                <w:rFonts w:ascii="Times New Roman" w:eastAsia="Times New Roman" w:hAnsi="Times New Roman" w:cs="Times New Roman"/>
+              </w:rPr>
+              <w:t>Las herramientas o librerías a utilizar</w:t>
+            </w:r>
+            <w:proofErr w:type="gramEnd"/>
+            <w:r>
+              <w:rPr>
+                <w:rFonts w:ascii="Times New Roman" w:eastAsia="Times New Roman" w:hAnsi="Times New Roman" w:cs="Times New Roman"/>
+              </w:rPr>
+              <w:t xml:space="preserve"> deben ser robustas y confiables hacia la empresa. Además se debe tener un sistema que tenga encriptación para las contraseñas, ya que son datos sensibles para la empresa, Es prioridad tener una buena arquitectura de </w:t>
+            </w:r>
+            <w:proofErr w:type="gramStart"/>
+            <w:r>
+              <w:rPr>
+                <w:rFonts w:ascii="Times New Roman" w:eastAsia="Times New Roman" w:hAnsi="Times New Roman" w:cs="Times New Roman"/>
+              </w:rPr>
+              <w:t>software,  con</w:t>
+            </w:r>
+            <w:proofErr w:type="gramEnd"/>
+            <w:r>
+              <w:rPr>
+                <w:rFonts w:ascii="Times New Roman" w:eastAsia="Times New Roman" w:hAnsi="Times New Roman" w:cs="Times New Roman"/>
+              </w:rPr>
+              <w:t xml:space="preserve"> ello se garantiza la seguridad de los datos del sistema.</w:t>
             </w:r>
           </w:p>
         </w:tc>
@@ -15804,7 +15958,21 @@
               <w:rPr>
                 <w:rFonts w:ascii="Times New Roman" w:eastAsia="Times New Roman" w:hAnsi="Times New Roman" w:cs="Times New Roman"/>
               </w:rPr>
-              <w:t>Toda la información que se entrega por parte del usuario serán guardados y será solamente usada con fines corporativos</w:t>
+              <w:t xml:space="preserve">Toda la información que se entrega por parte del usuario </w:t>
+            </w:r>
+            <w:proofErr w:type="gramStart"/>
+            <w:r>
+              <w:rPr>
+                <w:rFonts w:ascii="Times New Roman" w:eastAsia="Times New Roman" w:hAnsi="Times New Roman" w:cs="Times New Roman"/>
+              </w:rPr>
+              <w:t>serán</w:t>
+            </w:r>
+            <w:proofErr w:type="gramEnd"/>
+            <w:r>
+              <w:rPr>
+                <w:rFonts w:ascii="Times New Roman" w:eastAsia="Times New Roman" w:hAnsi="Times New Roman" w:cs="Times New Roman"/>
+              </w:rPr>
+              <w:t xml:space="preserve"> guardados y será solamente usada con fines corporativos</w:t>
             </w:r>
           </w:p>
         </w:tc>
@@ -15883,14 +16051,6 @@
           <w:szCs w:val="24"/>
         </w:rPr>
       </w:pPr>
-      <w:r>
-        <w:rPr>
-          <w:sz w:val="24"/>
-          <w:szCs w:val="24"/>
-        </w:rPr>
-        <w:lastRenderedPageBreak/>
-        <w:t>lhasbdfhjasdfbjhashdjfbhjasdfhjbaslbfdhljasdfbhjasdhjf</w:t>
-      </w:r>
     </w:p>
     <w:sectPr>
       <w:headerReference w:type="default" r:id="rId11"/>

--- a/Desarrollo/SGAPC/Requerimientos/SGAPC-DER.docx
+++ b/Desarrollo/SGAPC/Requerimientos/SGAPC-DER.docx
@@ -88,7 +88,7 @@
               </wp:anchor>
             </w:drawing>
           </mc:Choice>
-          <mc:Fallback xmlns:sl="http://schemas.openxmlformats.org/schemaLibrary/2006/main" xmlns:a="http://schemas.openxmlformats.org/drawingml/2006/main" xmlns:pic="http://schemas.openxmlformats.org/drawingml/2006/picture" xmlns:c="http://schemas.openxmlformats.org/drawingml/2006/chart" xmlns:lc="http://schemas.openxmlformats.org/drawingml/2006/lockedCanvas" xmlns:dgm="http://schemas.openxmlformats.org/drawingml/2006/diagram">
+          <mc:Fallback xmlns:dgm="http://schemas.openxmlformats.org/drawingml/2006/diagram" xmlns:lc="http://schemas.openxmlformats.org/drawingml/2006/lockedCanvas" xmlns:c="http://schemas.openxmlformats.org/drawingml/2006/chart" xmlns:pic="http://schemas.openxmlformats.org/drawingml/2006/picture" xmlns:a="http://schemas.openxmlformats.org/drawingml/2006/main" xmlns:sl="http://schemas.openxmlformats.org/schemaLibrary/2006/main">
             <w:drawing>
               <wp:anchor allowOverlap="1" behindDoc="0" distB="0" distT="0" distL="0" distR="0" hidden="0" layoutInCell="1" locked="0" relativeHeight="0" simplePos="0">
                 <wp:simplePos x="0" y="0"/>
@@ -243,7 +243,7 @@
               </wp:anchor>
             </w:drawing>
           </mc:Choice>
-          <mc:Fallback xmlns:sl="http://schemas.openxmlformats.org/schemaLibrary/2006/main" xmlns:a="http://schemas.openxmlformats.org/drawingml/2006/main" xmlns:pic="http://schemas.openxmlformats.org/drawingml/2006/picture" xmlns:c="http://schemas.openxmlformats.org/drawingml/2006/chart" xmlns:lc="http://schemas.openxmlformats.org/drawingml/2006/lockedCanvas" xmlns:dgm="http://schemas.openxmlformats.org/drawingml/2006/diagram">
+          <mc:Fallback xmlns:dgm="http://schemas.openxmlformats.org/drawingml/2006/diagram" xmlns:lc="http://schemas.openxmlformats.org/drawingml/2006/lockedCanvas" xmlns:c="http://schemas.openxmlformats.org/drawingml/2006/chart" xmlns:pic="http://schemas.openxmlformats.org/drawingml/2006/picture" xmlns:a="http://schemas.openxmlformats.org/drawingml/2006/main" xmlns:sl="http://schemas.openxmlformats.org/schemaLibrary/2006/main">
             <w:drawing>
               <wp:anchor allowOverlap="1" behindDoc="0" distB="0" distT="0" distL="0" distR="0" hidden="0" layoutInCell="1" locked="0" relativeHeight="0" simplePos="0">
                 <wp:simplePos x="0" y="0"/>
@@ -1451,21 +1451,7 @@
         <w:rPr>
           <w:rFonts w:ascii="Times New Roman" w:eastAsia="Times New Roman" w:hAnsi="Times New Roman" w:cs="Times New Roman"/>
         </w:rPr>
-        <w:t xml:space="preserve">Este documento es la Especificación de Requisitos de Software (ERS) para el aplicativo encargado de la Gestión de la Cadena de Suministros para la empresa </w:t>
-      </w:r>
-      <w:proofErr w:type="spellStart"/>
-      <w:r>
-        <w:rPr>
-          <w:rFonts w:ascii="Times New Roman" w:eastAsia="Times New Roman" w:hAnsi="Times New Roman" w:cs="Times New Roman"/>
-        </w:rPr>
-        <w:t>Breed</w:t>
-      </w:r>
-      <w:proofErr w:type="spellEnd"/>
-      <w:r>
-        <w:rPr>
-          <w:rFonts w:ascii="Times New Roman" w:eastAsia="Times New Roman" w:hAnsi="Times New Roman" w:cs="Times New Roman"/>
-        </w:rPr>
-        <w:t xml:space="preserve"> S.A.</w:t>
+        <w:t>Este documento es la Especificación de Requisitos de Software (ERS) para el aplicativo encargado de la Gestión de la Cadena de Suministros para la empresa Breed S.A.</w:t>
       </w:r>
     </w:p>
     <w:p>
@@ -1586,21 +1572,7 @@
         <w:rPr>
           <w:rFonts w:ascii="Times New Roman" w:eastAsia="Times New Roman" w:hAnsi="Times New Roman" w:cs="Times New Roman"/>
         </w:rPr>
-        <w:t>Con el proyecto SCM Software se busca desarrollar e implementar un sistema que sirva de medio para gestionar la Cadena de Suministros con miras a fortalecer su área de las tecnologías de la información y comunicaciones (</w:t>
-      </w:r>
-      <w:proofErr w:type="spellStart"/>
-      <w:r>
-        <w:rPr>
-          <w:rFonts w:ascii="Times New Roman" w:eastAsia="Times New Roman" w:hAnsi="Times New Roman" w:cs="Times New Roman"/>
-        </w:rPr>
-        <w:t>TICs</w:t>
-      </w:r>
-      <w:proofErr w:type="spellEnd"/>
-      <w:r>
-        <w:rPr>
-          <w:rFonts w:ascii="Times New Roman" w:eastAsia="Times New Roman" w:hAnsi="Times New Roman" w:cs="Times New Roman"/>
-        </w:rPr>
-        <w:t>).</w:t>
+        <w:t>Con el proyecto SCM Software se busca desarrollar e implementar un sistema que sirva de medio para gestionar la Cadena de Suministros con miras a fortalecer su área de las tecnologías de la información y comunicaciones (TICs).</w:t>
       </w:r>
     </w:p>
     <w:p>
@@ -1781,7 +1753,6 @@
           <w:color w:val="000000"/>
         </w:rPr>
       </w:pPr>
-      <w:proofErr w:type="spellStart"/>
       <w:r>
         <w:rPr>
           <w:rFonts w:ascii="Times New Roman" w:eastAsia="Times New Roman" w:hAnsi="Times New Roman" w:cs="Times New Roman"/>
@@ -1790,7 +1761,6 @@
         </w:rPr>
         <w:t>TICs</w:t>
       </w:r>
-      <w:proofErr w:type="spellEnd"/>
       <w:r>
         <w:rPr>
           <w:rFonts w:ascii="Times New Roman" w:eastAsia="Times New Roman" w:hAnsi="Times New Roman" w:cs="Times New Roman"/>
@@ -3620,23 +3590,7 @@
                 <w:rFonts w:ascii="Times New Roman" w:eastAsia="Times New Roman" w:hAnsi="Times New Roman" w:cs="Times New Roman"/>
                 <w:color w:val="000000"/>
               </w:rPr>
-              <w:t xml:space="preserve">Revisión, aprobación y generación de las </w:t>
-            </w:r>
-            <w:proofErr w:type="spellStart"/>
-            <w:r>
-              <w:rPr>
-                <w:rFonts w:ascii="Times New Roman" w:eastAsia="Times New Roman" w:hAnsi="Times New Roman" w:cs="Times New Roman"/>
-                <w:color w:val="000000"/>
-              </w:rPr>
-              <w:t>ordenes</w:t>
-            </w:r>
-            <w:proofErr w:type="spellEnd"/>
-            <w:r>
-              <w:rPr>
-                <w:rFonts w:ascii="Times New Roman" w:eastAsia="Times New Roman" w:hAnsi="Times New Roman" w:cs="Times New Roman"/>
-                <w:color w:val="000000"/>
-              </w:rPr>
-              <w:t xml:space="preserve"> de compra registradas en el sistema.</w:t>
+              <w:t>Revisión, aprobación y generación de las ordenes de compra registradas en el sistema.</w:t>
             </w:r>
           </w:p>
         </w:tc>
@@ -6639,21 +6593,7 @@
               <w:rPr>
                 <w:rFonts w:ascii="Times New Roman" w:eastAsia="Times New Roman" w:hAnsi="Times New Roman" w:cs="Times New Roman"/>
               </w:rPr>
-              <w:t xml:space="preserve">Cuando un numero de paquetes ya estén listos el sistema les asignara un </w:t>
-            </w:r>
-            <w:proofErr w:type="spellStart"/>
-            <w:r>
-              <w:rPr>
-                <w:rFonts w:ascii="Times New Roman" w:eastAsia="Times New Roman" w:hAnsi="Times New Roman" w:cs="Times New Roman"/>
-              </w:rPr>
-              <w:t>deposito</w:t>
-            </w:r>
-            <w:proofErr w:type="spellEnd"/>
-            <w:r>
-              <w:rPr>
-                <w:rFonts w:ascii="Times New Roman" w:eastAsia="Times New Roman" w:hAnsi="Times New Roman" w:cs="Times New Roman"/>
-              </w:rPr>
-              <w:t xml:space="preserve"> para que estén guardadas hasta su distribución</w:t>
+              <w:t>Cuando un numero de paquetes ya estén listos el sistema les asignara un deposito para que estén guardadas hasta su distribución</w:t>
             </w:r>
           </w:p>
         </w:tc>
@@ -7897,21 +7837,7 @@
               <w:rPr>
                 <w:rFonts w:ascii="Times New Roman" w:eastAsia="Times New Roman" w:hAnsi="Times New Roman" w:cs="Times New Roman"/>
               </w:rPr>
-              <w:t xml:space="preserve">A través de la interfaz del proceso de almacenaje el encargado del área de </w:t>
-            </w:r>
-            <w:proofErr w:type="gramStart"/>
-            <w:r>
-              <w:rPr>
-                <w:rFonts w:ascii="Times New Roman" w:eastAsia="Times New Roman" w:hAnsi="Times New Roman" w:cs="Times New Roman"/>
-              </w:rPr>
-              <w:t>recepción,</w:t>
-            </w:r>
-            <w:proofErr w:type="gramEnd"/>
-            <w:r>
-              <w:rPr>
-                <w:rFonts w:ascii="Times New Roman" w:eastAsia="Times New Roman" w:hAnsi="Times New Roman" w:cs="Times New Roman"/>
-              </w:rPr>
-              <w:t xml:space="preserve"> dará inicio al proceso de almacenar los productos ya envasados en el proceso anterior.</w:t>
+              <w:t>A través de la interfaz del proceso de almacenaje el encargado del área de recepción, dará inicio al proceso de almacenar los productos ya envasados en el proceso anterior.</w:t>
             </w:r>
           </w:p>
         </w:tc>
@@ -8360,19 +8286,11 @@
                 <w:rFonts w:ascii="Times New Roman" w:eastAsia="Times New Roman" w:hAnsi="Times New Roman" w:cs="Times New Roman"/>
               </w:rPr>
             </w:pPr>
-            <w:proofErr w:type="spellStart"/>
-            <w:r>
-              <w:rPr>
-                <w:rFonts w:ascii="Times New Roman" w:eastAsia="Times New Roman" w:hAnsi="Times New Roman" w:cs="Times New Roman"/>
-              </w:rPr>
-              <w:t>LLevar</w:t>
-            </w:r>
-            <w:proofErr w:type="spellEnd"/>
-            <w:r>
-              <w:rPr>
-                <w:rFonts w:ascii="Times New Roman" w:eastAsia="Times New Roman" w:hAnsi="Times New Roman" w:cs="Times New Roman"/>
-              </w:rPr>
-              <w:t xml:space="preserve"> un correcto conteo de pedidos y a la vez el mismo conteo para la separación de los productos del almacén.</w:t>
+            <w:r>
+              <w:rPr>
+                <w:rFonts w:ascii="Times New Roman" w:eastAsia="Times New Roman" w:hAnsi="Times New Roman" w:cs="Times New Roman"/>
+              </w:rPr>
+              <w:t>LLevar un correcto conteo de pedidos y a la vez el mismo conteo para la separación de los productos del almacén.</w:t>
             </w:r>
           </w:p>
         </w:tc>
@@ -9018,21 +8936,7 @@
               <w:rPr>
                 <w:rFonts w:ascii="Times New Roman" w:eastAsia="Times New Roman" w:hAnsi="Times New Roman" w:cs="Times New Roman"/>
               </w:rPr>
-              <w:t xml:space="preserve">Se guardará los </w:t>
-            </w:r>
-            <w:proofErr w:type="gramStart"/>
-            <w:r>
-              <w:rPr>
-                <w:rFonts w:ascii="Times New Roman" w:eastAsia="Times New Roman" w:hAnsi="Times New Roman" w:cs="Times New Roman"/>
-              </w:rPr>
-              <w:t>datos correspondiente</w:t>
-            </w:r>
-            <w:proofErr w:type="gramEnd"/>
-            <w:r>
-              <w:rPr>
-                <w:rFonts w:ascii="Times New Roman" w:eastAsia="Times New Roman" w:hAnsi="Times New Roman" w:cs="Times New Roman"/>
-              </w:rPr>
-              <w:t xml:space="preserve"> de los productos en el vehículo, y también se llevará impreso un reporte de los productos que serán llevados al cliente.</w:t>
+              <w:t>Se guardará los datos correspondiente de los productos en el vehículo, y también se llevará impreso un reporte de los productos que serán llevados al cliente.</w:t>
             </w:r>
           </w:p>
         </w:tc>
@@ -9480,19 +9384,11 @@
                 <w:rFonts w:ascii="Times New Roman" w:eastAsia="Times New Roman" w:hAnsi="Times New Roman" w:cs="Times New Roman"/>
               </w:rPr>
             </w:pPr>
-            <w:proofErr w:type="spellStart"/>
-            <w:r>
-              <w:rPr>
-                <w:rFonts w:ascii="Times New Roman" w:eastAsia="Times New Roman" w:hAnsi="Times New Roman" w:cs="Times New Roman"/>
-              </w:rPr>
-              <w:t>LLenar</w:t>
-            </w:r>
-            <w:proofErr w:type="spellEnd"/>
-            <w:r>
-              <w:rPr>
-                <w:rFonts w:ascii="Times New Roman" w:eastAsia="Times New Roman" w:hAnsi="Times New Roman" w:cs="Times New Roman"/>
-              </w:rPr>
-              <w:t xml:space="preserve"> un reporte y factura de los productos que han sido pedido por el cliente y los datos del cliente donde serán llevados.</w:t>
+            <w:r>
+              <w:rPr>
+                <w:rFonts w:ascii="Times New Roman" w:eastAsia="Times New Roman" w:hAnsi="Times New Roman" w:cs="Times New Roman"/>
+              </w:rPr>
+              <w:t>LLenar un reporte y factura de los productos que han sido pedido por el cliente y los datos del cliente donde serán llevados.</w:t>
             </w:r>
           </w:p>
         </w:tc>
@@ -11165,21 +11061,7 @@
               <w:rPr>
                 <w:rFonts w:ascii="Times New Roman" w:eastAsia="Times New Roman" w:hAnsi="Times New Roman" w:cs="Times New Roman"/>
               </w:rPr>
-              <w:t xml:space="preserve">Es importante comprobar si los pedidos son </w:t>
-            </w:r>
-            <w:proofErr w:type="gramStart"/>
-            <w:r>
-              <w:rPr>
-                <w:rFonts w:ascii="Times New Roman" w:eastAsia="Times New Roman" w:hAnsi="Times New Roman" w:cs="Times New Roman"/>
-              </w:rPr>
-              <w:t>acorde</w:t>
-            </w:r>
-            <w:proofErr w:type="gramEnd"/>
-            <w:r>
-              <w:rPr>
-                <w:rFonts w:ascii="Times New Roman" w:eastAsia="Times New Roman" w:hAnsi="Times New Roman" w:cs="Times New Roman"/>
-              </w:rPr>
-              <w:t xml:space="preserve"> a lo que la empresa ofrece</w:t>
+              <w:t>Es importante comprobar si los pedidos son acorde a lo que la empresa ofrece</w:t>
             </w:r>
           </w:p>
         </w:tc>
@@ -14295,21 +14177,7 @@
               <w:rPr>
                 <w:rFonts w:ascii="Times New Roman" w:eastAsia="Times New Roman" w:hAnsi="Times New Roman" w:cs="Times New Roman"/>
               </w:rPr>
-              <w:t xml:space="preserve">Los administradores del sistema reciben y administrar las solicitudes de los clientes luego lo derivan a las áreas específicas para que luego estas emitan </w:t>
-            </w:r>
-            <w:proofErr w:type="gramStart"/>
-            <w:r>
-              <w:rPr>
-                <w:rFonts w:ascii="Times New Roman" w:eastAsia="Times New Roman" w:hAnsi="Times New Roman" w:cs="Times New Roman"/>
-              </w:rPr>
-              <w:t>una respuestas</w:t>
-            </w:r>
-            <w:proofErr w:type="gramEnd"/>
-            <w:r>
-              <w:rPr>
-                <w:rFonts w:ascii="Times New Roman" w:eastAsia="Times New Roman" w:hAnsi="Times New Roman" w:cs="Times New Roman"/>
-              </w:rPr>
-              <w:t>.</w:t>
+              <w:t>Los administradores del sistema reciben y administrar las solicitudes de los clientes luego lo derivan a las áreas específicas para que luego estas emitan una respuestas.</w:t>
             </w:r>
           </w:p>
         </w:tc>
@@ -15306,33 +15174,11 @@
                 <w:rFonts w:ascii="Times New Roman" w:eastAsia="Times New Roman" w:hAnsi="Times New Roman" w:cs="Times New Roman"/>
               </w:rPr>
             </w:pPr>
-            <w:proofErr w:type="gramStart"/>
-            <w:r>
-              <w:rPr>
-                <w:rFonts w:ascii="Times New Roman" w:eastAsia="Times New Roman" w:hAnsi="Times New Roman" w:cs="Times New Roman"/>
-              </w:rPr>
-              <w:t>Las herramientas o librerías a utilizar</w:t>
-            </w:r>
-            <w:proofErr w:type="gramEnd"/>
-            <w:r>
-              <w:rPr>
-                <w:rFonts w:ascii="Times New Roman" w:eastAsia="Times New Roman" w:hAnsi="Times New Roman" w:cs="Times New Roman"/>
-              </w:rPr>
-              <w:t xml:space="preserve"> deben ser robustas y confiables hacia la empresa. Además se debe tener un sistema que tenga encriptación para las contraseñas, ya que son datos sensibles para la empresa, Es prioridad tener una buena arquitectura de </w:t>
-            </w:r>
-            <w:proofErr w:type="gramStart"/>
-            <w:r>
-              <w:rPr>
-                <w:rFonts w:ascii="Times New Roman" w:eastAsia="Times New Roman" w:hAnsi="Times New Roman" w:cs="Times New Roman"/>
-              </w:rPr>
-              <w:t>software,  con</w:t>
-            </w:r>
-            <w:proofErr w:type="gramEnd"/>
-            <w:r>
-              <w:rPr>
-                <w:rFonts w:ascii="Times New Roman" w:eastAsia="Times New Roman" w:hAnsi="Times New Roman" w:cs="Times New Roman"/>
-              </w:rPr>
-              <w:t xml:space="preserve"> ello se garantiza la seguridad de los datos del sistema.</w:t>
+            <w:r>
+              <w:rPr>
+                <w:rFonts w:ascii="Times New Roman" w:eastAsia="Times New Roman" w:hAnsi="Times New Roman" w:cs="Times New Roman"/>
+              </w:rPr>
+              <w:t>Las herramientas o librerías a utilizar deben ser robustas y confiables hacia la empresa. Además se debe tener un sistema que tenga encriptación para las contraseñas, ya que son datos sensibles para la empresa, Es prioridad tener una buena arquitectura de software,  con ello se garantiza la seguridad de los datos del sistema.</w:t>
             </w:r>
           </w:p>
         </w:tc>
@@ -15958,21 +15804,7 @@
               <w:rPr>
                 <w:rFonts w:ascii="Times New Roman" w:eastAsia="Times New Roman" w:hAnsi="Times New Roman" w:cs="Times New Roman"/>
               </w:rPr>
-              <w:t xml:space="preserve">Toda la información que se entrega por parte del usuario </w:t>
-            </w:r>
-            <w:proofErr w:type="gramStart"/>
-            <w:r>
-              <w:rPr>
-                <w:rFonts w:ascii="Times New Roman" w:eastAsia="Times New Roman" w:hAnsi="Times New Roman" w:cs="Times New Roman"/>
-              </w:rPr>
-              <w:t>serán</w:t>
-            </w:r>
-            <w:proofErr w:type="gramEnd"/>
-            <w:r>
-              <w:rPr>
-                <w:rFonts w:ascii="Times New Roman" w:eastAsia="Times New Roman" w:hAnsi="Times New Roman" w:cs="Times New Roman"/>
-              </w:rPr>
-              <w:t xml:space="preserve"> guardados y será solamente usada con fines corporativos</w:t>
+              <w:t>Toda la información que se entrega por parte del usuario serán guardados y será solamente usada con fines corporativos</w:t>
             </w:r>
           </w:p>
         </w:tc>
@@ -16051,6 +15883,14 @@
           <w:szCs w:val="24"/>
         </w:rPr>
       </w:pPr>
+      <w:r>
+        <w:rPr>
+          <w:sz w:val="24"/>
+          <w:szCs w:val="24"/>
+        </w:rPr>
+        <w:lastRenderedPageBreak/>
+        <w:t>GAAAAAAAAAAAAAAAAAAAAAAAAAAAAAAAAAAAAAAAAA</w:t>
+      </w:r>
     </w:p>
     <w:sectPr>
       <w:headerReference w:type="default" r:id="rId11"/>

--- a/Desarrollo/SGAPC/Requerimientos/SGAPC-DER.docx
+++ b/Desarrollo/SGAPC/Requerimientos/SGAPC-DER.docx
@@ -88,7 +88,7 @@
               </wp:anchor>
             </w:drawing>
           </mc:Choice>
-          <mc:Fallback xmlns:dgm="http://schemas.openxmlformats.org/drawingml/2006/diagram" xmlns:lc="http://schemas.openxmlformats.org/drawingml/2006/lockedCanvas" xmlns:c="http://schemas.openxmlformats.org/drawingml/2006/chart" xmlns:pic="http://schemas.openxmlformats.org/drawingml/2006/picture" xmlns:a="http://schemas.openxmlformats.org/drawingml/2006/main" xmlns:sl="http://schemas.openxmlformats.org/schemaLibrary/2006/main">
+          <mc:Fallback xmlns:sl="http://schemas.openxmlformats.org/schemaLibrary/2006/main" xmlns:a="http://schemas.openxmlformats.org/drawingml/2006/main" xmlns:pic="http://schemas.openxmlformats.org/drawingml/2006/picture" xmlns:c="http://schemas.openxmlformats.org/drawingml/2006/chart" xmlns:lc="http://schemas.openxmlformats.org/drawingml/2006/lockedCanvas" xmlns:dgm="http://schemas.openxmlformats.org/drawingml/2006/diagram">
             <w:drawing>
               <wp:anchor allowOverlap="1" behindDoc="0" distB="0" distT="0" distL="0" distR="0" hidden="0" layoutInCell="1" locked="0" relativeHeight="0" simplePos="0">
                 <wp:simplePos x="0" y="0"/>
@@ -243,7 +243,7 @@
               </wp:anchor>
             </w:drawing>
           </mc:Choice>
-          <mc:Fallback xmlns:dgm="http://schemas.openxmlformats.org/drawingml/2006/diagram" xmlns:lc="http://schemas.openxmlformats.org/drawingml/2006/lockedCanvas" xmlns:c="http://schemas.openxmlformats.org/drawingml/2006/chart" xmlns:pic="http://schemas.openxmlformats.org/drawingml/2006/picture" xmlns:a="http://schemas.openxmlformats.org/drawingml/2006/main" xmlns:sl="http://schemas.openxmlformats.org/schemaLibrary/2006/main">
+          <mc:Fallback xmlns:sl="http://schemas.openxmlformats.org/schemaLibrary/2006/main" xmlns:a="http://schemas.openxmlformats.org/drawingml/2006/main" xmlns:pic="http://schemas.openxmlformats.org/drawingml/2006/picture" xmlns:c="http://schemas.openxmlformats.org/drawingml/2006/chart" xmlns:lc="http://schemas.openxmlformats.org/drawingml/2006/lockedCanvas" xmlns:dgm="http://schemas.openxmlformats.org/drawingml/2006/diagram">
             <w:drawing>
               <wp:anchor allowOverlap="1" behindDoc="0" distB="0" distT="0" distL="0" distR="0" hidden="0" layoutInCell="1" locked="0" relativeHeight="0" simplePos="0">
                 <wp:simplePos x="0" y="0"/>
@@ -15890,6 +15890,26 @@
         </w:rPr>
         <w:lastRenderedPageBreak/>
         <w:t>GAAAAAAAAAAAAAAAAAAAAAAAAAAAAAAAAAAAAAAAAA</w:t>
+      </w:r>
+    </w:p>
+    <w:p>
+      <w:pPr>
+        <w:tabs>
+          <w:tab w:val="left" w:pos="1248"/>
+        </w:tabs>
+        <w:ind w:left="0"/>
+        <w:jc w:val="left"/>
+        <w:rPr>
+          <w:sz w:val="24"/>
+          <w:szCs w:val="24"/>
+        </w:rPr>
+      </w:pPr>
+      <w:r>
+        <w:rPr>
+          <w:sz w:val="24"/>
+          <w:szCs w:val="24"/>
+        </w:rPr>
+        <w:t>CAGANZIA SIMIA</w:t>
       </w:r>
     </w:p>
     <w:sectPr>

--- a/Desarrollo/SGAPC/Requerimientos/SGAPC-DER.docx
+++ b/Desarrollo/SGAPC/Requerimientos/SGAPC-DER.docx
@@ -88,7 +88,7 @@
               </wp:anchor>
             </w:drawing>
           </mc:Choice>
-          <mc:Fallback xmlns:sl="http://schemas.openxmlformats.org/schemaLibrary/2006/main" xmlns:a="http://schemas.openxmlformats.org/drawingml/2006/main" xmlns:pic="http://schemas.openxmlformats.org/drawingml/2006/picture" xmlns:c="http://schemas.openxmlformats.org/drawingml/2006/chart" xmlns:lc="http://schemas.openxmlformats.org/drawingml/2006/lockedCanvas" xmlns:dgm="http://schemas.openxmlformats.org/drawingml/2006/diagram">
+          <mc:Fallback xmlns:dgm="http://schemas.openxmlformats.org/drawingml/2006/diagram" xmlns:lc="http://schemas.openxmlformats.org/drawingml/2006/lockedCanvas" xmlns:c="http://schemas.openxmlformats.org/drawingml/2006/chart" xmlns:pic="http://schemas.openxmlformats.org/drawingml/2006/picture" xmlns:a="http://schemas.openxmlformats.org/drawingml/2006/main" xmlns:sl="http://schemas.openxmlformats.org/schemaLibrary/2006/main">
             <w:drawing>
               <wp:anchor allowOverlap="1" behindDoc="0" distB="0" distT="0" distL="0" distR="0" hidden="0" layoutInCell="1" locked="0" relativeHeight="0" simplePos="0">
                 <wp:simplePos x="0" y="0"/>
@@ -243,7 +243,7 @@
               </wp:anchor>
             </w:drawing>
           </mc:Choice>
-          <mc:Fallback xmlns:sl="http://schemas.openxmlformats.org/schemaLibrary/2006/main" xmlns:a="http://schemas.openxmlformats.org/drawingml/2006/main" xmlns:pic="http://schemas.openxmlformats.org/drawingml/2006/picture" xmlns:c="http://schemas.openxmlformats.org/drawingml/2006/chart" xmlns:lc="http://schemas.openxmlformats.org/drawingml/2006/lockedCanvas" xmlns:dgm="http://schemas.openxmlformats.org/drawingml/2006/diagram">
+          <mc:Fallback xmlns:dgm="http://schemas.openxmlformats.org/drawingml/2006/diagram" xmlns:lc="http://schemas.openxmlformats.org/drawingml/2006/lockedCanvas" xmlns:c="http://schemas.openxmlformats.org/drawingml/2006/chart" xmlns:pic="http://schemas.openxmlformats.org/drawingml/2006/picture" xmlns:a="http://schemas.openxmlformats.org/drawingml/2006/main" xmlns:sl="http://schemas.openxmlformats.org/schemaLibrary/2006/main">
             <w:drawing>
               <wp:anchor allowOverlap="1" behindDoc="0" distB="0" distT="0" distL="0" distR="0" hidden="0" layoutInCell="1" locked="0" relativeHeight="0" simplePos="0">
                 <wp:simplePos x="0" y="0"/>
@@ -15910,6 +15910,26 @@
           <w:szCs w:val="24"/>
         </w:rPr>
         <w:t>CAGANZIA SIMIA</w:t>
+      </w:r>
+    </w:p>
+    <w:p>
+      <w:pPr>
+        <w:tabs>
+          <w:tab w:val="left" w:pos="1248"/>
+        </w:tabs>
+        <w:ind w:left="0"/>
+        <w:jc w:val="left"/>
+        <w:rPr>
+          <w:sz w:val="24"/>
+          <w:szCs w:val="24"/>
+        </w:rPr>
+      </w:pPr>
+      <w:r>
+        <w:rPr>
+          <w:sz w:val="24"/>
+          <w:szCs w:val="24"/>
+        </w:rPr>
+        <w:t>8-1</w:t>
       </w:r>
     </w:p>
     <w:sectPr>

--- a/Desarrollo/SGAPC/Requerimientos/SGAPC-DER.docx
+++ b/Desarrollo/SGAPC/Requerimientos/SGAPC-DER.docx
@@ -104,15 +104,70 @@
         <w:spacing w:after="0" w:line="249" w:lineRule="auto"/>
         <w:ind w:left="1440" w:right="0"/>
         <w:jc w:val="left"/>
-      </w:pPr>
-      <w:r>
         <w:rPr>
           <w:rFonts w:ascii="Cambria" w:eastAsia="Cambria" w:hAnsi="Cambria" w:cs="Cambria"/>
           <w:color w:val="262626"/>
           <w:sz w:val="72"/>
           <w:szCs w:val="72"/>
         </w:rPr>
-        <w:t xml:space="preserve">Requerimientos de Software </w:t>
+      </w:pPr>
+      <w:r>
+        <w:rPr>
+          <w:rFonts w:ascii="Cambria" w:eastAsia="Cambria" w:hAnsi="Cambria" w:cs="Cambria"/>
+          <w:color w:val="262626"/>
+          <w:sz w:val="72"/>
+          <w:szCs w:val="72"/>
+        </w:rPr>
+        <w:t xml:space="preserve">Requisitos </w:t>
+      </w:r>
+      <w:r>
+        <w:rPr>
+          <w:rFonts w:ascii="Cambria" w:eastAsia="Cambria" w:hAnsi="Cambria" w:cs="Cambria"/>
+          <w:color w:val="262626"/>
+          <w:sz w:val="72"/>
+          <w:szCs w:val="72"/>
+        </w:rPr>
+        <w:t>de</w:t>
+      </w:r>
+      <w:r>
+        <w:rPr>
+          <w:rFonts w:ascii="Cambria" w:eastAsia="Cambria" w:hAnsi="Cambria" w:cs="Cambria"/>
+          <w:color w:val="262626"/>
+          <w:sz w:val="72"/>
+          <w:szCs w:val="72"/>
+        </w:rPr>
+        <w:t>l</w:t>
+      </w:r>
+      <w:r>
+        <w:rPr>
+          <w:rFonts w:ascii="Cambria" w:eastAsia="Cambria" w:hAnsi="Cambria" w:cs="Cambria"/>
+          <w:color w:val="262626"/>
+          <w:sz w:val="72"/>
+          <w:szCs w:val="72"/>
+        </w:rPr>
+        <w:t xml:space="preserve"> </w:t>
+      </w:r>
+    </w:p>
+    <w:p>
+      <w:pPr>
+        <w:spacing w:after="0" w:line="249" w:lineRule="auto"/>
+        <w:ind w:left="1440" w:right="0"/>
+        <w:jc w:val="left"/>
+        <w:rPr>
+          <w:rFonts w:ascii="Cambria" w:eastAsia="Cambria" w:hAnsi="Cambria" w:cs="Cambria"/>
+          <w:color w:val="262626"/>
+          <w:sz w:val="72"/>
+          <w:szCs w:val="72"/>
+        </w:rPr>
+      </w:pPr>
+      <w:r>
+        <w:rPr>
+          <w:rFonts w:ascii="Cambria" w:eastAsia="Cambria" w:hAnsi="Cambria" w:cs="Cambria"/>
+          <w:color w:val="262626"/>
+          <w:sz w:val="72"/>
+          <w:szCs w:val="72"/>
+        </w:rPr>
+        <w:t xml:space="preserve">Software </w:t>
       </w:r>
     </w:p>
     <w:p>
@@ -261,15 +316,7 @@
           <w:szCs w:val="24"/>
         </w:rPr>
         <w:lastRenderedPageBreak/>
-        <w:t xml:space="preserve">“AÑO DEL FORTALECIMIENTO DE LA SOBERANÍA </w:t>
-      </w:r>
-      <w:r>
-        <w:rPr>
-          <w:b/>
-          <w:sz w:val="24"/>
-          <w:szCs w:val="24"/>
-        </w:rPr>
-        <w:t>NACIONAL”</w:t>
+        <w:t>“AÑO DEL FORTALECIMIENTO DE LA SOBERANÍA NACIONAL”</w:t>
       </w:r>
     </w:p>
     <w:p>
@@ -524,14 +571,7 @@
           <w:sz w:val="24"/>
           <w:szCs w:val="24"/>
         </w:rPr>
-        <w:t>Vásquez</w:t>
-      </w:r>
-      <w:r>
-        <w:rPr>
-          <w:sz w:val="24"/>
-          <w:szCs w:val="24"/>
-        </w:rPr>
-        <w:t xml:space="preserve"> Enrique Jhonatan David</w:t>
+        <w:t>Vásquez Enrique Jhonatan David</w:t>
       </w:r>
     </w:p>
     <w:p>
@@ -597,21 +637,7 @@
           <w:sz w:val="24"/>
           <w:szCs w:val="24"/>
         </w:rPr>
-        <w:t xml:space="preserve">Pizarro </w:t>
-      </w:r>
-      <w:r>
-        <w:rPr>
-          <w:sz w:val="24"/>
-          <w:szCs w:val="24"/>
-        </w:rPr>
-        <w:t>Sánchez</w:t>
-      </w:r>
-      <w:r>
-        <w:rPr>
-          <w:sz w:val="24"/>
-          <w:szCs w:val="24"/>
-        </w:rPr>
-        <w:t xml:space="preserve"> Frank Sebastián</w:t>
+        <w:t>Pizarro Sánchez Frank Sebastián</w:t>
       </w:r>
     </w:p>
     <w:p>
@@ -661,6 +687,13 @@
         </w:rPr>
         <w:t xml:space="preserve"> </w:t>
       </w:r>
+      <w:r>
+        <w:rPr>
+          <w:sz w:val="24"/>
+          <w:szCs w:val="24"/>
+        </w:rPr>
+        <w:t>Documento de Especificación de Requisitos</w:t>
+      </w:r>
     </w:p>
     <w:p>
       <w:pPr>
@@ -746,61 +779,6 @@
         <w:t>2022</w:t>
       </w:r>
     </w:p>
-    <w:p>
-      <w:pPr>
-        <w:tabs>
-          <w:tab w:val="left" w:pos="1248"/>
-        </w:tabs>
-        <w:ind w:firstLine="10"/>
-        <w:jc w:val="center"/>
-      </w:pPr>
-    </w:p>
-    <w:p>
-      <w:pPr>
-        <w:tabs>
-          <w:tab w:val="left" w:pos="1248"/>
-        </w:tabs>
-        <w:ind w:firstLine="10"/>
-        <w:jc w:val="left"/>
-        <w:rPr>
-          <w:b/>
-          <w:sz w:val="28"/>
-          <w:szCs w:val="28"/>
-        </w:rPr>
-      </w:pPr>
-    </w:p>
-    <w:sdt>
-      <w:sdtPr>
-        <w:id w:val="2036466305"/>
-        <w:docPartObj>
-          <w:docPartGallery w:val="Table of Contents"/>
-          <w:docPartUnique/>
-        </w:docPartObj>
-      </w:sdtPr>
-      <w:sdtContent>
-        <w:p>
-          <w:pPr>
-            <w:tabs>
-              <w:tab w:val="left" w:pos="1248"/>
-            </w:tabs>
-            <w:ind w:firstLine="10"/>
-            <w:jc w:val="left"/>
-          </w:pPr>
-          <w:r>
-            <w:fldChar w:fldCharType="begin"/>
-          </w:r>
-          <w:r>
-            <w:instrText xml:space="preserve"> TOC \h \u \z </w:instrText>
-          </w:r>
-          <w:r>
-            <w:fldChar w:fldCharType="separate"/>
-          </w:r>
-          <w:r>
-            <w:fldChar w:fldCharType="end"/>
-          </w:r>
-        </w:p>
-      </w:sdtContent>
-    </w:sdt>
     <w:p>
       <w:pPr>
         <w:numPr>
@@ -824,6 +802,7 @@
           <w:sz w:val="28"/>
           <w:szCs w:val="28"/>
         </w:rPr>
+        <w:lastRenderedPageBreak/>
         <w:t>Introducción</w:t>
       </w:r>
     </w:p>
@@ -921,21 +900,7 @@
           <w:sz w:val="24"/>
           <w:szCs w:val="24"/>
         </w:rPr>
-        <w:t xml:space="preserve">Contar con un sistema que le permita al personal de almacén tener un mejor control sobre el inventario; dando esto como resultado, una mejor atención al personal (mejor tiempo de respuesta), evitar </w:t>
-      </w:r>
-      <w:r>
-        <w:rPr>
-          <w:sz w:val="24"/>
-          <w:szCs w:val="24"/>
-        </w:rPr>
-        <w:t>las pérdidas</w:t>
-      </w:r>
-      <w:r>
-        <w:rPr>
-          <w:sz w:val="24"/>
-          <w:szCs w:val="24"/>
-        </w:rPr>
-        <w:t xml:space="preserve"> y un mejor control de los productos, que el empleado de almacén no pierda el tiempo en actividades que no le dan un valor agregado a su operación. Dentro de los aspectos a considerar están los siguientes: </w:t>
+        <w:t xml:space="preserve">Contar con un sistema que le permita al personal de almacén tener un mejor control sobre el inventario; dando esto como resultado, una mejor atención al personal (mejor tiempo de respuesta), evitar las pérdidas y un mejor control de los productos, que el empleado de almacén no pierda el tiempo en actividades que no le dan un valor agregado a su operación. Dentro de los aspectos a considerar están los siguientes: </w:t>
       </w:r>
     </w:p>
     <w:p>
@@ -1158,11 +1123,68 @@
         <w:ind w:left="0" w:right="-79"/>
         <w:jc w:val="left"/>
         <w:rPr>
-          <w:b/>
-          <w:sz w:val="28"/>
-          <w:szCs w:val="28"/>
-        </w:rPr>
-      </w:pPr>
+          <w:rFonts w:asciiTheme="majorHAnsi" w:eastAsia="Century Gothic" w:hAnsiTheme="majorHAnsi" w:cstheme="majorHAnsi"/>
+          <w:sz w:val="24"/>
+          <w:szCs w:val="24"/>
+        </w:rPr>
+      </w:pPr>
+      <w:r>
+        <w:rPr>
+          <w:rFonts w:asciiTheme="majorHAnsi" w:eastAsia="Century Gothic" w:hAnsiTheme="majorHAnsi" w:cstheme="majorHAnsi"/>
+          <w:color w:val="000000"/>
+          <w:sz w:val="24"/>
+          <w:szCs w:val="24"/>
+        </w:rPr>
+        <w:t>Desarrollar un sistema web</w:t>
+      </w:r>
+      <w:r>
+        <w:rPr>
+          <w:rFonts w:asciiTheme="majorHAnsi" w:eastAsia="Century Gothic" w:hAnsiTheme="majorHAnsi" w:cstheme="majorHAnsi"/>
+          <w:sz w:val="24"/>
+          <w:szCs w:val="24"/>
+        </w:rPr>
+        <w:t xml:space="preserve"> donde se adapte a los requerimientos específicos de la empresa donde garantice una buena interacción con el trabajador. De esta forma</w:t>
+      </w:r>
+      <w:r>
+        <w:rPr>
+          <w:rFonts w:asciiTheme="majorHAnsi" w:eastAsia="Century Gothic" w:hAnsiTheme="majorHAnsi" w:cstheme="majorHAnsi"/>
+          <w:sz w:val="24"/>
+          <w:szCs w:val="24"/>
+        </w:rPr>
+        <w:t xml:space="preserve"> </w:t>
+      </w:r>
+      <w:r>
+        <w:rPr>
+          <w:rFonts w:asciiTheme="majorHAnsi" w:eastAsia="Century Gothic" w:hAnsiTheme="majorHAnsi" w:cstheme="majorHAnsi"/>
+          <w:sz w:val="24"/>
+          <w:szCs w:val="24"/>
+        </w:rPr>
+        <w:t xml:space="preserve">buscaremos mantener el correcto inventario de los productos de cómputo. Se busca que los </w:t>
+      </w:r>
+      <w:r>
+        <w:rPr>
+          <w:rFonts w:asciiTheme="majorHAnsi" w:eastAsia="Century Gothic" w:hAnsiTheme="majorHAnsi" w:cstheme="majorHAnsi"/>
+          <w:sz w:val="24"/>
+          <w:szCs w:val="24"/>
+        </w:rPr>
+        <w:t>usuarios</w:t>
+      </w:r>
+      <w:r>
+        <w:rPr>
+          <w:rFonts w:asciiTheme="majorHAnsi" w:eastAsia="Century Gothic" w:hAnsiTheme="majorHAnsi" w:cstheme="majorHAnsi"/>
+          <w:sz w:val="24"/>
+          <w:szCs w:val="24"/>
+        </w:rPr>
+        <w:t xml:space="preserve"> tengan acceso al catálogo de productos</w:t>
+      </w:r>
+      <w:r>
+        <w:rPr>
+          <w:rFonts w:asciiTheme="majorHAnsi" w:eastAsia="Century Gothic" w:hAnsiTheme="majorHAnsi" w:cstheme="majorHAnsi"/>
+          <w:sz w:val="24"/>
+          <w:szCs w:val="24"/>
+        </w:rPr>
+        <w:t>.</w:t>
+      </w:r>
     </w:p>
     <w:p>
       <w:pPr>
@@ -1172,19 +1194,11 @@
         <w:ind w:left="0" w:right="-79"/>
         <w:jc w:val="left"/>
         <w:rPr>
-          <w:b/>
+          <w:rFonts w:asciiTheme="majorHAnsi" w:eastAsia="Century Gothic" w:hAnsiTheme="majorHAnsi" w:cstheme="majorHAnsi"/>
           <w:sz w:val="24"/>
           <w:szCs w:val="24"/>
         </w:rPr>
       </w:pPr>
-      <w:r>
-        <w:rPr>
-          <w:b/>
-          <w:sz w:val="24"/>
-          <w:szCs w:val="24"/>
-        </w:rPr>
-        <w:t>2.2 Requerimientos específicos</w:t>
-      </w:r>
     </w:p>
     <w:p>
       <w:pPr>
@@ -1194,6 +1208,7 @@
         <w:ind w:left="0" w:right="-79"/>
         <w:jc w:val="left"/>
         <w:rPr>
+          <w:rFonts w:asciiTheme="majorHAnsi" w:eastAsia="Century Gothic" w:hAnsiTheme="majorHAnsi" w:cstheme="majorHAnsi"/>
           <w:sz w:val="24"/>
           <w:szCs w:val="24"/>
         </w:rPr>
@@ -1207,6 +1222,7 @@
         <w:ind w:left="0" w:right="-79"/>
         <w:jc w:val="left"/>
         <w:rPr>
+          <w:rFonts w:asciiTheme="majorHAnsi" w:eastAsia="Century Gothic" w:hAnsiTheme="majorHAnsi" w:cstheme="majorHAnsi"/>
           <w:sz w:val="24"/>
           <w:szCs w:val="24"/>
         </w:rPr>
@@ -1217,11 +1233,12 @@
         <w:tabs>
           <w:tab w:val="left" w:pos="1248"/>
         </w:tabs>
-        <w:ind w:right="62" w:firstLine="10"/>
+        <w:ind w:left="0" w:right="-79"/>
         <w:jc w:val="left"/>
         <w:rPr>
-          <w:sz w:val="28"/>
-          <w:szCs w:val="28"/>
+          <w:rFonts w:asciiTheme="majorHAnsi" w:eastAsia="Century Gothic" w:hAnsiTheme="majorHAnsi" w:cstheme="majorHAnsi"/>
+          <w:sz w:val="24"/>
+          <w:szCs w:val="24"/>
         </w:rPr>
       </w:pPr>
     </w:p>
@@ -1230,11 +1247,12 @@
         <w:tabs>
           <w:tab w:val="left" w:pos="1248"/>
         </w:tabs>
-        <w:ind w:firstLine="10"/>
+        <w:ind w:left="0" w:right="-79"/>
         <w:jc w:val="left"/>
         <w:rPr>
-          <w:sz w:val="28"/>
-          <w:szCs w:val="28"/>
+          <w:rFonts w:asciiTheme="majorHAnsi" w:eastAsia="Century Gothic" w:hAnsiTheme="majorHAnsi" w:cstheme="majorHAnsi"/>
+          <w:sz w:val="24"/>
+          <w:szCs w:val="24"/>
         </w:rPr>
       </w:pPr>
     </w:p>
@@ -1243,11 +1261,76 @@
         <w:tabs>
           <w:tab w:val="left" w:pos="1248"/>
         </w:tabs>
-        <w:ind w:firstLine="10"/>
+        <w:ind w:left="0" w:right="-79"/>
         <w:jc w:val="left"/>
         <w:rPr>
-          <w:sz w:val="28"/>
-          <w:szCs w:val="28"/>
+          <w:rFonts w:asciiTheme="majorHAnsi" w:eastAsia="Century Gothic" w:hAnsiTheme="majorHAnsi" w:cstheme="majorHAnsi"/>
+          <w:sz w:val="24"/>
+          <w:szCs w:val="24"/>
+        </w:rPr>
+      </w:pPr>
+    </w:p>
+    <w:p>
+      <w:pPr>
+        <w:tabs>
+          <w:tab w:val="left" w:pos="1248"/>
+        </w:tabs>
+        <w:ind w:left="0" w:right="-79"/>
+        <w:jc w:val="left"/>
+        <w:rPr>
+          <w:rFonts w:asciiTheme="majorHAnsi" w:eastAsia="Century Gothic" w:hAnsiTheme="majorHAnsi" w:cstheme="majorHAnsi"/>
+          <w:sz w:val="24"/>
+          <w:szCs w:val="24"/>
+        </w:rPr>
+      </w:pPr>
+    </w:p>
+    <w:p>
+      <w:pPr>
+        <w:tabs>
+          <w:tab w:val="left" w:pos="1248"/>
+        </w:tabs>
+        <w:ind w:left="0" w:right="-79"/>
+        <w:jc w:val="left"/>
+        <w:rPr>
+          <w:rFonts w:asciiTheme="majorHAnsi" w:hAnsiTheme="majorHAnsi" w:cstheme="majorHAnsi"/>
+          <w:b/>
+          <w:sz w:val="32"/>
+          <w:szCs w:val="32"/>
+        </w:rPr>
+      </w:pPr>
+    </w:p>
+    <w:p>
+      <w:pPr>
+        <w:tabs>
+          <w:tab w:val="left" w:pos="1248"/>
+        </w:tabs>
+        <w:ind w:left="0" w:right="-79"/>
+        <w:jc w:val="left"/>
+        <w:rPr>
+          <w:b/>
+          <w:sz w:val="24"/>
+          <w:szCs w:val="24"/>
+        </w:rPr>
+      </w:pPr>
+      <w:r>
+        <w:rPr>
+          <w:b/>
+          <w:sz w:val="24"/>
+          <w:szCs w:val="24"/>
+        </w:rPr>
+        <w:lastRenderedPageBreak/>
+        <w:t>2.2 Requerimientos específicos</w:t>
+      </w:r>
+    </w:p>
+    <w:p>
+      <w:pPr>
+        <w:tabs>
+          <w:tab w:val="left" w:pos="1248"/>
+        </w:tabs>
+        <w:ind w:left="630"/>
+        <w:jc w:val="left"/>
+        <w:rPr>
+          <w:rFonts w:ascii="Times New Roman" w:eastAsia="Times New Roman" w:hAnsi="Times New Roman" w:cs="Times New Roman"/>
         </w:rPr>
       </w:pPr>
     </w:p>
@@ -1259,21 +1342,19 @@
         <w:ind w:left="0"/>
         <w:jc w:val="left"/>
         <w:rPr>
-          <w:rFonts w:ascii="Times New Roman" w:eastAsia="Times New Roman" w:hAnsi="Times New Roman" w:cs="Times New Roman"/>
-        </w:rPr>
-      </w:pPr>
-    </w:p>
-    <w:p>
-      <w:pPr>
-        <w:tabs>
-          <w:tab w:val="left" w:pos="1248"/>
-        </w:tabs>
-        <w:ind w:left="630"/>
-        <w:jc w:val="left"/>
-        <w:rPr>
-          <w:rFonts w:ascii="Times New Roman" w:eastAsia="Times New Roman" w:hAnsi="Times New Roman" w:cs="Times New Roman"/>
-        </w:rPr>
-      </w:pPr>
+          <w:rFonts w:asciiTheme="majorHAnsi" w:eastAsia="Times New Roman" w:hAnsiTheme="majorHAnsi" w:cstheme="majorHAnsi"/>
+          <w:b/>
+          <w:bCs/>
+        </w:rPr>
+      </w:pPr>
+      <w:r>
+        <w:rPr>
+          <w:rFonts w:asciiTheme="majorHAnsi" w:eastAsia="Times New Roman" w:hAnsiTheme="majorHAnsi" w:cstheme="majorHAnsi"/>
+          <w:b/>
+          <w:bCs/>
+        </w:rPr>
+        <w:t>2.1 Requerimientos Funcionales</w:t>
+      </w:r>
     </w:p>
     <w:p>
       <w:pPr>
@@ -1281,59 +1362,6 @@
           <w:tab w:val="left" w:pos="1248"/>
         </w:tabs>
         <w:ind w:left="0"/>
-        <w:jc w:val="left"/>
-        <w:rPr>
-          <w:rFonts w:asciiTheme="majorHAnsi" w:eastAsia="Times New Roman" w:hAnsiTheme="majorHAnsi" w:cstheme="majorHAnsi"/>
-          <w:b/>
-          <w:bCs/>
-        </w:rPr>
-      </w:pPr>
-      <w:r>
-        <w:rPr>
-          <w:rFonts w:asciiTheme="majorHAnsi" w:eastAsia="Times New Roman" w:hAnsiTheme="majorHAnsi" w:cstheme="majorHAnsi"/>
-          <w:b/>
-          <w:bCs/>
-        </w:rPr>
-        <w:lastRenderedPageBreak/>
-        <w:t>2.1 Requerimientos Funcionales</w:t>
-      </w:r>
-    </w:p>
-    <w:p>
-      <w:pPr>
-        <w:tabs>
-          <w:tab w:val="left" w:pos="1248"/>
-        </w:tabs>
-        <w:ind w:left="0"/>
-        <w:jc w:val="left"/>
-        <w:rPr>
-          <w:rFonts w:ascii="Times New Roman" w:eastAsia="Times New Roman" w:hAnsi="Times New Roman" w:cs="Times New Roman"/>
-        </w:rPr>
-      </w:pPr>
-    </w:p>
-    <w:p>
-      <w:pPr>
-        <w:tabs>
-          <w:tab w:val="left" w:pos="1248"/>
-        </w:tabs>
-        <w:ind w:left="0"/>
-        <w:jc w:val="left"/>
-        <w:rPr>
-          <w:rFonts w:ascii="Times New Roman" w:eastAsia="Times New Roman" w:hAnsi="Times New Roman" w:cs="Times New Roman"/>
-        </w:rPr>
-      </w:pPr>
-      <w:r>
-        <w:rPr>
-          <w:rFonts w:ascii="Times New Roman" w:eastAsia="Times New Roman" w:hAnsi="Times New Roman" w:cs="Times New Roman"/>
-        </w:rPr>
-        <w:t>Módulo Administrador</w:t>
-      </w:r>
-    </w:p>
-    <w:p>
-      <w:pPr>
-        <w:tabs>
-          <w:tab w:val="left" w:pos="1248"/>
-        </w:tabs>
-        <w:ind w:left="1080"/>
         <w:jc w:val="left"/>
         <w:rPr>
           <w:rFonts w:ascii="Times New Roman" w:eastAsia="Times New Roman" w:hAnsi="Times New Roman" w:cs="Times New Roman"/>
@@ -1485,7 +1513,502 @@
               <w:rPr>
                 <w:rFonts w:ascii="Times New Roman" w:eastAsia="Times New Roman" w:hAnsi="Times New Roman" w:cs="Times New Roman"/>
               </w:rPr>
-              <w:t>Actualización de bienes y suministros con sus respectivos costos</w:t>
+              <w:t>Iniciar Sesión</w:t>
+            </w:r>
+          </w:p>
+        </w:tc>
+      </w:tr>
+      <w:tr>
+        <w:trPr>
+          <w:trHeight w:val="602"/>
+        </w:trPr>
+        <w:tc>
+          <w:tcPr>
+            <w:tcW w:w="3060" w:type="dxa"/>
+            <w:tcBorders>
+              <w:top w:val="single" w:sz="4" w:space="0" w:color="95B3D7"/>
+              <w:left w:val="single" w:sz="4" w:space="0" w:color="95B3D7"/>
+              <w:bottom w:val="single" w:sz="4" w:space="0" w:color="95B3D7"/>
+              <w:right w:val="single" w:sz="4" w:space="0" w:color="95B3D7"/>
+            </w:tcBorders>
+          </w:tcPr>
+          <w:p>
+            <w:pPr>
+              <w:spacing w:line="259" w:lineRule="auto"/>
+              <w:ind w:firstLine="10"/>
+              <w:rPr>
+                <w:rFonts w:ascii="Times New Roman" w:eastAsia="Times New Roman" w:hAnsi="Times New Roman" w:cs="Times New Roman"/>
+              </w:rPr>
+            </w:pPr>
+            <w:r>
+              <w:rPr>
+                <w:rFonts w:ascii="Times New Roman" w:eastAsia="Times New Roman" w:hAnsi="Times New Roman" w:cs="Times New Roman"/>
+                <w:b/>
+              </w:rPr>
+              <w:t>Propósito</w:t>
+            </w:r>
+            <w:r>
+              <w:rPr>
+                <w:rFonts w:ascii="Times New Roman" w:eastAsia="Times New Roman" w:hAnsi="Times New Roman" w:cs="Times New Roman"/>
+              </w:rPr>
+              <w:t xml:space="preserve"> </w:t>
+            </w:r>
+          </w:p>
+        </w:tc>
+        <w:tc>
+          <w:tcPr>
+            <w:tcW w:w="4354" w:type="dxa"/>
+            <w:tcBorders>
+              <w:top w:val="single" w:sz="4" w:space="0" w:color="95B3D7"/>
+              <w:left w:val="single" w:sz="4" w:space="0" w:color="95B3D7"/>
+              <w:bottom w:val="single" w:sz="4" w:space="0" w:color="95B3D7"/>
+              <w:right w:val="single" w:sz="4" w:space="0" w:color="95B3D7"/>
+            </w:tcBorders>
+            <w:vAlign w:val="bottom"/>
+          </w:tcPr>
+          <w:p>
+            <w:pPr>
+              <w:spacing w:line="259" w:lineRule="auto"/>
+              <w:ind w:firstLine="10"/>
+              <w:rPr>
+                <w:rFonts w:ascii="Times New Roman" w:eastAsia="Times New Roman" w:hAnsi="Times New Roman" w:cs="Times New Roman"/>
+              </w:rPr>
+            </w:pPr>
+          </w:p>
+        </w:tc>
+      </w:tr>
+      <w:tr>
+        <w:trPr>
+          <w:trHeight w:val="797"/>
+        </w:trPr>
+        <w:tc>
+          <w:tcPr>
+            <w:tcW w:w="3060" w:type="dxa"/>
+            <w:tcBorders>
+              <w:top w:val="single" w:sz="4" w:space="0" w:color="95B3D7"/>
+              <w:left w:val="single" w:sz="4" w:space="0" w:color="95B3D7"/>
+              <w:bottom w:val="single" w:sz="4" w:space="0" w:color="95B3D7"/>
+              <w:right w:val="single" w:sz="4" w:space="0" w:color="95B3D7"/>
+            </w:tcBorders>
+            <w:shd w:val="clear" w:color="auto" w:fill="DBE5F1"/>
+          </w:tcPr>
+          <w:p>
+            <w:pPr>
+              <w:spacing w:line="259" w:lineRule="auto"/>
+              <w:ind w:firstLine="10"/>
+              <w:rPr>
+                <w:rFonts w:ascii="Times New Roman" w:eastAsia="Times New Roman" w:hAnsi="Times New Roman" w:cs="Times New Roman"/>
+              </w:rPr>
+            </w:pPr>
+            <w:r>
+              <w:rPr>
+                <w:rFonts w:ascii="Times New Roman" w:eastAsia="Times New Roman" w:hAnsi="Times New Roman" w:cs="Times New Roman"/>
+                <w:b/>
+              </w:rPr>
+              <w:t>Descripción</w:t>
+            </w:r>
+            <w:r>
+              <w:rPr>
+                <w:rFonts w:ascii="Times New Roman" w:eastAsia="Times New Roman" w:hAnsi="Times New Roman" w:cs="Times New Roman"/>
+              </w:rPr>
+              <w:t xml:space="preserve"> </w:t>
+            </w:r>
+          </w:p>
+        </w:tc>
+        <w:tc>
+          <w:tcPr>
+            <w:tcW w:w="4354" w:type="dxa"/>
+            <w:tcBorders>
+              <w:top w:val="single" w:sz="4" w:space="0" w:color="95B3D7"/>
+              <w:left w:val="single" w:sz="4" w:space="0" w:color="95B3D7"/>
+              <w:bottom w:val="single" w:sz="4" w:space="0" w:color="95B3D7"/>
+              <w:right w:val="single" w:sz="4" w:space="0" w:color="95B3D7"/>
+            </w:tcBorders>
+            <w:shd w:val="clear" w:color="auto" w:fill="DBE5F1"/>
+            <w:vAlign w:val="bottom"/>
+          </w:tcPr>
+          <w:p>
+            <w:pPr>
+              <w:spacing w:line="259" w:lineRule="auto"/>
+              <w:ind w:right="42" w:firstLine="10"/>
+              <w:rPr>
+                <w:rFonts w:ascii="Times New Roman" w:eastAsia="Times New Roman" w:hAnsi="Times New Roman" w:cs="Times New Roman"/>
+              </w:rPr>
+            </w:pPr>
+          </w:p>
+        </w:tc>
+      </w:tr>
+      <w:tr>
+        <w:trPr>
+          <w:trHeight w:val="602"/>
+        </w:trPr>
+        <w:tc>
+          <w:tcPr>
+            <w:tcW w:w="3060" w:type="dxa"/>
+            <w:tcBorders>
+              <w:top w:val="single" w:sz="4" w:space="0" w:color="95B3D7"/>
+              <w:left w:val="single" w:sz="4" w:space="0" w:color="95B3D7"/>
+              <w:bottom w:val="single" w:sz="4" w:space="0" w:color="95B3D7"/>
+              <w:right w:val="single" w:sz="4" w:space="0" w:color="95B3D7"/>
+            </w:tcBorders>
+          </w:tcPr>
+          <w:p>
+            <w:pPr>
+              <w:spacing w:line="259" w:lineRule="auto"/>
+              <w:ind w:firstLine="10"/>
+              <w:rPr>
+                <w:rFonts w:ascii="Times New Roman" w:eastAsia="Times New Roman" w:hAnsi="Times New Roman" w:cs="Times New Roman"/>
+              </w:rPr>
+            </w:pPr>
+            <w:r>
+              <w:rPr>
+                <w:rFonts w:ascii="Times New Roman" w:eastAsia="Times New Roman" w:hAnsi="Times New Roman" w:cs="Times New Roman"/>
+                <w:b/>
+              </w:rPr>
+              <w:t>Entrada</w:t>
+            </w:r>
+            <w:r>
+              <w:rPr>
+                <w:rFonts w:ascii="Times New Roman" w:eastAsia="Times New Roman" w:hAnsi="Times New Roman" w:cs="Times New Roman"/>
+              </w:rPr>
+              <w:t xml:space="preserve"> </w:t>
+            </w:r>
+          </w:p>
+        </w:tc>
+        <w:tc>
+          <w:tcPr>
+            <w:tcW w:w="4354" w:type="dxa"/>
+            <w:tcBorders>
+              <w:top w:val="single" w:sz="4" w:space="0" w:color="95B3D7"/>
+              <w:left w:val="single" w:sz="4" w:space="0" w:color="95B3D7"/>
+              <w:bottom w:val="single" w:sz="4" w:space="0" w:color="95B3D7"/>
+              <w:right w:val="single" w:sz="4" w:space="0" w:color="95B3D7"/>
+            </w:tcBorders>
+            <w:vAlign w:val="bottom"/>
+          </w:tcPr>
+          <w:p>
+            <w:pPr>
+              <w:spacing w:line="259" w:lineRule="auto"/>
+              <w:ind w:firstLine="10"/>
+              <w:rPr>
+                <w:rFonts w:ascii="Times New Roman" w:eastAsia="Times New Roman" w:hAnsi="Times New Roman" w:cs="Times New Roman"/>
+              </w:rPr>
+            </w:pPr>
+          </w:p>
+        </w:tc>
+      </w:tr>
+      <w:tr>
+        <w:trPr>
+          <w:trHeight w:val="939"/>
+        </w:trPr>
+        <w:tc>
+          <w:tcPr>
+            <w:tcW w:w="3060" w:type="dxa"/>
+            <w:tcBorders>
+              <w:top w:val="single" w:sz="4" w:space="0" w:color="95B3D7"/>
+              <w:left w:val="single" w:sz="4" w:space="0" w:color="95B3D7"/>
+              <w:bottom w:val="single" w:sz="4" w:space="0" w:color="95B3D7"/>
+              <w:right w:val="single" w:sz="4" w:space="0" w:color="95B3D7"/>
+            </w:tcBorders>
+            <w:shd w:val="clear" w:color="auto" w:fill="DBE5F1"/>
+          </w:tcPr>
+          <w:p>
+            <w:pPr>
+              <w:spacing w:line="259" w:lineRule="auto"/>
+              <w:ind w:firstLine="10"/>
+              <w:rPr>
+                <w:rFonts w:ascii="Times New Roman" w:eastAsia="Times New Roman" w:hAnsi="Times New Roman" w:cs="Times New Roman"/>
+              </w:rPr>
+            </w:pPr>
+            <w:r>
+              <w:rPr>
+                <w:rFonts w:ascii="Times New Roman" w:eastAsia="Times New Roman" w:hAnsi="Times New Roman" w:cs="Times New Roman"/>
+                <w:b/>
+              </w:rPr>
+              <w:t>Salida</w:t>
+            </w:r>
+            <w:r>
+              <w:rPr>
+                <w:rFonts w:ascii="Times New Roman" w:eastAsia="Times New Roman" w:hAnsi="Times New Roman" w:cs="Times New Roman"/>
+              </w:rPr>
+              <w:t xml:space="preserve"> </w:t>
+            </w:r>
+          </w:p>
+        </w:tc>
+        <w:tc>
+          <w:tcPr>
+            <w:tcW w:w="4354" w:type="dxa"/>
+            <w:tcBorders>
+              <w:top w:val="single" w:sz="4" w:space="0" w:color="95B3D7"/>
+              <w:left w:val="single" w:sz="4" w:space="0" w:color="95B3D7"/>
+              <w:bottom w:val="single" w:sz="4" w:space="0" w:color="95B3D7"/>
+              <w:right w:val="single" w:sz="4" w:space="0" w:color="95B3D7"/>
+            </w:tcBorders>
+            <w:shd w:val="clear" w:color="auto" w:fill="DBE5F1"/>
+            <w:vAlign w:val="bottom"/>
+          </w:tcPr>
+          <w:p>
+            <w:pPr>
+              <w:pBdr>
+                <w:top w:val="nil"/>
+                <w:left w:val="nil"/>
+                <w:bottom w:val="nil"/>
+                <w:right w:val="nil"/>
+                <w:between w:val="nil"/>
+              </w:pBdr>
+              <w:ind w:left="405" w:right="0"/>
+              <w:jc w:val="left"/>
+              <w:rPr>
+                <w:color w:val="000000"/>
+              </w:rPr>
+            </w:pPr>
+          </w:p>
+        </w:tc>
+      </w:tr>
+      <w:tr>
+        <w:trPr>
+          <w:trHeight w:val="356"/>
+        </w:trPr>
+        <w:tc>
+          <w:tcPr>
+            <w:tcW w:w="3060" w:type="dxa"/>
+            <w:tcBorders>
+              <w:top w:val="single" w:sz="4" w:space="0" w:color="95B3D7"/>
+              <w:left w:val="single" w:sz="4" w:space="0" w:color="95B3D7"/>
+              <w:bottom w:val="single" w:sz="4" w:space="0" w:color="95B3D7"/>
+              <w:right w:val="single" w:sz="4" w:space="0" w:color="95B3D7"/>
+            </w:tcBorders>
+            <w:vAlign w:val="bottom"/>
+          </w:tcPr>
+          <w:p>
+            <w:pPr>
+              <w:spacing w:line="259" w:lineRule="auto"/>
+              <w:ind w:firstLine="10"/>
+              <w:rPr>
+                <w:rFonts w:ascii="Times New Roman" w:eastAsia="Times New Roman" w:hAnsi="Times New Roman" w:cs="Times New Roman"/>
+              </w:rPr>
+            </w:pPr>
+            <w:r>
+              <w:rPr>
+                <w:rFonts w:ascii="Times New Roman" w:eastAsia="Times New Roman" w:hAnsi="Times New Roman" w:cs="Times New Roman"/>
+                <w:b/>
+              </w:rPr>
+              <w:t>Prioridad</w:t>
+            </w:r>
+            <w:r>
+              <w:rPr>
+                <w:rFonts w:ascii="Times New Roman" w:eastAsia="Times New Roman" w:hAnsi="Times New Roman" w:cs="Times New Roman"/>
+              </w:rPr>
+              <w:t xml:space="preserve"> </w:t>
+            </w:r>
+          </w:p>
+        </w:tc>
+        <w:tc>
+          <w:tcPr>
+            <w:tcW w:w="4354" w:type="dxa"/>
+            <w:tcBorders>
+              <w:top w:val="single" w:sz="4" w:space="0" w:color="95B3D7"/>
+              <w:left w:val="single" w:sz="4" w:space="0" w:color="95B3D7"/>
+              <w:bottom w:val="single" w:sz="4" w:space="0" w:color="95B3D7"/>
+              <w:right w:val="single" w:sz="4" w:space="0" w:color="95B3D7"/>
+            </w:tcBorders>
+            <w:vAlign w:val="bottom"/>
+          </w:tcPr>
+          <w:p>
+            <w:pPr>
+              <w:spacing w:line="259" w:lineRule="auto"/>
+              <w:ind w:firstLine="10"/>
+              <w:rPr>
+                <w:rFonts w:ascii="Times New Roman" w:eastAsia="Times New Roman" w:hAnsi="Times New Roman" w:cs="Times New Roman"/>
+              </w:rPr>
+            </w:pPr>
+          </w:p>
+        </w:tc>
+      </w:tr>
+    </w:tbl>
+    <w:p>
+      <w:pPr>
+        <w:tabs>
+          <w:tab w:val="left" w:pos="1248"/>
+        </w:tabs>
+        <w:ind w:left="0"/>
+        <w:jc w:val="left"/>
+        <w:rPr>
+          <w:rFonts w:ascii="Times New Roman" w:eastAsia="Times New Roman" w:hAnsi="Times New Roman" w:cs="Times New Roman"/>
+        </w:rPr>
+      </w:pPr>
+    </w:p>
+    <w:p>
+      <w:pPr>
+        <w:tabs>
+          <w:tab w:val="left" w:pos="1248"/>
+        </w:tabs>
+        <w:jc w:val="left"/>
+        <w:rPr>
+          <w:rFonts w:ascii="Times New Roman" w:eastAsia="Times New Roman" w:hAnsi="Times New Roman" w:cs="Times New Roman"/>
+        </w:rPr>
+      </w:pPr>
+    </w:p>
+    <w:tbl>
+      <w:tblPr>
+        <w:tblW w:w="7414" w:type="dxa"/>
+        <w:tblLayout w:type="fixed"/>
+        <w:tblLook w:val="0400" w:firstRow="0" w:lastRow="0" w:firstColumn="0" w:lastColumn="0" w:noHBand="0" w:noVBand="1"/>
+      </w:tblPr>
+      <w:tblGrid>
+        <w:gridCol w:w="3060"/>
+        <w:gridCol w:w="4354"/>
+      </w:tblGrid>
+      <w:tr>
+        <w:trPr>
+          <w:trHeight w:val="309"/>
+        </w:trPr>
+        <w:tc>
+          <w:tcPr>
+            <w:tcW w:w="3060" w:type="dxa"/>
+            <w:tcBorders>
+              <w:top w:val="nil"/>
+              <w:left w:val="nil"/>
+              <w:bottom w:val="nil"/>
+              <w:right w:val="nil"/>
+            </w:tcBorders>
+            <w:shd w:val="clear" w:color="auto" w:fill="4F81BD"/>
+            <w:vAlign w:val="bottom"/>
+          </w:tcPr>
+          <w:p>
+            <w:pPr>
+              <w:spacing w:line="259" w:lineRule="auto"/>
+              <w:ind w:firstLine="10"/>
+              <w:rPr>
+                <w:rFonts w:ascii="Times New Roman" w:eastAsia="Times New Roman" w:hAnsi="Times New Roman" w:cs="Times New Roman"/>
+              </w:rPr>
+            </w:pPr>
+            <w:r>
+              <w:rPr>
+                <w:rFonts w:ascii="Times New Roman" w:eastAsia="Times New Roman" w:hAnsi="Times New Roman" w:cs="Times New Roman"/>
+                <w:b/>
+                <w:color w:val="FFFFFF"/>
+              </w:rPr>
+              <w:t>Código del Requerimiento</w:t>
+            </w:r>
+            <w:r>
+              <w:rPr>
+                <w:rFonts w:ascii="Times New Roman" w:eastAsia="Times New Roman" w:hAnsi="Times New Roman" w:cs="Times New Roman"/>
+                <w:color w:val="FFFFFF"/>
+              </w:rPr>
+              <w:t xml:space="preserve"> </w:t>
+            </w:r>
+          </w:p>
+        </w:tc>
+        <w:tc>
+          <w:tcPr>
+            <w:tcW w:w="4354" w:type="dxa"/>
+            <w:tcBorders>
+              <w:top w:val="nil"/>
+              <w:left w:val="nil"/>
+              <w:bottom w:val="nil"/>
+              <w:right w:val="nil"/>
+            </w:tcBorders>
+            <w:shd w:val="clear" w:color="auto" w:fill="4F81BD"/>
+            <w:vAlign w:val="bottom"/>
+          </w:tcPr>
+          <w:p>
+            <w:pPr>
+              <w:spacing w:line="259" w:lineRule="auto"/>
+              <w:ind w:firstLine="10"/>
+              <w:rPr>
+                <w:rFonts w:ascii="Times New Roman" w:eastAsia="Times New Roman" w:hAnsi="Times New Roman" w:cs="Times New Roman"/>
+              </w:rPr>
+            </w:pPr>
+            <w:r>
+              <w:rPr>
+                <w:rFonts w:ascii="Times New Roman" w:eastAsia="Times New Roman" w:hAnsi="Times New Roman" w:cs="Times New Roman"/>
+                <w:b/>
+                <w:color w:val="FFFFFF"/>
+              </w:rPr>
+              <w:t>RF0</w:t>
+            </w:r>
+            <w:r>
+              <w:rPr>
+                <w:rFonts w:ascii="Times New Roman" w:eastAsia="Times New Roman" w:hAnsi="Times New Roman" w:cs="Times New Roman"/>
+                <w:b/>
+                <w:color w:val="FFFFFF"/>
+              </w:rPr>
+              <w:t>2</w:t>
+            </w:r>
+          </w:p>
+        </w:tc>
+      </w:tr>
+      <w:tr>
+        <w:trPr>
+          <w:trHeight w:val="350"/>
+        </w:trPr>
+        <w:tc>
+          <w:tcPr>
+            <w:tcW w:w="3060" w:type="dxa"/>
+            <w:tcBorders>
+              <w:top w:val="nil"/>
+              <w:left w:val="single" w:sz="4" w:space="0" w:color="95B3D7"/>
+              <w:bottom w:val="single" w:sz="4" w:space="0" w:color="95B3D7"/>
+              <w:right w:val="single" w:sz="4" w:space="0" w:color="95B3D7"/>
+            </w:tcBorders>
+            <w:shd w:val="clear" w:color="auto" w:fill="DBE5F1"/>
+            <w:vAlign w:val="bottom"/>
+          </w:tcPr>
+          <w:p>
+            <w:pPr>
+              <w:spacing w:line="259" w:lineRule="auto"/>
+              <w:ind w:firstLine="10"/>
+              <w:rPr>
+                <w:rFonts w:ascii="Times New Roman" w:eastAsia="Times New Roman" w:hAnsi="Times New Roman" w:cs="Times New Roman"/>
+              </w:rPr>
+            </w:pPr>
+            <w:r>
+              <w:rPr>
+                <w:rFonts w:ascii="Times New Roman" w:eastAsia="Times New Roman" w:hAnsi="Times New Roman" w:cs="Times New Roman"/>
+                <w:b/>
+              </w:rPr>
+              <w:t>Nombre</w:t>
+            </w:r>
+            <w:r>
+              <w:rPr>
+                <w:rFonts w:ascii="Times New Roman" w:eastAsia="Times New Roman" w:hAnsi="Times New Roman" w:cs="Times New Roman"/>
+              </w:rPr>
+              <w:t xml:space="preserve"> </w:t>
+            </w:r>
+          </w:p>
+        </w:tc>
+        <w:tc>
+          <w:tcPr>
+            <w:tcW w:w="4354" w:type="dxa"/>
+            <w:tcBorders>
+              <w:top w:val="nil"/>
+              <w:left w:val="single" w:sz="4" w:space="0" w:color="95B3D7"/>
+              <w:bottom w:val="single" w:sz="4" w:space="0" w:color="95B3D7"/>
+              <w:right w:val="single" w:sz="4" w:space="0" w:color="95B3D7"/>
+            </w:tcBorders>
+            <w:shd w:val="clear" w:color="auto" w:fill="DBE5F1"/>
+            <w:vAlign w:val="bottom"/>
+          </w:tcPr>
+          <w:p>
+            <w:pPr>
+              <w:spacing w:line="259" w:lineRule="auto"/>
+              <w:ind w:firstLine="10"/>
+              <w:rPr>
+                <w:rFonts w:ascii="Times New Roman" w:eastAsia="Times New Roman" w:hAnsi="Times New Roman" w:cs="Times New Roman"/>
+              </w:rPr>
+            </w:pPr>
+            <w:r>
+              <w:rPr>
+                <w:rFonts w:ascii="Times New Roman" w:eastAsia="Times New Roman" w:hAnsi="Times New Roman" w:cs="Times New Roman"/>
+              </w:rPr>
+              <w:t xml:space="preserve">Crear </w:t>
+            </w:r>
+            <w:r>
+              <w:rPr>
+                <w:rFonts w:ascii="Times New Roman" w:eastAsia="Times New Roman" w:hAnsi="Times New Roman" w:cs="Times New Roman"/>
+              </w:rPr>
+              <w:t>Categoría</w:t>
             </w:r>
           </w:p>
         </w:tc>
@@ -1911,7 +2434,15 @@
                 <w:b/>
                 <w:color w:val="FFFFFF"/>
               </w:rPr>
-              <w:t>RF02</w:t>
+              <w:t>RF0</w:t>
+            </w:r>
+            <w:r>
+              <w:rPr>
+                <w:rFonts w:ascii="Times New Roman" w:eastAsia="Times New Roman" w:hAnsi="Times New Roman" w:cs="Times New Roman"/>
+                <w:b/>
+                <w:color w:val="FFFFFF"/>
+              </w:rPr>
+              <w:t>3</w:t>
             </w:r>
           </w:p>
         </w:tc>
@@ -1979,7 +2510,13 @@
               <w:rPr>
                 <w:rFonts w:ascii="Times New Roman" w:eastAsia="Times New Roman" w:hAnsi="Times New Roman" w:cs="Times New Roman"/>
               </w:rPr>
-              <w:t>Registro de los traspasos entre almacenes y salidas a consumo con la emisión de los documentos pertinentes</w:t>
+              <w:t xml:space="preserve">Modificar </w:t>
+            </w:r>
+            <w:r>
+              <w:rPr>
+                <w:rFonts w:ascii="Times New Roman" w:eastAsia="Times New Roman" w:hAnsi="Times New Roman" w:cs="Times New Roman"/>
+              </w:rPr>
+              <w:t>categoría</w:t>
             </w:r>
           </w:p>
         </w:tc>
@@ -2011,6 +2548,7 @@
                 <w:rFonts w:ascii="Times New Roman" w:eastAsia="Times New Roman" w:hAnsi="Times New Roman" w:cs="Times New Roman"/>
                 <w:b/>
               </w:rPr>
+              <w:lastRenderedPageBreak/>
               <w:t>Propósito</w:t>
             </w:r>
             <w:r>
@@ -2315,6 +2853,58 @@
           <w:rFonts w:ascii="Times New Roman" w:eastAsia="Times New Roman" w:hAnsi="Times New Roman" w:cs="Times New Roman"/>
         </w:rPr>
       </w:pPr>
+    </w:p>
+    <w:p>
+      <w:pPr>
+        <w:tabs>
+          <w:tab w:val="left" w:pos="1248"/>
+        </w:tabs>
+        <w:ind w:left="1080"/>
+        <w:jc w:val="left"/>
+        <w:rPr>
+          <w:rFonts w:ascii="Times New Roman" w:eastAsia="Times New Roman" w:hAnsi="Times New Roman" w:cs="Times New Roman"/>
+        </w:rPr>
+      </w:pPr>
+    </w:p>
+    <w:p>
+      <w:pPr>
+        <w:tabs>
+          <w:tab w:val="left" w:pos="1248"/>
+        </w:tabs>
+        <w:ind w:left="1080"/>
+        <w:jc w:val="left"/>
+        <w:rPr>
+          <w:rFonts w:ascii="Times New Roman" w:eastAsia="Times New Roman" w:hAnsi="Times New Roman" w:cs="Times New Roman"/>
+        </w:rPr>
+      </w:pPr>
+    </w:p>
+    <w:p>
+      <w:pPr>
+        <w:tabs>
+          <w:tab w:val="left" w:pos="1248"/>
+        </w:tabs>
+        <w:jc w:val="left"/>
+        <w:rPr>
+          <w:rFonts w:ascii="Times New Roman" w:eastAsia="Times New Roman" w:hAnsi="Times New Roman" w:cs="Times New Roman"/>
+        </w:rPr>
+      </w:pPr>
+    </w:p>
+    <w:p>
+      <w:pPr>
+        <w:tabs>
+          <w:tab w:val="left" w:pos="1248"/>
+        </w:tabs>
+        <w:jc w:val="left"/>
+        <w:rPr>
+          <w:rFonts w:ascii="Times New Roman" w:eastAsia="Times New Roman" w:hAnsi="Times New Roman" w:cs="Times New Roman"/>
+        </w:rPr>
+      </w:pPr>
+      <w:r>
+        <w:rPr>
+          <w:rFonts w:ascii="Times New Roman" w:eastAsia="Times New Roman" w:hAnsi="Times New Roman" w:cs="Times New Roman"/>
+        </w:rPr>
+        <w:t>Gestión Área</w:t>
+      </w:r>
     </w:p>
     <w:p>
       <w:pPr>
@@ -2368,7 +2958,6 @@
                 <w:b/>
                 <w:color w:val="FFFFFF"/>
               </w:rPr>
-              <w:lastRenderedPageBreak/>
               <w:t>Código del Requerimiento</w:t>
             </w:r>
             <w:r>
@@ -2406,7 +2995,15 @@
                 <w:b/>
                 <w:color w:val="FFFFFF"/>
               </w:rPr>
-              <w:t>RF03</w:t>
+              <w:t>RF0</w:t>
+            </w:r>
+            <w:r>
+              <w:rPr>
+                <w:rFonts w:ascii="Times New Roman" w:eastAsia="Times New Roman" w:hAnsi="Times New Roman" w:cs="Times New Roman"/>
+                <w:b/>
+                <w:color w:val="FFFFFF"/>
+              </w:rPr>
+              <w:t>4</w:t>
             </w:r>
           </w:p>
         </w:tc>
@@ -2474,7 +3071,7 @@
               <w:rPr>
                 <w:rFonts w:ascii="Times New Roman" w:eastAsia="Times New Roman" w:hAnsi="Times New Roman" w:cs="Times New Roman"/>
               </w:rPr>
-              <w:t>Identificar y clasificar el inventario de forma flexible, organizándolo por distintas categorías</w:t>
+              <w:t>Crear área</w:t>
             </w:r>
           </w:p>
         </w:tc>
@@ -2828,24 +3425,6 @@
           <w:rFonts w:ascii="Times New Roman" w:eastAsia="Times New Roman" w:hAnsi="Times New Roman" w:cs="Times New Roman"/>
         </w:rPr>
       </w:pPr>
-    </w:p>
-    <w:p>
-      <w:pPr>
-        <w:tabs>
-          <w:tab w:val="left" w:pos="1248"/>
-        </w:tabs>
-        <w:ind w:left="0"/>
-        <w:jc w:val="left"/>
-        <w:rPr>
-          <w:rFonts w:ascii="Times New Roman" w:eastAsia="Times New Roman" w:hAnsi="Times New Roman" w:cs="Times New Roman"/>
-        </w:rPr>
-      </w:pPr>
-      <w:r>
-        <w:rPr>
-          <w:rFonts w:ascii="Times New Roman" w:eastAsia="Times New Roman" w:hAnsi="Times New Roman" w:cs="Times New Roman"/>
-        </w:rPr>
-        <w:t>Operaciones</w:t>
-      </w:r>
     </w:p>
     <w:p>
       <w:pPr>
@@ -2979,7 +3558,15 @@
                 <w:b/>
                 <w:color w:val="FFFFFF"/>
               </w:rPr>
-              <w:t>RF04</w:t>
+              <w:t>RF0</w:t>
+            </w:r>
+            <w:r>
+              <w:rPr>
+                <w:rFonts w:ascii="Times New Roman" w:eastAsia="Times New Roman" w:hAnsi="Times New Roman" w:cs="Times New Roman"/>
+                <w:b/>
+                <w:color w:val="FFFFFF"/>
+              </w:rPr>
+              <w:t>5</w:t>
             </w:r>
           </w:p>
         </w:tc>
@@ -3066,7 +3653,7 @@
               <w:rPr>
                 <w:rFonts w:ascii="Times New Roman" w:eastAsia="Times New Roman" w:hAnsi="Times New Roman" w:cs="Times New Roman"/>
               </w:rPr>
-              <w:t>Facilitar la identificación precisa de un bien, permitiendo su ubicación y estado actual en forma rápida.</w:t>
+              <w:t>Modificar área</w:t>
             </w:r>
           </w:p>
         </w:tc>
@@ -3107,6 +3694,7 @@
                 <w:rFonts w:ascii="Times New Roman" w:eastAsia="Times New Roman" w:hAnsi="Times New Roman" w:cs="Times New Roman"/>
                 <w:b/>
               </w:rPr>
+              <w:lastRenderedPageBreak/>
               <w:t>Propósito</w:t>
             </w:r>
             <w:r>
@@ -3483,7 +4071,6 @@
         <w:rPr>
           <w:rFonts w:ascii="Times New Roman" w:eastAsia="Times New Roman" w:hAnsi="Times New Roman" w:cs="Times New Roman"/>
         </w:rPr>
-        <w:lastRenderedPageBreak/>
         <w:t xml:space="preserve"> </w:t>
       </w:r>
     </w:p>
@@ -3631,7 +4218,15 @@
                 <w:b/>
                 <w:color w:val="FFFFFF"/>
               </w:rPr>
-              <w:t>RF05</w:t>
+              <w:t>RF0</w:t>
+            </w:r>
+            <w:r>
+              <w:rPr>
+                <w:rFonts w:ascii="Times New Roman" w:eastAsia="Times New Roman" w:hAnsi="Times New Roman" w:cs="Times New Roman"/>
+                <w:b/>
+                <w:color w:val="FFFFFF"/>
+              </w:rPr>
+              <w:t>6</w:t>
             </w:r>
           </w:p>
         </w:tc>
@@ -3717,7 +4312,13 @@
               <w:rPr>
                 <w:rFonts w:ascii="Times New Roman" w:eastAsia="Times New Roman" w:hAnsi="Times New Roman" w:cs="Times New Roman"/>
               </w:rPr>
-              <w:t xml:space="preserve">Llevar el control, tanto de la compra como el traslado de bienes, facilitando su seguimiento. </w:t>
+              <w:t>Asignar área al producto</w:t>
+            </w:r>
+            <w:r>
+              <w:rPr>
+                <w:rFonts w:ascii="Times New Roman" w:eastAsia="Times New Roman" w:hAnsi="Times New Roman" w:cs="Times New Roman"/>
+              </w:rPr>
+              <w:t xml:space="preserve"> </w:t>
             </w:r>
           </w:p>
         </w:tc>
@@ -4245,7 +4846,15 @@
                 <w:b/>
                 <w:color w:val="FFFFFF"/>
               </w:rPr>
-              <w:t>RF06</w:t>
+              <w:t>RF0</w:t>
+            </w:r>
+            <w:r>
+              <w:rPr>
+                <w:rFonts w:ascii="Times New Roman" w:eastAsia="Times New Roman" w:hAnsi="Times New Roman" w:cs="Times New Roman"/>
+                <w:b/>
+                <w:color w:val="FFFFFF"/>
+              </w:rPr>
+              <w:t>7</w:t>
             </w:r>
           </w:p>
         </w:tc>
@@ -4288,6 +4897,7 @@
                 <w:rFonts w:ascii="Times New Roman" w:eastAsia="Times New Roman" w:hAnsi="Times New Roman" w:cs="Times New Roman"/>
                 <w:b/>
               </w:rPr>
+              <w:lastRenderedPageBreak/>
               <w:t>Nombre</w:t>
             </w:r>
             <w:r>
@@ -4331,7 +4941,13 @@
               <w:rPr>
                 <w:rFonts w:ascii="Times New Roman" w:eastAsia="Times New Roman" w:hAnsi="Times New Roman" w:cs="Times New Roman"/>
               </w:rPr>
-              <w:t xml:space="preserve">Generar certificados de entrada y salida de materiales fungibles, controlando su existencia en bodegas. </w:t>
+              <w:t xml:space="preserve">Modificar área de producto </w:t>
+            </w:r>
+            <w:r>
+              <w:rPr>
+                <w:rFonts w:ascii="Times New Roman" w:eastAsia="Times New Roman" w:hAnsi="Times New Roman" w:cs="Times New Roman"/>
+              </w:rPr>
+              <w:t xml:space="preserve"> </w:t>
             </w:r>
           </w:p>
         </w:tc>
@@ -4606,7 +5222,6 @@
                 <w:rFonts w:ascii="Times New Roman" w:eastAsia="Times New Roman" w:hAnsi="Times New Roman" w:cs="Times New Roman"/>
                 <w:b/>
               </w:rPr>
-              <w:lastRenderedPageBreak/>
               <w:t>Salida</w:t>
             </w:r>
             <w:r>
@@ -4866,7 +5481,15 @@
                 <w:b/>
                 <w:color w:val="FFFFFF"/>
               </w:rPr>
-              <w:t>RF07</w:t>
+              <w:t>RF0</w:t>
+            </w:r>
+            <w:r>
+              <w:rPr>
+                <w:rFonts w:ascii="Times New Roman" w:eastAsia="Times New Roman" w:hAnsi="Times New Roman" w:cs="Times New Roman"/>
+                <w:b/>
+                <w:color w:val="FFFFFF"/>
+              </w:rPr>
+              <w:t>8</w:t>
             </w:r>
           </w:p>
         </w:tc>
@@ -4952,7 +5575,7 @@
               <w:rPr>
                 <w:rFonts w:ascii="Times New Roman" w:eastAsia="Times New Roman" w:hAnsi="Times New Roman" w:cs="Times New Roman"/>
               </w:rPr>
-              <w:t>El sistema se debe manejar en un solo almacén que es el almacén principal.</w:t>
+              <w:t>Crear Usuario</w:t>
             </w:r>
           </w:p>
         </w:tc>
@@ -5486,7 +6109,15 @@
                 <w:b/>
                 <w:color w:val="FFFFFF"/>
               </w:rPr>
-              <w:t>RF08</w:t>
+              <w:t>RF0</w:t>
+            </w:r>
+            <w:r>
+              <w:rPr>
+                <w:rFonts w:ascii="Times New Roman" w:eastAsia="Times New Roman" w:hAnsi="Times New Roman" w:cs="Times New Roman"/>
+                <w:b/>
+                <w:color w:val="FFFFFF"/>
+              </w:rPr>
+              <w:t>9</w:t>
             </w:r>
           </w:p>
         </w:tc>
@@ -5529,6 +6160,7 @@
                 <w:rFonts w:ascii="Times New Roman" w:eastAsia="Times New Roman" w:hAnsi="Times New Roman" w:cs="Times New Roman"/>
                 <w:b/>
               </w:rPr>
+              <w:lastRenderedPageBreak/>
               <w:t>Nombre</w:t>
             </w:r>
             <w:r>
@@ -5572,7 +6204,7 @@
               <w:rPr>
                 <w:rFonts w:ascii="Times New Roman" w:eastAsia="Times New Roman" w:hAnsi="Times New Roman" w:cs="Times New Roman"/>
               </w:rPr>
-              <w:t>Emisión de informes de Stock (unidades y costo), informes de consumo.</w:t>
+              <w:t>Modificar Usuario</w:t>
             </w:r>
           </w:p>
         </w:tc>
@@ -5769,7 +6401,6 @@
                 <w:rFonts w:ascii="Times New Roman" w:eastAsia="Times New Roman" w:hAnsi="Times New Roman" w:cs="Times New Roman"/>
                 <w:b/>
               </w:rPr>
-              <w:lastRenderedPageBreak/>
               <w:t>Entrada</w:t>
             </w:r>
             <w:r>
@@ -6094,7 +6725,15 @@
                 <w:b/>
                 <w:color w:val="FFFFFF"/>
               </w:rPr>
-              <w:t>RF09</w:t>
+              <w:t>RF0</w:t>
+            </w:r>
+            <w:r>
+              <w:rPr>
+                <w:rFonts w:ascii="Times New Roman" w:eastAsia="Times New Roman" w:hAnsi="Times New Roman" w:cs="Times New Roman"/>
+                <w:b/>
+                <w:color w:val="FFFFFF"/>
+              </w:rPr>
+              <w:t>10</w:t>
             </w:r>
           </w:p>
         </w:tc>
@@ -6162,7 +6801,13 @@
               <w:rPr>
                 <w:rFonts w:ascii="Times New Roman" w:eastAsia="Times New Roman" w:hAnsi="Times New Roman" w:cs="Times New Roman"/>
               </w:rPr>
-              <w:t>Empaquetamiento de productos.</w:t>
+              <w:t xml:space="preserve">Buscar </w:t>
+            </w:r>
+            <w:r>
+              <w:rPr>
+                <w:rFonts w:ascii="Times New Roman" w:eastAsia="Times New Roman" w:hAnsi="Times New Roman" w:cs="Times New Roman"/>
+              </w:rPr>
+              <w:t>Categoría</w:t>
             </w:r>
           </w:p>
         </w:tc>
@@ -6229,12 +6874,6 @@
                 <w:rFonts w:ascii="Times New Roman" w:eastAsia="Times New Roman" w:hAnsi="Times New Roman" w:cs="Times New Roman"/>
               </w:rPr>
             </w:pPr>
-            <w:r>
-              <w:rPr>
-                <w:rFonts w:ascii="Times New Roman" w:eastAsia="Times New Roman" w:hAnsi="Times New Roman" w:cs="Times New Roman"/>
-              </w:rPr>
-              <w:t>Asignar cada producto a un paquete para su movilización a Ventas</w:t>
-            </w:r>
           </w:p>
         </w:tc>
       </w:tr>
@@ -6291,17 +6930,11 @@
           <w:p>
             <w:pPr>
               <w:spacing w:line="259" w:lineRule="auto"/>
-              <w:ind w:right="42" w:firstLine="10"/>
-              <w:rPr>
-                <w:rFonts w:ascii="Times New Roman" w:eastAsia="Times New Roman" w:hAnsi="Times New Roman" w:cs="Times New Roman"/>
-              </w:rPr>
-            </w:pPr>
-            <w:r>
-              <w:rPr>
-                <w:rFonts w:ascii="Times New Roman" w:eastAsia="Times New Roman" w:hAnsi="Times New Roman" w:cs="Times New Roman"/>
-              </w:rPr>
-              <w:t>Cada producto que llegue será asignado a un paquete siendo el sistema el encargado de verificar el número exacto de productos por paquete</w:t>
-            </w:r>
+              <w:ind w:right="42"/>
+              <w:rPr>
+                <w:rFonts w:ascii="Times New Roman" w:eastAsia="Times New Roman" w:hAnsi="Times New Roman" w:cs="Times New Roman"/>
+              </w:rPr>
+            </w:pPr>
           </w:p>
         </w:tc>
       </w:tr>
@@ -6361,12 +6994,6 @@
                 <w:rFonts w:ascii="Times New Roman" w:eastAsia="Times New Roman" w:hAnsi="Times New Roman" w:cs="Times New Roman"/>
               </w:rPr>
             </w:pPr>
-            <w:r>
-              <w:rPr>
-                <w:rFonts w:ascii="Times New Roman" w:eastAsia="Times New Roman" w:hAnsi="Times New Roman" w:cs="Times New Roman"/>
-              </w:rPr>
-              <w:t>Producto elaborado</w:t>
-            </w:r>
           </w:p>
         </w:tc>
       </w:tr>
@@ -6428,12 +7055,6 @@
                 <w:rFonts w:ascii="Times New Roman" w:eastAsia="Times New Roman" w:hAnsi="Times New Roman" w:cs="Times New Roman"/>
               </w:rPr>
             </w:pPr>
-            <w:r>
-              <w:rPr>
-                <w:rFonts w:ascii="Times New Roman" w:eastAsia="Times New Roman" w:hAnsi="Times New Roman" w:cs="Times New Roman"/>
-              </w:rPr>
-              <w:t>Paquete de productos</w:t>
-            </w:r>
           </w:p>
         </w:tc>
       </w:tr>
@@ -6494,12 +7115,6 @@
                 <w:rFonts w:ascii="Times New Roman" w:eastAsia="Times New Roman" w:hAnsi="Times New Roman" w:cs="Times New Roman"/>
               </w:rPr>
             </w:pPr>
-            <w:r>
-              <w:rPr>
-                <w:rFonts w:ascii="Times New Roman" w:eastAsia="Times New Roman" w:hAnsi="Times New Roman" w:cs="Times New Roman"/>
-              </w:rPr>
-              <w:t>Alta</w:t>
-            </w:r>
           </w:p>
         </w:tc>
       </w:tr>
@@ -6527,24 +7142,6 @@
           <w:rFonts w:ascii="Times New Roman" w:eastAsia="Times New Roman" w:hAnsi="Times New Roman" w:cs="Times New Roman"/>
         </w:rPr>
       </w:pPr>
-    </w:p>
-    <w:p>
-      <w:pPr>
-        <w:tabs>
-          <w:tab w:val="left" w:pos="1248"/>
-        </w:tabs>
-        <w:ind w:left="0"/>
-        <w:jc w:val="left"/>
-        <w:rPr>
-          <w:rFonts w:ascii="Times New Roman" w:eastAsia="Times New Roman" w:hAnsi="Times New Roman" w:cs="Times New Roman"/>
-        </w:rPr>
-      </w:pPr>
-      <w:r>
-        <w:rPr>
-          <w:rFonts w:ascii="Times New Roman" w:eastAsia="Times New Roman" w:hAnsi="Times New Roman" w:cs="Times New Roman"/>
-        </w:rPr>
-        <w:t xml:space="preserve">Funcionalidades o módulos del sistema </w:t>
-      </w:r>
     </w:p>
     <w:p>
       <w:pPr>
@@ -6635,7 +7232,15 @@
                 <w:b/>
                 <w:color w:val="FFFFFF"/>
               </w:rPr>
-              <w:t>RF10</w:t>
+              <w:t>RF1</w:t>
+            </w:r>
+            <w:r>
+              <w:rPr>
+                <w:rFonts w:ascii="Times New Roman" w:eastAsia="Times New Roman" w:hAnsi="Times New Roman" w:cs="Times New Roman"/>
+                <w:b/>
+                <w:color w:val="FFFFFF"/>
+              </w:rPr>
+              <w:t>1</w:t>
             </w:r>
           </w:p>
         </w:tc>
@@ -6703,7 +7308,7 @@
               <w:rPr>
                 <w:rFonts w:ascii="Times New Roman" w:eastAsia="Times New Roman" w:hAnsi="Times New Roman" w:cs="Times New Roman"/>
               </w:rPr>
-              <w:t>Módulo de almacén</w:t>
+              <w:t>Buscar área</w:t>
             </w:r>
           </w:p>
         </w:tc>
@@ -6795,6 +7400,7 @@
                 <w:rFonts w:ascii="Times New Roman" w:eastAsia="Times New Roman" w:hAnsi="Times New Roman" w:cs="Times New Roman"/>
                 <w:b/>
               </w:rPr>
+              <w:lastRenderedPageBreak/>
               <w:t>Descripción</w:t>
             </w:r>
             <w:r>
@@ -6915,7 +7521,6 @@
                 <w:rFonts w:ascii="Times New Roman" w:eastAsia="Times New Roman" w:hAnsi="Times New Roman" w:cs="Times New Roman"/>
                 <w:b/>
               </w:rPr>
-              <w:lastRenderedPageBreak/>
               <w:t>Salida</w:t>
             </w:r>
             <w:r>
@@ -7111,7 +7716,15 @@
                 <w:b/>
                 <w:color w:val="FFFFFF"/>
               </w:rPr>
-              <w:t>RF11</w:t>
+              <w:t>RF1</w:t>
+            </w:r>
+            <w:r>
+              <w:rPr>
+                <w:rFonts w:ascii="Times New Roman" w:eastAsia="Times New Roman" w:hAnsi="Times New Roman" w:cs="Times New Roman"/>
+                <w:b/>
+                <w:color w:val="FFFFFF"/>
+              </w:rPr>
+              <w:t>2</w:t>
             </w:r>
           </w:p>
         </w:tc>
@@ -7179,7 +7792,7 @@
               <w:rPr>
                 <w:rFonts w:ascii="Times New Roman" w:eastAsia="Times New Roman" w:hAnsi="Times New Roman" w:cs="Times New Roman"/>
               </w:rPr>
-              <w:t>Módulo de división</w:t>
+              <w:t>Buscar producto</w:t>
             </w:r>
           </w:p>
         </w:tc>
@@ -7607,7 +8220,15 @@
                 <w:b/>
                 <w:color w:val="FFFFFF"/>
               </w:rPr>
-              <w:t>RF12</w:t>
+              <w:t>RF1</w:t>
+            </w:r>
+            <w:r>
+              <w:rPr>
+                <w:rFonts w:ascii="Times New Roman" w:eastAsia="Times New Roman" w:hAnsi="Times New Roman" w:cs="Times New Roman"/>
+                <w:b/>
+                <w:color w:val="FFFFFF"/>
+              </w:rPr>
+              <w:t>3</w:t>
             </w:r>
           </w:p>
         </w:tc>
@@ -7675,7 +8296,7 @@
               <w:rPr>
                 <w:rFonts w:ascii="Times New Roman" w:eastAsia="Times New Roman" w:hAnsi="Times New Roman" w:cs="Times New Roman"/>
               </w:rPr>
-              <w:t>Módulo de área</w:t>
+              <w:t>Buscar Usuario</w:t>
             </w:r>
           </w:p>
         </w:tc>
@@ -8045,6 +8666,7 @@
                 <w:b/>
                 <w:color w:val="FFFFFF"/>
               </w:rPr>
+              <w:lastRenderedPageBreak/>
               <w:t>Código del Requerimiento</w:t>
             </w:r>
             <w:r>
@@ -8082,7 +8704,15 @@
                 <w:b/>
                 <w:color w:val="FFFFFF"/>
               </w:rPr>
-              <w:t>RF13</w:t>
+              <w:t>RF1</w:t>
+            </w:r>
+            <w:r>
+              <w:rPr>
+                <w:rFonts w:ascii="Times New Roman" w:eastAsia="Times New Roman" w:hAnsi="Times New Roman" w:cs="Times New Roman"/>
+                <w:b/>
+                <w:color w:val="FFFFFF"/>
+              </w:rPr>
+              <w:t>4</w:t>
             </w:r>
           </w:p>
         </w:tc>
@@ -8141,16 +8771,16 @@
           <w:p>
             <w:pPr>
               <w:spacing w:line="259" w:lineRule="auto"/>
-              <w:ind w:firstLine="10"/>
-              <w:rPr>
-                <w:rFonts w:ascii="Times New Roman" w:eastAsia="Times New Roman" w:hAnsi="Times New Roman" w:cs="Times New Roman"/>
-              </w:rPr>
-            </w:pPr>
-            <w:r>
-              <w:rPr>
-                <w:rFonts w:ascii="Times New Roman" w:eastAsia="Times New Roman" w:hAnsi="Times New Roman" w:cs="Times New Roman"/>
-              </w:rPr>
-              <w:t>Módulo de módulo de usuario</w:t>
+              <w:ind w:left="0"/>
+              <w:rPr>
+                <w:rFonts w:ascii="Times New Roman" w:eastAsia="Times New Roman" w:hAnsi="Times New Roman" w:cs="Times New Roman"/>
+              </w:rPr>
+            </w:pPr>
+            <w:r>
+              <w:rPr>
+                <w:rFonts w:ascii="Times New Roman" w:eastAsia="Times New Roman" w:hAnsi="Times New Roman" w:cs="Times New Roman"/>
+              </w:rPr>
+              <w:t>Reporte ingresos y egresos de los productos</w:t>
             </w:r>
           </w:p>
         </w:tc>
@@ -8182,7 +8812,6 @@
                 <w:rFonts w:ascii="Times New Roman" w:eastAsia="Times New Roman" w:hAnsi="Times New Roman" w:cs="Times New Roman"/>
                 <w:b/>
               </w:rPr>
-              <w:lastRenderedPageBreak/>
               <w:t>Propósito</w:t>
             </w:r>
             <w:r>
@@ -8481,457 +9110,18 @@
         </w:rPr>
       </w:pPr>
     </w:p>
-    <w:tbl>
-      <w:tblPr>
-        <w:tblW w:w="7414" w:type="dxa"/>
-        <w:tblLayout w:type="fixed"/>
-        <w:tblLook w:val="0400" w:firstRow="0" w:lastRow="0" w:firstColumn="0" w:lastColumn="0" w:noHBand="0" w:noVBand="1"/>
-      </w:tblPr>
-      <w:tblGrid>
-        <w:gridCol w:w="3060"/>
-        <w:gridCol w:w="4354"/>
-      </w:tblGrid>
-      <w:tr>
-        <w:trPr>
-          <w:trHeight w:val="360"/>
-        </w:trPr>
-        <w:tc>
-          <w:tcPr>
-            <w:tcW w:w="3060" w:type="dxa"/>
-            <w:tcBorders>
-              <w:top w:val="nil"/>
-              <w:left w:val="nil"/>
-              <w:bottom w:val="nil"/>
-              <w:right w:val="nil"/>
-            </w:tcBorders>
-            <w:shd w:val="clear" w:color="auto" w:fill="4F81BD"/>
-            <w:vAlign w:val="bottom"/>
-          </w:tcPr>
-          <w:p>
-            <w:pPr>
-              <w:spacing w:line="259" w:lineRule="auto"/>
-              <w:ind w:firstLine="10"/>
-              <w:rPr>
-                <w:rFonts w:ascii="Times New Roman" w:eastAsia="Times New Roman" w:hAnsi="Times New Roman" w:cs="Times New Roman"/>
-              </w:rPr>
-            </w:pPr>
-            <w:r>
-              <w:rPr>
-                <w:rFonts w:ascii="Times New Roman" w:eastAsia="Times New Roman" w:hAnsi="Times New Roman" w:cs="Times New Roman"/>
-                <w:b/>
-                <w:color w:val="FFFFFF"/>
-              </w:rPr>
-              <w:t>Código del Requerimiento</w:t>
-            </w:r>
-            <w:r>
-              <w:rPr>
-                <w:rFonts w:ascii="Times New Roman" w:eastAsia="Times New Roman" w:hAnsi="Times New Roman" w:cs="Times New Roman"/>
-                <w:color w:val="FFFFFF"/>
-              </w:rPr>
-              <w:t xml:space="preserve"> </w:t>
-            </w:r>
-          </w:p>
-        </w:tc>
-        <w:tc>
-          <w:tcPr>
-            <w:tcW w:w="4354" w:type="dxa"/>
-            <w:tcBorders>
-              <w:top w:val="nil"/>
-              <w:left w:val="nil"/>
-              <w:bottom w:val="nil"/>
-              <w:right w:val="nil"/>
-            </w:tcBorders>
-            <w:shd w:val="clear" w:color="auto" w:fill="4F81BD"/>
-            <w:vAlign w:val="bottom"/>
-          </w:tcPr>
-          <w:p>
-            <w:pPr>
-              <w:spacing w:line="259" w:lineRule="auto"/>
-              <w:ind w:firstLine="10"/>
-              <w:rPr>
-                <w:rFonts w:ascii="Times New Roman" w:eastAsia="Times New Roman" w:hAnsi="Times New Roman" w:cs="Times New Roman"/>
-              </w:rPr>
-            </w:pPr>
-            <w:r>
-              <w:rPr>
-                <w:rFonts w:ascii="Times New Roman" w:eastAsia="Times New Roman" w:hAnsi="Times New Roman" w:cs="Times New Roman"/>
-                <w:b/>
-                <w:color w:val="FFFFFF"/>
-              </w:rPr>
-              <w:t>RF14</w:t>
-            </w:r>
-          </w:p>
-        </w:tc>
-      </w:tr>
-      <w:tr>
-        <w:trPr>
-          <w:trHeight w:val="350"/>
-        </w:trPr>
-        <w:tc>
-          <w:tcPr>
-            <w:tcW w:w="3060" w:type="dxa"/>
-            <w:tcBorders>
-              <w:top w:val="nil"/>
-              <w:left w:val="single" w:sz="4" w:space="0" w:color="95B3D7"/>
-              <w:bottom w:val="single" w:sz="4" w:space="0" w:color="95B3D7"/>
-              <w:right w:val="single" w:sz="4" w:space="0" w:color="95B3D7"/>
-            </w:tcBorders>
-            <w:shd w:val="clear" w:color="auto" w:fill="DBE5F1"/>
-            <w:vAlign w:val="bottom"/>
-          </w:tcPr>
-          <w:p>
-            <w:pPr>
-              <w:spacing w:line="259" w:lineRule="auto"/>
-              <w:ind w:firstLine="10"/>
-              <w:rPr>
-                <w:rFonts w:ascii="Times New Roman" w:eastAsia="Times New Roman" w:hAnsi="Times New Roman" w:cs="Times New Roman"/>
-              </w:rPr>
-            </w:pPr>
-            <w:r>
-              <w:rPr>
-                <w:rFonts w:ascii="Times New Roman" w:eastAsia="Times New Roman" w:hAnsi="Times New Roman" w:cs="Times New Roman"/>
-                <w:b/>
-              </w:rPr>
-              <w:t>Nombre</w:t>
-            </w:r>
-            <w:r>
-              <w:rPr>
-                <w:rFonts w:ascii="Times New Roman" w:eastAsia="Times New Roman" w:hAnsi="Times New Roman" w:cs="Times New Roman"/>
-              </w:rPr>
-              <w:t xml:space="preserve"> </w:t>
-            </w:r>
-          </w:p>
-        </w:tc>
-        <w:tc>
-          <w:tcPr>
-            <w:tcW w:w="4354" w:type="dxa"/>
-            <w:tcBorders>
-              <w:top w:val="nil"/>
-              <w:left w:val="single" w:sz="4" w:space="0" w:color="95B3D7"/>
-              <w:bottom w:val="single" w:sz="4" w:space="0" w:color="95B3D7"/>
-              <w:right w:val="single" w:sz="4" w:space="0" w:color="95B3D7"/>
-            </w:tcBorders>
-            <w:shd w:val="clear" w:color="auto" w:fill="DBE5F1"/>
-            <w:vAlign w:val="bottom"/>
-          </w:tcPr>
-          <w:p>
-            <w:pPr>
-              <w:spacing w:line="259" w:lineRule="auto"/>
-              <w:ind w:firstLine="10"/>
-              <w:rPr>
-                <w:rFonts w:ascii="Times New Roman" w:eastAsia="Times New Roman" w:hAnsi="Times New Roman" w:cs="Times New Roman"/>
-              </w:rPr>
-            </w:pPr>
-            <w:r>
-              <w:rPr>
-                <w:rFonts w:ascii="Times New Roman" w:eastAsia="Times New Roman" w:hAnsi="Times New Roman" w:cs="Times New Roman"/>
-              </w:rPr>
-              <w:t>Módulo de búsquedas</w:t>
-            </w:r>
-          </w:p>
-        </w:tc>
-      </w:tr>
-      <w:tr>
-        <w:trPr>
-          <w:trHeight w:val="602"/>
-        </w:trPr>
-        <w:tc>
-          <w:tcPr>
-            <w:tcW w:w="3060" w:type="dxa"/>
-            <w:tcBorders>
-              <w:top w:val="single" w:sz="4" w:space="0" w:color="95B3D7"/>
-              <w:left w:val="single" w:sz="4" w:space="0" w:color="95B3D7"/>
-              <w:bottom w:val="single" w:sz="4" w:space="0" w:color="95B3D7"/>
-              <w:right w:val="single" w:sz="4" w:space="0" w:color="95B3D7"/>
-            </w:tcBorders>
-          </w:tcPr>
-          <w:p>
-            <w:pPr>
-              <w:spacing w:line="259" w:lineRule="auto"/>
-              <w:ind w:firstLine="10"/>
-              <w:rPr>
-                <w:rFonts w:ascii="Times New Roman" w:eastAsia="Times New Roman" w:hAnsi="Times New Roman" w:cs="Times New Roman"/>
-              </w:rPr>
-            </w:pPr>
-            <w:r>
-              <w:rPr>
-                <w:rFonts w:ascii="Times New Roman" w:eastAsia="Times New Roman" w:hAnsi="Times New Roman" w:cs="Times New Roman"/>
-                <w:b/>
-              </w:rPr>
-              <w:t>Propósito</w:t>
-            </w:r>
-            <w:r>
-              <w:rPr>
-                <w:rFonts w:ascii="Times New Roman" w:eastAsia="Times New Roman" w:hAnsi="Times New Roman" w:cs="Times New Roman"/>
-              </w:rPr>
-              <w:t xml:space="preserve"> </w:t>
-            </w:r>
-          </w:p>
-        </w:tc>
-        <w:tc>
-          <w:tcPr>
-            <w:tcW w:w="4354" w:type="dxa"/>
-            <w:tcBorders>
-              <w:top w:val="single" w:sz="4" w:space="0" w:color="95B3D7"/>
-              <w:left w:val="single" w:sz="4" w:space="0" w:color="95B3D7"/>
-              <w:bottom w:val="single" w:sz="4" w:space="0" w:color="95B3D7"/>
-              <w:right w:val="single" w:sz="4" w:space="0" w:color="95B3D7"/>
-            </w:tcBorders>
-            <w:vAlign w:val="bottom"/>
-          </w:tcPr>
-          <w:p>
-            <w:pPr>
-              <w:spacing w:line="259" w:lineRule="auto"/>
-              <w:ind w:left="0"/>
-              <w:rPr>
-                <w:rFonts w:ascii="Times New Roman" w:eastAsia="Times New Roman" w:hAnsi="Times New Roman" w:cs="Times New Roman"/>
-              </w:rPr>
-            </w:pPr>
-          </w:p>
-        </w:tc>
-      </w:tr>
-      <w:tr>
-        <w:trPr>
-          <w:trHeight w:val="797"/>
-        </w:trPr>
-        <w:tc>
-          <w:tcPr>
-            <w:tcW w:w="3060" w:type="dxa"/>
-            <w:tcBorders>
-              <w:top w:val="single" w:sz="4" w:space="0" w:color="95B3D7"/>
-              <w:left w:val="single" w:sz="4" w:space="0" w:color="95B3D7"/>
-              <w:bottom w:val="single" w:sz="4" w:space="0" w:color="95B3D7"/>
-              <w:right w:val="single" w:sz="4" w:space="0" w:color="95B3D7"/>
-            </w:tcBorders>
-            <w:shd w:val="clear" w:color="auto" w:fill="DBE5F1"/>
-          </w:tcPr>
-          <w:p>
-            <w:pPr>
-              <w:spacing w:line="259" w:lineRule="auto"/>
-              <w:ind w:firstLine="10"/>
-              <w:rPr>
-                <w:rFonts w:ascii="Times New Roman" w:eastAsia="Times New Roman" w:hAnsi="Times New Roman" w:cs="Times New Roman"/>
-              </w:rPr>
-            </w:pPr>
-            <w:r>
-              <w:rPr>
-                <w:rFonts w:ascii="Times New Roman" w:eastAsia="Times New Roman" w:hAnsi="Times New Roman" w:cs="Times New Roman"/>
-                <w:b/>
-              </w:rPr>
-              <w:t>Descripción</w:t>
-            </w:r>
-            <w:r>
-              <w:rPr>
-                <w:rFonts w:ascii="Times New Roman" w:eastAsia="Times New Roman" w:hAnsi="Times New Roman" w:cs="Times New Roman"/>
-              </w:rPr>
-              <w:t xml:space="preserve"> </w:t>
-            </w:r>
-          </w:p>
-        </w:tc>
-        <w:tc>
-          <w:tcPr>
-            <w:tcW w:w="4354" w:type="dxa"/>
-            <w:tcBorders>
-              <w:top w:val="single" w:sz="4" w:space="0" w:color="95B3D7"/>
-              <w:left w:val="single" w:sz="4" w:space="0" w:color="95B3D7"/>
-              <w:bottom w:val="single" w:sz="4" w:space="0" w:color="95B3D7"/>
-              <w:right w:val="single" w:sz="4" w:space="0" w:color="95B3D7"/>
-            </w:tcBorders>
-            <w:shd w:val="clear" w:color="auto" w:fill="DBE5F1"/>
-            <w:vAlign w:val="bottom"/>
-          </w:tcPr>
-          <w:p>
-            <w:pPr>
-              <w:spacing w:line="259" w:lineRule="auto"/>
-              <w:ind w:right="42" w:firstLine="10"/>
-              <w:rPr>
-                <w:rFonts w:ascii="Times New Roman" w:eastAsia="Times New Roman" w:hAnsi="Times New Roman" w:cs="Times New Roman"/>
-              </w:rPr>
-            </w:pPr>
-          </w:p>
-        </w:tc>
-      </w:tr>
-      <w:tr>
-        <w:trPr>
-          <w:trHeight w:val="602"/>
-        </w:trPr>
-        <w:tc>
-          <w:tcPr>
-            <w:tcW w:w="3060" w:type="dxa"/>
-            <w:tcBorders>
-              <w:top w:val="single" w:sz="4" w:space="0" w:color="95B3D7"/>
-              <w:left w:val="single" w:sz="4" w:space="0" w:color="95B3D7"/>
-              <w:bottom w:val="single" w:sz="4" w:space="0" w:color="95B3D7"/>
-              <w:right w:val="single" w:sz="4" w:space="0" w:color="95B3D7"/>
-            </w:tcBorders>
-          </w:tcPr>
-          <w:p>
-            <w:pPr>
-              <w:spacing w:line="259" w:lineRule="auto"/>
-              <w:ind w:firstLine="10"/>
-              <w:rPr>
-                <w:rFonts w:ascii="Times New Roman" w:eastAsia="Times New Roman" w:hAnsi="Times New Roman" w:cs="Times New Roman"/>
-              </w:rPr>
-            </w:pPr>
-            <w:r>
-              <w:rPr>
-                <w:rFonts w:ascii="Times New Roman" w:eastAsia="Times New Roman" w:hAnsi="Times New Roman" w:cs="Times New Roman"/>
-                <w:b/>
-              </w:rPr>
-              <w:t>Entrada</w:t>
-            </w:r>
-            <w:r>
-              <w:rPr>
-                <w:rFonts w:ascii="Times New Roman" w:eastAsia="Times New Roman" w:hAnsi="Times New Roman" w:cs="Times New Roman"/>
-              </w:rPr>
-              <w:t xml:space="preserve"> </w:t>
-            </w:r>
-          </w:p>
-        </w:tc>
-        <w:tc>
-          <w:tcPr>
-            <w:tcW w:w="4354" w:type="dxa"/>
-            <w:tcBorders>
-              <w:top w:val="single" w:sz="4" w:space="0" w:color="95B3D7"/>
-              <w:left w:val="single" w:sz="4" w:space="0" w:color="95B3D7"/>
-              <w:bottom w:val="single" w:sz="4" w:space="0" w:color="95B3D7"/>
-              <w:right w:val="single" w:sz="4" w:space="0" w:color="95B3D7"/>
-            </w:tcBorders>
-            <w:vAlign w:val="bottom"/>
-          </w:tcPr>
-          <w:p>
-            <w:pPr>
-              <w:spacing w:line="259" w:lineRule="auto"/>
-              <w:ind w:firstLine="10"/>
-              <w:rPr>
-                <w:rFonts w:ascii="Times New Roman" w:eastAsia="Times New Roman" w:hAnsi="Times New Roman" w:cs="Times New Roman"/>
-              </w:rPr>
-            </w:pPr>
-          </w:p>
-        </w:tc>
-      </w:tr>
-      <w:tr>
-        <w:trPr>
-          <w:trHeight w:val="480"/>
-        </w:trPr>
-        <w:tc>
-          <w:tcPr>
-            <w:tcW w:w="3060" w:type="dxa"/>
-            <w:tcBorders>
-              <w:top w:val="single" w:sz="4" w:space="0" w:color="95B3D7"/>
-              <w:left w:val="single" w:sz="4" w:space="0" w:color="95B3D7"/>
-              <w:bottom w:val="single" w:sz="4" w:space="0" w:color="95B3D7"/>
-              <w:right w:val="single" w:sz="4" w:space="0" w:color="95B3D7"/>
-            </w:tcBorders>
-            <w:shd w:val="clear" w:color="auto" w:fill="DBE5F1"/>
-          </w:tcPr>
-          <w:p>
-            <w:pPr>
-              <w:spacing w:line="259" w:lineRule="auto"/>
-              <w:ind w:firstLine="10"/>
-              <w:rPr>
-                <w:rFonts w:ascii="Times New Roman" w:eastAsia="Times New Roman" w:hAnsi="Times New Roman" w:cs="Times New Roman"/>
-              </w:rPr>
-            </w:pPr>
-            <w:r>
-              <w:rPr>
-                <w:rFonts w:ascii="Times New Roman" w:eastAsia="Times New Roman" w:hAnsi="Times New Roman" w:cs="Times New Roman"/>
-                <w:b/>
-              </w:rPr>
-              <w:t>Salida</w:t>
-            </w:r>
-            <w:r>
-              <w:rPr>
-                <w:rFonts w:ascii="Times New Roman" w:eastAsia="Times New Roman" w:hAnsi="Times New Roman" w:cs="Times New Roman"/>
-              </w:rPr>
-              <w:t xml:space="preserve"> </w:t>
-            </w:r>
-          </w:p>
-        </w:tc>
-        <w:tc>
-          <w:tcPr>
-            <w:tcW w:w="4354" w:type="dxa"/>
-            <w:tcBorders>
-              <w:top w:val="single" w:sz="4" w:space="0" w:color="95B3D7"/>
-              <w:left w:val="single" w:sz="4" w:space="0" w:color="95B3D7"/>
-              <w:bottom w:val="single" w:sz="4" w:space="0" w:color="95B3D7"/>
-              <w:right w:val="single" w:sz="4" w:space="0" w:color="95B3D7"/>
-            </w:tcBorders>
-            <w:shd w:val="clear" w:color="auto" w:fill="DBE5F1"/>
-            <w:vAlign w:val="bottom"/>
-          </w:tcPr>
-          <w:p>
-            <w:pPr>
-              <w:ind w:left="0" w:right="0"/>
-              <w:jc w:val="left"/>
-              <w:rPr>
-                <w:rFonts w:ascii="Times New Roman" w:eastAsia="Times New Roman" w:hAnsi="Times New Roman" w:cs="Times New Roman"/>
-              </w:rPr>
-            </w:pPr>
-          </w:p>
-        </w:tc>
-      </w:tr>
-      <w:tr>
-        <w:trPr>
-          <w:trHeight w:val="356"/>
-        </w:trPr>
-        <w:tc>
-          <w:tcPr>
-            <w:tcW w:w="3060" w:type="dxa"/>
-            <w:tcBorders>
-              <w:top w:val="single" w:sz="4" w:space="0" w:color="95B3D7"/>
-              <w:left w:val="single" w:sz="4" w:space="0" w:color="95B3D7"/>
-              <w:bottom w:val="single" w:sz="4" w:space="0" w:color="95B3D7"/>
-              <w:right w:val="single" w:sz="4" w:space="0" w:color="95B3D7"/>
-            </w:tcBorders>
-            <w:vAlign w:val="bottom"/>
-          </w:tcPr>
-          <w:p>
-            <w:pPr>
-              <w:spacing w:line="259" w:lineRule="auto"/>
-              <w:ind w:firstLine="10"/>
-              <w:rPr>
-                <w:rFonts w:ascii="Times New Roman" w:eastAsia="Times New Roman" w:hAnsi="Times New Roman" w:cs="Times New Roman"/>
-              </w:rPr>
-            </w:pPr>
-            <w:r>
-              <w:rPr>
-                <w:rFonts w:ascii="Times New Roman" w:eastAsia="Times New Roman" w:hAnsi="Times New Roman" w:cs="Times New Roman"/>
-                <w:b/>
-              </w:rPr>
-              <w:t>Prioridad</w:t>
-            </w:r>
-            <w:r>
-              <w:rPr>
-                <w:rFonts w:ascii="Times New Roman" w:eastAsia="Times New Roman" w:hAnsi="Times New Roman" w:cs="Times New Roman"/>
-              </w:rPr>
-              <w:t xml:space="preserve"> </w:t>
-            </w:r>
-          </w:p>
-        </w:tc>
-        <w:tc>
-          <w:tcPr>
-            <w:tcW w:w="4354" w:type="dxa"/>
-            <w:tcBorders>
-              <w:top w:val="single" w:sz="4" w:space="0" w:color="95B3D7"/>
-              <w:left w:val="single" w:sz="4" w:space="0" w:color="95B3D7"/>
-              <w:bottom w:val="single" w:sz="4" w:space="0" w:color="95B3D7"/>
-              <w:right w:val="single" w:sz="4" w:space="0" w:color="95B3D7"/>
-            </w:tcBorders>
-            <w:vAlign w:val="bottom"/>
-          </w:tcPr>
-          <w:p>
-            <w:pPr>
-              <w:spacing w:line="259" w:lineRule="auto"/>
-              <w:ind w:firstLine="10"/>
-              <w:rPr>
-                <w:rFonts w:ascii="Times New Roman" w:eastAsia="Times New Roman" w:hAnsi="Times New Roman" w:cs="Times New Roman"/>
-              </w:rPr>
-            </w:pPr>
-          </w:p>
-        </w:tc>
-      </w:tr>
-    </w:tbl>
+    <w:p>
+      <w:pPr>
+        <w:tabs>
+          <w:tab w:val="left" w:pos="1248"/>
+        </w:tabs>
+        <w:ind w:left="0"/>
+        <w:jc w:val="left"/>
+        <w:rPr>
+          <w:rFonts w:ascii="Times New Roman" w:eastAsia="Times New Roman" w:hAnsi="Times New Roman" w:cs="Times New Roman"/>
+        </w:rPr>
+      </w:pPr>
+    </w:p>
     <w:p>
       <w:pPr>
         <w:tabs>
@@ -8949,504 +9139,20 @@
         <w:tabs>
           <w:tab w:val="left" w:pos="1248"/>
         </w:tabs>
-        <w:ind w:left="1080"/>
-        <w:jc w:val="left"/>
-        <w:rPr>
-          <w:rFonts w:ascii="Times New Roman" w:eastAsia="Times New Roman" w:hAnsi="Times New Roman" w:cs="Times New Roman"/>
-        </w:rPr>
-      </w:pPr>
-    </w:p>
-    <w:p>
-      <w:pPr>
-        <w:tabs>
-          <w:tab w:val="left" w:pos="1248"/>
-        </w:tabs>
-        <w:ind w:left="1080"/>
-        <w:jc w:val="left"/>
-        <w:rPr>
-          <w:rFonts w:ascii="Times New Roman" w:eastAsia="Times New Roman" w:hAnsi="Times New Roman" w:cs="Times New Roman"/>
-        </w:rPr>
-      </w:pPr>
-    </w:p>
-    <w:tbl>
-      <w:tblPr>
-        <w:tblW w:w="7414" w:type="dxa"/>
-        <w:tblLayout w:type="fixed"/>
-        <w:tblLook w:val="0400" w:firstRow="0" w:lastRow="0" w:firstColumn="0" w:lastColumn="0" w:noHBand="0" w:noVBand="1"/>
-      </w:tblPr>
-      <w:tblGrid>
-        <w:gridCol w:w="3060"/>
-        <w:gridCol w:w="4354"/>
-      </w:tblGrid>
-      <w:tr>
-        <w:trPr>
-          <w:trHeight w:val="360"/>
-        </w:trPr>
-        <w:tc>
-          <w:tcPr>
-            <w:tcW w:w="3060" w:type="dxa"/>
-            <w:tcBorders>
-              <w:top w:val="nil"/>
-              <w:left w:val="nil"/>
-              <w:bottom w:val="nil"/>
-              <w:right w:val="nil"/>
-            </w:tcBorders>
-            <w:shd w:val="clear" w:color="auto" w:fill="4F81BD"/>
-            <w:vAlign w:val="bottom"/>
-          </w:tcPr>
-          <w:p>
-            <w:pPr>
-              <w:spacing w:line="259" w:lineRule="auto"/>
-              <w:ind w:firstLine="10"/>
-              <w:rPr>
-                <w:rFonts w:ascii="Times New Roman" w:eastAsia="Times New Roman" w:hAnsi="Times New Roman" w:cs="Times New Roman"/>
-              </w:rPr>
-            </w:pPr>
-            <w:r>
-              <w:rPr>
-                <w:rFonts w:ascii="Times New Roman" w:eastAsia="Times New Roman" w:hAnsi="Times New Roman" w:cs="Times New Roman"/>
-                <w:b/>
-                <w:color w:val="FFFFFF"/>
-              </w:rPr>
-              <w:t>Código del Requerimiento</w:t>
-            </w:r>
-            <w:r>
-              <w:rPr>
-                <w:rFonts w:ascii="Times New Roman" w:eastAsia="Times New Roman" w:hAnsi="Times New Roman" w:cs="Times New Roman"/>
-                <w:color w:val="FFFFFF"/>
-              </w:rPr>
-              <w:t xml:space="preserve"> </w:t>
-            </w:r>
-          </w:p>
-        </w:tc>
-        <w:tc>
-          <w:tcPr>
-            <w:tcW w:w="4354" w:type="dxa"/>
-            <w:tcBorders>
-              <w:top w:val="nil"/>
-              <w:left w:val="nil"/>
-              <w:bottom w:val="nil"/>
-              <w:right w:val="nil"/>
-            </w:tcBorders>
-            <w:shd w:val="clear" w:color="auto" w:fill="4F81BD"/>
-            <w:vAlign w:val="bottom"/>
-          </w:tcPr>
-          <w:p>
-            <w:pPr>
-              <w:spacing w:line="259" w:lineRule="auto"/>
-              <w:ind w:firstLine="10"/>
-              <w:rPr>
-                <w:rFonts w:ascii="Times New Roman" w:eastAsia="Times New Roman" w:hAnsi="Times New Roman" w:cs="Times New Roman"/>
-              </w:rPr>
-            </w:pPr>
-            <w:r>
-              <w:rPr>
-                <w:rFonts w:ascii="Times New Roman" w:eastAsia="Times New Roman" w:hAnsi="Times New Roman" w:cs="Times New Roman"/>
-                <w:b/>
-                <w:color w:val="FFFFFF"/>
-              </w:rPr>
-              <w:t>RF15</w:t>
-            </w:r>
-          </w:p>
-        </w:tc>
-      </w:tr>
-      <w:tr>
-        <w:trPr>
-          <w:trHeight w:val="350"/>
-        </w:trPr>
-        <w:tc>
-          <w:tcPr>
-            <w:tcW w:w="3060" w:type="dxa"/>
-            <w:tcBorders>
-              <w:top w:val="nil"/>
-              <w:left w:val="single" w:sz="4" w:space="0" w:color="95B3D7"/>
-              <w:bottom w:val="single" w:sz="4" w:space="0" w:color="95B3D7"/>
-              <w:right w:val="single" w:sz="4" w:space="0" w:color="95B3D7"/>
-            </w:tcBorders>
-            <w:shd w:val="clear" w:color="auto" w:fill="DBE5F1"/>
-            <w:vAlign w:val="bottom"/>
-          </w:tcPr>
-          <w:p>
-            <w:pPr>
-              <w:spacing w:line="259" w:lineRule="auto"/>
-              <w:ind w:firstLine="10"/>
-              <w:rPr>
-                <w:rFonts w:ascii="Times New Roman" w:eastAsia="Times New Roman" w:hAnsi="Times New Roman" w:cs="Times New Roman"/>
-              </w:rPr>
-            </w:pPr>
-            <w:r>
-              <w:rPr>
-                <w:rFonts w:ascii="Times New Roman" w:eastAsia="Times New Roman" w:hAnsi="Times New Roman" w:cs="Times New Roman"/>
-                <w:b/>
-              </w:rPr>
-              <w:t>Nombre</w:t>
-            </w:r>
-            <w:r>
-              <w:rPr>
-                <w:rFonts w:ascii="Times New Roman" w:eastAsia="Times New Roman" w:hAnsi="Times New Roman" w:cs="Times New Roman"/>
-              </w:rPr>
-              <w:t xml:space="preserve"> </w:t>
-            </w:r>
-          </w:p>
-        </w:tc>
-        <w:tc>
-          <w:tcPr>
-            <w:tcW w:w="4354" w:type="dxa"/>
-            <w:tcBorders>
-              <w:top w:val="nil"/>
-              <w:left w:val="single" w:sz="4" w:space="0" w:color="95B3D7"/>
-              <w:bottom w:val="single" w:sz="4" w:space="0" w:color="95B3D7"/>
-              <w:right w:val="single" w:sz="4" w:space="0" w:color="95B3D7"/>
-            </w:tcBorders>
-            <w:shd w:val="clear" w:color="auto" w:fill="DBE5F1"/>
-            <w:vAlign w:val="bottom"/>
-          </w:tcPr>
-          <w:p>
-            <w:pPr>
-              <w:spacing w:line="259" w:lineRule="auto"/>
-              <w:ind w:firstLine="10"/>
-              <w:rPr>
-                <w:rFonts w:ascii="Times New Roman" w:eastAsia="Times New Roman" w:hAnsi="Times New Roman" w:cs="Times New Roman"/>
-              </w:rPr>
-            </w:pPr>
-            <w:r>
-              <w:rPr>
-                <w:rFonts w:ascii="Times New Roman" w:eastAsia="Times New Roman" w:hAnsi="Times New Roman" w:cs="Times New Roman"/>
-              </w:rPr>
-              <w:t>Módulo de reportes</w:t>
-            </w:r>
-          </w:p>
-        </w:tc>
-      </w:tr>
-      <w:tr>
-        <w:trPr>
-          <w:trHeight w:val="602"/>
-        </w:trPr>
-        <w:tc>
-          <w:tcPr>
-            <w:tcW w:w="3060" w:type="dxa"/>
-            <w:tcBorders>
-              <w:top w:val="single" w:sz="4" w:space="0" w:color="95B3D7"/>
-              <w:left w:val="single" w:sz="4" w:space="0" w:color="95B3D7"/>
-              <w:bottom w:val="single" w:sz="4" w:space="0" w:color="95B3D7"/>
-              <w:right w:val="single" w:sz="4" w:space="0" w:color="95B3D7"/>
-            </w:tcBorders>
-          </w:tcPr>
-          <w:p>
-            <w:pPr>
-              <w:spacing w:line="259" w:lineRule="auto"/>
-              <w:ind w:firstLine="10"/>
-              <w:rPr>
-                <w:rFonts w:ascii="Times New Roman" w:eastAsia="Times New Roman" w:hAnsi="Times New Roman" w:cs="Times New Roman"/>
-              </w:rPr>
-            </w:pPr>
-            <w:r>
-              <w:rPr>
-                <w:rFonts w:ascii="Times New Roman" w:eastAsia="Times New Roman" w:hAnsi="Times New Roman" w:cs="Times New Roman"/>
-                <w:b/>
-              </w:rPr>
-              <w:t>Propósito</w:t>
-            </w:r>
-            <w:r>
-              <w:rPr>
-                <w:rFonts w:ascii="Times New Roman" w:eastAsia="Times New Roman" w:hAnsi="Times New Roman" w:cs="Times New Roman"/>
-              </w:rPr>
-              <w:t xml:space="preserve"> </w:t>
-            </w:r>
-          </w:p>
-        </w:tc>
-        <w:tc>
-          <w:tcPr>
-            <w:tcW w:w="4354" w:type="dxa"/>
-            <w:tcBorders>
-              <w:top w:val="single" w:sz="4" w:space="0" w:color="95B3D7"/>
-              <w:left w:val="single" w:sz="4" w:space="0" w:color="95B3D7"/>
-              <w:bottom w:val="single" w:sz="4" w:space="0" w:color="95B3D7"/>
-              <w:right w:val="single" w:sz="4" w:space="0" w:color="95B3D7"/>
-            </w:tcBorders>
-            <w:vAlign w:val="bottom"/>
-          </w:tcPr>
-          <w:p>
-            <w:pPr>
-              <w:spacing w:line="259" w:lineRule="auto"/>
-              <w:ind w:left="0"/>
-              <w:rPr>
-                <w:rFonts w:ascii="Times New Roman" w:eastAsia="Times New Roman" w:hAnsi="Times New Roman" w:cs="Times New Roman"/>
-              </w:rPr>
-            </w:pPr>
-          </w:p>
-        </w:tc>
-      </w:tr>
-      <w:tr>
-        <w:trPr>
-          <w:trHeight w:val="797"/>
-        </w:trPr>
-        <w:tc>
-          <w:tcPr>
-            <w:tcW w:w="3060" w:type="dxa"/>
-            <w:tcBorders>
-              <w:top w:val="single" w:sz="4" w:space="0" w:color="95B3D7"/>
-              <w:left w:val="single" w:sz="4" w:space="0" w:color="95B3D7"/>
-              <w:bottom w:val="single" w:sz="4" w:space="0" w:color="95B3D7"/>
-              <w:right w:val="single" w:sz="4" w:space="0" w:color="95B3D7"/>
-            </w:tcBorders>
-            <w:shd w:val="clear" w:color="auto" w:fill="DBE5F1"/>
-          </w:tcPr>
-          <w:p>
-            <w:pPr>
-              <w:spacing w:line="259" w:lineRule="auto"/>
-              <w:ind w:firstLine="10"/>
-              <w:rPr>
-                <w:rFonts w:ascii="Times New Roman" w:eastAsia="Times New Roman" w:hAnsi="Times New Roman" w:cs="Times New Roman"/>
-              </w:rPr>
-            </w:pPr>
-            <w:r>
-              <w:rPr>
-                <w:rFonts w:ascii="Times New Roman" w:eastAsia="Times New Roman" w:hAnsi="Times New Roman" w:cs="Times New Roman"/>
-                <w:b/>
-              </w:rPr>
-              <w:t>Descripción</w:t>
-            </w:r>
-            <w:r>
-              <w:rPr>
-                <w:rFonts w:ascii="Times New Roman" w:eastAsia="Times New Roman" w:hAnsi="Times New Roman" w:cs="Times New Roman"/>
-              </w:rPr>
-              <w:t xml:space="preserve"> </w:t>
-            </w:r>
-          </w:p>
-        </w:tc>
-        <w:tc>
-          <w:tcPr>
-            <w:tcW w:w="4354" w:type="dxa"/>
-            <w:tcBorders>
-              <w:top w:val="single" w:sz="4" w:space="0" w:color="95B3D7"/>
-              <w:left w:val="single" w:sz="4" w:space="0" w:color="95B3D7"/>
-              <w:bottom w:val="single" w:sz="4" w:space="0" w:color="95B3D7"/>
-              <w:right w:val="single" w:sz="4" w:space="0" w:color="95B3D7"/>
-            </w:tcBorders>
-            <w:shd w:val="clear" w:color="auto" w:fill="DBE5F1"/>
-            <w:vAlign w:val="bottom"/>
-          </w:tcPr>
-          <w:p>
-            <w:pPr>
-              <w:spacing w:line="259" w:lineRule="auto"/>
-              <w:ind w:right="42" w:firstLine="10"/>
-              <w:rPr>
-                <w:rFonts w:ascii="Times New Roman" w:eastAsia="Times New Roman" w:hAnsi="Times New Roman" w:cs="Times New Roman"/>
-              </w:rPr>
-            </w:pPr>
-          </w:p>
-        </w:tc>
-      </w:tr>
-      <w:tr>
-        <w:trPr>
-          <w:trHeight w:val="602"/>
-        </w:trPr>
-        <w:tc>
-          <w:tcPr>
-            <w:tcW w:w="3060" w:type="dxa"/>
-            <w:tcBorders>
-              <w:top w:val="single" w:sz="4" w:space="0" w:color="95B3D7"/>
-              <w:left w:val="single" w:sz="4" w:space="0" w:color="95B3D7"/>
-              <w:bottom w:val="single" w:sz="4" w:space="0" w:color="95B3D7"/>
-              <w:right w:val="single" w:sz="4" w:space="0" w:color="95B3D7"/>
-            </w:tcBorders>
-          </w:tcPr>
-          <w:p>
-            <w:pPr>
-              <w:spacing w:line="259" w:lineRule="auto"/>
-              <w:ind w:firstLine="10"/>
-              <w:rPr>
-                <w:rFonts w:ascii="Times New Roman" w:eastAsia="Times New Roman" w:hAnsi="Times New Roman" w:cs="Times New Roman"/>
-              </w:rPr>
-            </w:pPr>
-            <w:r>
-              <w:rPr>
-                <w:rFonts w:ascii="Times New Roman" w:eastAsia="Times New Roman" w:hAnsi="Times New Roman" w:cs="Times New Roman"/>
-                <w:b/>
-              </w:rPr>
-              <w:t>Entrada</w:t>
-            </w:r>
-            <w:r>
-              <w:rPr>
-                <w:rFonts w:ascii="Times New Roman" w:eastAsia="Times New Roman" w:hAnsi="Times New Roman" w:cs="Times New Roman"/>
-              </w:rPr>
-              <w:t xml:space="preserve"> </w:t>
-            </w:r>
-          </w:p>
-        </w:tc>
-        <w:tc>
-          <w:tcPr>
-            <w:tcW w:w="4354" w:type="dxa"/>
-            <w:tcBorders>
-              <w:top w:val="single" w:sz="4" w:space="0" w:color="95B3D7"/>
-              <w:left w:val="single" w:sz="4" w:space="0" w:color="95B3D7"/>
-              <w:bottom w:val="single" w:sz="4" w:space="0" w:color="95B3D7"/>
-              <w:right w:val="single" w:sz="4" w:space="0" w:color="95B3D7"/>
-            </w:tcBorders>
-            <w:vAlign w:val="bottom"/>
-          </w:tcPr>
-          <w:p>
-            <w:pPr>
-              <w:spacing w:line="259" w:lineRule="auto"/>
-              <w:ind w:firstLine="10"/>
-              <w:rPr>
-                <w:rFonts w:ascii="Times New Roman" w:eastAsia="Times New Roman" w:hAnsi="Times New Roman" w:cs="Times New Roman"/>
-              </w:rPr>
-            </w:pPr>
-          </w:p>
-        </w:tc>
-      </w:tr>
-      <w:tr>
-        <w:trPr>
-          <w:trHeight w:val="480"/>
-        </w:trPr>
-        <w:tc>
-          <w:tcPr>
-            <w:tcW w:w="3060" w:type="dxa"/>
-            <w:tcBorders>
-              <w:top w:val="single" w:sz="4" w:space="0" w:color="95B3D7"/>
-              <w:left w:val="single" w:sz="4" w:space="0" w:color="95B3D7"/>
-              <w:bottom w:val="single" w:sz="4" w:space="0" w:color="95B3D7"/>
-              <w:right w:val="single" w:sz="4" w:space="0" w:color="95B3D7"/>
-            </w:tcBorders>
-            <w:shd w:val="clear" w:color="auto" w:fill="DBE5F1"/>
-          </w:tcPr>
-          <w:p>
-            <w:pPr>
-              <w:spacing w:line="259" w:lineRule="auto"/>
-              <w:ind w:firstLine="10"/>
-              <w:rPr>
-                <w:rFonts w:ascii="Times New Roman" w:eastAsia="Times New Roman" w:hAnsi="Times New Roman" w:cs="Times New Roman"/>
-              </w:rPr>
-            </w:pPr>
-            <w:r>
-              <w:rPr>
-                <w:rFonts w:ascii="Times New Roman" w:eastAsia="Times New Roman" w:hAnsi="Times New Roman" w:cs="Times New Roman"/>
-                <w:b/>
-              </w:rPr>
-              <w:t>Salida</w:t>
-            </w:r>
-            <w:r>
-              <w:rPr>
-                <w:rFonts w:ascii="Times New Roman" w:eastAsia="Times New Roman" w:hAnsi="Times New Roman" w:cs="Times New Roman"/>
-              </w:rPr>
-              <w:t xml:space="preserve"> </w:t>
-            </w:r>
-          </w:p>
-        </w:tc>
-        <w:tc>
-          <w:tcPr>
-            <w:tcW w:w="4354" w:type="dxa"/>
-            <w:tcBorders>
-              <w:top w:val="single" w:sz="4" w:space="0" w:color="95B3D7"/>
-              <w:left w:val="single" w:sz="4" w:space="0" w:color="95B3D7"/>
-              <w:bottom w:val="single" w:sz="4" w:space="0" w:color="95B3D7"/>
-              <w:right w:val="single" w:sz="4" w:space="0" w:color="95B3D7"/>
-            </w:tcBorders>
-            <w:shd w:val="clear" w:color="auto" w:fill="DBE5F1"/>
-            <w:vAlign w:val="bottom"/>
-          </w:tcPr>
-          <w:p>
-            <w:pPr>
-              <w:ind w:left="0" w:right="0"/>
-              <w:jc w:val="left"/>
-              <w:rPr>
-                <w:rFonts w:ascii="Times New Roman" w:eastAsia="Times New Roman" w:hAnsi="Times New Roman" w:cs="Times New Roman"/>
-              </w:rPr>
-            </w:pPr>
-          </w:p>
-        </w:tc>
-      </w:tr>
-      <w:tr>
-        <w:trPr>
-          <w:trHeight w:val="356"/>
-        </w:trPr>
-        <w:tc>
-          <w:tcPr>
-            <w:tcW w:w="3060" w:type="dxa"/>
-            <w:tcBorders>
-              <w:top w:val="single" w:sz="4" w:space="0" w:color="95B3D7"/>
-              <w:left w:val="single" w:sz="4" w:space="0" w:color="95B3D7"/>
-              <w:bottom w:val="single" w:sz="4" w:space="0" w:color="95B3D7"/>
-              <w:right w:val="single" w:sz="4" w:space="0" w:color="95B3D7"/>
-            </w:tcBorders>
-            <w:vAlign w:val="bottom"/>
-          </w:tcPr>
-          <w:p>
-            <w:pPr>
-              <w:spacing w:line="259" w:lineRule="auto"/>
-              <w:ind w:firstLine="10"/>
-              <w:rPr>
-                <w:rFonts w:ascii="Times New Roman" w:eastAsia="Times New Roman" w:hAnsi="Times New Roman" w:cs="Times New Roman"/>
-              </w:rPr>
-            </w:pPr>
-            <w:r>
-              <w:rPr>
-                <w:rFonts w:ascii="Times New Roman" w:eastAsia="Times New Roman" w:hAnsi="Times New Roman" w:cs="Times New Roman"/>
-                <w:b/>
-              </w:rPr>
-              <w:t>Prioridad</w:t>
-            </w:r>
-            <w:r>
-              <w:rPr>
-                <w:rFonts w:ascii="Times New Roman" w:eastAsia="Times New Roman" w:hAnsi="Times New Roman" w:cs="Times New Roman"/>
-              </w:rPr>
-              <w:t xml:space="preserve"> </w:t>
-            </w:r>
-          </w:p>
-        </w:tc>
-        <w:tc>
-          <w:tcPr>
-            <w:tcW w:w="4354" w:type="dxa"/>
-            <w:tcBorders>
-              <w:top w:val="single" w:sz="4" w:space="0" w:color="95B3D7"/>
-              <w:left w:val="single" w:sz="4" w:space="0" w:color="95B3D7"/>
-              <w:bottom w:val="single" w:sz="4" w:space="0" w:color="95B3D7"/>
-              <w:right w:val="single" w:sz="4" w:space="0" w:color="95B3D7"/>
-            </w:tcBorders>
-            <w:vAlign w:val="bottom"/>
-          </w:tcPr>
-          <w:p>
-            <w:pPr>
-              <w:spacing w:line="259" w:lineRule="auto"/>
-              <w:ind w:firstLine="10"/>
-              <w:rPr>
-                <w:rFonts w:ascii="Times New Roman" w:eastAsia="Times New Roman" w:hAnsi="Times New Roman" w:cs="Times New Roman"/>
-              </w:rPr>
-            </w:pPr>
-          </w:p>
-        </w:tc>
-      </w:tr>
-    </w:tbl>
-    <w:p>
-      <w:pPr>
-        <w:tabs>
-          <w:tab w:val="left" w:pos="1248"/>
-        </w:tabs>
-        <w:ind w:left="1080"/>
-        <w:jc w:val="left"/>
-        <w:rPr>
-          <w:rFonts w:ascii="Times New Roman" w:eastAsia="Times New Roman" w:hAnsi="Times New Roman" w:cs="Times New Roman"/>
-        </w:rPr>
-      </w:pPr>
-    </w:p>
-    <w:p>
-      <w:pPr>
-        <w:tabs>
-          <w:tab w:val="left" w:pos="1248"/>
-        </w:tabs>
         <w:ind w:left="0"/>
         <w:jc w:val="left"/>
         <w:rPr>
           <w:rFonts w:ascii="Times New Roman" w:eastAsia="Times New Roman" w:hAnsi="Times New Roman" w:cs="Times New Roman"/>
+          <w:b/>
+          <w:bCs/>
         </w:rPr>
       </w:pPr>
       <w:r>
         <w:rPr>
           <w:rFonts w:ascii="Times New Roman" w:eastAsia="Times New Roman" w:hAnsi="Times New Roman" w:cs="Times New Roman"/>
-        </w:rPr>
-        <w:lastRenderedPageBreak/>
+          <w:b/>
+          <w:bCs/>
+        </w:rPr>
         <w:t>2.2.2 Requerimientos no Funcionales</w:t>
       </w:r>
     </w:p>
@@ -9943,6 +9649,7 @@
                 <w:rFonts w:ascii="Times New Roman" w:eastAsia="Times New Roman" w:hAnsi="Times New Roman" w:cs="Times New Roman"/>
                 <w:color w:val="FFFFFF"/>
               </w:rPr>
+              <w:lastRenderedPageBreak/>
               <w:t>Código del Requerimiento</w:t>
             </w:r>
           </w:p>
@@ -10314,7 +10021,6 @@
                 <w:b/>
                 <w:color w:val="FFFFFF"/>
               </w:rPr>
-              <w:lastRenderedPageBreak/>
               <w:t>Código del Requerimiento</w:t>
             </w:r>
           </w:p>
@@ -10437,10 +10143,10 @@
               </w:rPr>
             </w:pPr>
             <w:r>
-              <w:rPr>
-                <w:rFonts w:ascii="Times New Roman" w:eastAsia="Times New Roman" w:hAnsi="Times New Roman" w:cs="Times New Roman"/>
-              </w:rPr>
-              <w:t>Confidencialidad</w:t>
+              <w:t>I</w:t>
+            </w:r>
+            <w:r>
+              <w:t>nformación persistente</w:t>
             </w:r>
           </w:p>
         </w:tc>
@@ -10517,24 +10223,7 @@
               </w:rPr>
             </w:pPr>
             <w:r>
-              <w:rPr>
-                <w:rFonts w:ascii="Times New Roman" w:eastAsia="Times New Roman" w:hAnsi="Times New Roman" w:cs="Times New Roman"/>
-              </w:rPr>
-              <w:t xml:space="preserve">Toda la información que se entrega por parte del usuario </w:t>
-            </w:r>
-            <w:proofErr w:type="gramStart"/>
-            <w:r>
-              <w:rPr>
-                <w:rFonts w:ascii="Times New Roman" w:eastAsia="Times New Roman" w:hAnsi="Times New Roman" w:cs="Times New Roman"/>
-              </w:rPr>
-              <w:t>serán</w:t>
-            </w:r>
-            <w:proofErr w:type="gramEnd"/>
-            <w:r>
-              <w:rPr>
-                <w:rFonts w:ascii="Times New Roman" w:eastAsia="Times New Roman" w:hAnsi="Times New Roman" w:cs="Times New Roman"/>
-              </w:rPr>
-              <w:t xml:space="preserve"> guardados y será solamente usada con fines corporativos</w:t>
+              <w:t>Una vez la información esté almacenada en la base de datos, no será necesaria ingresarla nuevamente para generar informes o reportes, sino simplemente actualizarla si fuera necesario, por ejemplo, dar de alta o baja a un recurso del almacén.</w:t>
             </w:r>
           </w:p>
         </w:tc>

--- a/Desarrollo/SGAPC/Requerimientos/SGAPC-DER.docx
+++ b/Desarrollo/SGAPC/Requerimientos/SGAPC-DER.docx
@@ -9465,21 +9465,7 @@
               <w:rPr>
                 <w:rFonts w:ascii="Times New Roman" w:eastAsia="Times New Roman" w:hAnsi="Times New Roman" w:cs="Times New Roman"/>
               </w:rPr>
-              <w:t xml:space="preserve"> deben ser robustas y confiables hacia la empresa. Además se debe tener un sistema que tenga encriptación para las contraseñas, ya que son datos sensibles para la empresa, Es prioridad tener una buena arquitectura de </w:t>
-            </w:r>
-            <w:proofErr w:type="gramStart"/>
-            <w:r>
-              <w:rPr>
-                <w:rFonts w:ascii="Times New Roman" w:eastAsia="Times New Roman" w:hAnsi="Times New Roman" w:cs="Times New Roman"/>
-              </w:rPr>
-              <w:t>software,  con</w:t>
-            </w:r>
-            <w:proofErr w:type="gramEnd"/>
-            <w:r>
-              <w:rPr>
-                <w:rFonts w:ascii="Times New Roman" w:eastAsia="Times New Roman" w:hAnsi="Times New Roman" w:cs="Times New Roman"/>
-              </w:rPr>
-              <w:t xml:space="preserve"> ello se garantiza la seguridad de los datos del sistema.</w:t>
+              <w:t xml:space="preserve"> deben ser robustas y confiables hacia la empresa. Además se debe tener un sistema que tenga encriptación para las contraseñas, ya que son datos sensibles para la empresa, Es prioridad tener una buena arquitectura de software,  con ello se garantiza la seguridad de los datos del sistema.</w:t>
             </w:r>
           </w:p>
         </w:tc>
@@ -10143,10 +10129,7 @@
               </w:rPr>
             </w:pPr>
             <w:r>
-              <w:t>I</w:t>
-            </w:r>
-            <w:r>
-              <w:t>nformación persistente</w:t>
+              <w:t>Información persistente</w:t>
             </w:r>
           </w:p>
         </w:tc>
@@ -10345,8 +10328,16 @@
         <w:rPr>
           <w:sz w:val="24"/>
           <w:szCs w:val="24"/>
-        </w:rPr>
-      </w:pPr>
+          <w:u w:val="single"/>
+        </w:rPr>
+      </w:pPr>
+      <w:r>
+        <w:rPr>
+          <w:sz w:val="24"/>
+          <w:szCs w:val="24"/>
+        </w:rPr>
+        <w:t>gaaaaaaaaa</w:t>
+      </w:r>
     </w:p>
     <w:p/>
     <w:sectPr>

--- a/Desarrollo/SGAPC/Requerimientos/SGAPC-DER.docx
+++ b/Desarrollo/SGAPC/Requerimientos/SGAPC-DER.docx
@@ -527,7 +527,14 @@
           <w:sz w:val="24"/>
           <w:szCs w:val="24"/>
         </w:rPr>
-        <w:t>Rodriguez Callata Elton John</w:t>
+        <w:t>Rodríguez</w:t>
+      </w:r>
+      <w:r>
+        <w:rPr>
+          <w:sz w:val="24"/>
+          <w:szCs w:val="24"/>
+        </w:rPr>
+        <w:t xml:space="preserve"> Callata Elton John</w:t>
       </w:r>
     </w:p>
     <w:p>
@@ -1354,6 +1361,40 @@
           <w:bCs/>
         </w:rPr>
         <w:t>2.1 Requerimientos Funcionales</w:t>
+      </w:r>
+    </w:p>
+    <w:p>
+      <w:pPr>
+        <w:tabs>
+          <w:tab w:val="left" w:pos="1248"/>
+        </w:tabs>
+        <w:ind w:left="0"/>
+        <w:jc w:val="left"/>
+        <w:rPr>
+          <w:rFonts w:ascii="Times New Roman" w:eastAsia="Times New Roman" w:hAnsi="Times New Roman" w:cs="Times New Roman"/>
+        </w:rPr>
+      </w:pPr>
+    </w:p>
+    <w:p>
+      <w:pPr>
+        <w:tabs>
+          <w:tab w:val="left" w:pos="1248"/>
+        </w:tabs>
+        <w:ind w:left="0"/>
+        <w:jc w:val="left"/>
+        <w:rPr>
+          <w:rFonts w:ascii="Times New Roman" w:eastAsia="Times New Roman" w:hAnsi="Times New Roman" w:cs="Times New Roman"/>
+          <w:b/>
+          <w:bCs/>
+        </w:rPr>
+      </w:pPr>
+      <w:r>
+        <w:rPr>
+          <w:rFonts w:ascii="Times New Roman" w:eastAsia="Times New Roman" w:hAnsi="Times New Roman" w:cs="Times New Roman"/>
+          <w:b/>
+          <w:bCs/>
+        </w:rPr>
+        <w:t>Módulo Login</w:t>
       </w:r>
     </w:p>
     <w:p>
@@ -1574,6 +1615,12 @@
                 <w:rFonts w:ascii="Times New Roman" w:eastAsia="Times New Roman" w:hAnsi="Times New Roman" w:cs="Times New Roman"/>
               </w:rPr>
             </w:pPr>
+            <w:r>
+              <w:rPr>
+                <w:rFonts w:ascii="Times New Roman" w:eastAsia="Times New Roman" w:hAnsi="Times New Roman" w:cs="Times New Roman"/>
+              </w:rPr>
+              <w:t>Permitir al usuario ingresar al sistema</w:t>
+            </w:r>
           </w:p>
         </w:tc>
       </w:tr>
@@ -1635,6 +1682,15 @@
                 <w:rFonts w:ascii="Times New Roman" w:eastAsia="Times New Roman" w:hAnsi="Times New Roman" w:cs="Times New Roman"/>
               </w:rPr>
             </w:pPr>
+            <w:r>
+              <w:t xml:space="preserve">Control de acceso de usuario, funcionalidad que permite al usuario ingresar al sistema, el cual mostrará las operaciones que podrá realizar </w:t>
+            </w:r>
+            <w:r>
+              <w:t>de acuerdo con</w:t>
+            </w:r>
+            <w:r>
+              <w:t xml:space="preserve"> su rol.</w:t>
+            </w:r>
           </w:p>
         </w:tc>
       </w:tr>
@@ -1694,6 +1750,12 @@
                 <w:rFonts w:ascii="Times New Roman" w:eastAsia="Times New Roman" w:hAnsi="Times New Roman" w:cs="Times New Roman"/>
               </w:rPr>
             </w:pPr>
+            <w:r>
+              <w:rPr>
+                <w:rFonts w:ascii="Times New Roman" w:eastAsia="Times New Roman" w:hAnsi="Times New Roman" w:cs="Times New Roman"/>
+              </w:rPr>
+              <w:t>Ingreso de las credenciales</w:t>
+            </w:r>
           </w:p>
         </w:tc>
       </w:tr>
@@ -1762,6 +1824,12 @@
                 <w:color w:val="000000"/>
               </w:rPr>
             </w:pPr>
+            <w:r>
+              <w:rPr>
+                <w:color w:val="000000"/>
+              </w:rPr>
+              <w:t>Acceso al sistema</w:t>
+            </w:r>
           </w:p>
         </w:tc>
       </w:tr>
@@ -1822,6 +1890,12 @@
                 <w:rFonts w:ascii="Times New Roman" w:eastAsia="Times New Roman" w:hAnsi="Times New Roman" w:cs="Times New Roman"/>
               </w:rPr>
             </w:pPr>
+            <w:r>
+              <w:rPr>
+                <w:rFonts w:ascii="Times New Roman" w:eastAsia="Times New Roman" w:hAnsi="Times New Roman" w:cs="Times New Roman"/>
+              </w:rPr>
+              <w:t>Alta</w:t>
+            </w:r>
           </w:p>
         </w:tc>
       </w:tr>
@@ -1837,6 +1911,28 @@
           <w:rFonts w:ascii="Times New Roman" w:eastAsia="Times New Roman" w:hAnsi="Times New Roman" w:cs="Times New Roman"/>
         </w:rPr>
       </w:pPr>
+    </w:p>
+    <w:p>
+      <w:pPr>
+        <w:tabs>
+          <w:tab w:val="left" w:pos="1248"/>
+        </w:tabs>
+        <w:ind w:left="0"/>
+        <w:jc w:val="left"/>
+        <w:rPr>
+          <w:rFonts w:ascii="Times New Roman" w:eastAsia="Times New Roman" w:hAnsi="Times New Roman" w:cs="Times New Roman"/>
+          <w:b/>
+          <w:bCs/>
+        </w:rPr>
+      </w:pPr>
+      <w:r>
+        <w:rPr>
+          <w:rFonts w:ascii="Times New Roman" w:eastAsia="Times New Roman" w:hAnsi="Times New Roman" w:cs="Times New Roman"/>
+          <w:b/>
+          <w:bCs/>
+        </w:rPr>
+        <w:t>Módulo Categoría</w:t>
+      </w:r>
     </w:p>
     <w:p>
       <w:pPr>
@@ -2069,6 +2165,12 @@
                 <w:rFonts w:ascii="Times New Roman" w:eastAsia="Times New Roman" w:hAnsi="Times New Roman" w:cs="Times New Roman"/>
               </w:rPr>
             </w:pPr>
+            <w:r>
+              <w:rPr>
+                <w:rFonts w:ascii="Times New Roman" w:eastAsia="Times New Roman" w:hAnsi="Times New Roman" w:cs="Times New Roman"/>
+              </w:rPr>
+              <w:t>Poder crear categorías para los productos</w:t>
+            </w:r>
           </w:p>
         </w:tc>
       </w:tr>
@@ -2130,6 +2232,15 @@
                 <w:rFonts w:ascii="Times New Roman" w:eastAsia="Times New Roman" w:hAnsi="Times New Roman" w:cs="Times New Roman"/>
               </w:rPr>
             </w:pPr>
+            <w:r>
+              <w:t xml:space="preserve">Funcionalidad que se puede utilizar para crear </w:t>
+            </w:r>
+            <w:r>
+              <w:t>categorías para los productos que se manejarán en el sistema</w:t>
+            </w:r>
+            <w:r>
+              <w:t>.</w:t>
+            </w:r>
           </w:p>
         </w:tc>
       </w:tr>
@@ -2189,6 +2300,12 @@
                 <w:rFonts w:ascii="Times New Roman" w:eastAsia="Times New Roman" w:hAnsi="Times New Roman" w:cs="Times New Roman"/>
               </w:rPr>
             </w:pPr>
+            <w:r>
+              <w:rPr>
+                <w:rFonts w:ascii="Times New Roman" w:eastAsia="Times New Roman" w:hAnsi="Times New Roman" w:cs="Times New Roman"/>
+              </w:rPr>
+              <w:t>Nombre y descripción de la categoría</w:t>
+            </w:r>
           </w:p>
         </w:tc>
       </w:tr>
@@ -2257,6 +2374,12 @@
                 <w:color w:val="000000"/>
               </w:rPr>
             </w:pPr>
+            <w:r>
+              <w:rPr>
+                <w:color w:val="000000"/>
+              </w:rPr>
+              <w:t>Categoría creada</w:t>
+            </w:r>
           </w:p>
         </w:tc>
       </w:tr>
@@ -2317,6 +2440,12 @@
                 <w:rFonts w:ascii="Times New Roman" w:eastAsia="Times New Roman" w:hAnsi="Times New Roman" w:cs="Times New Roman"/>
               </w:rPr>
             </w:pPr>
+            <w:r>
+              <w:rPr>
+                <w:rFonts w:ascii="Times New Roman" w:eastAsia="Times New Roman" w:hAnsi="Times New Roman" w:cs="Times New Roman"/>
+              </w:rPr>
+              <w:t>Alta</w:t>
+            </w:r>
           </w:p>
         </w:tc>
       </w:tr>
@@ -2397,6 +2526,7 @@
                 <w:b/>
                 <w:color w:val="FFFFFF"/>
               </w:rPr>
+              <w:lastRenderedPageBreak/>
               <w:t>Código del Requerimiento</w:t>
             </w:r>
             <w:r>
@@ -2548,7 +2678,6 @@
                 <w:rFonts w:ascii="Times New Roman" w:eastAsia="Times New Roman" w:hAnsi="Times New Roman" w:cs="Times New Roman"/>
                 <w:b/>
               </w:rPr>
-              <w:lastRenderedPageBreak/>
               <w:t>Propósito</w:t>
             </w:r>
             <w:r>
@@ -2583,6 +2712,12 @@
                 <w:rFonts w:ascii="Times New Roman" w:eastAsia="Times New Roman" w:hAnsi="Times New Roman" w:cs="Times New Roman"/>
               </w:rPr>
               <w:t xml:space="preserve"> </w:t>
+            </w:r>
+            <w:r>
+              <w:rPr>
+                <w:rFonts w:ascii="Times New Roman" w:eastAsia="Times New Roman" w:hAnsi="Times New Roman" w:cs="Times New Roman"/>
+              </w:rPr>
+              <w:t>Modificar una categoría por si cambia su descripción o nombre</w:t>
             </w:r>
           </w:p>
         </w:tc>
@@ -2645,6 +2780,15 @@
                 <w:rFonts w:ascii="Times New Roman" w:eastAsia="Times New Roman" w:hAnsi="Times New Roman" w:cs="Times New Roman"/>
               </w:rPr>
             </w:pPr>
+            <w:r>
+              <w:t xml:space="preserve">Funcionalidad que permite al usuario modificar los datos de alguna </w:t>
+            </w:r>
+            <w:r>
+              <w:t>categoría</w:t>
+            </w:r>
+            <w:r>
+              <w:t xml:space="preserve"> creada previamente.</w:t>
+            </w:r>
           </w:p>
         </w:tc>
       </w:tr>
@@ -2704,6 +2848,12 @@
                 <w:rFonts w:ascii="Times New Roman" w:eastAsia="Times New Roman" w:hAnsi="Times New Roman" w:cs="Times New Roman"/>
               </w:rPr>
             </w:pPr>
+            <w:r>
+              <w:rPr>
+                <w:rFonts w:ascii="Times New Roman" w:eastAsia="Times New Roman" w:hAnsi="Times New Roman" w:cs="Times New Roman"/>
+              </w:rPr>
+              <w:t>Selección categoría a modificar, ingresar el nombre o la descripción a modificar</w:t>
+            </w:r>
           </w:p>
         </w:tc>
       </w:tr>
@@ -2772,6 +2922,12 @@
                 <w:color w:val="000000"/>
               </w:rPr>
             </w:pPr>
+            <w:r>
+              <w:rPr>
+                <w:color w:val="000000"/>
+              </w:rPr>
+              <w:t>Categoría modificada</w:t>
+            </w:r>
           </w:p>
         </w:tc>
       </w:tr>
@@ -2859,19 +3015,7 @@
         <w:tabs>
           <w:tab w:val="left" w:pos="1248"/>
         </w:tabs>
-        <w:ind w:left="1080"/>
-        <w:jc w:val="left"/>
-        <w:rPr>
-          <w:rFonts w:ascii="Times New Roman" w:eastAsia="Times New Roman" w:hAnsi="Times New Roman" w:cs="Times New Roman"/>
-        </w:rPr>
-      </w:pPr>
-    </w:p>
-    <w:p>
-      <w:pPr>
-        <w:tabs>
-          <w:tab w:val="left" w:pos="1248"/>
-        </w:tabs>
-        <w:ind w:left="1080"/>
+        <w:ind w:left="0"/>
         <w:jc w:val="left"/>
         <w:rPr>
           <w:rFonts w:ascii="Times New Roman" w:eastAsia="Times New Roman" w:hAnsi="Times New Roman" w:cs="Times New Roman"/>
@@ -2897,13 +3041,17 @@
         <w:jc w:val="left"/>
         <w:rPr>
           <w:rFonts w:ascii="Times New Roman" w:eastAsia="Times New Roman" w:hAnsi="Times New Roman" w:cs="Times New Roman"/>
+          <w:b/>
+          <w:bCs/>
         </w:rPr>
       </w:pPr>
       <w:r>
         <w:rPr>
           <w:rFonts w:ascii="Times New Roman" w:eastAsia="Times New Roman" w:hAnsi="Times New Roman" w:cs="Times New Roman"/>
-        </w:rPr>
-        <w:t>Gestión Área</w:t>
+          <w:b/>
+          <w:bCs/>
+        </w:rPr>
+        <w:t>Módulo de área</w:t>
       </w:r>
     </w:p>
     <w:p>
@@ -3138,6 +3286,12 @@
               </w:rPr>
               <w:t xml:space="preserve"> </w:t>
             </w:r>
+            <w:r>
+              <w:rPr>
+                <w:rFonts w:ascii="Times New Roman" w:eastAsia="Times New Roman" w:hAnsi="Times New Roman" w:cs="Times New Roman"/>
+              </w:rPr>
+              <w:t>Permitir tener una clasificación mejor de los productos a partir de las categorías y áreas.</w:t>
+            </w:r>
           </w:p>
         </w:tc>
       </w:tr>
@@ -3199,6 +3353,18 @@
                 <w:rFonts w:ascii="Times New Roman" w:eastAsia="Times New Roman" w:hAnsi="Times New Roman" w:cs="Times New Roman"/>
               </w:rPr>
             </w:pPr>
+            <w:r>
+              <w:t xml:space="preserve">Funcionalidad que se puede utilizar para crear áreas correspondientes a las </w:t>
+            </w:r>
+            <w:r>
+              <w:t>categorías</w:t>
+            </w:r>
+            <w:r>
+              <w:t xml:space="preserve"> </w:t>
+            </w:r>
+            <w:r>
+              <w:t>del sistema.</w:t>
+            </w:r>
           </w:p>
         </w:tc>
       </w:tr>
@@ -3258,6 +3424,12 @@
                 <w:rFonts w:ascii="Times New Roman" w:eastAsia="Times New Roman" w:hAnsi="Times New Roman" w:cs="Times New Roman"/>
               </w:rPr>
             </w:pPr>
+            <w:r>
+              <w:rPr>
+                <w:rFonts w:ascii="Times New Roman" w:eastAsia="Times New Roman" w:hAnsi="Times New Roman" w:cs="Times New Roman"/>
+              </w:rPr>
+              <w:t>Nombre y descripción del área, categoría a la cual pertenecerá</w:t>
+            </w:r>
           </w:p>
         </w:tc>
       </w:tr>
@@ -3326,6 +3498,12 @@
                 <w:color w:val="000000"/>
               </w:rPr>
             </w:pPr>
+            <w:r>
+              <w:rPr>
+                <w:color w:val="000000"/>
+              </w:rPr>
+              <w:t>Área creada.</w:t>
+            </w:r>
           </w:p>
         </w:tc>
       </w:tr>
@@ -3386,6 +3564,12 @@
                 <w:rFonts w:ascii="Times New Roman" w:eastAsia="Times New Roman" w:hAnsi="Times New Roman" w:cs="Times New Roman"/>
               </w:rPr>
             </w:pPr>
+            <w:r>
+              <w:rPr>
+                <w:rFonts w:ascii="Times New Roman" w:eastAsia="Times New Roman" w:hAnsi="Times New Roman" w:cs="Times New Roman"/>
+              </w:rPr>
+              <w:t>Alta</w:t>
+            </w:r>
           </w:p>
         </w:tc>
       </w:tr>
@@ -3694,7 +3878,6 @@
                 <w:rFonts w:ascii="Times New Roman" w:eastAsia="Times New Roman" w:hAnsi="Times New Roman" w:cs="Times New Roman"/>
                 <w:b/>
               </w:rPr>
-              <w:lastRenderedPageBreak/>
               <w:t>Propósito</w:t>
             </w:r>
             <w:r>
@@ -3734,6 +3917,12 @@
                 <w:rFonts w:ascii="Times New Roman" w:eastAsia="Times New Roman" w:hAnsi="Times New Roman" w:cs="Times New Roman"/>
               </w:rPr>
             </w:pPr>
+            <w:r>
+              <w:rPr>
+                <w:rFonts w:ascii="Times New Roman" w:eastAsia="Times New Roman" w:hAnsi="Times New Roman" w:cs="Times New Roman"/>
+              </w:rPr>
+              <w:t>Permitir corregir un área sea su nombre, descripción o categoría.</w:t>
+            </w:r>
           </w:p>
         </w:tc>
       </w:tr>
@@ -3814,6 +4003,9 @@
                 <w:rFonts w:ascii="Times New Roman" w:eastAsia="Times New Roman" w:hAnsi="Times New Roman" w:cs="Times New Roman"/>
               </w:rPr>
             </w:pPr>
+            <w:r>
+              <w:t>Funcionalidad que permite al usuario modificar los datos de algún área creada previamente, para correcciones de datos.</w:t>
+            </w:r>
           </w:p>
         </w:tc>
       </w:tr>
@@ -3892,6 +4084,12 @@
                 <w:rFonts w:ascii="Times New Roman" w:eastAsia="Times New Roman" w:hAnsi="Times New Roman" w:cs="Times New Roman"/>
               </w:rPr>
             </w:pPr>
+            <w:r>
+              <w:rPr>
+                <w:rFonts w:ascii="Times New Roman" w:eastAsia="Times New Roman" w:hAnsi="Times New Roman" w:cs="Times New Roman"/>
+              </w:rPr>
+              <w:t>Código y nombre del área a modificar, ingresar el nombre, descripción o categoría que queremos modificar del área.</w:t>
+            </w:r>
           </w:p>
         </w:tc>
       </w:tr>
@@ -3972,6 +4170,12 @@
                 <w:rFonts w:ascii="Times New Roman" w:eastAsia="Times New Roman" w:hAnsi="Times New Roman" w:cs="Times New Roman"/>
               </w:rPr>
             </w:pPr>
+            <w:r>
+              <w:rPr>
+                <w:rFonts w:ascii="Times New Roman" w:eastAsia="Times New Roman" w:hAnsi="Times New Roman" w:cs="Times New Roman"/>
+              </w:rPr>
+              <w:t>Área modificada.</w:t>
+            </w:r>
           </w:p>
         </w:tc>
       </w:tr>
@@ -4051,6 +4255,12 @@
                 <w:rFonts w:ascii="Times New Roman" w:eastAsia="Times New Roman" w:hAnsi="Times New Roman" w:cs="Times New Roman"/>
               </w:rPr>
             </w:pPr>
+            <w:r>
+              <w:rPr>
+                <w:rFonts w:ascii="Times New Roman" w:eastAsia="Times New Roman" w:hAnsi="Times New Roman" w:cs="Times New Roman"/>
+              </w:rPr>
+              <w:t>Alta</w:t>
+            </w:r>
           </w:p>
         </w:tc>
       </w:tr>
@@ -4061,44 +4271,6 @@
           <w:tab w:val="left" w:pos="1248"/>
         </w:tabs>
         <w:spacing w:before="240" w:after="240"/>
-        <w:ind w:left="0" w:right="0"/>
-        <w:jc w:val="left"/>
-        <w:rPr>
-          <w:rFonts w:ascii="Times New Roman" w:eastAsia="Times New Roman" w:hAnsi="Times New Roman" w:cs="Times New Roman"/>
-        </w:rPr>
-      </w:pPr>
-      <w:r>
-        <w:rPr>
-          <w:rFonts w:ascii="Times New Roman" w:eastAsia="Times New Roman" w:hAnsi="Times New Roman" w:cs="Times New Roman"/>
-        </w:rPr>
-        <w:t xml:space="preserve"> </w:t>
-      </w:r>
-    </w:p>
-    <w:p>
-      <w:pPr>
-        <w:tabs>
-          <w:tab w:val="left" w:pos="1248"/>
-        </w:tabs>
-        <w:spacing w:before="240" w:after="240"/>
-        <w:ind w:left="0" w:right="0"/>
-        <w:jc w:val="left"/>
-        <w:rPr>
-          <w:rFonts w:ascii="Times New Roman" w:eastAsia="Times New Roman" w:hAnsi="Times New Roman" w:cs="Times New Roman"/>
-        </w:rPr>
-      </w:pPr>
-      <w:r>
-        <w:rPr>
-          <w:rFonts w:ascii="Times New Roman" w:eastAsia="Times New Roman" w:hAnsi="Times New Roman" w:cs="Times New Roman"/>
-        </w:rPr>
-        <w:t xml:space="preserve"> </w:t>
-      </w:r>
-    </w:p>
-    <w:p>
-      <w:pPr>
-        <w:tabs>
-          <w:tab w:val="left" w:pos="1248"/>
-        </w:tabs>
-        <w:spacing w:before="240" w:after="0" w:line="276" w:lineRule="auto"/>
         <w:ind w:left="0" w:right="0"/>
         <w:jc w:val="left"/>
         <w:rPr>
@@ -4397,6 +4569,12 @@
                 <w:rFonts w:ascii="Times New Roman" w:eastAsia="Times New Roman" w:hAnsi="Times New Roman" w:cs="Times New Roman"/>
               </w:rPr>
             </w:pPr>
+            <w:r>
+              <w:rPr>
+                <w:rFonts w:ascii="Times New Roman" w:eastAsia="Times New Roman" w:hAnsi="Times New Roman" w:cs="Times New Roman"/>
+              </w:rPr>
+              <w:t>Clasificar al producto.</w:t>
+            </w:r>
           </w:p>
         </w:tc>
       </w:tr>
@@ -4476,6 +4654,12 @@
                 <w:rFonts w:ascii="Times New Roman" w:eastAsia="Times New Roman" w:hAnsi="Times New Roman" w:cs="Times New Roman"/>
               </w:rPr>
             </w:pPr>
+            <w:r>
+              <w:t xml:space="preserve">Funcionalidad que permite al usuario </w:t>
+            </w:r>
+            <w:r>
+              <w:t>ubicar un producto según su área y categoría.</w:t>
+            </w:r>
           </w:p>
         </w:tc>
       </w:tr>
@@ -4553,6 +4737,12 @@
                 <w:rFonts w:ascii="Times New Roman" w:eastAsia="Times New Roman" w:hAnsi="Times New Roman" w:cs="Times New Roman"/>
               </w:rPr>
             </w:pPr>
+            <w:r>
+              <w:rPr>
+                <w:rFonts w:ascii="Times New Roman" w:eastAsia="Times New Roman" w:hAnsi="Times New Roman" w:cs="Times New Roman"/>
+              </w:rPr>
+              <w:t>Nombre del producto, área y categoría a la cual irá el producto.</w:t>
+            </w:r>
           </w:p>
         </w:tc>
       </w:tr>
@@ -4632,6 +4822,12 @@
                 <w:rFonts w:ascii="Times New Roman" w:eastAsia="Times New Roman" w:hAnsi="Times New Roman" w:cs="Times New Roman"/>
               </w:rPr>
             </w:pPr>
+            <w:r>
+              <w:rPr>
+                <w:rFonts w:ascii="Times New Roman" w:eastAsia="Times New Roman" w:hAnsi="Times New Roman" w:cs="Times New Roman"/>
+              </w:rPr>
+              <w:t>Producto Clasificado.</w:t>
+            </w:r>
           </w:p>
         </w:tc>
       </w:tr>
@@ -4710,6 +4906,12 @@
                 <w:rFonts w:ascii="Times New Roman" w:eastAsia="Times New Roman" w:hAnsi="Times New Roman" w:cs="Times New Roman"/>
               </w:rPr>
             </w:pPr>
+            <w:r>
+              <w:rPr>
+                <w:rFonts w:ascii="Times New Roman" w:eastAsia="Times New Roman" w:hAnsi="Times New Roman" w:cs="Times New Roman"/>
+              </w:rPr>
+              <w:t>Alta</w:t>
+            </w:r>
           </w:p>
         </w:tc>
       </w:tr>
@@ -4897,7 +5099,6 @@
                 <w:rFonts w:ascii="Times New Roman" w:eastAsia="Times New Roman" w:hAnsi="Times New Roman" w:cs="Times New Roman"/>
                 <w:b/>
               </w:rPr>
-              <w:lastRenderedPageBreak/>
               <w:t>Nombre</w:t>
             </w:r>
             <w:r>
@@ -5026,6 +5227,12 @@
                 <w:rFonts w:ascii="Times New Roman" w:eastAsia="Times New Roman" w:hAnsi="Times New Roman" w:cs="Times New Roman"/>
               </w:rPr>
             </w:pPr>
+            <w:r>
+              <w:rPr>
+                <w:rFonts w:ascii="Times New Roman" w:eastAsia="Times New Roman" w:hAnsi="Times New Roman" w:cs="Times New Roman"/>
+              </w:rPr>
+              <w:t>Corregir la clasificación de un producto</w:t>
+            </w:r>
           </w:p>
         </w:tc>
       </w:tr>
@@ -5105,6 +5312,12 @@
                 <w:rFonts w:ascii="Times New Roman" w:eastAsia="Times New Roman" w:hAnsi="Times New Roman" w:cs="Times New Roman"/>
               </w:rPr>
             </w:pPr>
+            <w:r>
+              <w:t xml:space="preserve">Funcionalidad que permite al usuario modificar </w:t>
+            </w:r>
+            <w:r>
+              <w:t>el área al cual pertenece un producto.</w:t>
+            </w:r>
           </w:p>
         </w:tc>
       </w:tr>
@@ -5182,6 +5395,12 @@
                 <w:rFonts w:ascii="Times New Roman" w:eastAsia="Times New Roman" w:hAnsi="Times New Roman" w:cs="Times New Roman"/>
               </w:rPr>
             </w:pPr>
+            <w:r>
+              <w:rPr>
+                <w:rFonts w:ascii="Times New Roman" w:eastAsia="Times New Roman" w:hAnsi="Times New Roman" w:cs="Times New Roman"/>
+              </w:rPr>
+              <w:t>Nombre del producto y el área o categoría a modificar.</w:t>
+            </w:r>
           </w:p>
         </w:tc>
       </w:tr>
@@ -5261,6 +5480,12 @@
                 <w:rFonts w:ascii="Times New Roman" w:eastAsia="Times New Roman" w:hAnsi="Times New Roman" w:cs="Times New Roman"/>
               </w:rPr>
             </w:pPr>
+            <w:r>
+              <w:rPr>
+                <w:rFonts w:ascii="Times New Roman" w:eastAsia="Times New Roman" w:hAnsi="Times New Roman" w:cs="Times New Roman"/>
+              </w:rPr>
+              <w:t>Producto modificado según el área o categoría</w:t>
+            </w:r>
           </w:p>
         </w:tc>
       </w:tr>
@@ -5339,6 +5564,12 @@
                 <w:rFonts w:ascii="Times New Roman" w:eastAsia="Times New Roman" w:hAnsi="Times New Roman" w:cs="Times New Roman"/>
               </w:rPr>
             </w:pPr>
+            <w:r>
+              <w:rPr>
+                <w:rFonts w:ascii="Times New Roman" w:eastAsia="Times New Roman" w:hAnsi="Times New Roman" w:cs="Times New Roman"/>
+              </w:rPr>
+              <w:t>Alta</w:t>
+            </w:r>
           </w:p>
         </w:tc>
       </w:tr>
@@ -5366,14 +5597,39 @@
         <w:jc w:val="left"/>
         <w:rPr>
           <w:rFonts w:ascii="Times New Roman" w:eastAsia="Times New Roman" w:hAnsi="Times New Roman" w:cs="Times New Roman"/>
+          <w:b/>
+          <w:bCs/>
         </w:rPr>
       </w:pPr>
       <w:r>
         <w:rPr>
           <w:rFonts w:ascii="Times New Roman" w:eastAsia="Times New Roman" w:hAnsi="Times New Roman" w:cs="Times New Roman"/>
+          <w:b/>
+          <w:bCs/>
+        </w:rPr>
+        <w:t>Módulo de administrador</w:t>
+      </w:r>
+      <w:r>
+        <w:rPr>
+          <w:rFonts w:ascii="Times New Roman" w:eastAsia="Times New Roman" w:hAnsi="Times New Roman" w:cs="Times New Roman"/>
+          <w:b/>
+          <w:bCs/>
         </w:rPr>
         <w:t xml:space="preserve"> </w:t>
       </w:r>
+    </w:p>
+    <w:p>
+      <w:pPr>
+        <w:tabs>
+          <w:tab w:val="left" w:pos="1248"/>
+        </w:tabs>
+        <w:spacing w:before="240" w:after="0" w:line="276" w:lineRule="auto"/>
+        <w:ind w:left="0" w:right="0"/>
+        <w:jc w:val="left"/>
+        <w:rPr>
+          <w:rFonts w:ascii="Times New Roman" w:eastAsia="Times New Roman" w:hAnsi="Times New Roman" w:cs="Times New Roman"/>
+        </w:rPr>
+      </w:pPr>
     </w:p>
     <w:tbl>
       <w:tblPr>
@@ -5654,6 +5910,12 @@
                 <w:rFonts w:ascii="Times New Roman" w:eastAsia="Times New Roman" w:hAnsi="Times New Roman" w:cs="Times New Roman"/>
               </w:rPr>
             </w:pPr>
+            <w:r>
+              <w:rPr>
+                <w:rFonts w:ascii="Times New Roman" w:eastAsia="Times New Roman" w:hAnsi="Times New Roman" w:cs="Times New Roman"/>
+              </w:rPr>
+              <w:t>Crear usuarios para poder interactuar con el sistema.</w:t>
+            </w:r>
           </w:p>
         </w:tc>
       </w:tr>
@@ -5733,6 +5995,12 @@
                 <w:rFonts w:ascii="Times New Roman" w:eastAsia="Times New Roman" w:hAnsi="Times New Roman" w:cs="Times New Roman"/>
               </w:rPr>
             </w:pPr>
+            <w:r>
+              <w:t xml:space="preserve">Funcionalidad que permite </w:t>
+            </w:r>
+            <w:r>
+              <w:t>al administrador crear un usuario, sea un usuario administrador o usuario almacén.</w:t>
+            </w:r>
           </w:p>
         </w:tc>
       </w:tr>
@@ -5810,6 +6078,12 @@
                 <w:rFonts w:ascii="Times New Roman" w:eastAsia="Times New Roman" w:hAnsi="Times New Roman" w:cs="Times New Roman"/>
               </w:rPr>
             </w:pPr>
+            <w:r>
+              <w:rPr>
+                <w:rFonts w:ascii="Times New Roman" w:eastAsia="Times New Roman" w:hAnsi="Times New Roman" w:cs="Times New Roman"/>
+              </w:rPr>
+              <w:t>Tipo usuario, nombre de usuario y contraseña.</w:t>
+            </w:r>
           </w:p>
         </w:tc>
       </w:tr>
@@ -5889,6 +6163,12 @@
                 <w:rFonts w:ascii="Times New Roman" w:eastAsia="Times New Roman" w:hAnsi="Times New Roman" w:cs="Times New Roman"/>
               </w:rPr>
             </w:pPr>
+            <w:r>
+              <w:rPr>
+                <w:rFonts w:ascii="Times New Roman" w:eastAsia="Times New Roman" w:hAnsi="Times New Roman" w:cs="Times New Roman"/>
+              </w:rPr>
+              <w:t>Usuario creado</w:t>
+            </w:r>
           </w:p>
         </w:tc>
       </w:tr>
@@ -5967,6 +6247,12 @@
                 <w:rFonts w:ascii="Times New Roman" w:eastAsia="Times New Roman" w:hAnsi="Times New Roman" w:cs="Times New Roman"/>
               </w:rPr>
             </w:pPr>
+            <w:r>
+              <w:rPr>
+                <w:rFonts w:ascii="Times New Roman" w:eastAsia="Times New Roman" w:hAnsi="Times New Roman" w:cs="Times New Roman"/>
+              </w:rPr>
+              <w:t>Alta</w:t>
+            </w:r>
           </w:p>
         </w:tc>
       </w:tr>
@@ -5987,6 +6273,7 @@
         <w:rPr>
           <w:rFonts w:ascii="Times New Roman" w:eastAsia="Times New Roman" w:hAnsi="Times New Roman" w:cs="Times New Roman"/>
         </w:rPr>
+        <w:lastRenderedPageBreak/>
         <w:t xml:space="preserve"> </w:t>
       </w:r>
     </w:p>
@@ -6160,7 +6447,6 @@
                 <w:rFonts w:ascii="Times New Roman" w:eastAsia="Times New Roman" w:hAnsi="Times New Roman" w:cs="Times New Roman"/>
                 <w:b/>
               </w:rPr>
-              <w:lastRenderedPageBreak/>
               <w:t>Nombre</w:t>
             </w:r>
             <w:r>
@@ -6283,6 +6569,12 @@
                 <w:rFonts w:ascii="Times New Roman" w:eastAsia="Times New Roman" w:hAnsi="Times New Roman" w:cs="Times New Roman"/>
               </w:rPr>
             </w:pPr>
+            <w:r>
+              <w:rPr>
+                <w:rFonts w:ascii="Times New Roman" w:eastAsia="Times New Roman" w:hAnsi="Times New Roman" w:cs="Times New Roman"/>
+              </w:rPr>
+              <w:t>Modificar los datos de un usuario.</w:t>
+            </w:r>
           </w:p>
         </w:tc>
       </w:tr>
@@ -6362,6 +6654,12 @@
                 <w:rFonts w:ascii="Times New Roman" w:eastAsia="Times New Roman" w:hAnsi="Times New Roman" w:cs="Times New Roman"/>
               </w:rPr>
             </w:pPr>
+            <w:r>
+              <w:rPr>
+                <w:rFonts w:ascii="Times New Roman" w:eastAsia="Times New Roman" w:hAnsi="Times New Roman" w:cs="Times New Roman"/>
+              </w:rPr>
+              <w:t>Funcionalidad que permite al administrador modificar los datos de un usuario.</w:t>
+            </w:r>
           </w:p>
         </w:tc>
       </w:tr>
@@ -6439,6 +6737,12 @@
                 <w:rFonts w:ascii="Times New Roman" w:eastAsia="Times New Roman" w:hAnsi="Times New Roman" w:cs="Times New Roman"/>
               </w:rPr>
             </w:pPr>
+            <w:r>
+              <w:rPr>
+                <w:rFonts w:ascii="Times New Roman" w:eastAsia="Times New Roman" w:hAnsi="Times New Roman" w:cs="Times New Roman"/>
+              </w:rPr>
+              <w:t>Nombre de usuario, tipo de usuario y contraseña</w:t>
+            </w:r>
           </w:p>
         </w:tc>
       </w:tr>
@@ -6518,6 +6822,12 @@
                 <w:rFonts w:ascii="Times New Roman" w:eastAsia="Times New Roman" w:hAnsi="Times New Roman" w:cs="Times New Roman"/>
               </w:rPr>
             </w:pPr>
+            <w:r>
+              <w:rPr>
+                <w:rFonts w:ascii="Times New Roman" w:eastAsia="Times New Roman" w:hAnsi="Times New Roman" w:cs="Times New Roman"/>
+              </w:rPr>
+              <w:t>Usuario modificado</w:t>
+            </w:r>
           </w:p>
         </w:tc>
       </w:tr>
@@ -6596,6 +6906,12 @@
                 <w:rFonts w:ascii="Times New Roman" w:eastAsia="Times New Roman" w:hAnsi="Times New Roman" w:cs="Times New Roman"/>
               </w:rPr>
             </w:pPr>
+            <w:r>
+              <w:rPr>
+                <w:rFonts w:ascii="Times New Roman" w:eastAsia="Times New Roman" w:hAnsi="Times New Roman" w:cs="Times New Roman"/>
+              </w:rPr>
+              <w:t>Alta</w:t>
+            </w:r>
           </w:p>
         </w:tc>
       </w:tr>
@@ -6633,8 +6949,18 @@
         <w:jc w:val="left"/>
         <w:rPr>
           <w:rFonts w:ascii="Times New Roman" w:eastAsia="Times New Roman" w:hAnsi="Times New Roman" w:cs="Times New Roman"/>
-        </w:rPr>
-      </w:pPr>
+          <w:b/>
+          <w:bCs/>
+        </w:rPr>
+      </w:pPr>
+      <w:r>
+        <w:rPr>
+          <w:rFonts w:ascii="Times New Roman" w:eastAsia="Times New Roman" w:hAnsi="Times New Roman" w:cs="Times New Roman"/>
+          <w:b/>
+          <w:bCs/>
+        </w:rPr>
+        <w:t>Módulo de búsquedas</w:t>
+      </w:r>
     </w:p>
     <w:p>
       <w:pPr>
@@ -6874,6 +7200,12 @@
                 <w:rFonts w:ascii="Times New Roman" w:eastAsia="Times New Roman" w:hAnsi="Times New Roman" w:cs="Times New Roman"/>
               </w:rPr>
             </w:pPr>
+            <w:r>
+              <w:rPr>
+                <w:rFonts w:ascii="Times New Roman" w:eastAsia="Times New Roman" w:hAnsi="Times New Roman" w:cs="Times New Roman"/>
+              </w:rPr>
+              <w:t>Consultar el estado de una categoría</w:t>
+            </w:r>
           </w:p>
         </w:tc>
       </w:tr>
@@ -6935,6 +7267,15 @@
                 <w:rFonts w:ascii="Times New Roman" w:eastAsia="Times New Roman" w:hAnsi="Times New Roman" w:cs="Times New Roman"/>
               </w:rPr>
             </w:pPr>
+            <w:r>
+              <w:t xml:space="preserve">Funcionalidad que permite al usuario buscar una </w:t>
+            </w:r>
+            <w:r>
+              <w:t>categoría</w:t>
+            </w:r>
+            <w:r>
+              <w:t xml:space="preserve"> por medio de su código o nombre para consultarlo.</w:t>
+            </w:r>
           </w:p>
         </w:tc>
       </w:tr>
@@ -6994,6 +7335,12 @@
                 <w:rFonts w:ascii="Times New Roman" w:eastAsia="Times New Roman" w:hAnsi="Times New Roman" w:cs="Times New Roman"/>
               </w:rPr>
             </w:pPr>
+            <w:r>
+              <w:rPr>
+                <w:rFonts w:ascii="Times New Roman" w:eastAsia="Times New Roman" w:hAnsi="Times New Roman" w:cs="Times New Roman"/>
+              </w:rPr>
+              <w:t>Código y nombre del producto</w:t>
+            </w:r>
           </w:p>
         </w:tc>
       </w:tr>
@@ -7055,6 +7402,12 @@
                 <w:rFonts w:ascii="Times New Roman" w:eastAsia="Times New Roman" w:hAnsi="Times New Roman" w:cs="Times New Roman"/>
               </w:rPr>
             </w:pPr>
+            <w:r>
+              <w:rPr>
+                <w:rFonts w:ascii="Times New Roman" w:eastAsia="Times New Roman" w:hAnsi="Times New Roman" w:cs="Times New Roman"/>
+              </w:rPr>
+              <w:t>Nombre y descripción del producto</w:t>
+            </w:r>
           </w:p>
         </w:tc>
       </w:tr>
@@ -7115,6 +7468,12 @@
                 <w:rFonts w:ascii="Times New Roman" w:eastAsia="Times New Roman" w:hAnsi="Times New Roman" w:cs="Times New Roman"/>
               </w:rPr>
             </w:pPr>
+            <w:r>
+              <w:rPr>
+                <w:rFonts w:ascii="Times New Roman" w:eastAsia="Times New Roman" w:hAnsi="Times New Roman" w:cs="Times New Roman"/>
+              </w:rPr>
+              <w:t>Alta</w:t>
+            </w:r>
           </w:p>
         </w:tc>
       </w:tr>
@@ -7195,6 +7554,7 @@
                 <w:b/>
                 <w:color w:val="FFFFFF"/>
               </w:rPr>
+              <w:lastRenderedPageBreak/>
               <w:t>Código del Requerimiento</w:t>
             </w:r>
             <w:r>
@@ -7369,6 +7729,12 @@
                 <w:rFonts w:ascii="Times New Roman" w:eastAsia="Times New Roman" w:hAnsi="Times New Roman" w:cs="Times New Roman"/>
               </w:rPr>
             </w:pPr>
+            <w:r>
+              <w:rPr>
+                <w:rFonts w:ascii="Times New Roman" w:eastAsia="Times New Roman" w:hAnsi="Times New Roman" w:cs="Times New Roman"/>
+              </w:rPr>
+              <w:t>Consultar el estado de un área</w:t>
+            </w:r>
           </w:p>
         </w:tc>
       </w:tr>
@@ -7400,7 +7766,6 @@
                 <w:rFonts w:ascii="Times New Roman" w:eastAsia="Times New Roman" w:hAnsi="Times New Roman" w:cs="Times New Roman"/>
                 <w:b/>
               </w:rPr>
-              <w:lastRenderedPageBreak/>
               <w:t>Descripción</w:t>
             </w:r>
             <w:r>
@@ -7431,6 +7796,9 @@
                 <w:rFonts w:ascii="Times New Roman" w:eastAsia="Times New Roman" w:hAnsi="Times New Roman" w:cs="Times New Roman"/>
               </w:rPr>
             </w:pPr>
+            <w:r>
+              <w:t>Funcionalidad que permite al usuario buscar un área por medio de su código o nombre para consultarlo.</w:t>
+            </w:r>
           </w:p>
         </w:tc>
       </w:tr>
@@ -7490,6 +7858,12 @@
                 <w:rFonts w:ascii="Times New Roman" w:eastAsia="Times New Roman" w:hAnsi="Times New Roman" w:cs="Times New Roman"/>
               </w:rPr>
             </w:pPr>
+            <w:r>
+              <w:rPr>
+                <w:rFonts w:ascii="Times New Roman" w:eastAsia="Times New Roman" w:hAnsi="Times New Roman" w:cs="Times New Roman"/>
+              </w:rPr>
+              <w:t>Código y nombre del área</w:t>
+            </w:r>
           </w:p>
         </w:tc>
       </w:tr>
@@ -7551,6 +7925,12 @@
                 <w:rFonts w:ascii="Times New Roman" w:eastAsia="Times New Roman" w:hAnsi="Times New Roman" w:cs="Times New Roman"/>
               </w:rPr>
             </w:pPr>
+            <w:r>
+              <w:rPr>
+                <w:rFonts w:ascii="Times New Roman" w:eastAsia="Times New Roman" w:hAnsi="Times New Roman" w:cs="Times New Roman"/>
+              </w:rPr>
+              <w:t>Nombre, descripción y categoría de un área</w:t>
+            </w:r>
           </w:p>
         </w:tc>
       </w:tr>
@@ -7611,6 +7991,12 @@
                 <w:rFonts w:ascii="Times New Roman" w:eastAsia="Times New Roman" w:hAnsi="Times New Roman" w:cs="Times New Roman"/>
               </w:rPr>
             </w:pPr>
+            <w:r>
+              <w:rPr>
+                <w:rFonts w:ascii="Times New Roman" w:eastAsia="Times New Roman" w:hAnsi="Times New Roman" w:cs="Times New Roman"/>
+              </w:rPr>
+              <w:t>Alta</w:t>
+            </w:r>
           </w:p>
         </w:tc>
       </w:tr>
@@ -7853,6 +8239,12 @@
                 <w:rFonts w:ascii="Times New Roman" w:eastAsia="Times New Roman" w:hAnsi="Times New Roman" w:cs="Times New Roman"/>
               </w:rPr>
             </w:pPr>
+            <w:r>
+              <w:rPr>
+                <w:rFonts w:ascii="Times New Roman" w:eastAsia="Times New Roman" w:hAnsi="Times New Roman" w:cs="Times New Roman"/>
+              </w:rPr>
+              <w:t>Consultar un producto.</w:t>
+            </w:r>
           </w:p>
         </w:tc>
       </w:tr>
@@ -7914,6 +8306,9 @@
                 <w:rFonts w:ascii="Times New Roman" w:eastAsia="Times New Roman" w:hAnsi="Times New Roman" w:cs="Times New Roman"/>
               </w:rPr>
             </w:pPr>
+            <w:r>
+              <w:t>Funcionalidad que permite buscar un usuario por medio de su código o nombre para consultarlo.</w:t>
+            </w:r>
           </w:p>
         </w:tc>
       </w:tr>
@@ -7973,6 +8368,12 @@
                 <w:rFonts w:ascii="Times New Roman" w:eastAsia="Times New Roman" w:hAnsi="Times New Roman" w:cs="Times New Roman"/>
               </w:rPr>
             </w:pPr>
+            <w:r>
+              <w:rPr>
+                <w:rFonts w:ascii="Times New Roman" w:eastAsia="Times New Roman" w:hAnsi="Times New Roman" w:cs="Times New Roman"/>
+              </w:rPr>
+              <w:t>Código y nombre del producto</w:t>
+            </w:r>
           </w:p>
         </w:tc>
       </w:tr>
@@ -8034,6 +8435,12 @@
                 <w:rFonts w:ascii="Times New Roman" w:eastAsia="Times New Roman" w:hAnsi="Times New Roman" w:cs="Times New Roman"/>
               </w:rPr>
             </w:pPr>
+            <w:r>
+              <w:rPr>
+                <w:rFonts w:ascii="Times New Roman" w:eastAsia="Times New Roman" w:hAnsi="Times New Roman" w:cs="Times New Roman"/>
+              </w:rPr>
+              <w:t>Nombre del producto, stock, área y categoría del producto</w:t>
+            </w:r>
           </w:p>
         </w:tc>
       </w:tr>
@@ -8103,6 +8510,12 @@
                 <w:rFonts w:ascii="Times New Roman" w:eastAsia="Times New Roman" w:hAnsi="Times New Roman" w:cs="Times New Roman"/>
               </w:rPr>
             </w:pPr>
+            <w:r>
+              <w:rPr>
+                <w:rFonts w:ascii="Times New Roman" w:eastAsia="Times New Roman" w:hAnsi="Times New Roman" w:cs="Times New Roman"/>
+              </w:rPr>
+              <w:t>Alta</w:t>
+            </w:r>
           </w:p>
         </w:tc>
       </w:tr>
@@ -8124,19 +8537,7 @@
         <w:tabs>
           <w:tab w:val="left" w:pos="1248"/>
         </w:tabs>
-        <w:ind w:left="1080"/>
-        <w:jc w:val="left"/>
-        <w:rPr>
-          <w:rFonts w:ascii="Times New Roman" w:eastAsia="Times New Roman" w:hAnsi="Times New Roman" w:cs="Times New Roman"/>
-        </w:rPr>
-      </w:pPr>
-    </w:p>
-    <w:p>
-      <w:pPr>
-        <w:tabs>
-          <w:tab w:val="left" w:pos="1248"/>
-        </w:tabs>
-        <w:ind w:left="1080"/>
+        <w:ind w:left="0"/>
         <w:jc w:val="left"/>
         <w:rPr>
           <w:rFonts w:ascii="Times New Roman" w:eastAsia="Times New Roman" w:hAnsi="Times New Roman" w:cs="Times New Roman"/>
@@ -8357,6 +8758,12 @@
                 <w:rFonts w:ascii="Times New Roman" w:eastAsia="Times New Roman" w:hAnsi="Times New Roman" w:cs="Times New Roman"/>
               </w:rPr>
             </w:pPr>
+            <w:r>
+              <w:rPr>
+                <w:rFonts w:ascii="Times New Roman" w:eastAsia="Times New Roman" w:hAnsi="Times New Roman" w:cs="Times New Roman"/>
+              </w:rPr>
+              <w:t>Consultar un el estado de un usuario en específico.</w:t>
+            </w:r>
           </w:p>
         </w:tc>
       </w:tr>
@@ -8418,6 +8825,9 @@
                 <w:rFonts w:ascii="Times New Roman" w:eastAsia="Times New Roman" w:hAnsi="Times New Roman" w:cs="Times New Roman"/>
               </w:rPr>
             </w:pPr>
+            <w:r>
+              <w:t>Funcionalidad que permite buscar un usuario por medio de su código o nombre para consultarlo.</w:t>
+            </w:r>
           </w:p>
         </w:tc>
       </w:tr>
@@ -8448,6 +8858,7 @@
                 <w:rFonts w:ascii="Times New Roman" w:eastAsia="Times New Roman" w:hAnsi="Times New Roman" w:cs="Times New Roman"/>
                 <w:b/>
               </w:rPr>
+              <w:lastRenderedPageBreak/>
               <w:t>Entrada</w:t>
             </w:r>
             <w:r>
@@ -8477,6 +8888,12 @@
                 <w:rFonts w:ascii="Times New Roman" w:eastAsia="Times New Roman" w:hAnsi="Times New Roman" w:cs="Times New Roman"/>
               </w:rPr>
             </w:pPr>
+            <w:r>
+              <w:rPr>
+                <w:rFonts w:ascii="Times New Roman" w:eastAsia="Times New Roman" w:hAnsi="Times New Roman" w:cs="Times New Roman"/>
+              </w:rPr>
+              <w:t>Código y nombre del usuario</w:t>
+            </w:r>
           </w:p>
         </w:tc>
       </w:tr>
@@ -8538,6 +8955,12 @@
                 <w:rFonts w:ascii="Times New Roman" w:eastAsia="Times New Roman" w:hAnsi="Times New Roman" w:cs="Times New Roman"/>
               </w:rPr>
             </w:pPr>
+            <w:r>
+              <w:rPr>
+                <w:rFonts w:ascii="Times New Roman" w:eastAsia="Times New Roman" w:hAnsi="Times New Roman" w:cs="Times New Roman"/>
+              </w:rPr>
+              <w:t>Nombre y tipo de usuario de un usuario.</w:t>
+            </w:r>
           </w:p>
         </w:tc>
       </w:tr>
@@ -8598,6 +9021,12 @@
                 <w:rFonts w:ascii="Times New Roman" w:eastAsia="Times New Roman" w:hAnsi="Times New Roman" w:cs="Times New Roman"/>
               </w:rPr>
             </w:pPr>
+            <w:r>
+              <w:rPr>
+                <w:rFonts w:ascii="Times New Roman" w:eastAsia="Times New Roman" w:hAnsi="Times New Roman" w:cs="Times New Roman"/>
+              </w:rPr>
+              <w:t>Alta</w:t>
+            </w:r>
           </w:p>
         </w:tc>
       </w:tr>
@@ -8607,12 +9036,33 @@
         <w:tabs>
           <w:tab w:val="left" w:pos="1248"/>
         </w:tabs>
-        <w:ind w:left="1080"/>
+        <w:ind w:left="0"/>
         <w:jc w:val="left"/>
         <w:rPr>
           <w:rFonts w:ascii="Times New Roman" w:eastAsia="Times New Roman" w:hAnsi="Times New Roman" w:cs="Times New Roman"/>
         </w:rPr>
       </w:pPr>
+    </w:p>
+    <w:p>
+      <w:pPr>
+        <w:tabs>
+          <w:tab w:val="left" w:pos="1248"/>
+        </w:tabs>
+        <w:jc w:val="left"/>
+        <w:rPr>
+          <w:rFonts w:ascii="Times New Roman" w:eastAsia="Times New Roman" w:hAnsi="Times New Roman" w:cs="Times New Roman"/>
+          <w:b/>
+          <w:bCs/>
+        </w:rPr>
+      </w:pPr>
+      <w:r>
+        <w:rPr>
+          <w:rFonts w:ascii="Times New Roman" w:eastAsia="Times New Roman" w:hAnsi="Times New Roman" w:cs="Times New Roman"/>
+          <w:b/>
+          <w:bCs/>
+        </w:rPr>
+        <w:t>Módulo de reportes</w:t>
+      </w:r>
     </w:p>
     <w:p>
       <w:pPr>
@@ -8666,7 +9116,6 @@
                 <w:b/>
                 <w:color w:val="FFFFFF"/>
               </w:rPr>
-              <w:lastRenderedPageBreak/>
               <w:t>Código del Requerimiento</w:t>
             </w:r>
             <w:r>
@@ -8841,6 +9290,12 @@
                 <w:rFonts w:ascii="Times New Roman" w:eastAsia="Times New Roman" w:hAnsi="Times New Roman" w:cs="Times New Roman"/>
               </w:rPr>
             </w:pPr>
+            <w:r>
+              <w:rPr>
+                <w:rFonts w:ascii="Times New Roman" w:eastAsia="Times New Roman" w:hAnsi="Times New Roman" w:cs="Times New Roman"/>
+              </w:rPr>
+              <w:t>Realizar un control de los productos desde su llegada hasta su salida</w:t>
+            </w:r>
           </w:p>
         </w:tc>
       </w:tr>
@@ -8902,6 +9357,12 @@
                 <w:rFonts w:ascii="Times New Roman" w:eastAsia="Times New Roman" w:hAnsi="Times New Roman" w:cs="Times New Roman"/>
               </w:rPr>
             </w:pPr>
+            <w:r>
+              <w:t xml:space="preserve">Se genera un reporte de ingresos o egresos de </w:t>
+            </w:r>
+            <w:r>
+              <w:t>productos</w:t>
+            </w:r>
           </w:p>
         </w:tc>
       </w:tr>
@@ -8956,11 +9417,17 @@
           <w:p>
             <w:pPr>
               <w:spacing w:line="259" w:lineRule="auto"/>
-              <w:ind w:firstLine="10"/>
-              <w:rPr>
-                <w:rFonts w:ascii="Times New Roman" w:eastAsia="Times New Roman" w:hAnsi="Times New Roman" w:cs="Times New Roman"/>
-              </w:rPr>
-            </w:pPr>
+              <w:ind w:left="0"/>
+              <w:rPr>
+                <w:rFonts w:ascii="Times New Roman" w:eastAsia="Times New Roman" w:hAnsi="Times New Roman" w:cs="Times New Roman"/>
+              </w:rPr>
+            </w:pPr>
+            <w:r>
+              <w:rPr>
+                <w:rFonts w:ascii="Times New Roman" w:eastAsia="Times New Roman" w:hAnsi="Times New Roman" w:cs="Times New Roman"/>
+              </w:rPr>
+              <w:t>Seleccionar reporte de un producto, categoría o área en especifico</w:t>
+            </w:r>
           </w:p>
         </w:tc>
       </w:tr>
@@ -9022,6 +9489,12 @@
                 <w:rFonts w:ascii="Times New Roman" w:eastAsia="Times New Roman" w:hAnsi="Times New Roman" w:cs="Times New Roman"/>
               </w:rPr>
             </w:pPr>
+            <w:r>
+              <w:rPr>
+                <w:rFonts w:ascii="Times New Roman" w:eastAsia="Times New Roman" w:hAnsi="Times New Roman" w:cs="Times New Roman"/>
+              </w:rPr>
+              <w:t>Fecha inicial, fecha final y nombre del solicitante según lo seleccionado.</w:t>
+            </w:r>
           </w:p>
         </w:tc>
       </w:tr>
@@ -9082,34 +9555,16 @@
                 <w:rFonts w:ascii="Times New Roman" w:eastAsia="Times New Roman" w:hAnsi="Times New Roman" w:cs="Times New Roman"/>
               </w:rPr>
             </w:pPr>
+            <w:r>
+              <w:rPr>
+                <w:rFonts w:ascii="Times New Roman" w:eastAsia="Times New Roman" w:hAnsi="Times New Roman" w:cs="Times New Roman"/>
+              </w:rPr>
+              <w:t>Alta</w:t>
+            </w:r>
           </w:p>
         </w:tc>
       </w:tr>
     </w:tbl>
-    <w:p>
-      <w:pPr>
-        <w:tabs>
-          <w:tab w:val="left" w:pos="1248"/>
-        </w:tabs>
-        <w:ind w:left="1080"/>
-        <w:jc w:val="left"/>
-        <w:rPr>
-          <w:rFonts w:ascii="Times New Roman" w:eastAsia="Times New Roman" w:hAnsi="Times New Roman" w:cs="Times New Roman"/>
-        </w:rPr>
-      </w:pPr>
-    </w:p>
-    <w:p>
-      <w:pPr>
-        <w:tabs>
-          <w:tab w:val="left" w:pos="1248"/>
-        </w:tabs>
-        <w:ind w:left="1080"/>
-        <w:jc w:val="left"/>
-        <w:rPr>
-          <w:rFonts w:ascii="Times New Roman" w:eastAsia="Times New Roman" w:hAnsi="Times New Roman" w:cs="Times New Roman"/>
-        </w:rPr>
-      </w:pPr>
-    </w:p>
     <w:p>
       <w:pPr>
         <w:tabs>
@@ -9127,12 +9582,22 @@
         <w:tabs>
           <w:tab w:val="left" w:pos="1248"/>
         </w:tabs>
-        <w:ind w:left="1080"/>
+        <w:ind w:left="0"/>
         <w:jc w:val="left"/>
         <w:rPr>
           <w:rFonts w:ascii="Times New Roman" w:eastAsia="Times New Roman" w:hAnsi="Times New Roman" w:cs="Times New Roman"/>
-        </w:rPr>
-      </w:pPr>
+          <w:b/>
+          <w:bCs/>
+        </w:rPr>
+      </w:pPr>
+      <w:r>
+        <w:rPr>
+          <w:rFonts w:ascii="Times New Roman" w:eastAsia="Times New Roman" w:hAnsi="Times New Roman" w:cs="Times New Roman"/>
+          <w:b/>
+          <w:bCs/>
+        </w:rPr>
+        <w:t>2.2.2 Requerimientos no Funcionales</w:t>
+      </w:r>
     </w:p>
     <w:p>
       <w:pPr>
@@ -9140,52 +9605,6 @@
           <w:tab w:val="left" w:pos="1248"/>
         </w:tabs>
         <w:ind w:left="0"/>
-        <w:jc w:val="left"/>
-        <w:rPr>
-          <w:rFonts w:ascii="Times New Roman" w:eastAsia="Times New Roman" w:hAnsi="Times New Roman" w:cs="Times New Roman"/>
-          <w:b/>
-          <w:bCs/>
-        </w:rPr>
-      </w:pPr>
-      <w:r>
-        <w:rPr>
-          <w:rFonts w:ascii="Times New Roman" w:eastAsia="Times New Roman" w:hAnsi="Times New Roman" w:cs="Times New Roman"/>
-          <w:b/>
-          <w:bCs/>
-        </w:rPr>
-        <w:t>2.2.2 Requerimientos no Funcionales</w:t>
-      </w:r>
-    </w:p>
-    <w:p>
-      <w:pPr>
-        <w:tabs>
-          <w:tab w:val="left" w:pos="1248"/>
-        </w:tabs>
-        <w:ind w:left="1080"/>
-        <w:jc w:val="left"/>
-        <w:rPr>
-          <w:rFonts w:ascii="Times New Roman" w:eastAsia="Times New Roman" w:hAnsi="Times New Roman" w:cs="Times New Roman"/>
-        </w:rPr>
-      </w:pPr>
-    </w:p>
-    <w:p>
-      <w:pPr>
-        <w:tabs>
-          <w:tab w:val="left" w:pos="1248"/>
-        </w:tabs>
-        <w:ind w:left="1080"/>
-        <w:jc w:val="left"/>
-        <w:rPr>
-          <w:rFonts w:ascii="Times New Roman" w:eastAsia="Times New Roman" w:hAnsi="Times New Roman" w:cs="Times New Roman"/>
-        </w:rPr>
-      </w:pPr>
-    </w:p>
-    <w:p>
-      <w:pPr>
-        <w:tabs>
-          <w:tab w:val="left" w:pos="1248"/>
-        </w:tabs>
-        <w:ind w:left="1080"/>
         <w:jc w:val="left"/>
         <w:rPr>
           <w:rFonts w:ascii="Times New Roman" w:eastAsia="Times New Roman" w:hAnsi="Times New Roman" w:cs="Times New Roman"/>
@@ -9509,6 +9928,7 @@
                 <w:rFonts w:ascii="Times New Roman" w:eastAsia="Times New Roman" w:hAnsi="Times New Roman" w:cs="Times New Roman"/>
                 <w:b/>
               </w:rPr>
+              <w:lastRenderedPageBreak/>
               <w:t>Prioridad</w:t>
             </w:r>
           </w:p>
@@ -9635,7 +10055,6 @@
                 <w:rFonts w:ascii="Times New Roman" w:eastAsia="Times New Roman" w:hAnsi="Times New Roman" w:cs="Times New Roman"/>
                 <w:color w:val="FFFFFF"/>
               </w:rPr>
-              <w:lastRenderedPageBreak/>
               <w:t>Código del Requerimiento</w:t>
             </w:r>
           </w:p>
@@ -10317,27 +10736,6 @@
           <w:rFonts w:ascii="Times New Roman" w:eastAsia="Times New Roman" w:hAnsi="Times New Roman" w:cs="Times New Roman"/>
         </w:rPr>
       </w:pPr>
-    </w:p>
-    <w:p>
-      <w:pPr>
-        <w:tabs>
-          <w:tab w:val="left" w:pos="1248"/>
-        </w:tabs>
-        <w:ind w:left="0"/>
-        <w:jc w:val="left"/>
-        <w:rPr>
-          <w:sz w:val="24"/>
-          <w:szCs w:val="24"/>
-          <w:u w:val="single"/>
-        </w:rPr>
-      </w:pPr>
-      <w:r>
-        <w:rPr>
-          <w:sz w:val="24"/>
-          <w:szCs w:val="24"/>
-        </w:rPr>
-        <w:t>gaaaaaaaaa</w:t>
-      </w:r>
     </w:p>
     <w:p/>
     <w:sectPr>

--- a/Desarrollo/SGAPC/Requerimientos/SGAPC-DER.docx
+++ b/Desarrollo/SGAPC/Requerimientos/SGAPC-DER.docx
@@ -751,7 +751,14 @@
           <w:sz w:val="24"/>
           <w:szCs w:val="24"/>
         </w:rPr>
-        <w:t xml:space="preserve"> 2022-1</w:t>
+        <w:t xml:space="preserve"> 2022-</w:t>
+      </w:r>
+      <w:r>
+        <w:rPr>
+          <w:sz w:val="24"/>
+          <w:szCs w:val="24"/>
+        </w:rPr>
+        <w:t>I</w:t>
       </w:r>
     </w:p>
     <w:p>
@@ -2233,13 +2240,7 @@
               </w:rPr>
             </w:pPr>
             <w:r>
-              <w:t xml:space="preserve">Funcionalidad que se puede utilizar para crear </w:t>
-            </w:r>
-            <w:r>
-              <w:t>categorías para los productos que se manejarán en el sistema</w:t>
-            </w:r>
-            <w:r>
-              <w:t>.</w:t>
+              <w:t>Funcionalidad que se puede utilizar para crear categorías para los productos que se manejarán en el sistema.</w:t>
             </w:r>
           </w:p>
         </w:tc>
@@ -2781,13 +2782,7 @@
               </w:rPr>
             </w:pPr>
             <w:r>
-              <w:t xml:space="preserve">Funcionalidad que permite al usuario modificar los datos de alguna </w:t>
-            </w:r>
-            <w:r>
-              <w:t>categoría</w:t>
-            </w:r>
-            <w:r>
-              <w:t xml:space="preserve"> creada previamente.</w:t>
+              <w:t>Funcionalidad que permite al usuario modificar los datos de alguna categoría creada previamente.</w:t>
             </w:r>
           </w:p>
         </w:tc>
@@ -3354,16 +3349,7 @@
               </w:rPr>
             </w:pPr>
             <w:r>
-              <w:t xml:space="preserve">Funcionalidad que se puede utilizar para crear áreas correspondientes a las </w:t>
-            </w:r>
-            <w:r>
-              <w:t>categorías</w:t>
-            </w:r>
-            <w:r>
-              <w:t xml:space="preserve"> </w:t>
-            </w:r>
-            <w:r>
-              <w:t>del sistema.</w:t>
+              <w:t>Funcionalidad que se puede utilizar para crear áreas correspondientes a las categorías del sistema.</w:t>
             </w:r>
           </w:p>
         </w:tc>
@@ -4655,10 +4641,7 @@
               </w:rPr>
             </w:pPr>
             <w:r>
-              <w:t xml:space="preserve">Funcionalidad que permite al usuario </w:t>
-            </w:r>
-            <w:r>
-              <w:t>ubicar un producto según su área y categoría.</w:t>
+              <w:t>Funcionalidad que permite al usuario ubicar un producto según su área y categoría.</w:t>
             </w:r>
           </w:p>
         </w:tc>
@@ -5313,10 +5296,7 @@
               </w:rPr>
             </w:pPr>
             <w:r>
-              <w:t xml:space="preserve">Funcionalidad que permite al usuario modificar </w:t>
-            </w:r>
-            <w:r>
-              <w:t>el área al cual pertenece un producto.</w:t>
+              <w:t>Funcionalidad que permite al usuario modificar el área al cual pertenece un producto.</w:t>
             </w:r>
           </w:p>
         </w:tc>
@@ -5996,10 +5976,7 @@
               </w:rPr>
             </w:pPr>
             <w:r>
-              <w:t xml:space="preserve">Funcionalidad que permite </w:t>
-            </w:r>
-            <w:r>
-              <w:t>al administrador crear un usuario, sea un usuario administrador o usuario almacén.</w:t>
+              <w:t>Funcionalidad que permite al administrador crear un usuario, sea un usuario administrador o usuario almacén.</w:t>
             </w:r>
           </w:p>
         </w:tc>
@@ -7268,13 +7245,7 @@
               </w:rPr>
             </w:pPr>
             <w:r>
-              <w:t xml:space="preserve">Funcionalidad que permite al usuario buscar una </w:t>
-            </w:r>
-            <w:r>
-              <w:t>categoría</w:t>
-            </w:r>
-            <w:r>
-              <w:t xml:space="preserve"> por medio de su código o nombre para consultarlo.</w:t>
+              <w:t>Funcionalidad que permite al usuario buscar una categoría por medio de su código o nombre para consultarlo.</w:t>
             </w:r>
           </w:p>
         </w:tc>
@@ -9358,10 +9329,7 @@
               </w:rPr>
             </w:pPr>
             <w:r>
-              <w:t xml:space="preserve">Se genera un reporte de ingresos o egresos de </w:t>
-            </w:r>
-            <w:r>
-              <w:t>productos</w:t>
+              <w:t>Se genera un reporte de ingresos o egresos de productos</w:t>
             </w:r>
           </w:p>
         </w:tc>
@@ -9872,19 +9840,11 @@
                 <w:rFonts w:ascii="Times New Roman" w:eastAsia="Times New Roman" w:hAnsi="Times New Roman" w:cs="Times New Roman"/>
               </w:rPr>
             </w:pPr>
-            <w:proofErr w:type="gramStart"/>
-            <w:r>
-              <w:rPr>
-                <w:rFonts w:ascii="Times New Roman" w:eastAsia="Times New Roman" w:hAnsi="Times New Roman" w:cs="Times New Roman"/>
-              </w:rPr>
-              <w:t>Las herramientas o librerías a utilizar</w:t>
-            </w:r>
-            <w:proofErr w:type="gramEnd"/>
-            <w:r>
-              <w:rPr>
-                <w:rFonts w:ascii="Times New Roman" w:eastAsia="Times New Roman" w:hAnsi="Times New Roman" w:cs="Times New Roman"/>
-              </w:rPr>
-              <w:t xml:space="preserve"> deben ser robustas y confiables hacia la empresa. Además se debe tener un sistema que tenga encriptación para las contraseñas, ya que son datos sensibles para la empresa, Es prioridad tener una buena arquitectura de software,  con ello se garantiza la seguridad de los datos del sistema.</w:t>
+            <w:r>
+              <w:rPr>
+                <w:rFonts w:ascii="Times New Roman" w:eastAsia="Times New Roman" w:hAnsi="Times New Roman" w:cs="Times New Roman"/>
+              </w:rPr>
+              <w:t>Las herramientas o librerías a utilizar deben ser robustas y confiables hacia la empresa. Además se debe tener un sistema que tenga encriptación para las contraseñas, ya que son datos sensibles para la empresa, Es prioridad tener una buena arquitectura de software,  con ello se garantiza la seguridad de los datos del sistema.</w:t>
             </w:r>
           </w:p>
         </w:tc>

--- a/Desarrollo/SGAPC/Requerimientos/SGAPC-DER.docx
+++ b/Desarrollo/SGAPC/Requerimientos/SGAPC-DER.docx
@@ -259,7 +259,41 @@
     </w:p>
     <w:p/>
     <w:p/>
-    <w:p/>
+    <w:p>
+      <w:pPr>
+        <w:rPr>
+          <w:rFonts w:asciiTheme="minorHAnsi" w:hAnsiTheme="minorHAnsi"/>
+          <w:b/>
+          <w:bCs/>
+        </w:rPr>
+      </w:pPr>
+      <w:r>
+        <w:tab/>
+      </w:r>
+      <w:r>
+        <w:tab/>
+      </w:r>
+      <w:r>
+        <w:tab/>
+      </w:r>
+      <w:r>
+        <w:tab/>
+      </w:r>
+      <w:r>
+        <w:tab/>
+        <w:t xml:space="preserve">      </w:t>
+      </w:r>
+      <w:r>
+        <w:rPr>
+          <w:rFonts w:asciiTheme="minorHAnsi" w:hAnsiTheme="minorHAnsi"/>
+          <w:b/>
+          <w:bCs/>
+          <w:sz w:val="52"/>
+          <w:szCs w:val="52"/>
+        </w:rPr>
+        <w:t>Versión 3.0</w:t>
+      </w:r>
+    </w:p>
     <w:p/>
     <w:p/>
     <w:p/>

--- a/Desarrollo/SGAPC/Requerimientos/SGAPC-DER.docx
+++ b/Desarrollo/SGAPC/Requerimientos/SGAPC-DER.docx
@@ -1859,7 +1859,7 @@
                 <w:right w:val="nil"/>
                 <w:between w:val="nil"/>
               </w:pBdr>
-              <w:ind w:left="405" w:right="0"/>
+              <w:ind w:right="0"/>
               <w:jc w:val="left"/>
               <w:rPr>
                 <w:color w:val="000000"/>
